--- a/Experiment 3.docx
+++ b/Experiment 3.docx
@@ -4,176 +4,8803 @@
   <w:body>
     <w:p>
       <w:pPr>
-        <w:jc w:val="center"/>
         <w:rPr>
-          <w:b/>
-          <w:bCs/>
-          <w:sz w:val="40"/>
-          <w:szCs w:val="40"/>
-        </w:rPr>
-      </w:pPr>
-      <w:r>
-        <w:rPr>
-          <w:b/>
-          <w:bCs/>
-          <w:sz w:val="40"/>
-          <w:szCs w:val="40"/>
-        </w:rPr>
-        <w:t>EXPERIMENT – 3</w:t>
-      </w:r>
-    </w:p>
-    <w:p>
-      <w:pPr>
-        <w:spacing w:after="0"/>
-        <w:jc w:val="right"/>
-        <w:rPr>
-          <w:b/>
-          <w:bCs/>
-          <w:sz w:val="28"/>
-          <w:szCs w:val="28"/>
-        </w:rPr>
-      </w:pPr>
-      <w:r>
-        <w:rPr>
-          <w:b/>
-          <w:bCs/>
-          <w:sz w:val="28"/>
-          <w:szCs w:val="28"/>
-        </w:rPr>
-        <w:t>Vineet Parmar</w:t>
-      </w:r>
-    </w:p>
-    <w:p>
-      <w:pPr>
-        <w:spacing w:after="0"/>
-        <w:jc w:val="right"/>
-        <w:rPr>
-          <w:b/>
-          <w:bCs/>
-          <w:sz w:val="28"/>
-          <w:szCs w:val="28"/>
-        </w:rPr>
-      </w:pPr>
-      <w:r>
-        <w:rPr>
-          <w:b/>
-          <w:bCs/>
-          <w:sz w:val="28"/>
-          <w:szCs w:val="28"/>
-        </w:rPr>
-        <w:t>2021300092</w:t>
-      </w:r>
-    </w:p>
-    <w:p>
-      <w:pPr>
-        <w:spacing w:after="0"/>
-        <w:jc w:val="right"/>
-        <w:rPr>
-          <w:b/>
-          <w:bCs/>
-          <w:sz w:val="28"/>
-          <w:szCs w:val="28"/>
-        </w:rPr>
-      </w:pPr>
-      <w:r>
-        <w:rPr>
-          <w:b/>
-          <w:bCs/>
-          <w:sz w:val="28"/>
-          <w:szCs w:val="28"/>
-        </w:rPr>
-        <w:t>Batch B2</w:t>
-      </w:r>
-    </w:p>
-    <w:p>
-      <w:pPr>
-        <w:spacing w:after="0"/>
-        <w:rPr>
-          <w:sz w:val="28"/>
-          <w:szCs w:val="28"/>
-        </w:rPr>
-      </w:pPr>
-      <w:proofErr w:type="gramStart"/>
-      <w:r>
-        <w:rPr>
-          <w:b/>
-          <w:bCs/>
-          <w:sz w:val="28"/>
-          <w:szCs w:val="28"/>
-        </w:rPr>
-        <w:t>AIM :</w:t>
-      </w:r>
-      <w:proofErr w:type="gramEnd"/>
-      <w:r>
-        <w:rPr>
-          <w:b/>
-          <w:bCs/>
-          <w:sz w:val="28"/>
-          <w:szCs w:val="28"/>
-        </w:rPr>
-        <w:t xml:space="preserve"> </w:t>
-      </w:r>
-      <w:r>
-        <w:rPr>
-          <w:sz w:val="28"/>
-          <w:szCs w:val="28"/>
-        </w:rPr>
-        <w:t>Check if a given input is a palindrome or not</w:t>
-      </w:r>
-      <w:r>
-        <w:rPr>
-          <w:sz w:val="28"/>
-          <w:szCs w:val="28"/>
-        </w:rPr>
-        <w:t xml:space="preserve"> using Linked List.</w:t>
-      </w:r>
-    </w:p>
-    <w:p>
-      <w:pPr>
-        <w:spacing w:after="0"/>
-        <w:rPr>
-          <w:sz w:val="28"/>
-          <w:szCs w:val="28"/>
+          <w:rFonts w:ascii="Comic Sans MS" w:eastAsia="Times New Roman" w:hAnsi="Comic Sans MS" w:cs="Times New Roman"/>
         </w:rPr>
       </w:pPr>
     </w:p>
+    <w:tbl>
+      <w:tblPr>
+        <w:tblW w:w="9765" w:type="dxa"/>
+        <w:tblInd w:w="-182" w:type="dxa"/>
+        <w:tblBorders>
+          <w:top w:val="single" w:sz="8" w:space="0" w:color="000001"/>
+          <w:left w:val="single" w:sz="8" w:space="0" w:color="000001"/>
+          <w:bottom w:val="single" w:sz="8" w:space="0" w:color="000001"/>
+          <w:right w:val="single" w:sz="8" w:space="0" w:color="000001"/>
+          <w:insideH w:val="single" w:sz="8" w:space="0" w:color="000001"/>
+          <w:insideV w:val="single" w:sz="8" w:space="0" w:color="000001"/>
+        </w:tblBorders>
+        <w:tblCellMar>
+          <w:top w:w="100" w:type="dxa"/>
+          <w:left w:w="80" w:type="dxa"/>
+          <w:bottom w:w="100" w:type="dxa"/>
+          <w:right w:w="100" w:type="dxa"/>
+        </w:tblCellMar>
+        <w:tblLook w:val="0600" w:firstRow="0" w:lastRow="0" w:firstColumn="0" w:lastColumn="0" w:noHBand="1" w:noVBand="1"/>
+      </w:tblPr>
+      <w:tblGrid>
+        <w:gridCol w:w="2280"/>
+        <w:gridCol w:w="7485"/>
+      </w:tblGrid>
+      <w:tr>
+        <w:tc>
+          <w:tcPr>
+            <w:tcW w:w="2280" w:type="dxa"/>
+            <w:tcBorders>
+              <w:top w:val="single" w:sz="8" w:space="0" w:color="000001"/>
+              <w:left w:val="single" w:sz="8" w:space="0" w:color="000001"/>
+              <w:bottom w:val="single" w:sz="8" w:space="0" w:color="000001"/>
+              <w:right w:val="single" w:sz="8" w:space="0" w:color="000001"/>
+            </w:tcBorders>
+            <w:shd w:val="clear" w:color="auto" w:fill="auto"/>
+            <w:tcMar>
+              <w:left w:w="80" w:type="dxa"/>
+            </w:tcMar>
+          </w:tcPr>
+          <w:p>
+            <w:pPr>
+              <w:keepNext/>
+              <w:spacing w:line="240" w:lineRule="auto"/>
+              <w:rPr>
+                <w:rFonts w:eastAsia="Times New Roman"/>
+                <w:b/>
+              </w:rPr>
+            </w:pPr>
+            <w:r>
+              <w:rPr>
+                <w:rFonts w:eastAsia="Times New Roman"/>
+                <w:b/>
+              </w:rPr>
+              <w:t>Name</w:t>
+            </w:r>
+          </w:p>
+        </w:tc>
+        <w:tc>
+          <w:tcPr>
+            <w:tcW w:w="7484" w:type="dxa"/>
+            <w:tcBorders>
+              <w:top w:val="single" w:sz="8" w:space="0" w:color="000001"/>
+              <w:left w:val="single" w:sz="8" w:space="0" w:color="000001"/>
+              <w:bottom w:val="single" w:sz="8" w:space="0" w:color="000001"/>
+              <w:right w:val="single" w:sz="8" w:space="0" w:color="000001"/>
+            </w:tcBorders>
+            <w:shd w:val="clear" w:color="auto" w:fill="auto"/>
+            <w:tcMar>
+              <w:left w:w="80" w:type="dxa"/>
+            </w:tcMar>
+          </w:tcPr>
+          <w:p>
+            <w:pPr>
+              <w:keepNext/>
+              <w:spacing w:line="240" w:lineRule="auto"/>
+              <w:rPr>
+                <w:rFonts w:eastAsia="Times New Roman"/>
+              </w:rPr>
+            </w:pPr>
+            <w:r>
+              <w:rPr>
+                <w:rFonts w:eastAsia="Times New Roman"/>
+              </w:rPr>
+              <w:t>Vineet Parmar</w:t>
+            </w:r>
+          </w:p>
+        </w:tc>
+      </w:tr>
+      <w:tr>
+        <w:tc>
+          <w:tcPr>
+            <w:tcW w:w="2280" w:type="dxa"/>
+            <w:tcBorders>
+              <w:top w:val="single" w:sz="8" w:space="0" w:color="000001"/>
+              <w:left w:val="single" w:sz="8" w:space="0" w:color="000001"/>
+              <w:bottom w:val="single" w:sz="8" w:space="0" w:color="000001"/>
+              <w:right w:val="single" w:sz="8" w:space="0" w:color="000001"/>
+            </w:tcBorders>
+            <w:shd w:val="clear" w:color="auto" w:fill="auto"/>
+            <w:tcMar>
+              <w:left w:w="80" w:type="dxa"/>
+            </w:tcMar>
+          </w:tcPr>
+          <w:p>
+            <w:pPr>
+              <w:keepNext/>
+              <w:spacing w:line="240" w:lineRule="auto"/>
+              <w:rPr>
+                <w:rFonts w:eastAsia="Times New Roman"/>
+                <w:b/>
+              </w:rPr>
+            </w:pPr>
+            <w:r>
+              <w:rPr>
+                <w:rFonts w:eastAsia="Times New Roman"/>
+                <w:b/>
+              </w:rPr>
+              <w:t xml:space="preserve">UID no. </w:t>
+            </w:r>
+          </w:p>
+        </w:tc>
+        <w:tc>
+          <w:tcPr>
+            <w:tcW w:w="7484" w:type="dxa"/>
+            <w:tcBorders>
+              <w:top w:val="single" w:sz="8" w:space="0" w:color="000001"/>
+              <w:left w:val="single" w:sz="8" w:space="0" w:color="000001"/>
+              <w:bottom w:val="single" w:sz="8" w:space="0" w:color="000001"/>
+              <w:right w:val="single" w:sz="8" w:space="0" w:color="000001"/>
+            </w:tcBorders>
+            <w:shd w:val="clear" w:color="auto" w:fill="auto"/>
+            <w:tcMar>
+              <w:left w:w="80" w:type="dxa"/>
+            </w:tcMar>
+          </w:tcPr>
+          <w:p>
+            <w:pPr>
+              <w:keepNext/>
+              <w:spacing w:line="240" w:lineRule="auto"/>
+              <w:rPr>
+                <w:rFonts w:eastAsia="Times New Roman"/>
+              </w:rPr>
+            </w:pPr>
+            <w:r>
+              <w:rPr>
+                <w:rFonts w:eastAsia="Times New Roman"/>
+              </w:rPr>
+              <w:t>2021300092</w:t>
+            </w:r>
+          </w:p>
+        </w:tc>
+      </w:tr>
+      <w:tr>
+        <w:tc>
+          <w:tcPr>
+            <w:tcW w:w="2280" w:type="dxa"/>
+            <w:tcBorders>
+              <w:top w:val="single" w:sz="8" w:space="0" w:color="000001"/>
+              <w:left w:val="single" w:sz="8" w:space="0" w:color="000001"/>
+              <w:bottom w:val="single" w:sz="8" w:space="0" w:color="000001"/>
+              <w:right w:val="single" w:sz="8" w:space="0" w:color="000001"/>
+            </w:tcBorders>
+            <w:shd w:val="clear" w:color="auto" w:fill="auto"/>
+            <w:tcMar>
+              <w:left w:w="80" w:type="dxa"/>
+            </w:tcMar>
+          </w:tcPr>
+          <w:p>
+            <w:pPr>
+              <w:keepNext/>
+              <w:spacing w:line="240" w:lineRule="auto"/>
+              <w:rPr>
+                <w:rFonts w:eastAsia="Times New Roman"/>
+                <w:b/>
+              </w:rPr>
+            </w:pPr>
+            <w:r>
+              <w:rPr>
+                <w:rFonts w:eastAsia="Times New Roman"/>
+                <w:b/>
+              </w:rPr>
+              <w:t>Experiment No.</w:t>
+            </w:r>
+          </w:p>
+        </w:tc>
+        <w:tc>
+          <w:tcPr>
+            <w:tcW w:w="7484" w:type="dxa"/>
+            <w:tcBorders>
+              <w:top w:val="single" w:sz="8" w:space="0" w:color="000001"/>
+              <w:left w:val="single" w:sz="8" w:space="0" w:color="000001"/>
+              <w:bottom w:val="single" w:sz="8" w:space="0" w:color="000001"/>
+              <w:right w:val="single" w:sz="8" w:space="0" w:color="000001"/>
+            </w:tcBorders>
+            <w:shd w:val="clear" w:color="auto" w:fill="auto"/>
+            <w:tcMar>
+              <w:left w:w="80" w:type="dxa"/>
+            </w:tcMar>
+          </w:tcPr>
+          <w:p>
+            <w:pPr>
+              <w:keepNext/>
+              <w:spacing w:line="240" w:lineRule="auto"/>
+              <w:rPr>
+                <w:rFonts w:eastAsia="Times New Roman"/>
+              </w:rPr>
+            </w:pPr>
+            <w:r>
+              <w:rPr>
+                <w:rFonts w:eastAsia="Times New Roman"/>
+              </w:rPr>
+              <w:t>3</w:t>
+            </w:r>
+          </w:p>
+        </w:tc>
+      </w:tr>
+    </w:tbl>
     <w:p>
       <w:pPr>
-        <w:spacing w:after="0"/>
         <w:rPr>
-          <w:sz w:val="28"/>
-          <w:szCs w:val="28"/>
+          <w:rFonts w:ascii="Comic Sans MS" w:eastAsia="Times New Roman" w:hAnsi="Comic Sans MS" w:cs="Times New Roman"/>
         </w:rPr>
       </w:pPr>
-      <w:proofErr w:type="gramStart"/>
-      <w:r>
+    </w:p>
+    <w:tbl>
+      <w:tblPr>
+        <w:tblW w:w="9795" w:type="dxa"/>
+        <w:tblInd w:w="-182" w:type="dxa"/>
+        <w:tblBorders>
+          <w:top w:val="single" w:sz="8" w:space="0" w:color="000001"/>
+          <w:left w:val="single" w:sz="8" w:space="0" w:color="000001"/>
+          <w:bottom w:val="single" w:sz="8" w:space="0" w:color="000001"/>
+          <w:right w:val="single" w:sz="8" w:space="0" w:color="000001"/>
+          <w:insideH w:val="single" w:sz="8" w:space="0" w:color="000001"/>
+          <w:insideV w:val="single" w:sz="8" w:space="0" w:color="000001"/>
+        </w:tblBorders>
+        <w:tblCellMar>
+          <w:top w:w="100" w:type="dxa"/>
+          <w:left w:w="80" w:type="dxa"/>
+          <w:bottom w:w="100" w:type="dxa"/>
+          <w:right w:w="100" w:type="dxa"/>
+        </w:tblCellMar>
+        <w:tblLook w:val="0600" w:firstRow="0" w:lastRow="0" w:firstColumn="0" w:lastColumn="0" w:noHBand="1" w:noVBand="1"/>
+      </w:tblPr>
+      <w:tblGrid>
+        <w:gridCol w:w="2069"/>
+        <w:gridCol w:w="7726"/>
+      </w:tblGrid>
+      <w:tr>
+        <w:tc>
+          <w:tcPr>
+            <w:tcW w:w="2280" w:type="dxa"/>
+            <w:tcBorders>
+              <w:top w:val="single" w:sz="8" w:space="0" w:color="000001"/>
+              <w:left w:val="single" w:sz="8" w:space="0" w:color="000001"/>
+              <w:bottom w:val="single" w:sz="8" w:space="0" w:color="000001"/>
+              <w:right w:val="single" w:sz="8" w:space="0" w:color="000001"/>
+            </w:tcBorders>
+            <w:shd w:val="clear" w:color="auto" w:fill="auto"/>
+            <w:tcMar>
+              <w:left w:w="80" w:type="dxa"/>
+            </w:tcMar>
+          </w:tcPr>
+          <w:p>
+            <w:pPr>
+              <w:spacing w:line="240" w:lineRule="auto"/>
+              <w:rPr>
+                <w:rFonts w:eastAsia="Times New Roman"/>
+                <w:b/>
+              </w:rPr>
+            </w:pPr>
+            <w:r>
+              <w:rPr>
+                <w:rFonts w:eastAsia="Times New Roman"/>
+                <w:b/>
+              </w:rPr>
+              <w:t>AIM:</w:t>
+            </w:r>
+          </w:p>
+        </w:tc>
+        <w:tc>
+          <w:tcPr>
+            <w:tcW w:w="7515" w:type="dxa"/>
+            <w:tcBorders>
+              <w:top w:val="single" w:sz="8" w:space="0" w:color="000001"/>
+              <w:left w:val="single" w:sz="8" w:space="0" w:color="000001"/>
+              <w:bottom w:val="single" w:sz="8" w:space="0" w:color="000001"/>
+              <w:right w:val="single" w:sz="8" w:space="0" w:color="000001"/>
+            </w:tcBorders>
+            <w:shd w:val="clear" w:color="auto" w:fill="auto"/>
+            <w:tcMar>
+              <w:left w:w="80" w:type="dxa"/>
+            </w:tcMar>
+          </w:tcPr>
+          <w:p>
+            <w:pPr>
+              <w:rPr>
+                <w:rFonts w:eastAsia="Times New Roman"/>
+              </w:rPr>
+            </w:pPr>
+            <w:r>
+              <w:rPr>
+                <w:rFonts w:eastAsia="Times New Roman"/>
+              </w:rPr>
+              <w:t>Implement a given problem statement using Linked List.</w:t>
+            </w:r>
+          </w:p>
+        </w:tc>
+      </w:tr>
+      <w:tr>
+        <w:tc>
+          <w:tcPr>
+            <w:tcW w:w="2280" w:type="dxa"/>
+            <w:tcBorders>
+              <w:top w:val="single" w:sz="8" w:space="0" w:color="000001"/>
+              <w:left w:val="single" w:sz="8" w:space="0" w:color="000001"/>
+              <w:bottom w:val="single" w:sz="8" w:space="0" w:color="000001"/>
+              <w:right w:val="single" w:sz="8" w:space="0" w:color="000001"/>
+            </w:tcBorders>
+            <w:shd w:val="clear" w:color="auto" w:fill="auto"/>
+            <w:tcMar>
+              <w:left w:w="80" w:type="dxa"/>
+            </w:tcMar>
+          </w:tcPr>
+          <w:p>
+            <w:pPr>
+              <w:spacing w:line="240" w:lineRule="auto"/>
+              <w:rPr>
+                <w:rFonts w:eastAsia="Times New Roman"/>
+                <w:b/>
+              </w:rPr>
+            </w:pPr>
+            <w:r>
+              <w:rPr>
+                <w:rFonts w:eastAsia="Times New Roman"/>
+                <w:b/>
+              </w:rPr>
+              <w:t>PROBLEM STATEMENT:</w:t>
+            </w:r>
+          </w:p>
+        </w:tc>
+        <w:tc>
+          <w:tcPr>
+            <w:tcW w:w="7515" w:type="dxa"/>
+            <w:tcBorders>
+              <w:top w:val="single" w:sz="8" w:space="0" w:color="000001"/>
+              <w:left w:val="single" w:sz="8" w:space="0" w:color="000001"/>
+              <w:bottom w:val="single" w:sz="8" w:space="0" w:color="000001"/>
+              <w:right w:val="single" w:sz="8" w:space="0" w:color="000001"/>
+            </w:tcBorders>
+            <w:shd w:val="clear" w:color="auto" w:fill="auto"/>
+            <w:tcMar>
+              <w:left w:w="80" w:type="dxa"/>
+            </w:tcMar>
+          </w:tcPr>
+          <w:p>
+            <w:pPr>
+              <w:rPr>
+                <w:rFonts w:eastAsia="Times New Roman"/>
+              </w:rPr>
+            </w:pPr>
+            <w:r>
+              <w:rPr>
+                <w:rFonts w:eastAsia="Times New Roman"/>
+              </w:rPr>
+              <w:t>To check if a given input is a palindrome or not.</w:t>
+            </w:r>
+          </w:p>
+        </w:tc>
+      </w:tr>
+      <w:tr>
+        <w:tc>
+          <w:tcPr>
+            <w:tcW w:w="2280" w:type="dxa"/>
+            <w:tcBorders>
+              <w:left w:val="single" w:sz="8" w:space="0" w:color="000001"/>
+              <w:bottom w:val="single" w:sz="8" w:space="0" w:color="000001"/>
+              <w:right w:val="single" w:sz="8" w:space="0" w:color="000001"/>
+            </w:tcBorders>
+            <w:shd w:val="clear" w:color="auto" w:fill="auto"/>
+            <w:tcMar>
+              <w:left w:w="80" w:type="dxa"/>
+            </w:tcMar>
+          </w:tcPr>
+          <w:p>
+            <w:pPr>
+              <w:spacing w:line="240" w:lineRule="auto"/>
+            </w:pPr>
+            <w:r>
+              <w:rPr>
+                <w:rFonts w:eastAsia="Times New Roman"/>
+                <w:b/>
+              </w:rPr>
+              <w:t>THEORY</w:t>
+            </w:r>
+            <w:r>
+              <w:rPr>
+                <w:rFonts w:eastAsia="Times New Roman"/>
+                <w:b/>
+              </w:rPr>
+              <w:t>:</w:t>
+            </w:r>
+          </w:p>
+        </w:tc>
+        <w:tc>
+          <w:tcPr>
+            <w:tcW w:w="7515" w:type="dxa"/>
+            <w:tcBorders>
+              <w:left w:val="single" w:sz="8" w:space="0" w:color="000001"/>
+              <w:bottom w:val="single" w:sz="8" w:space="0" w:color="000001"/>
+              <w:right w:val="single" w:sz="8" w:space="0" w:color="000001"/>
+            </w:tcBorders>
+            <w:shd w:val="clear" w:color="auto" w:fill="auto"/>
+            <w:tcMar>
+              <w:left w:w="80" w:type="dxa"/>
+            </w:tcMar>
+          </w:tcPr>
+          <w:p>
+            <w:pPr>
+              <w:jc w:val="center"/>
+              <w:rPr>
+                <w:rFonts w:eastAsia="Times New Roman"/>
+                <w:b/>
+                <w:bCs/>
+                <w:i/>
+                <w:iCs/>
+                <w:u w:val="single"/>
+              </w:rPr>
+            </w:pPr>
+            <w:r>
+              <w:rPr>
+                <w:rFonts w:eastAsia="Times New Roman"/>
+                <w:b/>
+                <w:bCs/>
+                <w:i/>
+                <w:iCs/>
+                <w:u w:val="single"/>
+              </w:rPr>
+              <w:t>LINKED LIST</w:t>
+            </w:r>
+          </w:p>
+          <w:p>
+            <w:pPr>
+              <w:rPr>
+                <w:rFonts w:eastAsia="Times New Roman"/>
+              </w:rPr>
+            </w:pPr>
+            <w:r>
+              <w:rPr>
+                <w:rFonts w:eastAsia="Times New Roman"/>
+              </w:rPr>
+              <w:t>A linked list is a linear data structure, in which the elements are not stored at contiguous memory locations. The elements in a linked list are linked using pointers as shown in the below image:</w:t>
+            </w:r>
+          </w:p>
+          <w:p>
+            <w:pPr>
+              <w:jc w:val="center"/>
+              <w:rPr>
+                <w:noProof/>
+              </w:rPr>
+            </w:pPr>
+            <w:r>
+              <w:rPr>
+                <w:noProof/>
+              </w:rPr>
+              <w:pict w14:anchorId="617E83B5">
+                <v:shapetype id="_x0000_t75" coordsize="21600,21600" o:spt="75" o:preferrelative="t" path="m@4@5l@4@11@9@11@9@5xe" filled="f" stroked="f">
+                  <v:stroke joinstyle="miter"/>
+                  <v:formulas>
+                    <v:f eqn="if lineDrawn pixelLineWidth 0"/>
+                    <v:f eqn="sum @0 1 0"/>
+                    <v:f eqn="sum 0 0 @1"/>
+                    <v:f eqn="prod @2 1 2"/>
+                    <v:f eqn="prod @3 21600 pixelWidth"/>
+                    <v:f eqn="prod @3 21600 pixelHeight"/>
+                    <v:f eqn="sum @0 0 1"/>
+                    <v:f eqn="prod @6 1 2"/>
+                    <v:f eqn="prod @7 21600 pixelWidth"/>
+                    <v:f eqn="sum @8 21600 0"/>
+                    <v:f eqn="prod @7 21600 pixelHeight"/>
+                    <v:f eqn="sum @10 21600 0"/>
+                  </v:formulas>
+                  <v:path o:extrusionok="f" gradientshapeok="t" o:connecttype="rect"/>
+                  <o:lock v:ext="edit" aspectratio="t"/>
+                </v:shapetype>
+                <v:shape id="Picture 6" o:spid="_x0000_i1025" type="#_x0000_t75" alt="Linkedlist Data Structure" style="width:356.4pt;height:79.2pt;visibility:visible;mso-wrap-style:square">
+                  <v:imagedata r:id="rId6" o:title="Linkedlist Data Structure"/>
+                </v:shape>
+              </w:pict>
+            </w:r>
+          </w:p>
+          <w:p>
+            <w:pPr>
+              <w:rPr>
+                <w:rFonts w:eastAsia="Times New Roman"/>
+              </w:rPr>
+            </w:pPr>
+            <w:r>
+              <w:rPr>
+                <w:rFonts w:eastAsia="Times New Roman"/>
+              </w:rPr>
+              <w:t>In simple words, a linked list consists of nodes where each node contains a data field and a reference(link) to the next node in the list.</w:t>
+            </w:r>
+          </w:p>
+          <w:p>
+            <w:pPr>
+              <w:jc w:val="center"/>
+              <w:rPr>
+                <w:rFonts w:eastAsia="Times New Roman"/>
+                <w:b/>
+                <w:bCs/>
+                <w:i/>
+                <w:iCs/>
+                <w:u w:val="single"/>
+              </w:rPr>
+            </w:pPr>
+            <w:r>
+              <w:rPr>
+                <w:rFonts w:eastAsia="Times New Roman"/>
+                <w:b/>
+                <w:bCs/>
+                <w:i/>
+                <w:iCs/>
+                <w:u w:val="single"/>
+              </w:rPr>
+              <w:t>LINKED LIST VS ARRAY</w:t>
+            </w:r>
+          </w:p>
+          <w:p>
+            <w:pPr>
+              <w:rPr>
+                <w:rFonts w:eastAsia="Times New Roman"/>
+              </w:rPr>
+            </w:pPr>
+            <w:r>
+              <w:rPr>
+                <w:rFonts w:eastAsia="Times New Roman"/>
+              </w:rPr>
+              <w:t>Array: Arrays store elements in contiguous memory locations, resulting in easily calculable addresses for the elements stored and this allows faster access to an element at a specific index.</w:t>
+            </w:r>
+          </w:p>
+          <w:p>
+            <w:pPr>
+              <w:rPr>
+                <w:rFonts w:eastAsia="Times New Roman"/>
+              </w:rPr>
+            </w:pPr>
+          </w:p>
+          <w:p>
+            <w:pPr>
+              <w:rPr>
+                <w:rFonts w:eastAsia="Times New Roman"/>
+              </w:rPr>
+            </w:pPr>
+            <w:r>
+              <w:rPr>
+                <w:rFonts w:eastAsia="Times New Roman"/>
+              </w:rPr>
+              <w:t xml:space="preserve">Linked List: Linked lists are less rigid in their storage structure and elements are usually not stored in contiguous locations, hence they need to be stored with additional tags giving a reference to the next element. </w:t>
+            </w:r>
+          </w:p>
+          <w:p>
+            <w:pPr>
+              <w:rPr>
+                <w:rFonts w:eastAsia="Times New Roman"/>
+              </w:rPr>
+            </w:pPr>
+          </w:p>
+          <w:p>
+            <w:pPr>
+              <w:rPr>
+                <w:rFonts w:eastAsia="Times New Roman"/>
+              </w:rPr>
+            </w:pPr>
+            <w:r>
+              <w:rPr>
+                <w:rFonts w:eastAsia="Times New Roman"/>
+              </w:rPr>
+              <w:t>This difference in the data storage scheme decides which data structure would be more suitable for a given situation.</w:t>
+            </w:r>
+          </w:p>
+          <w:p>
+            <w:pPr>
+              <w:jc w:val="center"/>
+            </w:pPr>
+            <w:r>
+              <w:fldChar w:fldCharType="begin"/>
+            </w:r>
+            <w:r>
+              <w:instrText xml:space="preserve"> INCLUDEPICTURE "https://media.geeksforgeeks.org/wp-content/uploads/Arrays-1.png" \* MERGEFORMATINET </w:instrText>
+            </w:r>
+            <w:r>
+              <w:fldChar w:fldCharType="separate"/>
+            </w:r>
+            <w:r>
+              <w:fldChar w:fldCharType="begin"/>
+            </w:r>
+            <w:r>
+              <w:instrText xml:space="preserve"> INCLUDEPICTURE  "https://media.geeksforgeeks.org/wp-content/uploads/Arrays-1.png" \* MERGEFORMATINET </w:instrText>
+            </w:r>
+            <w:r>
+              <w:fldChar w:fldCharType="separate"/>
+            </w:r>
+            <w:r>
+              <w:pict w14:anchorId="4EF26C76">
+                <v:shape id="_x0000_i1026" type="#_x0000_t75" alt="" style="width:325.2pt;height:95.4pt">
+                  <v:imagedata r:id="rId7" r:href="rId8"/>
+                </v:shape>
+              </w:pict>
+            </w:r>
+            <w:r>
+              <w:fldChar w:fldCharType="end"/>
+            </w:r>
+            <w:r>
+              <w:fldChar w:fldCharType="end"/>
+            </w:r>
+          </w:p>
+          <w:p>
+            <w:pPr>
+              <w:jc w:val="center"/>
+              <w:rPr>
+                <w:rFonts w:eastAsia="Times New Roman"/>
+              </w:rPr>
+            </w:pPr>
+            <w:r>
+              <w:rPr>
+                <w:rFonts w:eastAsia="Times New Roman"/>
+              </w:rPr>
+              <w:t>Data storage scheme of an array</w:t>
+            </w:r>
+          </w:p>
+          <w:p>
+            <w:pPr>
+              <w:jc w:val="center"/>
+              <w:rPr>
+                <w:rFonts w:eastAsia="Times New Roman"/>
+              </w:rPr>
+            </w:pPr>
+          </w:p>
+          <w:p>
+            <w:pPr>
+              <w:jc w:val="center"/>
+            </w:pPr>
+            <w:r>
+              <w:lastRenderedPageBreak/>
+              <w:fldChar w:fldCharType="begin"/>
+            </w:r>
+            <w:r>
+              <w:instrText xml:space="preserve"> INCLUDEPICTURE "https://media.geeksforgeeks.org/wp-content/uploads/20220829152206/LLdrawio.png" \* MERGEFORMATINET </w:instrText>
+            </w:r>
+            <w:r>
+              <w:fldChar w:fldCharType="separate"/>
+            </w:r>
+            <w:r>
+              <w:fldChar w:fldCharType="begin"/>
+            </w:r>
+            <w:r>
+              <w:instrText xml:space="preserve"> INCLUDEPICTURE  "https://media.geeksforgeeks.org/wp-content/uploads/20220829152206/LLdrawio.png" \* MERGEFORMATINET </w:instrText>
+            </w:r>
+            <w:r>
+              <w:fldChar w:fldCharType="separate"/>
+            </w:r>
+            <w:r>
+              <w:pict w14:anchorId="7054BA01">
+                <v:shape id="_x0000_i1027" type="#_x0000_t75" alt="" style="width:301.2pt;height:81.6pt">
+                  <v:imagedata r:id="rId9" r:href="rId10"/>
+                </v:shape>
+              </w:pict>
+            </w:r>
+            <w:r>
+              <w:fldChar w:fldCharType="end"/>
+            </w:r>
+            <w:r>
+              <w:fldChar w:fldCharType="end"/>
+            </w:r>
+          </w:p>
+          <w:p>
+            <w:pPr>
+              <w:jc w:val="center"/>
+              <w:rPr>
+                <w:rFonts w:eastAsia="Times New Roman"/>
+              </w:rPr>
+            </w:pPr>
+            <w:r>
+              <w:rPr>
+                <w:rFonts w:eastAsia="Times New Roman"/>
+              </w:rPr>
+              <w:t>Linked-List representation</w:t>
+            </w:r>
+          </w:p>
+          <w:p>
+            <w:pPr>
+              <w:jc w:val="center"/>
+            </w:pPr>
+            <w:r>
+              <w:fldChar w:fldCharType="begin"/>
+            </w:r>
+            <w:r>
+              <w:instrText xml:space="preserve"> INCLUDEPICTURE "https://media.geeksforgeeks.org/wp-content/uploads/20220525085238/Screenshot20220525085154.png" \* MERGEFORMATINET </w:instrText>
+            </w:r>
+            <w:r>
+              <w:fldChar w:fldCharType="separate"/>
+            </w:r>
+            <w:r>
+              <w:fldChar w:fldCharType="begin"/>
+            </w:r>
+            <w:r>
+              <w:instrText xml:space="preserve"> INCLUDEPICTURE  "https://media.geeksforgeeks.org/wp-content/uploads/20220525085238/Screenshot20220525085154.png" \* MERGEFORMATINET </w:instrText>
+            </w:r>
+            <w:r>
+              <w:fldChar w:fldCharType="separate"/>
+            </w:r>
+            <w:r>
+              <w:pict w14:anchorId="3B60C53F">
+                <v:shape id="_x0000_i1028" type="#_x0000_t75" alt="" style="width:318.6pt;height:147.6pt">
+                  <v:imagedata r:id="rId11" r:href="rId12"/>
+                </v:shape>
+              </w:pict>
+            </w:r>
+            <w:r>
+              <w:fldChar w:fldCharType="end"/>
+            </w:r>
+            <w:r>
+              <w:fldChar w:fldCharType="end"/>
+            </w:r>
+          </w:p>
+          <w:p>
+            <w:pPr>
+              <w:rPr>
+                <w:rFonts w:eastAsia="Times New Roman"/>
+              </w:rPr>
+            </w:pPr>
+            <w:r>
+              <w:rPr>
+                <w:rFonts w:eastAsia="Times New Roman"/>
+              </w:rPr>
+              <w:t>Advantages of Linked Lists:</w:t>
+            </w:r>
+          </w:p>
+          <w:p>
+            <w:pPr>
+              <w:numPr>
+                <w:ilvl w:val="0"/>
+                <w:numId w:val="1"/>
+              </w:numPr>
+              <w:rPr>
+                <w:rFonts w:eastAsia="Times New Roman"/>
+              </w:rPr>
+            </w:pPr>
+            <w:r>
+              <w:rPr>
+                <w:rFonts w:eastAsia="Times New Roman"/>
+              </w:rPr>
+              <w:t xml:space="preserve">The size of the arrays is fixed: So we must know the upper limit on the number of elements in advance. Also, generally, the allocated memory is equal to the upper limit irrespective of usage, and in practical uses, the upper limit is rarely reached. </w:t>
+            </w:r>
+          </w:p>
+          <w:p>
+            <w:pPr>
+              <w:numPr>
+                <w:ilvl w:val="0"/>
+                <w:numId w:val="1"/>
+              </w:numPr>
+              <w:rPr>
+                <w:rFonts w:eastAsia="Times New Roman"/>
+              </w:rPr>
+            </w:pPr>
+            <w:r>
+              <w:rPr>
+                <w:rFonts w:eastAsia="Times New Roman"/>
+              </w:rPr>
+              <w:t>Inserting a new element in an array of elements is expensive because a room has to be created for the new elements and to create a room existing elements have to be shifted.</w:t>
+            </w:r>
+          </w:p>
+          <w:p>
+            <w:pPr>
+              <w:rPr>
+                <w:rFonts w:eastAsia="Times New Roman"/>
+              </w:rPr>
+            </w:pPr>
+            <w:r>
+              <w:rPr>
+                <w:rFonts w:eastAsia="Times New Roman"/>
+              </w:rPr>
+              <w:t>Disadvantages of Linked Lists:</w:t>
+            </w:r>
+          </w:p>
+          <w:p>
+            <w:pPr>
+              <w:numPr>
+                <w:ilvl w:val="0"/>
+                <w:numId w:val="2"/>
+              </w:numPr>
+              <w:rPr>
+                <w:rFonts w:eastAsia="Times New Roman"/>
+              </w:rPr>
+            </w:pPr>
+            <w:r>
+              <w:rPr>
+                <w:rFonts w:eastAsia="Times New Roman"/>
+              </w:rPr>
+              <w:t xml:space="preserve">Random access is not allowed. We have to access elements sequentially starting from the first node. So we cannot do a binary search with linked lists. </w:t>
+            </w:r>
+          </w:p>
+          <w:p>
+            <w:pPr>
+              <w:numPr>
+                <w:ilvl w:val="0"/>
+                <w:numId w:val="2"/>
+              </w:numPr>
+              <w:rPr>
+                <w:rFonts w:eastAsia="Times New Roman"/>
+              </w:rPr>
+            </w:pPr>
+            <w:r>
+              <w:rPr>
+                <w:rFonts w:eastAsia="Times New Roman"/>
+              </w:rPr>
+              <w:t xml:space="preserve">Extra memory space for a pointer is required for each element of the list. </w:t>
+            </w:r>
+          </w:p>
+          <w:p>
+            <w:pPr>
+              <w:numPr>
+                <w:ilvl w:val="0"/>
+                <w:numId w:val="2"/>
+              </w:numPr>
+              <w:rPr>
+                <w:rFonts w:eastAsia="Times New Roman"/>
+              </w:rPr>
+            </w:pPr>
+            <w:r>
+              <w:rPr>
+                <w:rFonts w:eastAsia="Times New Roman"/>
+              </w:rPr>
+              <w:t>Arrays have a better cache locality that can make a pretty big difference in performance.</w:t>
+            </w:r>
+          </w:p>
+          <w:p>
+            <w:pPr>
+              <w:numPr>
+                <w:ilvl w:val="0"/>
+                <w:numId w:val="2"/>
+              </w:numPr>
+              <w:rPr>
+                <w:rFonts w:eastAsia="Times New Roman"/>
+              </w:rPr>
+            </w:pPr>
+            <w:r>
+              <w:rPr>
+                <w:rFonts w:eastAsia="Times New Roman"/>
+              </w:rPr>
+              <w:t>It takes a lot of time in traversing and changing the pointers.</w:t>
+            </w:r>
+          </w:p>
+          <w:p>
+            <w:pPr>
+              <w:numPr>
+                <w:ilvl w:val="0"/>
+                <w:numId w:val="2"/>
+              </w:numPr>
+              <w:rPr>
+                <w:rFonts w:eastAsia="Times New Roman"/>
+              </w:rPr>
+            </w:pPr>
+            <w:r>
+              <w:rPr>
+                <w:rFonts w:eastAsia="Times New Roman"/>
+              </w:rPr>
+              <w:t>It will be confusing when we work with pointers.</w:t>
+            </w:r>
+          </w:p>
+          <w:p>
+            <w:pPr>
+              <w:rPr>
+                <w:rFonts w:eastAsia="Times New Roman"/>
+              </w:rPr>
+            </w:pPr>
+          </w:p>
+          <w:p>
+            <w:pPr>
+              <w:jc w:val="center"/>
+              <w:rPr>
+                <w:rFonts w:eastAsia="Times New Roman"/>
+                <w:b/>
+                <w:bCs/>
+                <w:i/>
+                <w:iCs/>
+                <w:u w:val="single"/>
+              </w:rPr>
+            </w:pPr>
+            <w:r>
+              <w:rPr>
+                <w:rFonts w:eastAsia="Times New Roman"/>
+                <w:b/>
+                <w:bCs/>
+                <w:i/>
+                <w:iCs/>
+                <w:u w:val="single"/>
+              </w:rPr>
+              <w:t>COMPOSITION OF</w:t>
+            </w:r>
+            <w:r>
+              <w:rPr>
+                <w:rFonts w:eastAsia="Times New Roman"/>
+                <w:b/>
+                <w:bCs/>
+                <w:i/>
+                <w:iCs/>
+                <w:u w:val="single"/>
+              </w:rPr>
+              <w:t xml:space="preserve"> SINGLY</w:t>
+            </w:r>
+            <w:r>
+              <w:rPr>
+                <w:rFonts w:eastAsia="Times New Roman"/>
+                <w:b/>
+                <w:bCs/>
+                <w:i/>
+                <w:iCs/>
+                <w:u w:val="single"/>
+              </w:rPr>
+              <w:t xml:space="preserve"> LINKED LIST</w:t>
+            </w:r>
+          </w:p>
+          <w:p>
+            <w:pPr>
+              <w:rPr>
+                <w:rFonts w:eastAsia="Times New Roman"/>
+              </w:rPr>
+            </w:pPr>
+            <w:r>
+              <w:rPr>
+                <w:rFonts w:eastAsia="Times New Roman"/>
+              </w:rPr>
+              <w:t>Data Members:</w:t>
+            </w:r>
+          </w:p>
+          <w:p>
+            <w:pPr>
+              <w:ind w:left="720"/>
+              <w:rPr>
+                <w:rFonts w:eastAsia="Times New Roman"/>
+              </w:rPr>
+            </w:pPr>
+            <w:r>
+              <w:rPr>
+                <w:rFonts w:eastAsia="Times New Roman"/>
+              </w:rPr>
+              <w:t>Node object head</w:t>
+            </w:r>
+          </w:p>
+          <w:p>
+            <w:pPr>
+              <w:ind w:left="720"/>
+              <w:rPr>
+                <w:rFonts w:eastAsia="Times New Roman"/>
+              </w:rPr>
+            </w:pPr>
+            <w:r>
+              <w:rPr>
+                <w:rFonts w:eastAsia="Times New Roman"/>
+              </w:rPr>
+              <w:t xml:space="preserve">Node Class </w:t>
+            </w:r>
+          </w:p>
+          <w:p>
+            <w:pPr>
+              <w:ind w:left="720"/>
+              <w:rPr>
+                <w:rFonts w:eastAsia="Times New Roman"/>
+              </w:rPr>
+            </w:pPr>
+            <w:r>
+              <w:rPr>
+                <w:rFonts w:eastAsia="Times New Roman"/>
+              </w:rPr>
+              <w:tab/>
+              <w:t>Char data</w:t>
+            </w:r>
+          </w:p>
+          <w:p>
+            <w:pPr>
+              <w:ind w:left="720"/>
+              <w:rPr>
+                <w:rFonts w:eastAsia="Times New Roman"/>
+              </w:rPr>
+            </w:pPr>
+            <w:r>
+              <w:rPr>
+                <w:rFonts w:eastAsia="Times New Roman"/>
+              </w:rPr>
+              <w:tab/>
+              <w:t>Node next</w:t>
+            </w:r>
+          </w:p>
+          <w:p>
+            <w:pPr>
+              <w:ind w:left="720"/>
+              <w:rPr>
+                <w:rFonts w:eastAsia="Times New Roman"/>
+              </w:rPr>
+            </w:pPr>
+            <w:r>
+              <w:rPr>
+                <w:rFonts w:eastAsia="Times New Roman"/>
+              </w:rPr>
+              <w:tab/>
+              <w:t>Constructor Node (char data)</w:t>
+            </w:r>
+          </w:p>
+          <w:p>
+            <w:pPr>
+              <w:ind w:left="720"/>
+              <w:rPr>
+                <w:rFonts w:eastAsia="Times New Roman"/>
+              </w:rPr>
+            </w:pPr>
+            <w:r>
+              <w:rPr>
+                <w:rFonts w:eastAsia="Times New Roman"/>
+              </w:rPr>
+              <w:lastRenderedPageBreak/>
+              <w:tab/>
+            </w:r>
+            <w:r>
+              <w:rPr>
+                <w:rFonts w:eastAsia="Times New Roman"/>
+              </w:rPr>
+              <w:tab/>
+              <w:t>This.data = data</w:t>
+            </w:r>
+          </w:p>
+          <w:p>
+            <w:pPr>
+              <w:ind w:left="720"/>
+              <w:rPr>
+                <w:rFonts w:eastAsia="Times New Roman"/>
+              </w:rPr>
+            </w:pPr>
+            <w:r>
+              <w:rPr>
+                <w:rFonts w:eastAsia="Times New Roman"/>
+              </w:rPr>
+              <w:tab/>
+            </w:r>
+            <w:r>
+              <w:rPr>
+                <w:rFonts w:eastAsia="Times New Roman"/>
+              </w:rPr>
+              <w:tab/>
+              <w:t>Next = null</w:t>
+            </w:r>
+          </w:p>
+          <w:p>
+            <w:pPr>
+              <w:rPr>
+                <w:rFonts w:eastAsia="Times New Roman"/>
+              </w:rPr>
+            </w:pPr>
+            <w:r>
+              <w:rPr>
+                <w:rFonts w:eastAsia="Times New Roman"/>
+              </w:rPr>
+              <w:t>Functions:</w:t>
+            </w:r>
+          </w:p>
+          <w:p>
+            <w:pPr>
+              <w:rPr>
+                <w:rFonts w:eastAsia="Times New Roman"/>
+              </w:rPr>
+            </w:pPr>
+            <w:r>
+              <w:rPr>
+                <w:rFonts w:eastAsia="Times New Roman"/>
+              </w:rPr>
+              <w:tab/>
+            </w:r>
+            <w:r>
+              <w:rPr>
+                <w:rFonts w:eastAsia="Times New Roman"/>
+              </w:rPr>
+              <w:t>Insertatfront</w:t>
+            </w:r>
+            <w:r>
+              <w:rPr>
+                <w:rFonts w:eastAsia="Times New Roman"/>
+              </w:rPr>
+              <w:t>()</w:t>
+            </w:r>
+            <w:r>
+              <w:rPr>
+                <w:rFonts w:eastAsia="Times New Roman"/>
+              </w:rPr>
+              <w:t>: Inserts a node at the front of the list</w:t>
+            </w:r>
+          </w:p>
+          <w:p>
+            <w:pPr>
+              <w:rPr>
+                <w:rFonts w:eastAsia="Times New Roman"/>
+              </w:rPr>
+            </w:pPr>
+            <w:r>
+              <w:rPr>
+                <w:rFonts w:eastAsia="Times New Roman"/>
+              </w:rPr>
+              <w:tab/>
+              <w:t>Insertatend</w:t>
+            </w:r>
+            <w:r>
+              <w:rPr>
+                <w:rFonts w:eastAsia="Times New Roman"/>
+              </w:rPr>
+              <w:t>()</w:t>
+            </w:r>
+            <w:r>
+              <w:rPr>
+                <w:rFonts w:eastAsia="Times New Roman"/>
+              </w:rPr>
+              <w:t>: Inserts a node at the end of the list</w:t>
+            </w:r>
+          </w:p>
+          <w:p>
+            <w:pPr>
+              <w:rPr>
+                <w:rFonts w:eastAsia="Times New Roman"/>
+              </w:rPr>
+            </w:pPr>
+            <w:r>
+              <w:rPr>
+                <w:rFonts w:eastAsia="Times New Roman"/>
+              </w:rPr>
+              <w:tab/>
+              <w:t>Insertatpos</w:t>
+            </w:r>
+            <w:r>
+              <w:rPr>
+                <w:rFonts w:eastAsia="Times New Roman"/>
+              </w:rPr>
+              <w:t>()</w:t>
+            </w:r>
+            <w:r>
+              <w:rPr>
+                <w:rFonts w:eastAsia="Times New Roman"/>
+              </w:rPr>
+              <w:t xml:space="preserve">: Inserts a node </w:t>
+            </w:r>
+            <w:r>
+              <w:rPr>
+                <w:rFonts w:eastAsia="Times New Roman"/>
+              </w:rPr>
+              <w:t>at the position specified in the list.</w:t>
+            </w:r>
+          </w:p>
+          <w:p>
+            <w:pPr>
+              <w:rPr>
+                <w:rFonts w:eastAsia="Times New Roman"/>
+              </w:rPr>
+            </w:pPr>
+            <w:r>
+              <w:rPr>
+                <w:rFonts w:eastAsia="Times New Roman"/>
+              </w:rPr>
+              <w:tab/>
+              <w:t>DeleteatFront(): Deletes the front most node of the list.</w:t>
+            </w:r>
+          </w:p>
+          <w:p>
+            <w:pPr>
+              <w:rPr>
+                <w:rFonts w:eastAsia="Times New Roman"/>
+              </w:rPr>
+            </w:pPr>
+            <w:r>
+              <w:rPr>
+                <w:rFonts w:eastAsia="Times New Roman"/>
+              </w:rPr>
+              <w:tab/>
+              <w:t xml:space="preserve">DeleteatEnd(): Deletes the last most node </w:t>
+            </w:r>
+            <w:r>
+              <w:rPr>
+                <w:rFonts w:eastAsia="Times New Roman"/>
+              </w:rPr>
+              <w:t>of</w:t>
+            </w:r>
+            <w:r>
+              <w:rPr>
+                <w:rFonts w:eastAsia="Times New Roman"/>
+              </w:rPr>
+              <w:t xml:space="preserve"> the list</w:t>
+            </w:r>
+            <w:r>
+              <w:rPr>
+                <w:rFonts w:eastAsia="Times New Roman"/>
+              </w:rPr>
+              <w:t>.</w:t>
+            </w:r>
+          </w:p>
+          <w:p>
+            <w:pPr>
+              <w:rPr>
+                <w:rFonts w:eastAsia="Times New Roman"/>
+              </w:rPr>
+            </w:pPr>
+            <w:r>
+              <w:rPr>
+                <w:rFonts w:eastAsia="Times New Roman"/>
+              </w:rPr>
+              <w:tab/>
+              <w:t xml:space="preserve">DeleteatPos(): Deletes the node at specified </w:t>
+            </w:r>
+            <w:r>
+              <w:rPr>
+                <w:rFonts w:eastAsia="Times New Roman"/>
+              </w:rPr>
+              <w:t>position in the list.</w:t>
+            </w:r>
+          </w:p>
+        </w:tc>
+      </w:tr>
+      <w:tr>
+        <w:tc>
+          <w:tcPr>
+            <w:tcW w:w="2280" w:type="dxa"/>
+            <w:tcBorders>
+              <w:left w:val="single" w:sz="8" w:space="0" w:color="000001"/>
+              <w:bottom w:val="single" w:sz="8" w:space="0" w:color="000001"/>
+              <w:right w:val="single" w:sz="8" w:space="0" w:color="000001"/>
+            </w:tcBorders>
+            <w:shd w:val="clear" w:color="auto" w:fill="auto"/>
+            <w:tcMar>
+              <w:left w:w="80" w:type="dxa"/>
+            </w:tcMar>
+          </w:tcPr>
+          <w:p>
+            <w:pPr>
+              <w:spacing w:line="240" w:lineRule="auto"/>
+            </w:pPr>
+            <w:r>
+              <w:rPr>
+                <w:rFonts w:eastAsia="Times New Roman"/>
+                <w:b/>
+              </w:rPr>
+              <w:lastRenderedPageBreak/>
+              <w:t>ALGORITHM</w:t>
+            </w:r>
+            <w:r>
+              <w:rPr>
+                <w:rFonts w:eastAsia="Times New Roman"/>
+                <w:b/>
+              </w:rPr>
+              <w:t>:</w:t>
+            </w:r>
+          </w:p>
+        </w:tc>
+        <w:tc>
+          <w:tcPr>
+            <w:tcW w:w="7515" w:type="dxa"/>
+            <w:tcBorders>
+              <w:left w:val="single" w:sz="8" w:space="0" w:color="000001"/>
+              <w:bottom w:val="single" w:sz="8" w:space="0" w:color="000001"/>
+              <w:right w:val="single" w:sz="8" w:space="0" w:color="000001"/>
+            </w:tcBorders>
+            <w:shd w:val="clear" w:color="auto" w:fill="auto"/>
+            <w:tcMar>
+              <w:left w:w="80" w:type="dxa"/>
+            </w:tcMar>
+          </w:tcPr>
+          <w:p>
+            <w:pPr>
+              <w:rPr>
+                <w:rFonts w:eastAsia="Times New Roman"/>
+              </w:rPr>
+            </w:pPr>
+            <w:r>
+              <w:rPr>
+                <w:rFonts w:eastAsia="Times New Roman"/>
+              </w:rPr>
+              <w:t>Main Class</w:t>
+            </w:r>
+          </w:p>
+          <w:p>
+            <w:pPr>
+              <w:rPr>
+                <w:rFonts w:eastAsia="Times New Roman"/>
+              </w:rPr>
+            </w:pPr>
+            <w:r>
+              <w:rPr>
+                <w:rFonts w:eastAsia="Times New Roman"/>
+              </w:rPr>
+              <w:t xml:space="preserve">    Main function</w:t>
+            </w:r>
+          </w:p>
+          <w:p>
+            <w:pPr>
+              <w:numPr>
+                <w:ilvl w:val="0"/>
+                <w:numId w:val="3"/>
+              </w:numPr>
+              <w:rPr>
+                <w:rFonts w:eastAsia="Times New Roman"/>
+              </w:rPr>
+            </w:pPr>
+            <w:r>
+              <w:rPr>
+                <w:rFonts w:eastAsia="Times New Roman"/>
+              </w:rPr>
+              <w:t>Take input string s from user</w:t>
+            </w:r>
+          </w:p>
+          <w:p>
+            <w:pPr>
+              <w:numPr>
+                <w:ilvl w:val="0"/>
+                <w:numId w:val="3"/>
+              </w:numPr>
+              <w:rPr>
+                <w:rFonts w:eastAsia="Times New Roman"/>
+              </w:rPr>
+            </w:pPr>
+            <w:r>
+              <w:rPr>
+                <w:rFonts w:eastAsia="Times New Roman"/>
+              </w:rPr>
+              <w:t>Create 3 objects l,r and new of linked list class</w:t>
+            </w:r>
+          </w:p>
+          <w:p>
+            <w:pPr>
+              <w:numPr>
+                <w:ilvl w:val="0"/>
+                <w:numId w:val="3"/>
+              </w:numPr>
+              <w:rPr>
+                <w:rFonts w:eastAsia="Times New Roman"/>
+              </w:rPr>
+            </w:pPr>
+            <w:r>
+              <w:rPr>
+                <w:rFonts w:eastAsia="Times New Roman"/>
+              </w:rPr>
+              <w:t>Run a for-loop for half the length of s and keep inserting the characters of the string at the front of the node in linked list l.</w:t>
+            </w:r>
+          </w:p>
+          <w:p>
+            <w:pPr>
+              <w:numPr>
+                <w:ilvl w:val="0"/>
+                <w:numId w:val="3"/>
+              </w:numPr>
+              <w:rPr>
+                <w:rFonts w:eastAsia="Times New Roman"/>
+              </w:rPr>
+            </w:pPr>
+            <w:r>
+              <w:rPr>
+                <w:rFonts w:eastAsia="Times New Roman"/>
+              </w:rPr>
+              <w:t>Run a second for-loop for the other half of the length of s skipping the middle term if length is odd and keep inserting the characters of the string at the front of the node in linked list r.</w:t>
+            </w:r>
+          </w:p>
+          <w:p>
+            <w:pPr>
+              <w:numPr>
+                <w:ilvl w:val="0"/>
+                <w:numId w:val="3"/>
+              </w:numPr>
+              <w:rPr>
+                <w:rFonts w:eastAsia="Times New Roman"/>
+              </w:rPr>
+            </w:pPr>
+            <w:r>
+              <w:rPr>
+                <w:rFonts w:eastAsia="Times New Roman"/>
+              </w:rPr>
+              <w:t>Run a third for loop again for half the length of s and now delete at front from the l and insert the deleted element at the front in new.</w:t>
+            </w:r>
+          </w:p>
+          <w:p>
+            <w:pPr>
+              <w:numPr>
+                <w:ilvl w:val="0"/>
+                <w:numId w:val="3"/>
+              </w:numPr>
+              <w:rPr>
+                <w:rFonts w:eastAsia="Times New Roman"/>
+              </w:rPr>
+            </w:pPr>
+            <w:r>
+              <w:rPr>
+                <w:rFonts w:eastAsia="Times New Roman"/>
+              </w:rPr>
+              <w:t>Initialize a flag variable and set it to 0.</w:t>
+            </w:r>
+          </w:p>
+          <w:p>
+            <w:pPr>
+              <w:numPr>
+                <w:ilvl w:val="0"/>
+                <w:numId w:val="3"/>
+              </w:numPr>
+              <w:rPr>
+                <w:rFonts w:eastAsia="Times New Roman"/>
+              </w:rPr>
+            </w:pPr>
+            <w:r>
+              <w:rPr>
+                <w:rFonts w:eastAsia="Times New Roman"/>
+              </w:rPr>
+              <w:t>Run a last for loop and keep checking if the data at the head of the linked list is equal or not for l and r and then delete the front elements of both l and new</w:t>
+            </w:r>
+          </w:p>
+          <w:p>
+            <w:pPr>
+              <w:numPr>
+                <w:ilvl w:val="0"/>
+                <w:numId w:val="3"/>
+              </w:numPr>
+              <w:rPr>
+                <w:rFonts w:eastAsia="Times New Roman"/>
+              </w:rPr>
+            </w:pPr>
+            <w:r>
+              <w:rPr>
+                <w:rFonts w:eastAsia="Times New Roman"/>
+              </w:rPr>
+              <w:t>If the elements are not equal break the for loop and set flag to 1.</w:t>
+            </w:r>
+          </w:p>
+          <w:p>
+            <w:pPr>
+              <w:numPr>
+                <w:ilvl w:val="0"/>
+                <w:numId w:val="3"/>
+              </w:numPr>
+              <w:rPr>
+                <w:rFonts w:eastAsia="Times New Roman"/>
+              </w:rPr>
+            </w:pPr>
+            <w:r>
+              <w:rPr>
+                <w:rFonts w:eastAsia="Times New Roman"/>
+              </w:rPr>
+              <w:t>If flag equals 0, then print Palindrome</w:t>
+            </w:r>
+            <w:r>
+              <w:rPr>
+                <w:rFonts w:eastAsia="Times New Roman"/>
+              </w:rPr>
+              <w:t>, else print not a Palindrome.</w:t>
+            </w:r>
+          </w:p>
+          <w:p>
+            <w:pPr>
+              <w:rPr>
+                <w:rFonts w:eastAsia="Times New Roman"/>
+              </w:rPr>
+            </w:pPr>
+          </w:p>
+          <w:p>
+            <w:pPr>
+              <w:rPr>
+                <w:rFonts w:eastAsia="Times New Roman"/>
+              </w:rPr>
+            </w:pPr>
+            <w:r>
+              <w:rPr>
+                <w:rFonts w:eastAsia="Times New Roman"/>
+              </w:rPr>
+              <w:t>Linked List class</w:t>
+            </w:r>
+          </w:p>
+          <w:p>
+            <w:pPr>
+              <w:rPr>
+                <w:rFonts w:eastAsia="Times New Roman"/>
+              </w:rPr>
+            </w:pPr>
+            <w:r>
+              <w:rPr>
+                <w:rFonts w:eastAsia="Times New Roman"/>
+              </w:rPr>
+              <w:t xml:space="preserve">    Node class</w:t>
+            </w:r>
+          </w:p>
+          <w:p>
+            <w:pPr>
+              <w:rPr>
+                <w:rFonts w:eastAsia="Times New Roman"/>
+              </w:rPr>
+            </w:pPr>
+            <w:r>
+              <w:rPr>
+                <w:rFonts w:eastAsia="Times New Roman"/>
+              </w:rPr>
+              <w:t xml:space="preserve">        Data Members: character node, Node next</w:t>
+            </w:r>
+          </w:p>
+          <w:p>
+            <w:pPr>
+              <w:rPr>
+                <w:rFonts w:eastAsia="Times New Roman"/>
+              </w:rPr>
+            </w:pPr>
+            <w:r>
+              <w:rPr>
+                <w:rFonts w:eastAsia="Times New Roman"/>
+              </w:rPr>
+              <w:t xml:space="preserve">        Constructor Node(character d)</w:t>
+            </w:r>
+            <w:r>
+              <w:rPr>
+                <w:rFonts w:eastAsia="Times New Roman"/>
+              </w:rPr>
+              <w:br/>
+              <w:t xml:space="preserve">            set data to d and next to null</w:t>
+            </w:r>
+          </w:p>
+          <w:p>
+            <w:pPr>
+              <w:rPr>
+                <w:rFonts w:eastAsia="Times New Roman"/>
+              </w:rPr>
+            </w:pPr>
+            <w:r>
+              <w:rPr>
+                <w:rFonts w:eastAsia="Times New Roman"/>
+              </w:rPr>
+              <w:t xml:space="preserve">    Data Members</w:t>
+            </w:r>
+          </w:p>
+          <w:p>
+            <w:pPr>
+              <w:rPr>
+                <w:rFonts w:eastAsia="Times New Roman"/>
+              </w:rPr>
+            </w:pPr>
+            <w:r>
+              <w:rPr>
+                <w:rFonts w:eastAsia="Times New Roman"/>
+              </w:rPr>
+              <w:t xml:space="preserve">        Node head</w:t>
+            </w:r>
+          </w:p>
+          <w:p>
+            <w:pPr>
+              <w:rPr>
+                <w:rFonts w:eastAsia="Times New Roman"/>
+              </w:rPr>
+            </w:pPr>
+            <w:r>
+              <w:rPr>
+                <w:rFonts w:eastAsia="Times New Roman"/>
+              </w:rPr>
+              <w:t xml:space="preserve">    Void insertAtBegin(char d)</w:t>
+            </w:r>
+          </w:p>
+          <w:p>
+            <w:pPr>
+              <w:numPr>
+                <w:ilvl w:val="0"/>
+                <w:numId w:val="4"/>
+              </w:numPr>
+              <w:rPr>
+                <w:rFonts w:eastAsia="Times New Roman"/>
+              </w:rPr>
+            </w:pPr>
+            <w:r>
+              <w:rPr>
+                <w:rFonts w:eastAsia="Times New Roman"/>
+              </w:rPr>
+              <w:t>Create an object new</w:t>
+            </w:r>
+            <w:r>
+              <w:rPr>
+                <w:rFonts w:eastAsia="Times New Roman"/>
+              </w:rPr>
+              <w:t>N</w:t>
+            </w:r>
+            <w:r>
+              <w:rPr>
+                <w:rFonts w:eastAsia="Times New Roman"/>
+              </w:rPr>
+              <w:t>ode of node class and set parameter to data</w:t>
+            </w:r>
+          </w:p>
+          <w:p>
+            <w:pPr>
+              <w:numPr>
+                <w:ilvl w:val="0"/>
+                <w:numId w:val="4"/>
+              </w:numPr>
+              <w:rPr>
+                <w:rFonts w:eastAsia="Times New Roman"/>
+              </w:rPr>
+            </w:pPr>
+            <w:r>
+              <w:rPr>
+                <w:rFonts w:eastAsia="Times New Roman"/>
+              </w:rPr>
+              <w:t>If head equals null, then set head to newNode</w:t>
+            </w:r>
+          </w:p>
+          <w:p>
+            <w:pPr>
+              <w:numPr>
+                <w:ilvl w:val="0"/>
+                <w:numId w:val="4"/>
+              </w:numPr>
+              <w:rPr>
+                <w:rFonts w:eastAsia="Times New Roman"/>
+              </w:rPr>
+            </w:pPr>
+            <w:r>
+              <w:rPr>
+                <w:rFonts w:eastAsia="Times New Roman"/>
+              </w:rPr>
+              <w:t>Else, set next of newNode to head and set head to newNode.</w:t>
+            </w:r>
+          </w:p>
+          <w:p>
+            <w:pPr>
+              <w:rPr>
+                <w:rFonts w:eastAsia="Times New Roman"/>
+              </w:rPr>
+            </w:pPr>
+            <w:r>
+              <w:rPr>
+                <w:rFonts w:eastAsia="Times New Roman"/>
+              </w:rPr>
+              <w:t xml:space="preserve">    Char DeleteAtBegin()</w:t>
+            </w:r>
+          </w:p>
+          <w:p>
+            <w:pPr>
+              <w:numPr>
+                <w:ilvl w:val="0"/>
+                <w:numId w:val="5"/>
+              </w:numPr>
+              <w:rPr>
+                <w:rFonts w:eastAsia="Times New Roman"/>
+              </w:rPr>
+            </w:pPr>
+            <w:r>
+              <w:rPr>
+                <w:rFonts w:eastAsia="Times New Roman"/>
+              </w:rPr>
+              <w:t>Initialize char x and set it to 0</w:t>
+            </w:r>
+          </w:p>
+          <w:p>
+            <w:pPr>
+              <w:numPr>
+                <w:ilvl w:val="0"/>
+                <w:numId w:val="5"/>
+              </w:numPr>
+              <w:rPr>
+                <w:rFonts w:eastAsia="Times New Roman"/>
+              </w:rPr>
+            </w:pPr>
+            <w:r>
+              <w:rPr>
+                <w:rFonts w:eastAsia="Times New Roman"/>
+              </w:rPr>
+              <w:t>Create an object temp of Node class and set it to head.</w:t>
+            </w:r>
+          </w:p>
+          <w:p>
+            <w:pPr>
+              <w:numPr>
+                <w:ilvl w:val="0"/>
+                <w:numId w:val="5"/>
+              </w:numPr>
+              <w:rPr>
+                <w:rFonts w:eastAsia="Times New Roman"/>
+              </w:rPr>
+            </w:pPr>
+            <w:r>
+              <w:rPr>
+                <w:rFonts w:eastAsia="Times New Roman"/>
+              </w:rPr>
+              <w:t>If head equals null, then print List is empty</w:t>
+            </w:r>
+          </w:p>
+          <w:p>
+            <w:pPr>
+              <w:numPr>
+                <w:ilvl w:val="0"/>
+                <w:numId w:val="5"/>
+              </w:numPr>
+              <w:rPr>
+                <w:rFonts w:eastAsia="Times New Roman"/>
+              </w:rPr>
+            </w:pPr>
+            <w:r>
+              <w:rPr>
+                <w:rFonts w:eastAsia="Times New Roman"/>
+              </w:rPr>
+              <w:lastRenderedPageBreak/>
+              <w:t>Else set x to data of temp</w:t>
+            </w:r>
+          </w:p>
+          <w:p>
+            <w:pPr>
+              <w:numPr>
+                <w:ilvl w:val="0"/>
+                <w:numId w:val="5"/>
+              </w:numPr>
+              <w:rPr>
+                <w:rFonts w:eastAsia="Times New Roman"/>
+              </w:rPr>
+            </w:pPr>
+            <w:r>
+              <w:rPr>
+                <w:rFonts w:eastAsia="Times New Roman"/>
+              </w:rPr>
+              <w:t xml:space="preserve">Set head to next of head </w:t>
+            </w:r>
+          </w:p>
+          <w:p>
+            <w:pPr>
+              <w:numPr>
+                <w:ilvl w:val="0"/>
+                <w:numId w:val="5"/>
+              </w:numPr>
+              <w:rPr>
+                <w:rFonts w:eastAsia="Times New Roman"/>
+              </w:rPr>
+            </w:pPr>
+            <w:r>
+              <w:rPr>
+                <w:rFonts w:eastAsia="Times New Roman"/>
+              </w:rPr>
+              <w:t xml:space="preserve">Set next of temp to null </w:t>
+            </w:r>
+          </w:p>
+          <w:p>
+            <w:pPr>
+              <w:numPr>
+                <w:ilvl w:val="0"/>
+                <w:numId w:val="5"/>
+              </w:numPr>
+              <w:rPr>
+                <w:rFonts w:eastAsia="Times New Roman"/>
+              </w:rPr>
+            </w:pPr>
+            <w:r>
+              <w:rPr>
+                <w:rFonts w:eastAsia="Times New Roman"/>
+              </w:rPr>
+              <w:t>Return x</w:t>
+            </w:r>
+          </w:p>
+        </w:tc>
+      </w:tr>
+      <w:tr>
+        <w:trPr>
+          <w:trHeight w:val="3300"/>
+        </w:trPr>
+        <w:tc>
+          <w:tcPr>
+            <w:tcW w:w="2280" w:type="dxa"/>
+            <w:tcBorders>
+              <w:top w:val="single" w:sz="8" w:space="0" w:color="000001"/>
+              <w:left w:val="single" w:sz="8" w:space="0" w:color="000001"/>
+              <w:bottom w:val="single" w:sz="8" w:space="0" w:color="000001"/>
+              <w:right w:val="single" w:sz="8" w:space="0" w:color="000001"/>
+            </w:tcBorders>
+            <w:shd w:val="clear" w:color="auto" w:fill="auto"/>
+            <w:tcMar>
+              <w:left w:w="80" w:type="dxa"/>
+            </w:tcMar>
+          </w:tcPr>
+          <w:p>
+            <w:pPr>
+              <w:spacing w:line="240" w:lineRule="auto"/>
+              <w:rPr>
+                <w:rFonts w:eastAsia="Times New Roman"/>
+                <w:b/>
+              </w:rPr>
+            </w:pPr>
+            <w:r>
+              <w:rPr>
+                <w:rFonts w:eastAsia="Times New Roman"/>
+                <w:b/>
+              </w:rPr>
+              <w:lastRenderedPageBreak/>
+              <w:t>PRO</w:t>
+            </w:r>
+            <w:r>
+              <w:rPr>
+                <w:rFonts w:eastAsia="Times New Roman"/>
+                <w:b/>
+              </w:rPr>
+              <w:t>BLEM SOLVING</w:t>
+            </w:r>
+            <w:r>
+              <w:rPr>
+                <w:rFonts w:eastAsia="Times New Roman"/>
+                <w:b/>
+              </w:rPr>
+              <w:t>:</w:t>
+            </w:r>
+          </w:p>
+        </w:tc>
+        <w:tc>
+          <w:tcPr>
+            <w:tcW w:w="7515" w:type="dxa"/>
+            <w:tcBorders>
+              <w:top w:val="single" w:sz="8" w:space="0" w:color="000001"/>
+              <w:left w:val="single" w:sz="8" w:space="0" w:color="000001"/>
+              <w:bottom w:val="single" w:sz="8" w:space="0" w:color="000001"/>
+              <w:right w:val="single" w:sz="8" w:space="0" w:color="000001"/>
+            </w:tcBorders>
+            <w:shd w:val="clear" w:color="auto" w:fill="auto"/>
+            <w:tcMar>
+              <w:left w:w="80" w:type="dxa"/>
+            </w:tcMar>
+          </w:tcPr>
+          <w:p>
+            <w:pPr>
+              <w:rPr>
+                <w:rFonts w:eastAsia="Times New Roman"/>
+              </w:rPr>
+            </w:pPr>
+            <w:r>
+              <w:rPr>
+                <w:rFonts w:eastAsia="Times New Roman"/>
+              </w:rPr>
+              <w:pict w14:anchorId="590BDBB8">
+                <v:shape id="_x0000_i1031" type="#_x0000_t75" style="width:377.4pt;height:512.4pt">
+                  <v:imagedata r:id="rId13" o:title="WhatsApp Image 2022-09-27 at 00.00.52"/>
+                </v:shape>
+              </w:pict>
+            </w:r>
+          </w:p>
+          <w:p>
+            <w:pPr>
+              <w:rPr>
+                <w:rFonts w:eastAsia="Times New Roman"/>
+              </w:rPr>
+            </w:pPr>
+            <w:r>
+              <w:rPr>
+                <w:rFonts w:eastAsia="Times New Roman"/>
+              </w:rPr>
+              <w:lastRenderedPageBreak/>
+              <w:pict w14:anchorId="0F451C7E">
+                <v:shape id="_x0000_i1032" type="#_x0000_t75" style="width:344.4pt;height:454.2pt">
+                  <v:imagedata r:id="rId14" o:title="WhatsApp Image 2022-09-27 at 00.00.27"/>
+                </v:shape>
+              </w:pict>
+            </w:r>
+          </w:p>
+        </w:tc>
+      </w:tr>
+      <w:tr>
+        <w:tc>
+          <w:tcPr>
+            <w:tcW w:w="2280" w:type="dxa"/>
+            <w:tcBorders>
+              <w:top w:val="single" w:sz="8" w:space="0" w:color="000001"/>
+              <w:left w:val="single" w:sz="8" w:space="0" w:color="000001"/>
+              <w:bottom w:val="single" w:sz="8" w:space="0" w:color="000001"/>
+              <w:right w:val="single" w:sz="8" w:space="0" w:color="000001"/>
+            </w:tcBorders>
+            <w:shd w:val="clear" w:color="auto" w:fill="auto"/>
+            <w:tcMar>
+              <w:left w:w="80" w:type="dxa"/>
+            </w:tcMar>
+          </w:tcPr>
+          <w:p>
+            <w:pPr>
+              <w:spacing w:line="240" w:lineRule="auto"/>
+              <w:rPr>
+                <w:rFonts w:eastAsia="Times New Roman"/>
+                <w:b/>
+              </w:rPr>
+            </w:pPr>
+            <w:r>
+              <w:rPr>
+                <w:rFonts w:eastAsia="Times New Roman"/>
+                <w:b/>
+              </w:rPr>
+              <w:lastRenderedPageBreak/>
+              <w:t>PROGRAM:</w:t>
+            </w:r>
+          </w:p>
+        </w:tc>
+        <w:tc>
+          <w:tcPr>
+            <w:tcW w:w="7515" w:type="dxa"/>
+            <w:tcBorders>
+              <w:top w:val="single" w:sz="8" w:space="0" w:color="000001"/>
+              <w:left w:val="single" w:sz="8" w:space="0" w:color="000001"/>
+              <w:bottom w:val="single" w:sz="8" w:space="0" w:color="000001"/>
+              <w:right w:val="single" w:sz="8" w:space="0" w:color="000001"/>
+            </w:tcBorders>
+            <w:shd w:val="clear" w:color="auto" w:fill="auto"/>
+            <w:tcMar>
+              <w:left w:w="80" w:type="dxa"/>
+            </w:tcMar>
+          </w:tcPr>
+          <w:p>
+            <w:pPr>
+              <w:widowControl/>
+              <w:shd w:val="clear" w:color="auto" w:fill="FFFFFF"/>
+              <w:tabs>
+                <w:tab w:val="left" w:pos="916"/>
+                <w:tab w:val="left" w:pos="1832"/>
+                <w:tab w:val="left" w:pos="2748"/>
+                <w:tab w:val="left" w:pos="3664"/>
+                <w:tab w:val="left" w:pos="4580"/>
+                <w:tab w:val="left" w:pos="5496"/>
+                <w:tab w:val="left" w:pos="6412"/>
+                <w:tab w:val="left" w:pos="7328"/>
+                <w:tab w:val="left" w:pos="8244"/>
+                <w:tab w:val="left" w:pos="9160"/>
+                <w:tab w:val="left" w:pos="10076"/>
+                <w:tab w:val="left" w:pos="10992"/>
+                <w:tab w:val="left" w:pos="11908"/>
+                <w:tab w:val="left" w:pos="12824"/>
+                <w:tab w:val="left" w:pos="13740"/>
+                <w:tab w:val="left" w:pos="14656"/>
+              </w:tabs>
+              <w:spacing w:line="240" w:lineRule="auto"/>
+              <w:rPr>
+                <w:rFonts w:ascii="Courier New" w:eastAsia="Times New Roman" w:hAnsi="Courier New" w:cs="Courier New"/>
+                <w:color w:val="000000"/>
+                <w:sz w:val="21"/>
+                <w:szCs w:val="21"/>
+                <w:lang w:val="en-US" w:eastAsia="en-US" w:bidi="ar-SA"/>
+              </w:rPr>
+            </w:pPr>
+            <w:r>
+              <w:rPr>
+                <w:rFonts w:ascii="Courier New" w:eastAsia="Times New Roman" w:hAnsi="Courier New" w:cs="Courier New"/>
+                <w:color w:val="000000"/>
+                <w:sz w:val="21"/>
+                <w:szCs w:val="21"/>
+                <w:lang w:val="en-US" w:eastAsia="en-US" w:bidi="ar-SA"/>
+              </w:rPr>
+              <w:t>import java.util.*;</w:t>
+            </w:r>
+          </w:p>
+          <w:p>
+            <w:pPr>
+              <w:widowControl/>
+              <w:shd w:val="clear" w:color="auto" w:fill="FFFFFF"/>
+              <w:tabs>
+                <w:tab w:val="left" w:pos="916"/>
+                <w:tab w:val="left" w:pos="1832"/>
+                <w:tab w:val="left" w:pos="2748"/>
+                <w:tab w:val="left" w:pos="3664"/>
+                <w:tab w:val="left" w:pos="4580"/>
+                <w:tab w:val="left" w:pos="5496"/>
+                <w:tab w:val="left" w:pos="6412"/>
+                <w:tab w:val="left" w:pos="7328"/>
+                <w:tab w:val="left" w:pos="8244"/>
+                <w:tab w:val="left" w:pos="9160"/>
+                <w:tab w:val="left" w:pos="10076"/>
+                <w:tab w:val="left" w:pos="10992"/>
+                <w:tab w:val="left" w:pos="11908"/>
+                <w:tab w:val="left" w:pos="12824"/>
+                <w:tab w:val="left" w:pos="13740"/>
+                <w:tab w:val="left" w:pos="14656"/>
+              </w:tabs>
+              <w:spacing w:line="240" w:lineRule="auto"/>
+              <w:rPr>
+                <w:rFonts w:ascii="Courier New" w:eastAsia="Times New Roman" w:hAnsi="Courier New" w:cs="Courier New"/>
+                <w:color w:val="000000"/>
+                <w:sz w:val="21"/>
+                <w:szCs w:val="21"/>
+                <w:lang w:val="en-US" w:eastAsia="en-US" w:bidi="ar-SA"/>
+              </w:rPr>
+            </w:pPr>
+            <w:r>
+              <w:rPr>
+                <w:rFonts w:ascii="Courier New" w:eastAsia="Times New Roman" w:hAnsi="Courier New" w:cs="Courier New"/>
+                <w:color w:val="000000"/>
+                <w:sz w:val="21"/>
+                <w:szCs w:val="21"/>
+                <w:lang w:val="en-US" w:eastAsia="en-US" w:bidi="ar-SA"/>
+              </w:rPr>
+              <w:t>class Experiment2{</w:t>
+            </w:r>
+          </w:p>
+          <w:p>
+            <w:pPr>
+              <w:widowControl/>
+              <w:shd w:val="clear" w:color="auto" w:fill="FFFFFF"/>
+              <w:tabs>
+                <w:tab w:val="left" w:pos="916"/>
+                <w:tab w:val="left" w:pos="1832"/>
+                <w:tab w:val="left" w:pos="2748"/>
+                <w:tab w:val="left" w:pos="3664"/>
+                <w:tab w:val="left" w:pos="4580"/>
+                <w:tab w:val="left" w:pos="5496"/>
+                <w:tab w:val="left" w:pos="6412"/>
+                <w:tab w:val="left" w:pos="7328"/>
+                <w:tab w:val="left" w:pos="8244"/>
+                <w:tab w:val="left" w:pos="9160"/>
+                <w:tab w:val="left" w:pos="10076"/>
+                <w:tab w:val="left" w:pos="10992"/>
+                <w:tab w:val="left" w:pos="11908"/>
+                <w:tab w:val="left" w:pos="12824"/>
+                <w:tab w:val="left" w:pos="13740"/>
+                <w:tab w:val="left" w:pos="14656"/>
+              </w:tabs>
+              <w:spacing w:line="240" w:lineRule="auto"/>
+              <w:rPr>
+                <w:rFonts w:ascii="Courier New" w:eastAsia="Times New Roman" w:hAnsi="Courier New" w:cs="Courier New"/>
+                <w:color w:val="000000"/>
+                <w:sz w:val="21"/>
+                <w:szCs w:val="21"/>
+                <w:lang w:val="en-US" w:eastAsia="en-US" w:bidi="ar-SA"/>
+              </w:rPr>
+            </w:pPr>
+            <w:r>
+              <w:rPr>
+                <w:rFonts w:ascii="Courier New" w:eastAsia="Times New Roman" w:hAnsi="Courier New" w:cs="Courier New"/>
+                <w:color w:val="000000"/>
+                <w:sz w:val="21"/>
+                <w:szCs w:val="21"/>
+                <w:lang w:val="en-US" w:eastAsia="en-US" w:bidi="ar-SA"/>
+              </w:rPr>
+              <w:t xml:space="preserve">    public static void main(String[] args) {</w:t>
+            </w:r>
+          </w:p>
+          <w:p>
+            <w:pPr>
+              <w:widowControl/>
+              <w:shd w:val="clear" w:color="auto" w:fill="FFFFFF"/>
+              <w:tabs>
+                <w:tab w:val="left" w:pos="916"/>
+                <w:tab w:val="left" w:pos="1832"/>
+                <w:tab w:val="left" w:pos="2748"/>
+                <w:tab w:val="left" w:pos="3664"/>
+                <w:tab w:val="left" w:pos="4580"/>
+                <w:tab w:val="left" w:pos="5496"/>
+                <w:tab w:val="left" w:pos="6412"/>
+                <w:tab w:val="left" w:pos="7328"/>
+                <w:tab w:val="left" w:pos="8244"/>
+                <w:tab w:val="left" w:pos="9160"/>
+                <w:tab w:val="left" w:pos="10076"/>
+                <w:tab w:val="left" w:pos="10992"/>
+                <w:tab w:val="left" w:pos="11908"/>
+                <w:tab w:val="left" w:pos="12824"/>
+                <w:tab w:val="left" w:pos="13740"/>
+                <w:tab w:val="left" w:pos="14656"/>
+              </w:tabs>
+              <w:spacing w:line="240" w:lineRule="auto"/>
+              <w:rPr>
+                <w:rFonts w:ascii="Courier New" w:eastAsia="Times New Roman" w:hAnsi="Courier New" w:cs="Courier New"/>
+                <w:color w:val="000000"/>
+                <w:sz w:val="21"/>
+                <w:szCs w:val="21"/>
+                <w:lang w:val="en-US" w:eastAsia="en-US" w:bidi="ar-SA"/>
+              </w:rPr>
+            </w:pPr>
+            <w:r>
+              <w:rPr>
+                <w:rFonts w:ascii="Courier New" w:eastAsia="Times New Roman" w:hAnsi="Courier New" w:cs="Courier New"/>
+                <w:color w:val="000000"/>
+                <w:sz w:val="21"/>
+                <w:szCs w:val="21"/>
+                <w:lang w:val="en-US" w:eastAsia="en-US" w:bidi="ar-SA"/>
+              </w:rPr>
+              <w:t xml:space="preserve">        Scanner sc = new Scanner(System.in);</w:t>
+            </w:r>
+          </w:p>
+          <w:p>
+            <w:pPr>
+              <w:widowControl/>
+              <w:shd w:val="clear" w:color="auto" w:fill="FFFFFF"/>
+              <w:tabs>
+                <w:tab w:val="left" w:pos="916"/>
+                <w:tab w:val="left" w:pos="1832"/>
+                <w:tab w:val="left" w:pos="2748"/>
+                <w:tab w:val="left" w:pos="3664"/>
+                <w:tab w:val="left" w:pos="4580"/>
+                <w:tab w:val="left" w:pos="5496"/>
+                <w:tab w:val="left" w:pos="6412"/>
+                <w:tab w:val="left" w:pos="7328"/>
+                <w:tab w:val="left" w:pos="8244"/>
+                <w:tab w:val="left" w:pos="9160"/>
+                <w:tab w:val="left" w:pos="10076"/>
+                <w:tab w:val="left" w:pos="10992"/>
+                <w:tab w:val="left" w:pos="11908"/>
+                <w:tab w:val="left" w:pos="12824"/>
+                <w:tab w:val="left" w:pos="13740"/>
+                <w:tab w:val="left" w:pos="14656"/>
+              </w:tabs>
+              <w:spacing w:line="240" w:lineRule="auto"/>
+              <w:rPr>
+                <w:rFonts w:ascii="Courier New" w:eastAsia="Times New Roman" w:hAnsi="Courier New" w:cs="Courier New"/>
+                <w:color w:val="000000"/>
+                <w:sz w:val="21"/>
+                <w:szCs w:val="21"/>
+                <w:lang w:val="en-US" w:eastAsia="en-US" w:bidi="ar-SA"/>
+              </w:rPr>
+            </w:pPr>
+            <w:r>
+              <w:rPr>
+                <w:rFonts w:ascii="Courier New" w:eastAsia="Times New Roman" w:hAnsi="Courier New" w:cs="Courier New"/>
+                <w:color w:val="000000"/>
+                <w:sz w:val="21"/>
+                <w:szCs w:val="21"/>
+                <w:lang w:val="en-US" w:eastAsia="en-US" w:bidi="ar-SA"/>
+              </w:rPr>
+              <w:t xml:space="preserve">        System.out.println("Enter a string to check whether it is palindrome or not: ");</w:t>
+            </w:r>
+          </w:p>
+          <w:p>
+            <w:pPr>
+              <w:widowControl/>
+              <w:shd w:val="clear" w:color="auto" w:fill="FFFFFF"/>
+              <w:tabs>
+                <w:tab w:val="left" w:pos="916"/>
+                <w:tab w:val="left" w:pos="1832"/>
+                <w:tab w:val="left" w:pos="2748"/>
+                <w:tab w:val="left" w:pos="3664"/>
+                <w:tab w:val="left" w:pos="4580"/>
+                <w:tab w:val="left" w:pos="5496"/>
+                <w:tab w:val="left" w:pos="6412"/>
+                <w:tab w:val="left" w:pos="7328"/>
+                <w:tab w:val="left" w:pos="8244"/>
+                <w:tab w:val="left" w:pos="9160"/>
+                <w:tab w:val="left" w:pos="10076"/>
+                <w:tab w:val="left" w:pos="10992"/>
+                <w:tab w:val="left" w:pos="11908"/>
+                <w:tab w:val="left" w:pos="12824"/>
+                <w:tab w:val="left" w:pos="13740"/>
+                <w:tab w:val="left" w:pos="14656"/>
+              </w:tabs>
+              <w:spacing w:line="240" w:lineRule="auto"/>
+              <w:rPr>
+                <w:rFonts w:ascii="Courier New" w:eastAsia="Times New Roman" w:hAnsi="Courier New" w:cs="Courier New"/>
+                <w:color w:val="000000"/>
+                <w:sz w:val="21"/>
+                <w:szCs w:val="21"/>
+                <w:lang w:val="en-US" w:eastAsia="en-US" w:bidi="ar-SA"/>
+              </w:rPr>
+            </w:pPr>
+            <w:r>
+              <w:rPr>
+                <w:rFonts w:ascii="Courier New" w:eastAsia="Times New Roman" w:hAnsi="Courier New" w:cs="Courier New"/>
+                <w:color w:val="000000"/>
+                <w:sz w:val="21"/>
+                <w:szCs w:val="21"/>
+                <w:lang w:val="en-US" w:eastAsia="en-US" w:bidi="ar-SA"/>
+              </w:rPr>
+              <w:t xml:space="preserve">        String s = sc.nextLine();</w:t>
+            </w:r>
+          </w:p>
+          <w:p>
+            <w:pPr>
+              <w:widowControl/>
+              <w:shd w:val="clear" w:color="auto" w:fill="FFFFFF"/>
+              <w:tabs>
+                <w:tab w:val="left" w:pos="916"/>
+                <w:tab w:val="left" w:pos="1832"/>
+                <w:tab w:val="left" w:pos="2748"/>
+                <w:tab w:val="left" w:pos="3664"/>
+                <w:tab w:val="left" w:pos="4580"/>
+                <w:tab w:val="left" w:pos="5496"/>
+                <w:tab w:val="left" w:pos="6412"/>
+                <w:tab w:val="left" w:pos="7328"/>
+                <w:tab w:val="left" w:pos="8244"/>
+                <w:tab w:val="left" w:pos="9160"/>
+                <w:tab w:val="left" w:pos="10076"/>
+                <w:tab w:val="left" w:pos="10992"/>
+                <w:tab w:val="left" w:pos="11908"/>
+                <w:tab w:val="left" w:pos="12824"/>
+                <w:tab w:val="left" w:pos="13740"/>
+                <w:tab w:val="left" w:pos="14656"/>
+              </w:tabs>
+              <w:spacing w:line="240" w:lineRule="auto"/>
+              <w:rPr>
+                <w:rFonts w:ascii="Courier New" w:eastAsia="Times New Roman" w:hAnsi="Courier New" w:cs="Courier New"/>
+                <w:color w:val="000000"/>
+                <w:sz w:val="21"/>
+                <w:szCs w:val="21"/>
+                <w:lang w:val="en-US" w:eastAsia="en-US" w:bidi="ar-SA"/>
+              </w:rPr>
+            </w:pPr>
+            <w:r>
+              <w:rPr>
+                <w:rFonts w:ascii="Courier New" w:eastAsia="Times New Roman" w:hAnsi="Courier New" w:cs="Courier New"/>
+                <w:color w:val="000000"/>
+                <w:sz w:val="21"/>
+                <w:szCs w:val="21"/>
+                <w:lang w:val="en-US" w:eastAsia="en-US" w:bidi="ar-SA"/>
+              </w:rPr>
+              <w:t xml:space="preserve">        charLinkedList l = new charLinkedList();</w:t>
+            </w:r>
+          </w:p>
+          <w:p>
+            <w:pPr>
+              <w:widowControl/>
+              <w:shd w:val="clear" w:color="auto" w:fill="FFFFFF"/>
+              <w:tabs>
+                <w:tab w:val="left" w:pos="916"/>
+                <w:tab w:val="left" w:pos="1832"/>
+                <w:tab w:val="left" w:pos="2748"/>
+                <w:tab w:val="left" w:pos="3664"/>
+                <w:tab w:val="left" w:pos="4580"/>
+                <w:tab w:val="left" w:pos="5496"/>
+                <w:tab w:val="left" w:pos="6412"/>
+                <w:tab w:val="left" w:pos="7328"/>
+                <w:tab w:val="left" w:pos="8244"/>
+                <w:tab w:val="left" w:pos="9160"/>
+                <w:tab w:val="left" w:pos="10076"/>
+                <w:tab w:val="left" w:pos="10992"/>
+                <w:tab w:val="left" w:pos="11908"/>
+                <w:tab w:val="left" w:pos="12824"/>
+                <w:tab w:val="left" w:pos="13740"/>
+                <w:tab w:val="left" w:pos="14656"/>
+              </w:tabs>
+              <w:spacing w:line="240" w:lineRule="auto"/>
+              <w:rPr>
+                <w:rFonts w:ascii="Courier New" w:eastAsia="Times New Roman" w:hAnsi="Courier New" w:cs="Courier New"/>
+                <w:color w:val="000000"/>
+                <w:sz w:val="21"/>
+                <w:szCs w:val="21"/>
+                <w:lang w:val="en-US" w:eastAsia="en-US" w:bidi="ar-SA"/>
+              </w:rPr>
+            </w:pPr>
+            <w:r>
+              <w:rPr>
+                <w:rFonts w:ascii="Courier New" w:eastAsia="Times New Roman" w:hAnsi="Courier New" w:cs="Courier New"/>
+                <w:color w:val="000000"/>
+                <w:sz w:val="21"/>
+                <w:szCs w:val="21"/>
+                <w:lang w:val="en-US" w:eastAsia="en-US" w:bidi="ar-SA"/>
+              </w:rPr>
+              <w:t xml:space="preserve">        charLinkedList r = new charLinkedList();</w:t>
+            </w:r>
+          </w:p>
+          <w:p>
+            <w:pPr>
+              <w:widowControl/>
+              <w:shd w:val="clear" w:color="auto" w:fill="FFFFFF"/>
+              <w:tabs>
+                <w:tab w:val="left" w:pos="916"/>
+                <w:tab w:val="left" w:pos="1832"/>
+                <w:tab w:val="left" w:pos="2748"/>
+                <w:tab w:val="left" w:pos="3664"/>
+                <w:tab w:val="left" w:pos="4580"/>
+                <w:tab w:val="left" w:pos="5496"/>
+                <w:tab w:val="left" w:pos="6412"/>
+                <w:tab w:val="left" w:pos="7328"/>
+                <w:tab w:val="left" w:pos="8244"/>
+                <w:tab w:val="left" w:pos="9160"/>
+                <w:tab w:val="left" w:pos="10076"/>
+                <w:tab w:val="left" w:pos="10992"/>
+                <w:tab w:val="left" w:pos="11908"/>
+                <w:tab w:val="left" w:pos="12824"/>
+                <w:tab w:val="left" w:pos="13740"/>
+                <w:tab w:val="left" w:pos="14656"/>
+              </w:tabs>
+              <w:spacing w:line="240" w:lineRule="auto"/>
+              <w:rPr>
+                <w:rFonts w:ascii="Courier New" w:eastAsia="Times New Roman" w:hAnsi="Courier New" w:cs="Courier New"/>
+                <w:color w:val="000000"/>
+                <w:sz w:val="21"/>
+                <w:szCs w:val="21"/>
+                <w:lang w:val="en-US" w:eastAsia="en-US" w:bidi="ar-SA"/>
+              </w:rPr>
+            </w:pPr>
+            <w:r>
+              <w:rPr>
+                <w:rFonts w:ascii="Courier New" w:eastAsia="Times New Roman" w:hAnsi="Courier New" w:cs="Courier New"/>
+                <w:color w:val="000000"/>
+                <w:sz w:val="21"/>
+                <w:szCs w:val="21"/>
+                <w:lang w:val="en-US" w:eastAsia="en-US" w:bidi="ar-SA"/>
+              </w:rPr>
+              <w:t xml:space="preserve">        int flag = 0;</w:t>
+            </w:r>
+          </w:p>
+          <w:p>
+            <w:pPr>
+              <w:widowControl/>
+              <w:shd w:val="clear" w:color="auto" w:fill="FFFFFF"/>
+              <w:tabs>
+                <w:tab w:val="left" w:pos="916"/>
+                <w:tab w:val="left" w:pos="1832"/>
+                <w:tab w:val="left" w:pos="2748"/>
+                <w:tab w:val="left" w:pos="3664"/>
+                <w:tab w:val="left" w:pos="4580"/>
+                <w:tab w:val="left" w:pos="5496"/>
+                <w:tab w:val="left" w:pos="6412"/>
+                <w:tab w:val="left" w:pos="7328"/>
+                <w:tab w:val="left" w:pos="8244"/>
+                <w:tab w:val="left" w:pos="9160"/>
+                <w:tab w:val="left" w:pos="10076"/>
+                <w:tab w:val="left" w:pos="10992"/>
+                <w:tab w:val="left" w:pos="11908"/>
+                <w:tab w:val="left" w:pos="12824"/>
+                <w:tab w:val="left" w:pos="13740"/>
+                <w:tab w:val="left" w:pos="14656"/>
+              </w:tabs>
+              <w:spacing w:line="240" w:lineRule="auto"/>
+              <w:rPr>
+                <w:rFonts w:ascii="Courier New" w:eastAsia="Times New Roman" w:hAnsi="Courier New" w:cs="Courier New"/>
+                <w:color w:val="000000"/>
+                <w:sz w:val="21"/>
+                <w:szCs w:val="21"/>
+                <w:lang w:val="en-US" w:eastAsia="en-US" w:bidi="ar-SA"/>
+              </w:rPr>
+            </w:pPr>
+            <w:r>
+              <w:rPr>
+                <w:rFonts w:ascii="Courier New" w:eastAsia="Times New Roman" w:hAnsi="Courier New" w:cs="Courier New"/>
+                <w:color w:val="000000"/>
+                <w:sz w:val="21"/>
+                <w:szCs w:val="21"/>
+                <w:lang w:val="en-US" w:eastAsia="en-US" w:bidi="ar-SA"/>
+              </w:rPr>
+              <w:t xml:space="preserve">        for(int i = 0; i &lt; s.length()/2 ; i++)</w:t>
+            </w:r>
+          </w:p>
+          <w:p>
+            <w:pPr>
+              <w:widowControl/>
+              <w:shd w:val="clear" w:color="auto" w:fill="FFFFFF"/>
+              <w:tabs>
+                <w:tab w:val="left" w:pos="916"/>
+                <w:tab w:val="left" w:pos="1832"/>
+                <w:tab w:val="left" w:pos="2748"/>
+                <w:tab w:val="left" w:pos="3664"/>
+                <w:tab w:val="left" w:pos="4580"/>
+                <w:tab w:val="left" w:pos="5496"/>
+                <w:tab w:val="left" w:pos="6412"/>
+                <w:tab w:val="left" w:pos="7328"/>
+                <w:tab w:val="left" w:pos="8244"/>
+                <w:tab w:val="left" w:pos="9160"/>
+                <w:tab w:val="left" w:pos="10076"/>
+                <w:tab w:val="left" w:pos="10992"/>
+                <w:tab w:val="left" w:pos="11908"/>
+                <w:tab w:val="left" w:pos="12824"/>
+                <w:tab w:val="left" w:pos="13740"/>
+                <w:tab w:val="left" w:pos="14656"/>
+              </w:tabs>
+              <w:spacing w:line="240" w:lineRule="auto"/>
+              <w:rPr>
+                <w:rFonts w:ascii="Courier New" w:eastAsia="Times New Roman" w:hAnsi="Courier New" w:cs="Courier New"/>
+                <w:color w:val="000000"/>
+                <w:sz w:val="21"/>
+                <w:szCs w:val="21"/>
+                <w:lang w:val="en-US" w:eastAsia="en-US" w:bidi="ar-SA"/>
+              </w:rPr>
+            </w:pPr>
+            <w:r>
+              <w:rPr>
+                <w:rFonts w:ascii="Courier New" w:eastAsia="Times New Roman" w:hAnsi="Courier New" w:cs="Courier New"/>
+                <w:color w:val="000000"/>
+                <w:sz w:val="21"/>
+                <w:szCs w:val="21"/>
+                <w:lang w:val="en-US" w:eastAsia="en-US" w:bidi="ar-SA"/>
+              </w:rPr>
+              <w:t xml:space="preserve">        {</w:t>
+            </w:r>
+          </w:p>
+          <w:p>
+            <w:pPr>
+              <w:widowControl/>
+              <w:shd w:val="clear" w:color="auto" w:fill="FFFFFF"/>
+              <w:tabs>
+                <w:tab w:val="left" w:pos="916"/>
+                <w:tab w:val="left" w:pos="1832"/>
+                <w:tab w:val="left" w:pos="2748"/>
+                <w:tab w:val="left" w:pos="3664"/>
+                <w:tab w:val="left" w:pos="4580"/>
+                <w:tab w:val="left" w:pos="5496"/>
+                <w:tab w:val="left" w:pos="6412"/>
+                <w:tab w:val="left" w:pos="7328"/>
+                <w:tab w:val="left" w:pos="8244"/>
+                <w:tab w:val="left" w:pos="9160"/>
+                <w:tab w:val="left" w:pos="10076"/>
+                <w:tab w:val="left" w:pos="10992"/>
+                <w:tab w:val="left" w:pos="11908"/>
+                <w:tab w:val="left" w:pos="12824"/>
+                <w:tab w:val="left" w:pos="13740"/>
+                <w:tab w:val="left" w:pos="14656"/>
+              </w:tabs>
+              <w:spacing w:line="240" w:lineRule="auto"/>
+              <w:rPr>
+                <w:rFonts w:ascii="Courier New" w:eastAsia="Times New Roman" w:hAnsi="Courier New" w:cs="Courier New"/>
+                <w:color w:val="000000"/>
+                <w:sz w:val="21"/>
+                <w:szCs w:val="21"/>
+                <w:lang w:val="en-US" w:eastAsia="en-US" w:bidi="ar-SA"/>
+              </w:rPr>
+            </w:pPr>
+            <w:r>
+              <w:rPr>
+                <w:rFonts w:ascii="Courier New" w:eastAsia="Times New Roman" w:hAnsi="Courier New" w:cs="Courier New"/>
+                <w:color w:val="000000"/>
+                <w:sz w:val="21"/>
+                <w:szCs w:val="21"/>
+                <w:lang w:val="en-US" w:eastAsia="en-US" w:bidi="ar-SA"/>
+              </w:rPr>
+              <w:t xml:space="preserve">            l.insertAtBegin(s.charAt(i));</w:t>
+            </w:r>
+          </w:p>
+          <w:p>
+            <w:pPr>
+              <w:widowControl/>
+              <w:shd w:val="clear" w:color="auto" w:fill="FFFFFF"/>
+              <w:tabs>
+                <w:tab w:val="left" w:pos="916"/>
+                <w:tab w:val="left" w:pos="1832"/>
+                <w:tab w:val="left" w:pos="2748"/>
+                <w:tab w:val="left" w:pos="3664"/>
+                <w:tab w:val="left" w:pos="4580"/>
+                <w:tab w:val="left" w:pos="5496"/>
+                <w:tab w:val="left" w:pos="6412"/>
+                <w:tab w:val="left" w:pos="7328"/>
+                <w:tab w:val="left" w:pos="8244"/>
+                <w:tab w:val="left" w:pos="9160"/>
+                <w:tab w:val="left" w:pos="10076"/>
+                <w:tab w:val="left" w:pos="10992"/>
+                <w:tab w:val="left" w:pos="11908"/>
+                <w:tab w:val="left" w:pos="12824"/>
+                <w:tab w:val="left" w:pos="13740"/>
+                <w:tab w:val="left" w:pos="14656"/>
+              </w:tabs>
+              <w:spacing w:line="240" w:lineRule="auto"/>
+              <w:rPr>
+                <w:rFonts w:ascii="Courier New" w:eastAsia="Times New Roman" w:hAnsi="Courier New" w:cs="Courier New"/>
+                <w:color w:val="000000"/>
+                <w:sz w:val="21"/>
+                <w:szCs w:val="21"/>
+                <w:lang w:val="en-US" w:eastAsia="en-US" w:bidi="ar-SA"/>
+              </w:rPr>
+            </w:pPr>
+            <w:r>
+              <w:rPr>
+                <w:rFonts w:ascii="Courier New" w:eastAsia="Times New Roman" w:hAnsi="Courier New" w:cs="Courier New"/>
+                <w:color w:val="000000"/>
+                <w:sz w:val="21"/>
+                <w:szCs w:val="21"/>
+                <w:lang w:val="en-US" w:eastAsia="en-US" w:bidi="ar-SA"/>
+              </w:rPr>
+              <w:t xml:space="preserve">        }</w:t>
+            </w:r>
+          </w:p>
+          <w:p>
+            <w:pPr>
+              <w:widowControl/>
+              <w:shd w:val="clear" w:color="auto" w:fill="FFFFFF"/>
+              <w:tabs>
+                <w:tab w:val="left" w:pos="916"/>
+                <w:tab w:val="left" w:pos="1832"/>
+                <w:tab w:val="left" w:pos="2748"/>
+                <w:tab w:val="left" w:pos="3664"/>
+                <w:tab w:val="left" w:pos="4580"/>
+                <w:tab w:val="left" w:pos="5496"/>
+                <w:tab w:val="left" w:pos="6412"/>
+                <w:tab w:val="left" w:pos="7328"/>
+                <w:tab w:val="left" w:pos="8244"/>
+                <w:tab w:val="left" w:pos="9160"/>
+                <w:tab w:val="left" w:pos="10076"/>
+                <w:tab w:val="left" w:pos="10992"/>
+                <w:tab w:val="left" w:pos="11908"/>
+                <w:tab w:val="left" w:pos="12824"/>
+                <w:tab w:val="left" w:pos="13740"/>
+                <w:tab w:val="left" w:pos="14656"/>
+              </w:tabs>
+              <w:spacing w:line="240" w:lineRule="auto"/>
+              <w:rPr>
+                <w:rFonts w:ascii="Courier New" w:eastAsia="Times New Roman" w:hAnsi="Courier New" w:cs="Courier New"/>
+                <w:color w:val="000000"/>
+                <w:sz w:val="21"/>
+                <w:szCs w:val="21"/>
+                <w:lang w:val="en-US" w:eastAsia="en-US" w:bidi="ar-SA"/>
+              </w:rPr>
+            </w:pPr>
+            <w:r>
+              <w:rPr>
+                <w:rFonts w:ascii="Courier New" w:eastAsia="Times New Roman" w:hAnsi="Courier New" w:cs="Courier New"/>
+                <w:color w:val="000000"/>
+                <w:sz w:val="21"/>
+                <w:szCs w:val="21"/>
+                <w:lang w:val="en-US" w:eastAsia="en-US" w:bidi="ar-SA"/>
+              </w:rPr>
+              <w:lastRenderedPageBreak/>
+              <w:t xml:space="preserve">        l.printList();</w:t>
+            </w:r>
+          </w:p>
+          <w:p>
+            <w:pPr>
+              <w:widowControl/>
+              <w:shd w:val="clear" w:color="auto" w:fill="FFFFFF"/>
+              <w:tabs>
+                <w:tab w:val="left" w:pos="916"/>
+                <w:tab w:val="left" w:pos="1832"/>
+                <w:tab w:val="left" w:pos="2748"/>
+                <w:tab w:val="left" w:pos="3664"/>
+                <w:tab w:val="left" w:pos="4580"/>
+                <w:tab w:val="left" w:pos="5496"/>
+                <w:tab w:val="left" w:pos="6412"/>
+                <w:tab w:val="left" w:pos="7328"/>
+                <w:tab w:val="left" w:pos="8244"/>
+                <w:tab w:val="left" w:pos="9160"/>
+                <w:tab w:val="left" w:pos="10076"/>
+                <w:tab w:val="left" w:pos="10992"/>
+                <w:tab w:val="left" w:pos="11908"/>
+                <w:tab w:val="left" w:pos="12824"/>
+                <w:tab w:val="left" w:pos="13740"/>
+                <w:tab w:val="left" w:pos="14656"/>
+              </w:tabs>
+              <w:spacing w:line="240" w:lineRule="auto"/>
+              <w:rPr>
+                <w:rFonts w:ascii="Courier New" w:eastAsia="Times New Roman" w:hAnsi="Courier New" w:cs="Courier New"/>
+                <w:color w:val="000000"/>
+                <w:sz w:val="21"/>
+                <w:szCs w:val="21"/>
+                <w:lang w:val="en-US" w:eastAsia="en-US" w:bidi="ar-SA"/>
+              </w:rPr>
+            </w:pPr>
+            <w:r>
+              <w:rPr>
+                <w:rFonts w:ascii="Courier New" w:eastAsia="Times New Roman" w:hAnsi="Courier New" w:cs="Courier New"/>
+                <w:color w:val="000000"/>
+                <w:sz w:val="21"/>
+                <w:szCs w:val="21"/>
+                <w:lang w:val="en-US" w:eastAsia="en-US" w:bidi="ar-SA"/>
+              </w:rPr>
+              <w:t xml:space="preserve">        for(int i = (s.length() % 2 == 0 ? (s.length()/2): (s.length()/2 + 1)); i &lt; s.length(); i++)</w:t>
+            </w:r>
+          </w:p>
+          <w:p>
+            <w:pPr>
+              <w:widowControl/>
+              <w:shd w:val="clear" w:color="auto" w:fill="FFFFFF"/>
+              <w:tabs>
+                <w:tab w:val="left" w:pos="916"/>
+                <w:tab w:val="left" w:pos="1832"/>
+                <w:tab w:val="left" w:pos="2748"/>
+                <w:tab w:val="left" w:pos="3664"/>
+                <w:tab w:val="left" w:pos="4580"/>
+                <w:tab w:val="left" w:pos="5496"/>
+                <w:tab w:val="left" w:pos="6412"/>
+                <w:tab w:val="left" w:pos="7328"/>
+                <w:tab w:val="left" w:pos="8244"/>
+                <w:tab w:val="left" w:pos="9160"/>
+                <w:tab w:val="left" w:pos="10076"/>
+                <w:tab w:val="left" w:pos="10992"/>
+                <w:tab w:val="left" w:pos="11908"/>
+                <w:tab w:val="left" w:pos="12824"/>
+                <w:tab w:val="left" w:pos="13740"/>
+                <w:tab w:val="left" w:pos="14656"/>
+              </w:tabs>
+              <w:spacing w:line="240" w:lineRule="auto"/>
+              <w:rPr>
+                <w:rFonts w:ascii="Courier New" w:eastAsia="Times New Roman" w:hAnsi="Courier New" w:cs="Courier New"/>
+                <w:color w:val="000000"/>
+                <w:sz w:val="21"/>
+                <w:szCs w:val="21"/>
+                <w:lang w:val="en-US" w:eastAsia="en-US" w:bidi="ar-SA"/>
+              </w:rPr>
+            </w:pPr>
+            <w:r>
+              <w:rPr>
+                <w:rFonts w:ascii="Courier New" w:eastAsia="Times New Roman" w:hAnsi="Courier New" w:cs="Courier New"/>
+                <w:color w:val="000000"/>
+                <w:sz w:val="21"/>
+                <w:szCs w:val="21"/>
+                <w:lang w:val="en-US" w:eastAsia="en-US" w:bidi="ar-SA"/>
+              </w:rPr>
+              <w:t xml:space="preserve">        {</w:t>
+            </w:r>
+          </w:p>
+          <w:p>
+            <w:pPr>
+              <w:widowControl/>
+              <w:shd w:val="clear" w:color="auto" w:fill="FFFFFF"/>
+              <w:tabs>
+                <w:tab w:val="left" w:pos="916"/>
+                <w:tab w:val="left" w:pos="1832"/>
+                <w:tab w:val="left" w:pos="2748"/>
+                <w:tab w:val="left" w:pos="3664"/>
+                <w:tab w:val="left" w:pos="4580"/>
+                <w:tab w:val="left" w:pos="5496"/>
+                <w:tab w:val="left" w:pos="6412"/>
+                <w:tab w:val="left" w:pos="7328"/>
+                <w:tab w:val="left" w:pos="8244"/>
+                <w:tab w:val="left" w:pos="9160"/>
+                <w:tab w:val="left" w:pos="10076"/>
+                <w:tab w:val="left" w:pos="10992"/>
+                <w:tab w:val="left" w:pos="11908"/>
+                <w:tab w:val="left" w:pos="12824"/>
+                <w:tab w:val="left" w:pos="13740"/>
+                <w:tab w:val="left" w:pos="14656"/>
+              </w:tabs>
+              <w:spacing w:line="240" w:lineRule="auto"/>
+              <w:rPr>
+                <w:rFonts w:ascii="Courier New" w:eastAsia="Times New Roman" w:hAnsi="Courier New" w:cs="Courier New"/>
+                <w:color w:val="000000"/>
+                <w:sz w:val="21"/>
+                <w:szCs w:val="21"/>
+                <w:lang w:val="en-US" w:eastAsia="en-US" w:bidi="ar-SA"/>
+              </w:rPr>
+            </w:pPr>
+            <w:r>
+              <w:rPr>
+                <w:rFonts w:ascii="Courier New" w:eastAsia="Times New Roman" w:hAnsi="Courier New" w:cs="Courier New"/>
+                <w:color w:val="000000"/>
+                <w:sz w:val="21"/>
+                <w:szCs w:val="21"/>
+                <w:lang w:val="en-US" w:eastAsia="en-US" w:bidi="ar-SA"/>
+              </w:rPr>
+              <w:t xml:space="preserve">            r.insertAtBegin(s.charAt(i));</w:t>
+            </w:r>
+          </w:p>
+          <w:p>
+            <w:pPr>
+              <w:widowControl/>
+              <w:shd w:val="clear" w:color="auto" w:fill="FFFFFF"/>
+              <w:tabs>
+                <w:tab w:val="left" w:pos="916"/>
+                <w:tab w:val="left" w:pos="1832"/>
+                <w:tab w:val="left" w:pos="2748"/>
+                <w:tab w:val="left" w:pos="3664"/>
+                <w:tab w:val="left" w:pos="4580"/>
+                <w:tab w:val="left" w:pos="5496"/>
+                <w:tab w:val="left" w:pos="6412"/>
+                <w:tab w:val="left" w:pos="7328"/>
+                <w:tab w:val="left" w:pos="8244"/>
+                <w:tab w:val="left" w:pos="9160"/>
+                <w:tab w:val="left" w:pos="10076"/>
+                <w:tab w:val="left" w:pos="10992"/>
+                <w:tab w:val="left" w:pos="11908"/>
+                <w:tab w:val="left" w:pos="12824"/>
+                <w:tab w:val="left" w:pos="13740"/>
+                <w:tab w:val="left" w:pos="14656"/>
+              </w:tabs>
+              <w:spacing w:line="240" w:lineRule="auto"/>
+              <w:rPr>
+                <w:rFonts w:ascii="Courier New" w:eastAsia="Times New Roman" w:hAnsi="Courier New" w:cs="Courier New"/>
+                <w:color w:val="000000"/>
+                <w:sz w:val="21"/>
+                <w:szCs w:val="21"/>
+                <w:lang w:val="en-US" w:eastAsia="en-US" w:bidi="ar-SA"/>
+              </w:rPr>
+            </w:pPr>
+            <w:r>
+              <w:rPr>
+                <w:rFonts w:ascii="Courier New" w:eastAsia="Times New Roman" w:hAnsi="Courier New" w:cs="Courier New"/>
+                <w:color w:val="000000"/>
+                <w:sz w:val="21"/>
+                <w:szCs w:val="21"/>
+                <w:lang w:val="en-US" w:eastAsia="en-US" w:bidi="ar-SA"/>
+              </w:rPr>
+              <w:t xml:space="preserve">        }</w:t>
+            </w:r>
+          </w:p>
+          <w:p>
+            <w:pPr>
+              <w:widowControl/>
+              <w:shd w:val="clear" w:color="auto" w:fill="FFFFFF"/>
+              <w:tabs>
+                <w:tab w:val="left" w:pos="916"/>
+                <w:tab w:val="left" w:pos="1832"/>
+                <w:tab w:val="left" w:pos="2748"/>
+                <w:tab w:val="left" w:pos="3664"/>
+                <w:tab w:val="left" w:pos="4580"/>
+                <w:tab w:val="left" w:pos="5496"/>
+                <w:tab w:val="left" w:pos="6412"/>
+                <w:tab w:val="left" w:pos="7328"/>
+                <w:tab w:val="left" w:pos="8244"/>
+                <w:tab w:val="left" w:pos="9160"/>
+                <w:tab w:val="left" w:pos="10076"/>
+                <w:tab w:val="left" w:pos="10992"/>
+                <w:tab w:val="left" w:pos="11908"/>
+                <w:tab w:val="left" w:pos="12824"/>
+                <w:tab w:val="left" w:pos="13740"/>
+                <w:tab w:val="left" w:pos="14656"/>
+              </w:tabs>
+              <w:spacing w:line="240" w:lineRule="auto"/>
+              <w:rPr>
+                <w:rFonts w:ascii="Courier New" w:eastAsia="Times New Roman" w:hAnsi="Courier New" w:cs="Courier New"/>
+                <w:color w:val="000000"/>
+                <w:sz w:val="21"/>
+                <w:szCs w:val="21"/>
+                <w:lang w:val="en-US" w:eastAsia="en-US" w:bidi="ar-SA"/>
+              </w:rPr>
+            </w:pPr>
+            <w:r>
+              <w:rPr>
+                <w:rFonts w:ascii="Courier New" w:eastAsia="Times New Roman" w:hAnsi="Courier New" w:cs="Courier New"/>
+                <w:color w:val="000000"/>
+                <w:sz w:val="21"/>
+                <w:szCs w:val="21"/>
+                <w:lang w:val="en-US" w:eastAsia="en-US" w:bidi="ar-SA"/>
+              </w:rPr>
+              <w:t xml:space="preserve">        r.printList();</w:t>
+            </w:r>
+          </w:p>
+          <w:p>
+            <w:pPr>
+              <w:widowControl/>
+              <w:shd w:val="clear" w:color="auto" w:fill="FFFFFF"/>
+              <w:tabs>
+                <w:tab w:val="left" w:pos="916"/>
+                <w:tab w:val="left" w:pos="1832"/>
+                <w:tab w:val="left" w:pos="2748"/>
+                <w:tab w:val="left" w:pos="3664"/>
+                <w:tab w:val="left" w:pos="4580"/>
+                <w:tab w:val="left" w:pos="5496"/>
+                <w:tab w:val="left" w:pos="6412"/>
+                <w:tab w:val="left" w:pos="7328"/>
+                <w:tab w:val="left" w:pos="8244"/>
+                <w:tab w:val="left" w:pos="9160"/>
+                <w:tab w:val="left" w:pos="10076"/>
+                <w:tab w:val="left" w:pos="10992"/>
+                <w:tab w:val="left" w:pos="11908"/>
+                <w:tab w:val="left" w:pos="12824"/>
+                <w:tab w:val="left" w:pos="13740"/>
+                <w:tab w:val="left" w:pos="14656"/>
+              </w:tabs>
+              <w:spacing w:line="240" w:lineRule="auto"/>
+              <w:rPr>
+                <w:rFonts w:ascii="Courier New" w:eastAsia="Times New Roman" w:hAnsi="Courier New" w:cs="Courier New"/>
+                <w:color w:val="000000"/>
+                <w:sz w:val="21"/>
+                <w:szCs w:val="21"/>
+                <w:lang w:val="en-US" w:eastAsia="en-US" w:bidi="ar-SA"/>
+              </w:rPr>
+            </w:pPr>
+            <w:r>
+              <w:rPr>
+                <w:rFonts w:ascii="Courier New" w:eastAsia="Times New Roman" w:hAnsi="Courier New" w:cs="Courier New"/>
+                <w:color w:val="000000"/>
+                <w:sz w:val="21"/>
+                <w:szCs w:val="21"/>
+                <w:lang w:val="en-US" w:eastAsia="en-US" w:bidi="ar-SA"/>
+              </w:rPr>
+              <w:t xml:space="preserve">        charLinkedList n = new charLinkedList();</w:t>
+            </w:r>
+          </w:p>
+          <w:p>
+            <w:pPr>
+              <w:widowControl/>
+              <w:shd w:val="clear" w:color="auto" w:fill="FFFFFF"/>
+              <w:tabs>
+                <w:tab w:val="left" w:pos="916"/>
+                <w:tab w:val="left" w:pos="1832"/>
+                <w:tab w:val="left" w:pos="2748"/>
+                <w:tab w:val="left" w:pos="3664"/>
+                <w:tab w:val="left" w:pos="4580"/>
+                <w:tab w:val="left" w:pos="5496"/>
+                <w:tab w:val="left" w:pos="6412"/>
+                <w:tab w:val="left" w:pos="7328"/>
+                <w:tab w:val="left" w:pos="8244"/>
+                <w:tab w:val="left" w:pos="9160"/>
+                <w:tab w:val="left" w:pos="10076"/>
+                <w:tab w:val="left" w:pos="10992"/>
+                <w:tab w:val="left" w:pos="11908"/>
+                <w:tab w:val="left" w:pos="12824"/>
+                <w:tab w:val="left" w:pos="13740"/>
+                <w:tab w:val="left" w:pos="14656"/>
+              </w:tabs>
+              <w:spacing w:line="240" w:lineRule="auto"/>
+              <w:rPr>
+                <w:rFonts w:ascii="Courier New" w:eastAsia="Times New Roman" w:hAnsi="Courier New" w:cs="Courier New"/>
+                <w:color w:val="000000"/>
+                <w:sz w:val="21"/>
+                <w:szCs w:val="21"/>
+                <w:lang w:val="en-US" w:eastAsia="en-US" w:bidi="ar-SA"/>
+              </w:rPr>
+            </w:pPr>
+            <w:r>
+              <w:rPr>
+                <w:rFonts w:ascii="Courier New" w:eastAsia="Times New Roman" w:hAnsi="Courier New" w:cs="Courier New"/>
+                <w:color w:val="000000"/>
+                <w:sz w:val="21"/>
+                <w:szCs w:val="21"/>
+                <w:lang w:val="en-US" w:eastAsia="en-US" w:bidi="ar-SA"/>
+              </w:rPr>
+              <w:t xml:space="preserve">        for(int i = 0; i &lt; s.length()/2; i++)</w:t>
+            </w:r>
+          </w:p>
+          <w:p>
+            <w:pPr>
+              <w:widowControl/>
+              <w:shd w:val="clear" w:color="auto" w:fill="FFFFFF"/>
+              <w:tabs>
+                <w:tab w:val="left" w:pos="916"/>
+                <w:tab w:val="left" w:pos="1832"/>
+                <w:tab w:val="left" w:pos="2748"/>
+                <w:tab w:val="left" w:pos="3664"/>
+                <w:tab w:val="left" w:pos="4580"/>
+                <w:tab w:val="left" w:pos="5496"/>
+                <w:tab w:val="left" w:pos="6412"/>
+                <w:tab w:val="left" w:pos="7328"/>
+                <w:tab w:val="left" w:pos="8244"/>
+                <w:tab w:val="left" w:pos="9160"/>
+                <w:tab w:val="left" w:pos="10076"/>
+                <w:tab w:val="left" w:pos="10992"/>
+                <w:tab w:val="left" w:pos="11908"/>
+                <w:tab w:val="left" w:pos="12824"/>
+                <w:tab w:val="left" w:pos="13740"/>
+                <w:tab w:val="left" w:pos="14656"/>
+              </w:tabs>
+              <w:spacing w:line="240" w:lineRule="auto"/>
+              <w:rPr>
+                <w:rFonts w:ascii="Courier New" w:eastAsia="Times New Roman" w:hAnsi="Courier New" w:cs="Courier New"/>
+                <w:color w:val="000000"/>
+                <w:sz w:val="21"/>
+                <w:szCs w:val="21"/>
+                <w:lang w:val="en-US" w:eastAsia="en-US" w:bidi="ar-SA"/>
+              </w:rPr>
+            </w:pPr>
+            <w:r>
+              <w:rPr>
+                <w:rFonts w:ascii="Courier New" w:eastAsia="Times New Roman" w:hAnsi="Courier New" w:cs="Courier New"/>
+                <w:color w:val="000000"/>
+                <w:sz w:val="21"/>
+                <w:szCs w:val="21"/>
+                <w:lang w:val="en-US" w:eastAsia="en-US" w:bidi="ar-SA"/>
+              </w:rPr>
+              <w:t xml:space="preserve">        {</w:t>
+            </w:r>
+          </w:p>
+          <w:p>
+            <w:pPr>
+              <w:widowControl/>
+              <w:shd w:val="clear" w:color="auto" w:fill="FFFFFF"/>
+              <w:tabs>
+                <w:tab w:val="left" w:pos="916"/>
+                <w:tab w:val="left" w:pos="1832"/>
+                <w:tab w:val="left" w:pos="2748"/>
+                <w:tab w:val="left" w:pos="3664"/>
+                <w:tab w:val="left" w:pos="4580"/>
+                <w:tab w:val="left" w:pos="5496"/>
+                <w:tab w:val="left" w:pos="6412"/>
+                <w:tab w:val="left" w:pos="7328"/>
+                <w:tab w:val="left" w:pos="8244"/>
+                <w:tab w:val="left" w:pos="9160"/>
+                <w:tab w:val="left" w:pos="10076"/>
+                <w:tab w:val="left" w:pos="10992"/>
+                <w:tab w:val="left" w:pos="11908"/>
+                <w:tab w:val="left" w:pos="12824"/>
+                <w:tab w:val="left" w:pos="13740"/>
+                <w:tab w:val="left" w:pos="14656"/>
+              </w:tabs>
+              <w:spacing w:line="240" w:lineRule="auto"/>
+              <w:rPr>
+                <w:rFonts w:ascii="Courier New" w:eastAsia="Times New Roman" w:hAnsi="Courier New" w:cs="Courier New"/>
+                <w:color w:val="000000"/>
+                <w:sz w:val="21"/>
+                <w:szCs w:val="21"/>
+                <w:lang w:val="en-US" w:eastAsia="en-US" w:bidi="ar-SA"/>
+              </w:rPr>
+            </w:pPr>
+            <w:r>
+              <w:rPr>
+                <w:rFonts w:ascii="Courier New" w:eastAsia="Times New Roman" w:hAnsi="Courier New" w:cs="Courier New"/>
+                <w:color w:val="000000"/>
+                <w:sz w:val="21"/>
+                <w:szCs w:val="21"/>
+                <w:lang w:val="en-US" w:eastAsia="en-US" w:bidi="ar-SA"/>
+              </w:rPr>
+              <w:t xml:space="preserve">            char x = r.deleteAtBegin();</w:t>
+            </w:r>
+          </w:p>
+          <w:p>
+            <w:pPr>
+              <w:widowControl/>
+              <w:shd w:val="clear" w:color="auto" w:fill="FFFFFF"/>
+              <w:tabs>
+                <w:tab w:val="left" w:pos="916"/>
+                <w:tab w:val="left" w:pos="1832"/>
+                <w:tab w:val="left" w:pos="2748"/>
+                <w:tab w:val="left" w:pos="3664"/>
+                <w:tab w:val="left" w:pos="4580"/>
+                <w:tab w:val="left" w:pos="5496"/>
+                <w:tab w:val="left" w:pos="6412"/>
+                <w:tab w:val="left" w:pos="7328"/>
+                <w:tab w:val="left" w:pos="8244"/>
+                <w:tab w:val="left" w:pos="9160"/>
+                <w:tab w:val="left" w:pos="10076"/>
+                <w:tab w:val="left" w:pos="10992"/>
+                <w:tab w:val="left" w:pos="11908"/>
+                <w:tab w:val="left" w:pos="12824"/>
+                <w:tab w:val="left" w:pos="13740"/>
+                <w:tab w:val="left" w:pos="14656"/>
+              </w:tabs>
+              <w:spacing w:line="240" w:lineRule="auto"/>
+              <w:rPr>
+                <w:rFonts w:ascii="Courier New" w:eastAsia="Times New Roman" w:hAnsi="Courier New" w:cs="Courier New"/>
+                <w:color w:val="000000"/>
+                <w:sz w:val="21"/>
+                <w:szCs w:val="21"/>
+                <w:lang w:val="en-US" w:eastAsia="en-US" w:bidi="ar-SA"/>
+              </w:rPr>
+            </w:pPr>
+            <w:r>
+              <w:rPr>
+                <w:rFonts w:ascii="Courier New" w:eastAsia="Times New Roman" w:hAnsi="Courier New" w:cs="Courier New"/>
+                <w:color w:val="000000"/>
+                <w:sz w:val="21"/>
+                <w:szCs w:val="21"/>
+                <w:lang w:val="en-US" w:eastAsia="en-US" w:bidi="ar-SA"/>
+              </w:rPr>
+              <w:t xml:space="preserve">            n.insertAtBegin(x);</w:t>
+            </w:r>
+          </w:p>
+          <w:p>
+            <w:pPr>
+              <w:widowControl/>
+              <w:shd w:val="clear" w:color="auto" w:fill="FFFFFF"/>
+              <w:tabs>
+                <w:tab w:val="left" w:pos="916"/>
+                <w:tab w:val="left" w:pos="1832"/>
+                <w:tab w:val="left" w:pos="2748"/>
+                <w:tab w:val="left" w:pos="3664"/>
+                <w:tab w:val="left" w:pos="4580"/>
+                <w:tab w:val="left" w:pos="5496"/>
+                <w:tab w:val="left" w:pos="6412"/>
+                <w:tab w:val="left" w:pos="7328"/>
+                <w:tab w:val="left" w:pos="8244"/>
+                <w:tab w:val="left" w:pos="9160"/>
+                <w:tab w:val="left" w:pos="10076"/>
+                <w:tab w:val="left" w:pos="10992"/>
+                <w:tab w:val="left" w:pos="11908"/>
+                <w:tab w:val="left" w:pos="12824"/>
+                <w:tab w:val="left" w:pos="13740"/>
+                <w:tab w:val="left" w:pos="14656"/>
+              </w:tabs>
+              <w:spacing w:line="240" w:lineRule="auto"/>
+              <w:rPr>
+                <w:rFonts w:ascii="Courier New" w:eastAsia="Times New Roman" w:hAnsi="Courier New" w:cs="Courier New"/>
+                <w:color w:val="000000"/>
+                <w:sz w:val="21"/>
+                <w:szCs w:val="21"/>
+                <w:lang w:val="en-US" w:eastAsia="en-US" w:bidi="ar-SA"/>
+              </w:rPr>
+            </w:pPr>
+            <w:r>
+              <w:rPr>
+                <w:rFonts w:ascii="Courier New" w:eastAsia="Times New Roman" w:hAnsi="Courier New" w:cs="Courier New"/>
+                <w:color w:val="000000"/>
+                <w:sz w:val="21"/>
+                <w:szCs w:val="21"/>
+                <w:lang w:val="en-US" w:eastAsia="en-US" w:bidi="ar-SA"/>
+              </w:rPr>
+              <w:t xml:space="preserve">        }</w:t>
+            </w:r>
+          </w:p>
+          <w:p>
+            <w:pPr>
+              <w:widowControl/>
+              <w:shd w:val="clear" w:color="auto" w:fill="FFFFFF"/>
+              <w:tabs>
+                <w:tab w:val="left" w:pos="916"/>
+                <w:tab w:val="left" w:pos="1832"/>
+                <w:tab w:val="left" w:pos="2748"/>
+                <w:tab w:val="left" w:pos="3664"/>
+                <w:tab w:val="left" w:pos="4580"/>
+                <w:tab w:val="left" w:pos="5496"/>
+                <w:tab w:val="left" w:pos="6412"/>
+                <w:tab w:val="left" w:pos="7328"/>
+                <w:tab w:val="left" w:pos="8244"/>
+                <w:tab w:val="left" w:pos="9160"/>
+                <w:tab w:val="left" w:pos="10076"/>
+                <w:tab w:val="left" w:pos="10992"/>
+                <w:tab w:val="left" w:pos="11908"/>
+                <w:tab w:val="left" w:pos="12824"/>
+                <w:tab w:val="left" w:pos="13740"/>
+                <w:tab w:val="left" w:pos="14656"/>
+              </w:tabs>
+              <w:spacing w:line="240" w:lineRule="auto"/>
+              <w:rPr>
+                <w:rFonts w:ascii="Courier New" w:eastAsia="Times New Roman" w:hAnsi="Courier New" w:cs="Courier New"/>
+                <w:color w:val="000000"/>
+                <w:sz w:val="21"/>
+                <w:szCs w:val="21"/>
+                <w:lang w:val="en-US" w:eastAsia="en-US" w:bidi="ar-SA"/>
+              </w:rPr>
+            </w:pPr>
+            <w:r>
+              <w:rPr>
+                <w:rFonts w:ascii="Courier New" w:eastAsia="Times New Roman" w:hAnsi="Courier New" w:cs="Courier New"/>
+                <w:color w:val="000000"/>
+                <w:sz w:val="21"/>
+                <w:szCs w:val="21"/>
+                <w:lang w:val="en-US" w:eastAsia="en-US" w:bidi="ar-SA"/>
+              </w:rPr>
+              <w:t xml:space="preserve">        n.printList();</w:t>
+            </w:r>
+          </w:p>
+          <w:p>
+            <w:pPr>
+              <w:widowControl/>
+              <w:shd w:val="clear" w:color="auto" w:fill="FFFFFF"/>
+              <w:tabs>
+                <w:tab w:val="left" w:pos="916"/>
+                <w:tab w:val="left" w:pos="1832"/>
+                <w:tab w:val="left" w:pos="2748"/>
+                <w:tab w:val="left" w:pos="3664"/>
+                <w:tab w:val="left" w:pos="4580"/>
+                <w:tab w:val="left" w:pos="5496"/>
+                <w:tab w:val="left" w:pos="6412"/>
+                <w:tab w:val="left" w:pos="7328"/>
+                <w:tab w:val="left" w:pos="8244"/>
+                <w:tab w:val="left" w:pos="9160"/>
+                <w:tab w:val="left" w:pos="10076"/>
+                <w:tab w:val="left" w:pos="10992"/>
+                <w:tab w:val="left" w:pos="11908"/>
+                <w:tab w:val="left" w:pos="12824"/>
+                <w:tab w:val="left" w:pos="13740"/>
+                <w:tab w:val="left" w:pos="14656"/>
+              </w:tabs>
+              <w:spacing w:line="240" w:lineRule="auto"/>
+              <w:rPr>
+                <w:rFonts w:ascii="Courier New" w:eastAsia="Times New Roman" w:hAnsi="Courier New" w:cs="Courier New"/>
+                <w:color w:val="000000"/>
+                <w:sz w:val="21"/>
+                <w:szCs w:val="21"/>
+                <w:lang w:val="en-US" w:eastAsia="en-US" w:bidi="ar-SA"/>
+              </w:rPr>
+            </w:pPr>
+            <w:r>
+              <w:rPr>
+                <w:rFonts w:ascii="Courier New" w:eastAsia="Times New Roman" w:hAnsi="Courier New" w:cs="Courier New"/>
+                <w:color w:val="000000"/>
+                <w:sz w:val="21"/>
+                <w:szCs w:val="21"/>
+                <w:lang w:val="en-US" w:eastAsia="en-US" w:bidi="ar-SA"/>
+              </w:rPr>
+              <w:t xml:space="preserve">        for(int i = 0; i &lt; s.length()/2; i++)</w:t>
+            </w:r>
+          </w:p>
+          <w:p>
+            <w:pPr>
+              <w:widowControl/>
+              <w:shd w:val="clear" w:color="auto" w:fill="FFFFFF"/>
+              <w:tabs>
+                <w:tab w:val="left" w:pos="916"/>
+                <w:tab w:val="left" w:pos="1832"/>
+                <w:tab w:val="left" w:pos="2748"/>
+                <w:tab w:val="left" w:pos="3664"/>
+                <w:tab w:val="left" w:pos="4580"/>
+                <w:tab w:val="left" w:pos="5496"/>
+                <w:tab w:val="left" w:pos="6412"/>
+                <w:tab w:val="left" w:pos="7328"/>
+                <w:tab w:val="left" w:pos="8244"/>
+                <w:tab w:val="left" w:pos="9160"/>
+                <w:tab w:val="left" w:pos="10076"/>
+                <w:tab w:val="left" w:pos="10992"/>
+                <w:tab w:val="left" w:pos="11908"/>
+                <w:tab w:val="left" w:pos="12824"/>
+                <w:tab w:val="left" w:pos="13740"/>
+                <w:tab w:val="left" w:pos="14656"/>
+              </w:tabs>
+              <w:spacing w:line="240" w:lineRule="auto"/>
+              <w:rPr>
+                <w:rFonts w:ascii="Courier New" w:eastAsia="Times New Roman" w:hAnsi="Courier New" w:cs="Courier New"/>
+                <w:color w:val="000000"/>
+                <w:sz w:val="21"/>
+                <w:szCs w:val="21"/>
+                <w:lang w:val="en-US" w:eastAsia="en-US" w:bidi="ar-SA"/>
+              </w:rPr>
+            </w:pPr>
+            <w:r>
+              <w:rPr>
+                <w:rFonts w:ascii="Courier New" w:eastAsia="Times New Roman" w:hAnsi="Courier New" w:cs="Courier New"/>
+                <w:color w:val="000000"/>
+                <w:sz w:val="21"/>
+                <w:szCs w:val="21"/>
+                <w:lang w:val="en-US" w:eastAsia="en-US" w:bidi="ar-SA"/>
+              </w:rPr>
+              <w:t xml:space="preserve">        {</w:t>
+            </w:r>
+          </w:p>
+          <w:p>
+            <w:pPr>
+              <w:widowControl/>
+              <w:shd w:val="clear" w:color="auto" w:fill="FFFFFF"/>
+              <w:tabs>
+                <w:tab w:val="left" w:pos="916"/>
+                <w:tab w:val="left" w:pos="1832"/>
+                <w:tab w:val="left" w:pos="2748"/>
+                <w:tab w:val="left" w:pos="3664"/>
+                <w:tab w:val="left" w:pos="4580"/>
+                <w:tab w:val="left" w:pos="5496"/>
+                <w:tab w:val="left" w:pos="6412"/>
+                <w:tab w:val="left" w:pos="7328"/>
+                <w:tab w:val="left" w:pos="8244"/>
+                <w:tab w:val="left" w:pos="9160"/>
+                <w:tab w:val="left" w:pos="10076"/>
+                <w:tab w:val="left" w:pos="10992"/>
+                <w:tab w:val="left" w:pos="11908"/>
+                <w:tab w:val="left" w:pos="12824"/>
+                <w:tab w:val="left" w:pos="13740"/>
+                <w:tab w:val="left" w:pos="14656"/>
+              </w:tabs>
+              <w:spacing w:line="240" w:lineRule="auto"/>
+              <w:rPr>
+                <w:rFonts w:ascii="Courier New" w:eastAsia="Times New Roman" w:hAnsi="Courier New" w:cs="Courier New"/>
+                <w:color w:val="000000"/>
+                <w:sz w:val="21"/>
+                <w:szCs w:val="21"/>
+                <w:lang w:val="en-US" w:eastAsia="en-US" w:bidi="ar-SA"/>
+              </w:rPr>
+            </w:pPr>
+            <w:r>
+              <w:rPr>
+                <w:rFonts w:ascii="Courier New" w:eastAsia="Times New Roman" w:hAnsi="Courier New" w:cs="Courier New"/>
+                <w:color w:val="000000"/>
+                <w:sz w:val="21"/>
+                <w:szCs w:val="21"/>
+                <w:lang w:val="en-US" w:eastAsia="en-US" w:bidi="ar-SA"/>
+              </w:rPr>
+              <w:t xml:space="preserve">            if(l.deleteAtBegin() == n.deleteAtBegin())</w:t>
+            </w:r>
+          </w:p>
+          <w:p>
+            <w:pPr>
+              <w:widowControl/>
+              <w:shd w:val="clear" w:color="auto" w:fill="FFFFFF"/>
+              <w:tabs>
+                <w:tab w:val="left" w:pos="916"/>
+                <w:tab w:val="left" w:pos="1832"/>
+                <w:tab w:val="left" w:pos="2748"/>
+                <w:tab w:val="left" w:pos="3664"/>
+                <w:tab w:val="left" w:pos="4580"/>
+                <w:tab w:val="left" w:pos="5496"/>
+                <w:tab w:val="left" w:pos="6412"/>
+                <w:tab w:val="left" w:pos="7328"/>
+                <w:tab w:val="left" w:pos="8244"/>
+                <w:tab w:val="left" w:pos="9160"/>
+                <w:tab w:val="left" w:pos="10076"/>
+                <w:tab w:val="left" w:pos="10992"/>
+                <w:tab w:val="left" w:pos="11908"/>
+                <w:tab w:val="left" w:pos="12824"/>
+                <w:tab w:val="left" w:pos="13740"/>
+                <w:tab w:val="left" w:pos="14656"/>
+              </w:tabs>
+              <w:spacing w:line="240" w:lineRule="auto"/>
+              <w:rPr>
+                <w:rFonts w:ascii="Courier New" w:eastAsia="Times New Roman" w:hAnsi="Courier New" w:cs="Courier New"/>
+                <w:color w:val="000000"/>
+                <w:sz w:val="21"/>
+                <w:szCs w:val="21"/>
+                <w:lang w:val="en-US" w:eastAsia="en-US" w:bidi="ar-SA"/>
+              </w:rPr>
+            </w:pPr>
+            <w:r>
+              <w:rPr>
+                <w:rFonts w:ascii="Courier New" w:eastAsia="Times New Roman" w:hAnsi="Courier New" w:cs="Courier New"/>
+                <w:color w:val="000000"/>
+                <w:sz w:val="21"/>
+                <w:szCs w:val="21"/>
+                <w:lang w:val="en-US" w:eastAsia="en-US" w:bidi="ar-SA"/>
+              </w:rPr>
+              <w:t xml:space="preserve">            continue;</w:t>
+            </w:r>
+          </w:p>
+          <w:p>
+            <w:pPr>
+              <w:widowControl/>
+              <w:shd w:val="clear" w:color="auto" w:fill="FFFFFF"/>
+              <w:tabs>
+                <w:tab w:val="left" w:pos="916"/>
+                <w:tab w:val="left" w:pos="1832"/>
+                <w:tab w:val="left" w:pos="2748"/>
+                <w:tab w:val="left" w:pos="3664"/>
+                <w:tab w:val="left" w:pos="4580"/>
+                <w:tab w:val="left" w:pos="5496"/>
+                <w:tab w:val="left" w:pos="6412"/>
+                <w:tab w:val="left" w:pos="7328"/>
+                <w:tab w:val="left" w:pos="8244"/>
+                <w:tab w:val="left" w:pos="9160"/>
+                <w:tab w:val="left" w:pos="10076"/>
+                <w:tab w:val="left" w:pos="10992"/>
+                <w:tab w:val="left" w:pos="11908"/>
+                <w:tab w:val="left" w:pos="12824"/>
+                <w:tab w:val="left" w:pos="13740"/>
+                <w:tab w:val="left" w:pos="14656"/>
+              </w:tabs>
+              <w:spacing w:line="240" w:lineRule="auto"/>
+              <w:rPr>
+                <w:rFonts w:ascii="Courier New" w:eastAsia="Times New Roman" w:hAnsi="Courier New" w:cs="Courier New"/>
+                <w:color w:val="000000"/>
+                <w:sz w:val="21"/>
+                <w:szCs w:val="21"/>
+                <w:lang w:val="en-US" w:eastAsia="en-US" w:bidi="ar-SA"/>
+              </w:rPr>
+            </w:pPr>
+            <w:r>
+              <w:rPr>
+                <w:rFonts w:ascii="Courier New" w:eastAsia="Times New Roman" w:hAnsi="Courier New" w:cs="Courier New"/>
+                <w:color w:val="000000"/>
+                <w:sz w:val="21"/>
+                <w:szCs w:val="21"/>
+                <w:lang w:val="en-US" w:eastAsia="en-US" w:bidi="ar-SA"/>
+              </w:rPr>
+              <w:t xml:space="preserve">            else{</w:t>
+            </w:r>
+          </w:p>
+          <w:p>
+            <w:pPr>
+              <w:widowControl/>
+              <w:shd w:val="clear" w:color="auto" w:fill="FFFFFF"/>
+              <w:tabs>
+                <w:tab w:val="left" w:pos="916"/>
+                <w:tab w:val="left" w:pos="1832"/>
+                <w:tab w:val="left" w:pos="2748"/>
+                <w:tab w:val="left" w:pos="3664"/>
+                <w:tab w:val="left" w:pos="4580"/>
+                <w:tab w:val="left" w:pos="5496"/>
+                <w:tab w:val="left" w:pos="6412"/>
+                <w:tab w:val="left" w:pos="7328"/>
+                <w:tab w:val="left" w:pos="8244"/>
+                <w:tab w:val="left" w:pos="9160"/>
+                <w:tab w:val="left" w:pos="10076"/>
+                <w:tab w:val="left" w:pos="10992"/>
+                <w:tab w:val="left" w:pos="11908"/>
+                <w:tab w:val="left" w:pos="12824"/>
+                <w:tab w:val="left" w:pos="13740"/>
+                <w:tab w:val="left" w:pos="14656"/>
+              </w:tabs>
+              <w:spacing w:line="240" w:lineRule="auto"/>
+              <w:rPr>
+                <w:rFonts w:ascii="Courier New" w:eastAsia="Times New Roman" w:hAnsi="Courier New" w:cs="Courier New"/>
+                <w:color w:val="000000"/>
+                <w:sz w:val="21"/>
+                <w:szCs w:val="21"/>
+                <w:lang w:val="en-US" w:eastAsia="en-US" w:bidi="ar-SA"/>
+              </w:rPr>
+            </w:pPr>
+            <w:r>
+              <w:rPr>
+                <w:rFonts w:ascii="Courier New" w:eastAsia="Times New Roman" w:hAnsi="Courier New" w:cs="Courier New"/>
+                <w:color w:val="000000"/>
+                <w:sz w:val="21"/>
+                <w:szCs w:val="21"/>
+                <w:lang w:val="en-US" w:eastAsia="en-US" w:bidi="ar-SA"/>
+              </w:rPr>
+              <w:t xml:space="preserve">                flag = 1;</w:t>
+            </w:r>
+          </w:p>
+          <w:p>
+            <w:pPr>
+              <w:widowControl/>
+              <w:shd w:val="clear" w:color="auto" w:fill="FFFFFF"/>
+              <w:tabs>
+                <w:tab w:val="left" w:pos="916"/>
+                <w:tab w:val="left" w:pos="1832"/>
+                <w:tab w:val="left" w:pos="2748"/>
+                <w:tab w:val="left" w:pos="3664"/>
+                <w:tab w:val="left" w:pos="4580"/>
+                <w:tab w:val="left" w:pos="5496"/>
+                <w:tab w:val="left" w:pos="6412"/>
+                <w:tab w:val="left" w:pos="7328"/>
+                <w:tab w:val="left" w:pos="8244"/>
+                <w:tab w:val="left" w:pos="9160"/>
+                <w:tab w:val="left" w:pos="10076"/>
+                <w:tab w:val="left" w:pos="10992"/>
+                <w:tab w:val="left" w:pos="11908"/>
+                <w:tab w:val="left" w:pos="12824"/>
+                <w:tab w:val="left" w:pos="13740"/>
+                <w:tab w:val="left" w:pos="14656"/>
+              </w:tabs>
+              <w:spacing w:line="240" w:lineRule="auto"/>
+              <w:rPr>
+                <w:rFonts w:ascii="Courier New" w:eastAsia="Times New Roman" w:hAnsi="Courier New" w:cs="Courier New"/>
+                <w:color w:val="000000"/>
+                <w:sz w:val="21"/>
+                <w:szCs w:val="21"/>
+                <w:lang w:val="en-US" w:eastAsia="en-US" w:bidi="ar-SA"/>
+              </w:rPr>
+            </w:pPr>
+            <w:r>
+              <w:rPr>
+                <w:rFonts w:ascii="Courier New" w:eastAsia="Times New Roman" w:hAnsi="Courier New" w:cs="Courier New"/>
+                <w:color w:val="000000"/>
+                <w:sz w:val="21"/>
+                <w:szCs w:val="21"/>
+                <w:lang w:val="en-US" w:eastAsia="en-US" w:bidi="ar-SA"/>
+              </w:rPr>
+              <w:t xml:space="preserve">                break;</w:t>
+            </w:r>
+          </w:p>
+          <w:p>
+            <w:pPr>
+              <w:widowControl/>
+              <w:shd w:val="clear" w:color="auto" w:fill="FFFFFF"/>
+              <w:tabs>
+                <w:tab w:val="left" w:pos="916"/>
+                <w:tab w:val="left" w:pos="1832"/>
+                <w:tab w:val="left" w:pos="2748"/>
+                <w:tab w:val="left" w:pos="3664"/>
+                <w:tab w:val="left" w:pos="4580"/>
+                <w:tab w:val="left" w:pos="5496"/>
+                <w:tab w:val="left" w:pos="6412"/>
+                <w:tab w:val="left" w:pos="7328"/>
+                <w:tab w:val="left" w:pos="8244"/>
+                <w:tab w:val="left" w:pos="9160"/>
+                <w:tab w:val="left" w:pos="10076"/>
+                <w:tab w:val="left" w:pos="10992"/>
+                <w:tab w:val="left" w:pos="11908"/>
+                <w:tab w:val="left" w:pos="12824"/>
+                <w:tab w:val="left" w:pos="13740"/>
+                <w:tab w:val="left" w:pos="14656"/>
+              </w:tabs>
+              <w:spacing w:line="240" w:lineRule="auto"/>
+              <w:rPr>
+                <w:rFonts w:ascii="Courier New" w:eastAsia="Times New Roman" w:hAnsi="Courier New" w:cs="Courier New"/>
+                <w:color w:val="000000"/>
+                <w:sz w:val="21"/>
+                <w:szCs w:val="21"/>
+                <w:lang w:val="en-US" w:eastAsia="en-US" w:bidi="ar-SA"/>
+              </w:rPr>
+            </w:pPr>
+            <w:r>
+              <w:rPr>
+                <w:rFonts w:ascii="Courier New" w:eastAsia="Times New Roman" w:hAnsi="Courier New" w:cs="Courier New"/>
+                <w:color w:val="000000"/>
+                <w:sz w:val="21"/>
+                <w:szCs w:val="21"/>
+                <w:lang w:val="en-US" w:eastAsia="en-US" w:bidi="ar-SA"/>
+              </w:rPr>
+              <w:t xml:space="preserve">            }</w:t>
+            </w:r>
+          </w:p>
+          <w:p>
+            <w:pPr>
+              <w:widowControl/>
+              <w:shd w:val="clear" w:color="auto" w:fill="FFFFFF"/>
+              <w:tabs>
+                <w:tab w:val="left" w:pos="916"/>
+                <w:tab w:val="left" w:pos="1832"/>
+                <w:tab w:val="left" w:pos="2748"/>
+                <w:tab w:val="left" w:pos="3664"/>
+                <w:tab w:val="left" w:pos="4580"/>
+                <w:tab w:val="left" w:pos="5496"/>
+                <w:tab w:val="left" w:pos="6412"/>
+                <w:tab w:val="left" w:pos="7328"/>
+                <w:tab w:val="left" w:pos="8244"/>
+                <w:tab w:val="left" w:pos="9160"/>
+                <w:tab w:val="left" w:pos="10076"/>
+                <w:tab w:val="left" w:pos="10992"/>
+                <w:tab w:val="left" w:pos="11908"/>
+                <w:tab w:val="left" w:pos="12824"/>
+                <w:tab w:val="left" w:pos="13740"/>
+                <w:tab w:val="left" w:pos="14656"/>
+              </w:tabs>
+              <w:spacing w:line="240" w:lineRule="auto"/>
+              <w:rPr>
+                <w:rFonts w:ascii="Courier New" w:eastAsia="Times New Roman" w:hAnsi="Courier New" w:cs="Courier New"/>
+                <w:color w:val="000000"/>
+                <w:sz w:val="21"/>
+                <w:szCs w:val="21"/>
+                <w:lang w:val="en-US" w:eastAsia="en-US" w:bidi="ar-SA"/>
+              </w:rPr>
+            </w:pPr>
+            <w:r>
+              <w:rPr>
+                <w:rFonts w:ascii="Courier New" w:eastAsia="Times New Roman" w:hAnsi="Courier New" w:cs="Courier New"/>
+                <w:color w:val="000000"/>
+                <w:sz w:val="21"/>
+                <w:szCs w:val="21"/>
+                <w:lang w:val="en-US" w:eastAsia="en-US" w:bidi="ar-SA"/>
+              </w:rPr>
+              <w:t xml:space="preserve">        }</w:t>
+            </w:r>
+          </w:p>
+          <w:p>
+            <w:pPr>
+              <w:widowControl/>
+              <w:shd w:val="clear" w:color="auto" w:fill="FFFFFF"/>
+              <w:tabs>
+                <w:tab w:val="left" w:pos="916"/>
+                <w:tab w:val="left" w:pos="1832"/>
+                <w:tab w:val="left" w:pos="2748"/>
+                <w:tab w:val="left" w:pos="3664"/>
+                <w:tab w:val="left" w:pos="4580"/>
+                <w:tab w:val="left" w:pos="5496"/>
+                <w:tab w:val="left" w:pos="6412"/>
+                <w:tab w:val="left" w:pos="7328"/>
+                <w:tab w:val="left" w:pos="8244"/>
+                <w:tab w:val="left" w:pos="9160"/>
+                <w:tab w:val="left" w:pos="10076"/>
+                <w:tab w:val="left" w:pos="10992"/>
+                <w:tab w:val="left" w:pos="11908"/>
+                <w:tab w:val="left" w:pos="12824"/>
+                <w:tab w:val="left" w:pos="13740"/>
+                <w:tab w:val="left" w:pos="14656"/>
+              </w:tabs>
+              <w:spacing w:line="240" w:lineRule="auto"/>
+              <w:rPr>
+                <w:rFonts w:ascii="Courier New" w:eastAsia="Times New Roman" w:hAnsi="Courier New" w:cs="Courier New"/>
+                <w:color w:val="000000"/>
+                <w:sz w:val="21"/>
+                <w:szCs w:val="21"/>
+                <w:lang w:val="en-US" w:eastAsia="en-US" w:bidi="ar-SA"/>
+              </w:rPr>
+            </w:pPr>
+            <w:r>
+              <w:rPr>
+                <w:rFonts w:ascii="Courier New" w:eastAsia="Times New Roman" w:hAnsi="Courier New" w:cs="Courier New"/>
+                <w:color w:val="000000"/>
+                <w:sz w:val="21"/>
+                <w:szCs w:val="21"/>
+                <w:lang w:val="en-US" w:eastAsia="en-US" w:bidi="ar-SA"/>
+              </w:rPr>
+              <w:t xml:space="preserve">        if(flag == 0)</w:t>
+            </w:r>
+          </w:p>
+          <w:p>
+            <w:pPr>
+              <w:widowControl/>
+              <w:shd w:val="clear" w:color="auto" w:fill="FFFFFF"/>
+              <w:tabs>
+                <w:tab w:val="left" w:pos="916"/>
+                <w:tab w:val="left" w:pos="1832"/>
+                <w:tab w:val="left" w:pos="2748"/>
+                <w:tab w:val="left" w:pos="3664"/>
+                <w:tab w:val="left" w:pos="4580"/>
+                <w:tab w:val="left" w:pos="5496"/>
+                <w:tab w:val="left" w:pos="6412"/>
+                <w:tab w:val="left" w:pos="7328"/>
+                <w:tab w:val="left" w:pos="8244"/>
+                <w:tab w:val="left" w:pos="9160"/>
+                <w:tab w:val="left" w:pos="10076"/>
+                <w:tab w:val="left" w:pos="10992"/>
+                <w:tab w:val="left" w:pos="11908"/>
+                <w:tab w:val="left" w:pos="12824"/>
+                <w:tab w:val="left" w:pos="13740"/>
+                <w:tab w:val="left" w:pos="14656"/>
+              </w:tabs>
+              <w:spacing w:line="240" w:lineRule="auto"/>
+              <w:rPr>
+                <w:rFonts w:ascii="Courier New" w:eastAsia="Times New Roman" w:hAnsi="Courier New" w:cs="Courier New"/>
+                <w:color w:val="000000"/>
+                <w:sz w:val="21"/>
+                <w:szCs w:val="21"/>
+                <w:lang w:val="en-US" w:eastAsia="en-US" w:bidi="ar-SA"/>
+              </w:rPr>
+            </w:pPr>
+            <w:r>
+              <w:rPr>
+                <w:rFonts w:ascii="Courier New" w:eastAsia="Times New Roman" w:hAnsi="Courier New" w:cs="Courier New"/>
+                <w:color w:val="000000"/>
+                <w:sz w:val="21"/>
+                <w:szCs w:val="21"/>
+                <w:lang w:val="en-US" w:eastAsia="en-US" w:bidi="ar-SA"/>
+              </w:rPr>
+              <w:t xml:space="preserve">        {</w:t>
+            </w:r>
+          </w:p>
+          <w:p>
+            <w:pPr>
+              <w:widowControl/>
+              <w:shd w:val="clear" w:color="auto" w:fill="FFFFFF"/>
+              <w:tabs>
+                <w:tab w:val="left" w:pos="916"/>
+                <w:tab w:val="left" w:pos="1832"/>
+                <w:tab w:val="left" w:pos="2748"/>
+                <w:tab w:val="left" w:pos="3664"/>
+                <w:tab w:val="left" w:pos="4580"/>
+                <w:tab w:val="left" w:pos="5496"/>
+                <w:tab w:val="left" w:pos="6412"/>
+                <w:tab w:val="left" w:pos="7328"/>
+                <w:tab w:val="left" w:pos="8244"/>
+                <w:tab w:val="left" w:pos="9160"/>
+                <w:tab w:val="left" w:pos="10076"/>
+                <w:tab w:val="left" w:pos="10992"/>
+                <w:tab w:val="left" w:pos="11908"/>
+                <w:tab w:val="left" w:pos="12824"/>
+                <w:tab w:val="left" w:pos="13740"/>
+                <w:tab w:val="left" w:pos="14656"/>
+              </w:tabs>
+              <w:spacing w:line="240" w:lineRule="auto"/>
+              <w:rPr>
+                <w:rFonts w:ascii="Courier New" w:eastAsia="Times New Roman" w:hAnsi="Courier New" w:cs="Courier New"/>
+                <w:color w:val="000000"/>
+                <w:sz w:val="21"/>
+                <w:szCs w:val="21"/>
+                <w:lang w:val="en-US" w:eastAsia="en-US" w:bidi="ar-SA"/>
+              </w:rPr>
+            </w:pPr>
+            <w:r>
+              <w:rPr>
+                <w:rFonts w:ascii="Courier New" w:eastAsia="Times New Roman" w:hAnsi="Courier New" w:cs="Courier New"/>
+                <w:color w:val="000000"/>
+                <w:sz w:val="21"/>
+                <w:szCs w:val="21"/>
+                <w:lang w:val="en-US" w:eastAsia="en-US" w:bidi="ar-SA"/>
+              </w:rPr>
+              <w:t xml:space="preserve">            System.out.println("PALINDROME.");</w:t>
+            </w:r>
+          </w:p>
+          <w:p>
+            <w:pPr>
+              <w:widowControl/>
+              <w:shd w:val="clear" w:color="auto" w:fill="FFFFFF"/>
+              <w:tabs>
+                <w:tab w:val="left" w:pos="916"/>
+                <w:tab w:val="left" w:pos="1832"/>
+                <w:tab w:val="left" w:pos="2748"/>
+                <w:tab w:val="left" w:pos="3664"/>
+                <w:tab w:val="left" w:pos="4580"/>
+                <w:tab w:val="left" w:pos="5496"/>
+                <w:tab w:val="left" w:pos="6412"/>
+                <w:tab w:val="left" w:pos="7328"/>
+                <w:tab w:val="left" w:pos="8244"/>
+                <w:tab w:val="left" w:pos="9160"/>
+                <w:tab w:val="left" w:pos="10076"/>
+                <w:tab w:val="left" w:pos="10992"/>
+                <w:tab w:val="left" w:pos="11908"/>
+                <w:tab w:val="left" w:pos="12824"/>
+                <w:tab w:val="left" w:pos="13740"/>
+                <w:tab w:val="left" w:pos="14656"/>
+              </w:tabs>
+              <w:spacing w:line="240" w:lineRule="auto"/>
+              <w:rPr>
+                <w:rFonts w:ascii="Courier New" w:eastAsia="Times New Roman" w:hAnsi="Courier New" w:cs="Courier New"/>
+                <w:color w:val="000000"/>
+                <w:sz w:val="21"/>
+                <w:szCs w:val="21"/>
+                <w:lang w:val="en-US" w:eastAsia="en-US" w:bidi="ar-SA"/>
+              </w:rPr>
+            </w:pPr>
+            <w:r>
+              <w:rPr>
+                <w:rFonts w:ascii="Courier New" w:eastAsia="Times New Roman" w:hAnsi="Courier New" w:cs="Courier New"/>
+                <w:color w:val="000000"/>
+                <w:sz w:val="21"/>
+                <w:szCs w:val="21"/>
+                <w:lang w:val="en-US" w:eastAsia="en-US" w:bidi="ar-SA"/>
+              </w:rPr>
+              <w:t xml:space="preserve">        }</w:t>
+            </w:r>
+          </w:p>
+          <w:p>
+            <w:pPr>
+              <w:widowControl/>
+              <w:shd w:val="clear" w:color="auto" w:fill="FFFFFF"/>
+              <w:tabs>
+                <w:tab w:val="left" w:pos="916"/>
+                <w:tab w:val="left" w:pos="1832"/>
+                <w:tab w:val="left" w:pos="2748"/>
+                <w:tab w:val="left" w:pos="3664"/>
+                <w:tab w:val="left" w:pos="4580"/>
+                <w:tab w:val="left" w:pos="5496"/>
+                <w:tab w:val="left" w:pos="6412"/>
+                <w:tab w:val="left" w:pos="7328"/>
+                <w:tab w:val="left" w:pos="8244"/>
+                <w:tab w:val="left" w:pos="9160"/>
+                <w:tab w:val="left" w:pos="10076"/>
+                <w:tab w:val="left" w:pos="10992"/>
+                <w:tab w:val="left" w:pos="11908"/>
+                <w:tab w:val="left" w:pos="12824"/>
+                <w:tab w:val="left" w:pos="13740"/>
+                <w:tab w:val="left" w:pos="14656"/>
+              </w:tabs>
+              <w:spacing w:line="240" w:lineRule="auto"/>
+              <w:rPr>
+                <w:rFonts w:ascii="Courier New" w:eastAsia="Times New Roman" w:hAnsi="Courier New" w:cs="Courier New"/>
+                <w:color w:val="000000"/>
+                <w:sz w:val="21"/>
+                <w:szCs w:val="21"/>
+                <w:lang w:val="en-US" w:eastAsia="en-US" w:bidi="ar-SA"/>
+              </w:rPr>
+            </w:pPr>
+            <w:r>
+              <w:rPr>
+                <w:rFonts w:ascii="Courier New" w:eastAsia="Times New Roman" w:hAnsi="Courier New" w:cs="Courier New"/>
+                <w:color w:val="000000"/>
+                <w:sz w:val="21"/>
+                <w:szCs w:val="21"/>
+                <w:lang w:val="en-US" w:eastAsia="en-US" w:bidi="ar-SA"/>
+              </w:rPr>
+              <w:t xml:space="preserve">        else{</w:t>
+            </w:r>
+          </w:p>
+          <w:p>
+            <w:pPr>
+              <w:widowControl/>
+              <w:shd w:val="clear" w:color="auto" w:fill="FFFFFF"/>
+              <w:tabs>
+                <w:tab w:val="left" w:pos="916"/>
+                <w:tab w:val="left" w:pos="1832"/>
+                <w:tab w:val="left" w:pos="2748"/>
+                <w:tab w:val="left" w:pos="3664"/>
+                <w:tab w:val="left" w:pos="4580"/>
+                <w:tab w:val="left" w:pos="5496"/>
+                <w:tab w:val="left" w:pos="6412"/>
+                <w:tab w:val="left" w:pos="7328"/>
+                <w:tab w:val="left" w:pos="8244"/>
+                <w:tab w:val="left" w:pos="9160"/>
+                <w:tab w:val="left" w:pos="10076"/>
+                <w:tab w:val="left" w:pos="10992"/>
+                <w:tab w:val="left" w:pos="11908"/>
+                <w:tab w:val="left" w:pos="12824"/>
+                <w:tab w:val="left" w:pos="13740"/>
+                <w:tab w:val="left" w:pos="14656"/>
+              </w:tabs>
+              <w:spacing w:line="240" w:lineRule="auto"/>
+              <w:rPr>
+                <w:rFonts w:ascii="Courier New" w:eastAsia="Times New Roman" w:hAnsi="Courier New" w:cs="Courier New"/>
+                <w:color w:val="000000"/>
+                <w:sz w:val="21"/>
+                <w:szCs w:val="21"/>
+                <w:lang w:val="en-US" w:eastAsia="en-US" w:bidi="ar-SA"/>
+              </w:rPr>
+            </w:pPr>
+            <w:r>
+              <w:rPr>
+                <w:rFonts w:ascii="Courier New" w:eastAsia="Times New Roman" w:hAnsi="Courier New" w:cs="Courier New"/>
+                <w:color w:val="000000"/>
+                <w:sz w:val="21"/>
+                <w:szCs w:val="21"/>
+                <w:lang w:val="en-US" w:eastAsia="en-US" w:bidi="ar-SA"/>
+              </w:rPr>
+              <w:t xml:space="preserve">            System.out.println("NOT A PALINDROME.");</w:t>
+            </w:r>
+          </w:p>
+          <w:p>
+            <w:pPr>
+              <w:widowControl/>
+              <w:shd w:val="clear" w:color="auto" w:fill="FFFFFF"/>
+              <w:tabs>
+                <w:tab w:val="left" w:pos="916"/>
+                <w:tab w:val="left" w:pos="1832"/>
+                <w:tab w:val="left" w:pos="2748"/>
+                <w:tab w:val="left" w:pos="3664"/>
+                <w:tab w:val="left" w:pos="4580"/>
+                <w:tab w:val="left" w:pos="5496"/>
+                <w:tab w:val="left" w:pos="6412"/>
+                <w:tab w:val="left" w:pos="7328"/>
+                <w:tab w:val="left" w:pos="8244"/>
+                <w:tab w:val="left" w:pos="9160"/>
+                <w:tab w:val="left" w:pos="10076"/>
+                <w:tab w:val="left" w:pos="10992"/>
+                <w:tab w:val="left" w:pos="11908"/>
+                <w:tab w:val="left" w:pos="12824"/>
+                <w:tab w:val="left" w:pos="13740"/>
+                <w:tab w:val="left" w:pos="14656"/>
+              </w:tabs>
+              <w:spacing w:line="240" w:lineRule="auto"/>
+              <w:rPr>
+                <w:rFonts w:ascii="Courier New" w:eastAsia="Times New Roman" w:hAnsi="Courier New" w:cs="Courier New"/>
+                <w:color w:val="000000"/>
+                <w:sz w:val="21"/>
+                <w:szCs w:val="21"/>
+                <w:lang w:val="en-US" w:eastAsia="en-US" w:bidi="ar-SA"/>
+              </w:rPr>
+            </w:pPr>
+            <w:r>
+              <w:rPr>
+                <w:rFonts w:ascii="Courier New" w:eastAsia="Times New Roman" w:hAnsi="Courier New" w:cs="Courier New"/>
+                <w:color w:val="000000"/>
+                <w:sz w:val="21"/>
+                <w:szCs w:val="21"/>
+                <w:lang w:val="en-US" w:eastAsia="en-US" w:bidi="ar-SA"/>
+              </w:rPr>
+              <w:t xml:space="preserve">        }</w:t>
+            </w:r>
+          </w:p>
+          <w:p>
+            <w:pPr>
+              <w:widowControl/>
+              <w:shd w:val="clear" w:color="auto" w:fill="FFFFFF"/>
+              <w:tabs>
+                <w:tab w:val="left" w:pos="916"/>
+                <w:tab w:val="left" w:pos="1832"/>
+                <w:tab w:val="left" w:pos="2748"/>
+                <w:tab w:val="left" w:pos="3664"/>
+                <w:tab w:val="left" w:pos="4580"/>
+                <w:tab w:val="left" w:pos="5496"/>
+                <w:tab w:val="left" w:pos="6412"/>
+                <w:tab w:val="left" w:pos="7328"/>
+                <w:tab w:val="left" w:pos="8244"/>
+                <w:tab w:val="left" w:pos="9160"/>
+                <w:tab w:val="left" w:pos="10076"/>
+                <w:tab w:val="left" w:pos="10992"/>
+                <w:tab w:val="left" w:pos="11908"/>
+                <w:tab w:val="left" w:pos="12824"/>
+                <w:tab w:val="left" w:pos="13740"/>
+                <w:tab w:val="left" w:pos="14656"/>
+              </w:tabs>
+              <w:spacing w:line="240" w:lineRule="auto"/>
+              <w:rPr>
+                <w:rFonts w:ascii="Courier New" w:eastAsia="Times New Roman" w:hAnsi="Courier New" w:cs="Courier New"/>
+                <w:color w:val="000000"/>
+                <w:sz w:val="21"/>
+                <w:szCs w:val="21"/>
+                <w:lang w:val="en-US" w:eastAsia="en-US" w:bidi="ar-SA"/>
+              </w:rPr>
+            </w:pPr>
+            <w:r>
+              <w:rPr>
+                <w:rFonts w:ascii="Courier New" w:eastAsia="Times New Roman" w:hAnsi="Courier New" w:cs="Courier New"/>
+                <w:color w:val="000000"/>
+                <w:sz w:val="21"/>
+                <w:szCs w:val="21"/>
+                <w:lang w:val="en-US" w:eastAsia="en-US" w:bidi="ar-SA"/>
+              </w:rPr>
+              <w:t xml:space="preserve">        System.exit(0);</w:t>
+            </w:r>
+          </w:p>
+          <w:p>
+            <w:pPr>
+              <w:widowControl/>
+              <w:shd w:val="clear" w:color="auto" w:fill="FFFFFF"/>
+              <w:tabs>
+                <w:tab w:val="left" w:pos="916"/>
+                <w:tab w:val="left" w:pos="1832"/>
+                <w:tab w:val="left" w:pos="2748"/>
+                <w:tab w:val="left" w:pos="3664"/>
+                <w:tab w:val="left" w:pos="4580"/>
+                <w:tab w:val="left" w:pos="5496"/>
+                <w:tab w:val="left" w:pos="6412"/>
+                <w:tab w:val="left" w:pos="7328"/>
+                <w:tab w:val="left" w:pos="8244"/>
+                <w:tab w:val="left" w:pos="9160"/>
+                <w:tab w:val="left" w:pos="10076"/>
+                <w:tab w:val="left" w:pos="10992"/>
+                <w:tab w:val="left" w:pos="11908"/>
+                <w:tab w:val="left" w:pos="12824"/>
+                <w:tab w:val="left" w:pos="13740"/>
+                <w:tab w:val="left" w:pos="14656"/>
+              </w:tabs>
+              <w:spacing w:line="240" w:lineRule="auto"/>
+              <w:rPr>
+                <w:rFonts w:ascii="Courier New" w:eastAsia="Times New Roman" w:hAnsi="Courier New" w:cs="Courier New"/>
+                <w:color w:val="000000"/>
+                <w:sz w:val="21"/>
+                <w:szCs w:val="21"/>
+                <w:lang w:val="en-US" w:eastAsia="en-US" w:bidi="ar-SA"/>
+              </w:rPr>
+            </w:pPr>
+            <w:r>
+              <w:rPr>
+                <w:rFonts w:ascii="Courier New" w:eastAsia="Times New Roman" w:hAnsi="Courier New" w:cs="Courier New"/>
+                <w:color w:val="000000"/>
+                <w:sz w:val="21"/>
+                <w:szCs w:val="21"/>
+                <w:lang w:val="en-US" w:eastAsia="en-US" w:bidi="ar-SA"/>
+              </w:rPr>
+              <w:t xml:space="preserve">    }</w:t>
+            </w:r>
+          </w:p>
+          <w:p>
+            <w:pPr>
+              <w:widowControl/>
+              <w:shd w:val="clear" w:color="auto" w:fill="FFFFFF"/>
+              <w:tabs>
+                <w:tab w:val="left" w:pos="916"/>
+                <w:tab w:val="left" w:pos="1832"/>
+                <w:tab w:val="left" w:pos="2748"/>
+                <w:tab w:val="left" w:pos="3664"/>
+                <w:tab w:val="left" w:pos="4580"/>
+                <w:tab w:val="left" w:pos="5496"/>
+                <w:tab w:val="left" w:pos="6412"/>
+                <w:tab w:val="left" w:pos="7328"/>
+                <w:tab w:val="left" w:pos="8244"/>
+                <w:tab w:val="left" w:pos="9160"/>
+                <w:tab w:val="left" w:pos="10076"/>
+                <w:tab w:val="left" w:pos="10992"/>
+                <w:tab w:val="left" w:pos="11908"/>
+                <w:tab w:val="left" w:pos="12824"/>
+                <w:tab w:val="left" w:pos="13740"/>
+                <w:tab w:val="left" w:pos="14656"/>
+              </w:tabs>
+              <w:spacing w:line="240" w:lineRule="auto"/>
+              <w:rPr>
+                <w:rFonts w:ascii="Courier New" w:eastAsia="Times New Roman" w:hAnsi="Courier New" w:cs="Courier New"/>
+                <w:color w:val="000000"/>
+                <w:sz w:val="21"/>
+                <w:szCs w:val="21"/>
+                <w:lang w:val="en-US" w:eastAsia="en-US" w:bidi="ar-SA"/>
+              </w:rPr>
+            </w:pPr>
+            <w:r>
+              <w:rPr>
+                <w:rFonts w:ascii="Courier New" w:eastAsia="Times New Roman" w:hAnsi="Courier New" w:cs="Courier New"/>
+                <w:color w:val="000000"/>
+                <w:sz w:val="21"/>
+                <w:szCs w:val="21"/>
+                <w:lang w:val="en-US" w:eastAsia="en-US" w:bidi="ar-SA"/>
+              </w:rPr>
+              <w:t>}</w:t>
+            </w:r>
+          </w:p>
+          <w:p>
+            <w:pPr>
+              <w:widowControl/>
+              <w:shd w:val="clear" w:color="auto" w:fill="FFFFFF"/>
+              <w:tabs>
+                <w:tab w:val="left" w:pos="916"/>
+                <w:tab w:val="left" w:pos="1832"/>
+                <w:tab w:val="left" w:pos="2748"/>
+                <w:tab w:val="left" w:pos="3664"/>
+                <w:tab w:val="left" w:pos="4580"/>
+                <w:tab w:val="left" w:pos="5496"/>
+                <w:tab w:val="left" w:pos="6412"/>
+                <w:tab w:val="left" w:pos="7328"/>
+                <w:tab w:val="left" w:pos="8244"/>
+                <w:tab w:val="left" w:pos="9160"/>
+                <w:tab w:val="left" w:pos="10076"/>
+                <w:tab w:val="left" w:pos="10992"/>
+                <w:tab w:val="left" w:pos="11908"/>
+                <w:tab w:val="left" w:pos="12824"/>
+                <w:tab w:val="left" w:pos="13740"/>
+                <w:tab w:val="left" w:pos="14656"/>
+              </w:tabs>
+              <w:spacing w:line="240" w:lineRule="auto"/>
+              <w:rPr>
+                <w:rFonts w:ascii="Courier New" w:eastAsia="Times New Roman" w:hAnsi="Courier New" w:cs="Courier New"/>
+                <w:color w:val="000000"/>
+                <w:sz w:val="21"/>
+                <w:szCs w:val="21"/>
+                <w:lang w:val="en-US" w:eastAsia="en-US" w:bidi="ar-SA"/>
+              </w:rPr>
+            </w:pPr>
+            <w:r>
+              <w:rPr>
+                <w:rFonts w:ascii="Courier New" w:eastAsia="Times New Roman" w:hAnsi="Courier New" w:cs="Courier New"/>
+                <w:color w:val="000000"/>
+                <w:sz w:val="21"/>
+                <w:szCs w:val="21"/>
+                <w:lang w:val="en-US" w:eastAsia="en-US" w:bidi="ar-SA"/>
+              </w:rPr>
+              <w:t>class charLinkedList{</w:t>
+            </w:r>
+          </w:p>
+          <w:p>
+            <w:pPr>
+              <w:widowControl/>
+              <w:shd w:val="clear" w:color="auto" w:fill="FFFFFF"/>
+              <w:tabs>
+                <w:tab w:val="left" w:pos="916"/>
+                <w:tab w:val="left" w:pos="1832"/>
+                <w:tab w:val="left" w:pos="2748"/>
+                <w:tab w:val="left" w:pos="3664"/>
+                <w:tab w:val="left" w:pos="4580"/>
+                <w:tab w:val="left" w:pos="5496"/>
+                <w:tab w:val="left" w:pos="6412"/>
+                <w:tab w:val="left" w:pos="7328"/>
+                <w:tab w:val="left" w:pos="8244"/>
+                <w:tab w:val="left" w:pos="9160"/>
+                <w:tab w:val="left" w:pos="10076"/>
+                <w:tab w:val="left" w:pos="10992"/>
+                <w:tab w:val="left" w:pos="11908"/>
+                <w:tab w:val="left" w:pos="12824"/>
+                <w:tab w:val="left" w:pos="13740"/>
+                <w:tab w:val="left" w:pos="14656"/>
+              </w:tabs>
+              <w:spacing w:line="240" w:lineRule="auto"/>
+              <w:rPr>
+                <w:rFonts w:ascii="Courier New" w:eastAsia="Times New Roman" w:hAnsi="Courier New" w:cs="Courier New"/>
+                <w:color w:val="000000"/>
+                <w:sz w:val="21"/>
+                <w:szCs w:val="21"/>
+                <w:lang w:val="en-US" w:eastAsia="en-US" w:bidi="ar-SA"/>
+              </w:rPr>
+            </w:pPr>
+            <w:r>
+              <w:rPr>
+                <w:rFonts w:ascii="Courier New" w:eastAsia="Times New Roman" w:hAnsi="Courier New" w:cs="Courier New"/>
+                <w:color w:val="000000"/>
+                <w:sz w:val="21"/>
+                <w:szCs w:val="21"/>
+                <w:lang w:val="en-US" w:eastAsia="en-US" w:bidi="ar-SA"/>
+              </w:rPr>
+              <w:t xml:space="preserve">    class Node{</w:t>
+            </w:r>
+          </w:p>
+          <w:p>
+            <w:pPr>
+              <w:widowControl/>
+              <w:shd w:val="clear" w:color="auto" w:fill="FFFFFF"/>
+              <w:tabs>
+                <w:tab w:val="left" w:pos="916"/>
+                <w:tab w:val="left" w:pos="1832"/>
+                <w:tab w:val="left" w:pos="2748"/>
+                <w:tab w:val="left" w:pos="3664"/>
+                <w:tab w:val="left" w:pos="4580"/>
+                <w:tab w:val="left" w:pos="5496"/>
+                <w:tab w:val="left" w:pos="6412"/>
+                <w:tab w:val="left" w:pos="7328"/>
+                <w:tab w:val="left" w:pos="8244"/>
+                <w:tab w:val="left" w:pos="9160"/>
+                <w:tab w:val="left" w:pos="10076"/>
+                <w:tab w:val="left" w:pos="10992"/>
+                <w:tab w:val="left" w:pos="11908"/>
+                <w:tab w:val="left" w:pos="12824"/>
+                <w:tab w:val="left" w:pos="13740"/>
+                <w:tab w:val="left" w:pos="14656"/>
+              </w:tabs>
+              <w:spacing w:line="240" w:lineRule="auto"/>
+              <w:rPr>
+                <w:rFonts w:ascii="Courier New" w:eastAsia="Times New Roman" w:hAnsi="Courier New" w:cs="Courier New"/>
+                <w:color w:val="000000"/>
+                <w:sz w:val="21"/>
+                <w:szCs w:val="21"/>
+                <w:lang w:val="en-US" w:eastAsia="en-US" w:bidi="ar-SA"/>
+              </w:rPr>
+            </w:pPr>
+            <w:r>
+              <w:rPr>
+                <w:rFonts w:ascii="Courier New" w:eastAsia="Times New Roman" w:hAnsi="Courier New" w:cs="Courier New"/>
+                <w:color w:val="000000"/>
+                <w:sz w:val="21"/>
+                <w:szCs w:val="21"/>
+                <w:lang w:val="en-US" w:eastAsia="en-US" w:bidi="ar-SA"/>
+              </w:rPr>
+              <w:t xml:space="preserve">        char data;</w:t>
+            </w:r>
+          </w:p>
+          <w:p>
+            <w:pPr>
+              <w:widowControl/>
+              <w:shd w:val="clear" w:color="auto" w:fill="FFFFFF"/>
+              <w:tabs>
+                <w:tab w:val="left" w:pos="916"/>
+                <w:tab w:val="left" w:pos="1832"/>
+                <w:tab w:val="left" w:pos="2748"/>
+                <w:tab w:val="left" w:pos="3664"/>
+                <w:tab w:val="left" w:pos="4580"/>
+                <w:tab w:val="left" w:pos="5496"/>
+                <w:tab w:val="left" w:pos="6412"/>
+                <w:tab w:val="left" w:pos="7328"/>
+                <w:tab w:val="left" w:pos="8244"/>
+                <w:tab w:val="left" w:pos="9160"/>
+                <w:tab w:val="left" w:pos="10076"/>
+                <w:tab w:val="left" w:pos="10992"/>
+                <w:tab w:val="left" w:pos="11908"/>
+                <w:tab w:val="left" w:pos="12824"/>
+                <w:tab w:val="left" w:pos="13740"/>
+                <w:tab w:val="left" w:pos="14656"/>
+              </w:tabs>
+              <w:spacing w:line="240" w:lineRule="auto"/>
+              <w:rPr>
+                <w:rFonts w:ascii="Courier New" w:eastAsia="Times New Roman" w:hAnsi="Courier New" w:cs="Courier New"/>
+                <w:color w:val="000000"/>
+                <w:sz w:val="21"/>
+                <w:szCs w:val="21"/>
+                <w:lang w:val="en-US" w:eastAsia="en-US" w:bidi="ar-SA"/>
+              </w:rPr>
+            </w:pPr>
+            <w:r>
+              <w:rPr>
+                <w:rFonts w:ascii="Courier New" w:eastAsia="Times New Roman" w:hAnsi="Courier New" w:cs="Courier New"/>
+                <w:color w:val="000000"/>
+                <w:sz w:val="21"/>
+                <w:szCs w:val="21"/>
+                <w:lang w:val="en-US" w:eastAsia="en-US" w:bidi="ar-SA"/>
+              </w:rPr>
+              <w:t xml:space="preserve">        Node next;</w:t>
+            </w:r>
+          </w:p>
+          <w:p>
+            <w:pPr>
+              <w:widowControl/>
+              <w:shd w:val="clear" w:color="auto" w:fill="FFFFFF"/>
+              <w:tabs>
+                <w:tab w:val="left" w:pos="916"/>
+                <w:tab w:val="left" w:pos="1832"/>
+                <w:tab w:val="left" w:pos="2748"/>
+                <w:tab w:val="left" w:pos="3664"/>
+                <w:tab w:val="left" w:pos="4580"/>
+                <w:tab w:val="left" w:pos="5496"/>
+                <w:tab w:val="left" w:pos="6412"/>
+                <w:tab w:val="left" w:pos="7328"/>
+                <w:tab w:val="left" w:pos="8244"/>
+                <w:tab w:val="left" w:pos="9160"/>
+                <w:tab w:val="left" w:pos="10076"/>
+                <w:tab w:val="left" w:pos="10992"/>
+                <w:tab w:val="left" w:pos="11908"/>
+                <w:tab w:val="left" w:pos="12824"/>
+                <w:tab w:val="left" w:pos="13740"/>
+                <w:tab w:val="left" w:pos="14656"/>
+              </w:tabs>
+              <w:spacing w:line="240" w:lineRule="auto"/>
+              <w:rPr>
+                <w:rFonts w:ascii="Courier New" w:eastAsia="Times New Roman" w:hAnsi="Courier New" w:cs="Courier New"/>
+                <w:color w:val="000000"/>
+                <w:sz w:val="21"/>
+                <w:szCs w:val="21"/>
+                <w:lang w:val="en-US" w:eastAsia="en-US" w:bidi="ar-SA"/>
+              </w:rPr>
+            </w:pPr>
+            <w:r>
+              <w:rPr>
+                <w:rFonts w:ascii="Courier New" w:eastAsia="Times New Roman" w:hAnsi="Courier New" w:cs="Courier New"/>
+                <w:color w:val="000000"/>
+                <w:sz w:val="21"/>
+                <w:szCs w:val="21"/>
+                <w:lang w:val="en-US" w:eastAsia="en-US" w:bidi="ar-SA"/>
+              </w:rPr>
+              <w:t xml:space="preserve">        Node(char d){</w:t>
+            </w:r>
+          </w:p>
+          <w:p>
+            <w:pPr>
+              <w:widowControl/>
+              <w:shd w:val="clear" w:color="auto" w:fill="FFFFFF"/>
+              <w:tabs>
+                <w:tab w:val="left" w:pos="916"/>
+                <w:tab w:val="left" w:pos="1832"/>
+                <w:tab w:val="left" w:pos="2748"/>
+                <w:tab w:val="left" w:pos="3664"/>
+                <w:tab w:val="left" w:pos="4580"/>
+                <w:tab w:val="left" w:pos="5496"/>
+                <w:tab w:val="left" w:pos="6412"/>
+                <w:tab w:val="left" w:pos="7328"/>
+                <w:tab w:val="left" w:pos="8244"/>
+                <w:tab w:val="left" w:pos="9160"/>
+                <w:tab w:val="left" w:pos="10076"/>
+                <w:tab w:val="left" w:pos="10992"/>
+                <w:tab w:val="left" w:pos="11908"/>
+                <w:tab w:val="left" w:pos="12824"/>
+                <w:tab w:val="left" w:pos="13740"/>
+                <w:tab w:val="left" w:pos="14656"/>
+              </w:tabs>
+              <w:spacing w:line="240" w:lineRule="auto"/>
+              <w:rPr>
+                <w:rFonts w:ascii="Courier New" w:eastAsia="Times New Roman" w:hAnsi="Courier New" w:cs="Courier New"/>
+                <w:color w:val="000000"/>
+                <w:sz w:val="21"/>
+                <w:szCs w:val="21"/>
+                <w:lang w:val="en-US" w:eastAsia="en-US" w:bidi="ar-SA"/>
+              </w:rPr>
+            </w:pPr>
+            <w:r>
+              <w:rPr>
+                <w:rFonts w:ascii="Courier New" w:eastAsia="Times New Roman" w:hAnsi="Courier New" w:cs="Courier New"/>
+                <w:color w:val="000000"/>
+                <w:sz w:val="21"/>
+                <w:szCs w:val="21"/>
+                <w:lang w:val="en-US" w:eastAsia="en-US" w:bidi="ar-SA"/>
+              </w:rPr>
+              <w:t xml:space="preserve">            data=d;</w:t>
+            </w:r>
+          </w:p>
+          <w:p>
+            <w:pPr>
+              <w:widowControl/>
+              <w:shd w:val="clear" w:color="auto" w:fill="FFFFFF"/>
+              <w:tabs>
+                <w:tab w:val="left" w:pos="916"/>
+                <w:tab w:val="left" w:pos="1832"/>
+                <w:tab w:val="left" w:pos="2748"/>
+                <w:tab w:val="left" w:pos="3664"/>
+                <w:tab w:val="left" w:pos="4580"/>
+                <w:tab w:val="left" w:pos="5496"/>
+                <w:tab w:val="left" w:pos="6412"/>
+                <w:tab w:val="left" w:pos="7328"/>
+                <w:tab w:val="left" w:pos="8244"/>
+                <w:tab w:val="left" w:pos="9160"/>
+                <w:tab w:val="left" w:pos="10076"/>
+                <w:tab w:val="left" w:pos="10992"/>
+                <w:tab w:val="left" w:pos="11908"/>
+                <w:tab w:val="left" w:pos="12824"/>
+                <w:tab w:val="left" w:pos="13740"/>
+                <w:tab w:val="left" w:pos="14656"/>
+              </w:tabs>
+              <w:spacing w:line="240" w:lineRule="auto"/>
+              <w:rPr>
+                <w:rFonts w:ascii="Courier New" w:eastAsia="Times New Roman" w:hAnsi="Courier New" w:cs="Courier New"/>
+                <w:color w:val="000000"/>
+                <w:sz w:val="21"/>
+                <w:szCs w:val="21"/>
+                <w:lang w:val="en-US" w:eastAsia="en-US" w:bidi="ar-SA"/>
+              </w:rPr>
+            </w:pPr>
+            <w:r>
+              <w:rPr>
+                <w:rFonts w:ascii="Courier New" w:eastAsia="Times New Roman" w:hAnsi="Courier New" w:cs="Courier New"/>
+                <w:color w:val="000000"/>
+                <w:sz w:val="21"/>
+                <w:szCs w:val="21"/>
+                <w:lang w:val="en-US" w:eastAsia="en-US" w:bidi="ar-SA"/>
+              </w:rPr>
+              <w:t xml:space="preserve">            next=null;</w:t>
+            </w:r>
+          </w:p>
+          <w:p>
+            <w:pPr>
+              <w:widowControl/>
+              <w:shd w:val="clear" w:color="auto" w:fill="FFFFFF"/>
+              <w:tabs>
+                <w:tab w:val="left" w:pos="916"/>
+                <w:tab w:val="left" w:pos="1832"/>
+                <w:tab w:val="left" w:pos="2748"/>
+                <w:tab w:val="left" w:pos="3664"/>
+                <w:tab w:val="left" w:pos="4580"/>
+                <w:tab w:val="left" w:pos="5496"/>
+                <w:tab w:val="left" w:pos="6412"/>
+                <w:tab w:val="left" w:pos="7328"/>
+                <w:tab w:val="left" w:pos="8244"/>
+                <w:tab w:val="left" w:pos="9160"/>
+                <w:tab w:val="left" w:pos="10076"/>
+                <w:tab w:val="left" w:pos="10992"/>
+                <w:tab w:val="left" w:pos="11908"/>
+                <w:tab w:val="left" w:pos="12824"/>
+                <w:tab w:val="left" w:pos="13740"/>
+                <w:tab w:val="left" w:pos="14656"/>
+              </w:tabs>
+              <w:spacing w:line="240" w:lineRule="auto"/>
+              <w:rPr>
+                <w:rFonts w:ascii="Courier New" w:eastAsia="Times New Roman" w:hAnsi="Courier New" w:cs="Courier New"/>
+                <w:color w:val="000000"/>
+                <w:sz w:val="21"/>
+                <w:szCs w:val="21"/>
+                <w:lang w:val="en-US" w:eastAsia="en-US" w:bidi="ar-SA"/>
+              </w:rPr>
+            </w:pPr>
+            <w:r>
+              <w:rPr>
+                <w:rFonts w:ascii="Courier New" w:eastAsia="Times New Roman" w:hAnsi="Courier New" w:cs="Courier New"/>
+                <w:color w:val="000000"/>
+                <w:sz w:val="21"/>
+                <w:szCs w:val="21"/>
+                <w:lang w:val="en-US" w:eastAsia="en-US" w:bidi="ar-SA"/>
+              </w:rPr>
+              <w:t xml:space="preserve">        }</w:t>
+            </w:r>
+          </w:p>
+          <w:p>
+            <w:pPr>
+              <w:widowControl/>
+              <w:shd w:val="clear" w:color="auto" w:fill="FFFFFF"/>
+              <w:tabs>
+                <w:tab w:val="left" w:pos="916"/>
+                <w:tab w:val="left" w:pos="1832"/>
+                <w:tab w:val="left" w:pos="2748"/>
+                <w:tab w:val="left" w:pos="3664"/>
+                <w:tab w:val="left" w:pos="4580"/>
+                <w:tab w:val="left" w:pos="5496"/>
+                <w:tab w:val="left" w:pos="6412"/>
+                <w:tab w:val="left" w:pos="7328"/>
+                <w:tab w:val="left" w:pos="8244"/>
+                <w:tab w:val="left" w:pos="9160"/>
+                <w:tab w:val="left" w:pos="10076"/>
+                <w:tab w:val="left" w:pos="10992"/>
+                <w:tab w:val="left" w:pos="11908"/>
+                <w:tab w:val="left" w:pos="12824"/>
+                <w:tab w:val="left" w:pos="13740"/>
+                <w:tab w:val="left" w:pos="14656"/>
+              </w:tabs>
+              <w:spacing w:line="240" w:lineRule="auto"/>
+              <w:rPr>
+                <w:rFonts w:ascii="Courier New" w:eastAsia="Times New Roman" w:hAnsi="Courier New" w:cs="Courier New"/>
+                <w:color w:val="000000"/>
+                <w:sz w:val="21"/>
+                <w:szCs w:val="21"/>
+                <w:lang w:val="en-US" w:eastAsia="en-US" w:bidi="ar-SA"/>
+              </w:rPr>
+            </w:pPr>
+            <w:r>
+              <w:rPr>
+                <w:rFonts w:ascii="Courier New" w:eastAsia="Times New Roman" w:hAnsi="Courier New" w:cs="Courier New"/>
+                <w:color w:val="000000"/>
+                <w:sz w:val="21"/>
+                <w:szCs w:val="21"/>
+                <w:lang w:val="en-US" w:eastAsia="en-US" w:bidi="ar-SA"/>
+              </w:rPr>
+              <w:t xml:space="preserve">    }</w:t>
+            </w:r>
+          </w:p>
+          <w:p>
+            <w:pPr>
+              <w:widowControl/>
+              <w:shd w:val="clear" w:color="auto" w:fill="FFFFFF"/>
+              <w:tabs>
+                <w:tab w:val="left" w:pos="916"/>
+                <w:tab w:val="left" w:pos="1832"/>
+                <w:tab w:val="left" w:pos="2748"/>
+                <w:tab w:val="left" w:pos="3664"/>
+                <w:tab w:val="left" w:pos="4580"/>
+                <w:tab w:val="left" w:pos="5496"/>
+                <w:tab w:val="left" w:pos="6412"/>
+                <w:tab w:val="left" w:pos="7328"/>
+                <w:tab w:val="left" w:pos="8244"/>
+                <w:tab w:val="left" w:pos="9160"/>
+                <w:tab w:val="left" w:pos="10076"/>
+                <w:tab w:val="left" w:pos="10992"/>
+                <w:tab w:val="left" w:pos="11908"/>
+                <w:tab w:val="left" w:pos="12824"/>
+                <w:tab w:val="left" w:pos="13740"/>
+                <w:tab w:val="left" w:pos="14656"/>
+              </w:tabs>
+              <w:spacing w:line="240" w:lineRule="auto"/>
+              <w:rPr>
+                <w:rFonts w:ascii="Courier New" w:eastAsia="Times New Roman" w:hAnsi="Courier New" w:cs="Courier New"/>
+                <w:color w:val="000000"/>
+                <w:sz w:val="21"/>
+                <w:szCs w:val="21"/>
+                <w:lang w:val="en-US" w:eastAsia="en-US" w:bidi="ar-SA"/>
+              </w:rPr>
+            </w:pPr>
+            <w:r>
+              <w:rPr>
+                <w:rFonts w:ascii="Courier New" w:eastAsia="Times New Roman" w:hAnsi="Courier New" w:cs="Courier New"/>
+                <w:color w:val="000000"/>
+                <w:sz w:val="21"/>
+                <w:szCs w:val="21"/>
+                <w:lang w:val="en-US" w:eastAsia="en-US" w:bidi="ar-SA"/>
+              </w:rPr>
+              <w:t xml:space="preserve">    Node head;</w:t>
+            </w:r>
+          </w:p>
+          <w:p>
+            <w:pPr>
+              <w:widowControl/>
+              <w:shd w:val="clear" w:color="auto" w:fill="FFFFFF"/>
+              <w:tabs>
+                <w:tab w:val="left" w:pos="916"/>
+                <w:tab w:val="left" w:pos="1832"/>
+                <w:tab w:val="left" w:pos="2748"/>
+                <w:tab w:val="left" w:pos="3664"/>
+                <w:tab w:val="left" w:pos="4580"/>
+                <w:tab w:val="left" w:pos="5496"/>
+                <w:tab w:val="left" w:pos="6412"/>
+                <w:tab w:val="left" w:pos="7328"/>
+                <w:tab w:val="left" w:pos="8244"/>
+                <w:tab w:val="left" w:pos="9160"/>
+                <w:tab w:val="left" w:pos="10076"/>
+                <w:tab w:val="left" w:pos="10992"/>
+                <w:tab w:val="left" w:pos="11908"/>
+                <w:tab w:val="left" w:pos="12824"/>
+                <w:tab w:val="left" w:pos="13740"/>
+                <w:tab w:val="left" w:pos="14656"/>
+              </w:tabs>
+              <w:spacing w:line="240" w:lineRule="auto"/>
+              <w:rPr>
+                <w:rFonts w:ascii="Courier New" w:eastAsia="Times New Roman" w:hAnsi="Courier New" w:cs="Courier New"/>
+                <w:color w:val="000000"/>
+                <w:sz w:val="21"/>
+                <w:szCs w:val="21"/>
+                <w:lang w:val="en-US" w:eastAsia="en-US" w:bidi="ar-SA"/>
+              </w:rPr>
+            </w:pPr>
+            <w:r>
+              <w:rPr>
+                <w:rFonts w:ascii="Courier New" w:eastAsia="Times New Roman" w:hAnsi="Courier New" w:cs="Courier New"/>
+                <w:color w:val="000000"/>
+                <w:sz w:val="21"/>
+                <w:szCs w:val="21"/>
+                <w:lang w:val="en-US" w:eastAsia="en-US" w:bidi="ar-SA"/>
+              </w:rPr>
+              <w:t xml:space="preserve">    public void insertAtBegin(char data){</w:t>
+            </w:r>
+          </w:p>
+          <w:p>
+            <w:pPr>
+              <w:widowControl/>
+              <w:shd w:val="clear" w:color="auto" w:fill="FFFFFF"/>
+              <w:tabs>
+                <w:tab w:val="left" w:pos="916"/>
+                <w:tab w:val="left" w:pos="1832"/>
+                <w:tab w:val="left" w:pos="2748"/>
+                <w:tab w:val="left" w:pos="3664"/>
+                <w:tab w:val="left" w:pos="4580"/>
+                <w:tab w:val="left" w:pos="5496"/>
+                <w:tab w:val="left" w:pos="6412"/>
+                <w:tab w:val="left" w:pos="7328"/>
+                <w:tab w:val="left" w:pos="8244"/>
+                <w:tab w:val="left" w:pos="9160"/>
+                <w:tab w:val="left" w:pos="10076"/>
+                <w:tab w:val="left" w:pos="10992"/>
+                <w:tab w:val="left" w:pos="11908"/>
+                <w:tab w:val="left" w:pos="12824"/>
+                <w:tab w:val="left" w:pos="13740"/>
+                <w:tab w:val="left" w:pos="14656"/>
+              </w:tabs>
+              <w:spacing w:line="240" w:lineRule="auto"/>
+              <w:rPr>
+                <w:rFonts w:ascii="Courier New" w:eastAsia="Times New Roman" w:hAnsi="Courier New" w:cs="Courier New"/>
+                <w:color w:val="000000"/>
+                <w:sz w:val="21"/>
+                <w:szCs w:val="21"/>
+                <w:lang w:val="en-US" w:eastAsia="en-US" w:bidi="ar-SA"/>
+              </w:rPr>
+            </w:pPr>
+            <w:r>
+              <w:rPr>
+                <w:rFonts w:ascii="Courier New" w:eastAsia="Times New Roman" w:hAnsi="Courier New" w:cs="Courier New"/>
+                <w:color w:val="000000"/>
+                <w:sz w:val="21"/>
+                <w:szCs w:val="21"/>
+                <w:lang w:val="en-US" w:eastAsia="en-US" w:bidi="ar-SA"/>
+              </w:rPr>
+              <w:t xml:space="preserve">        Node newNode = new Node(data);</w:t>
+            </w:r>
+          </w:p>
+          <w:p>
+            <w:pPr>
+              <w:widowControl/>
+              <w:shd w:val="clear" w:color="auto" w:fill="FFFFFF"/>
+              <w:tabs>
+                <w:tab w:val="left" w:pos="916"/>
+                <w:tab w:val="left" w:pos="1832"/>
+                <w:tab w:val="left" w:pos="2748"/>
+                <w:tab w:val="left" w:pos="3664"/>
+                <w:tab w:val="left" w:pos="4580"/>
+                <w:tab w:val="left" w:pos="5496"/>
+                <w:tab w:val="left" w:pos="6412"/>
+                <w:tab w:val="left" w:pos="7328"/>
+                <w:tab w:val="left" w:pos="8244"/>
+                <w:tab w:val="left" w:pos="9160"/>
+                <w:tab w:val="left" w:pos="10076"/>
+                <w:tab w:val="left" w:pos="10992"/>
+                <w:tab w:val="left" w:pos="11908"/>
+                <w:tab w:val="left" w:pos="12824"/>
+                <w:tab w:val="left" w:pos="13740"/>
+                <w:tab w:val="left" w:pos="14656"/>
+              </w:tabs>
+              <w:spacing w:line="240" w:lineRule="auto"/>
+              <w:rPr>
+                <w:rFonts w:ascii="Courier New" w:eastAsia="Times New Roman" w:hAnsi="Courier New" w:cs="Courier New"/>
+                <w:color w:val="000000"/>
+                <w:sz w:val="21"/>
+                <w:szCs w:val="21"/>
+                <w:lang w:val="en-US" w:eastAsia="en-US" w:bidi="ar-SA"/>
+              </w:rPr>
+            </w:pPr>
+            <w:r>
+              <w:rPr>
+                <w:rFonts w:ascii="Courier New" w:eastAsia="Times New Roman" w:hAnsi="Courier New" w:cs="Courier New"/>
+                <w:color w:val="000000"/>
+                <w:sz w:val="21"/>
+                <w:szCs w:val="21"/>
+                <w:lang w:val="en-US" w:eastAsia="en-US" w:bidi="ar-SA"/>
+              </w:rPr>
+              <w:t xml:space="preserve">        if(head == null){</w:t>
+            </w:r>
+          </w:p>
+          <w:p>
+            <w:pPr>
+              <w:widowControl/>
+              <w:shd w:val="clear" w:color="auto" w:fill="FFFFFF"/>
+              <w:tabs>
+                <w:tab w:val="left" w:pos="916"/>
+                <w:tab w:val="left" w:pos="1832"/>
+                <w:tab w:val="left" w:pos="2748"/>
+                <w:tab w:val="left" w:pos="3664"/>
+                <w:tab w:val="left" w:pos="4580"/>
+                <w:tab w:val="left" w:pos="5496"/>
+                <w:tab w:val="left" w:pos="6412"/>
+                <w:tab w:val="left" w:pos="7328"/>
+                <w:tab w:val="left" w:pos="8244"/>
+                <w:tab w:val="left" w:pos="9160"/>
+                <w:tab w:val="left" w:pos="10076"/>
+                <w:tab w:val="left" w:pos="10992"/>
+                <w:tab w:val="left" w:pos="11908"/>
+                <w:tab w:val="left" w:pos="12824"/>
+                <w:tab w:val="left" w:pos="13740"/>
+                <w:tab w:val="left" w:pos="14656"/>
+              </w:tabs>
+              <w:spacing w:line="240" w:lineRule="auto"/>
+              <w:rPr>
+                <w:rFonts w:ascii="Courier New" w:eastAsia="Times New Roman" w:hAnsi="Courier New" w:cs="Courier New"/>
+                <w:color w:val="000000"/>
+                <w:sz w:val="21"/>
+                <w:szCs w:val="21"/>
+                <w:lang w:val="en-US" w:eastAsia="en-US" w:bidi="ar-SA"/>
+              </w:rPr>
+            </w:pPr>
+            <w:r>
+              <w:rPr>
+                <w:rFonts w:ascii="Courier New" w:eastAsia="Times New Roman" w:hAnsi="Courier New" w:cs="Courier New"/>
+                <w:color w:val="000000"/>
+                <w:sz w:val="21"/>
+                <w:szCs w:val="21"/>
+                <w:lang w:val="en-US" w:eastAsia="en-US" w:bidi="ar-SA"/>
+              </w:rPr>
+              <w:t xml:space="preserve">            head = newNode;</w:t>
+            </w:r>
+          </w:p>
+          <w:p>
+            <w:pPr>
+              <w:widowControl/>
+              <w:shd w:val="clear" w:color="auto" w:fill="FFFFFF"/>
+              <w:tabs>
+                <w:tab w:val="left" w:pos="916"/>
+                <w:tab w:val="left" w:pos="1832"/>
+                <w:tab w:val="left" w:pos="2748"/>
+                <w:tab w:val="left" w:pos="3664"/>
+                <w:tab w:val="left" w:pos="4580"/>
+                <w:tab w:val="left" w:pos="5496"/>
+                <w:tab w:val="left" w:pos="6412"/>
+                <w:tab w:val="left" w:pos="7328"/>
+                <w:tab w:val="left" w:pos="8244"/>
+                <w:tab w:val="left" w:pos="9160"/>
+                <w:tab w:val="left" w:pos="10076"/>
+                <w:tab w:val="left" w:pos="10992"/>
+                <w:tab w:val="left" w:pos="11908"/>
+                <w:tab w:val="left" w:pos="12824"/>
+                <w:tab w:val="left" w:pos="13740"/>
+                <w:tab w:val="left" w:pos="14656"/>
+              </w:tabs>
+              <w:spacing w:line="240" w:lineRule="auto"/>
+              <w:rPr>
+                <w:rFonts w:ascii="Courier New" w:eastAsia="Times New Roman" w:hAnsi="Courier New" w:cs="Courier New"/>
+                <w:color w:val="000000"/>
+                <w:sz w:val="21"/>
+                <w:szCs w:val="21"/>
+                <w:lang w:val="en-US" w:eastAsia="en-US" w:bidi="ar-SA"/>
+              </w:rPr>
+            </w:pPr>
+            <w:r>
+              <w:rPr>
+                <w:rFonts w:ascii="Courier New" w:eastAsia="Times New Roman" w:hAnsi="Courier New" w:cs="Courier New"/>
+                <w:color w:val="000000"/>
+                <w:sz w:val="21"/>
+                <w:szCs w:val="21"/>
+                <w:lang w:val="en-US" w:eastAsia="en-US" w:bidi="ar-SA"/>
+              </w:rPr>
+              <w:t xml:space="preserve">        }</w:t>
+            </w:r>
+          </w:p>
+          <w:p>
+            <w:pPr>
+              <w:widowControl/>
+              <w:shd w:val="clear" w:color="auto" w:fill="FFFFFF"/>
+              <w:tabs>
+                <w:tab w:val="left" w:pos="916"/>
+                <w:tab w:val="left" w:pos="1832"/>
+                <w:tab w:val="left" w:pos="2748"/>
+                <w:tab w:val="left" w:pos="3664"/>
+                <w:tab w:val="left" w:pos="4580"/>
+                <w:tab w:val="left" w:pos="5496"/>
+                <w:tab w:val="left" w:pos="6412"/>
+                <w:tab w:val="left" w:pos="7328"/>
+                <w:tab w:val="left" w:pos="8244"/>
+                <w:tab w:val="left" w:pos="9160"/>
+                <w:tab w:val="left" w:pos="10076"/>
+                <w:tab w:val="left" w:pos="10992"/>
+                <w:tab w:val="left" w:pos="11908"/>
+                <w:tab w:val="left" w:pos="12824"/>
+                <w:tab w:val="left" w:pos="13740"/>
+                <w:tab w:val="left" w:pos="14656"/>
+              </w:tabs>
+              <w:spacing w:line="240" w:lineRule="auto"/>
+              <w:rPr>
+                <w:rFonts w:ascii="Courier New" w:eastAsia="Times New Roman" w:hAnsi="Courier New" w:cs="Courier New"/>
+                <w:color w:val="000000"/>
+                <w:sz w:val="21"/>
+                <w:szCs w:val="21"/>
+                <w:lang w:val="en-US" w:eastAsia="en-US" w:bidi="ar-SA"/>
+              </w:rPr>
+            </w:pPr>
+            <w:r>
+              <w:rPr>
+                <w:rFonts w:ascii="Courier New" w:eastAsia="Times New Roman" w:hAnsi="Courier New" w:cs="Courier New"/>
+                <w:color w:val="000000"/>
+                <w:sz w:val="21"/>
+                <w:szCs w:val="21"/>
+                <w:lang w:val="en-US" w:eastAsia="en-US" w:bidi="ar-SA"/>
+              </w:rPr>
+              <w:t xml:space="preserve">        else{</w:t>
+            </w:r>
+          </w:p>
+          <w:p>
+            <w:pPr>
+              <w:widowControl/>
+              <w:shd w:val="clear" w:color="auto" w:fill="FFFFFF"/>
+              <w:tabs>
+                <w:tab w:val="left" w:pos="916"/>
+                <w:tab w:val="left" w:pos="1832"/>
+                <w:tab w:val="left" w:pos="2748"/>
+                <w:tab w:val="left" w:pos="3664"/>
+                <w:tab w:val="left" w:pos="4580"/>
+                <w:tab w:val="left" w:pos="5496"/>
+                <w:tab w:val="left" w:pos="6412"/>
+                <w:tab w:val="left" w:pos="7328"/>
+                <w:tab w:val="left" w:pos="8244"/>
+                <w:tab w:val="left" w:pos="9160"/>
+                <w:tab w:val="left" w:pos="10076"/>
+                <w:tab w:val="left" w:pos="10992"/>
+                <w:tab w:val="left" w:pos="11908"/>
+                <w:tab w:val="left" w:pos="12824"/>
+                <w:tab w:val="left" w:pos="13740"/>
+                <w:tab w:val="left" w:pos="14656"/>
+              </w:tabs>
+              <w:spacing w:line="240" w:lineRule="auto"/>
+              <w:rPr>
+                <w:rFonts w:ascii="Courier New" w:eastAsia="Times New Roman" w:hAnsi="Courier New" w:cs="Courier New"/>
+                <w:color w:val="000000"/>
+                <w:sz w:val="21"/>
+                <w:szCs w:val="21"/>
+                <w:lang w:val="en-US" w:eastAsia="en-US" w:bidi="ar-SA"/>
+              </w:rPr>
+            </w:pPr>
+            <w:r>
+              <w:rPr>
+                <w:rFonts w:ascii="Courier New" w:eastAsia="Times New Roman" w:hAnsi="Courier New" w:cs="Courier New"/>
+                <w:color w:val="000000"/>
+                <w:sz w:val="21"/>
+                <w:szCs w:val="21"/>
+                <w:lang w:val="en-US" w:eastAsia="en-US" w:bidi="ar-SA"/>
+              </w:rPr>
+              <w:t xml:space="preserve">            newNode.next = head;</w:t>
+            </w:r>
+          </w:p>
+          <w:p>
+            <w:pPr>
+              <w:widowControl/>
+              <w:shd w:val="clear" w:color="auto" w:fill="FFFFFF"/>
+              <w:tabs>
+                <w:tab w:val="left" w:pos="916"/>
+                <w:tab w:val="left" w:pos="1832"/>
+                <w:tab w:val="left" w:pos="2748"/>
+                <w:tab w:val="left" w:pos="3664"/>
+                <w:tab w:val="left" w:pos="4580"/>
+                <w:tab w:val="left" w:pos="5496"/>
+                <w:tab w:val="left" w:pos="6412"/>
+                <w:tab w:val="left" w:pos="7328"/>
+                <w:tab w:val="left" w:pos="8244"/>
+                <w:tab w:val="left" w:pos="9160"/>
+                <w:tab w:val="left" w:pos="10076"/>
+                <w:tab w:val="left" w:pos="10992"/>
+                <w:tab w:val="left" w:pos="11908"/>
+                <w:tab w:val="left" w:pos="12824"/>
+                <w:tab w:val="left" w:pos="13740"/>
+                <w:tab w:val="left" w:pos="14656"/>
+              </w:tabs>
+              <w:spacing w:line="240" w:lineRule="auto"/>
+              <w:rPr>
+                <w:rFonts w:ascii="Courier New" w:eastAsia="Times New Roman" w:hAnsi="Courier New" w:cs="Courier New"/>
+                <w:color w:val="000000"/>
+                <w:sz w:val="21"/>
+                <w:szCs w:val="21"/>
+                <w:lang w:val="en-US" w:eastAsia="en-US" w:bidi="ar-SA"/>
+              </w:rPr>
+            </w:pPr>
+            <w:r>
+              <w:rPr>
+                <w:rFonts w:ascii="Courier New" w:eastAsia="Times New Roman" w:hAnsi="Courier New" w:cs="Courier New"/>
+                <w:color w:val="000000"/>
+                <w:sz w:val="21"/>
+                <w:szCs w:val="21"/>
+                <w:lang w:val="en-US" w:eastAsia="en-US" w:bidi="ar-SA"/>
+              </w:rPr>
+              <w:t xml:space="preserve">            head = newNode;</w:t>
+            </w:r>
+          </w:p>
+          <w:p>
+            <w:pPr>
+              <w:widowControl/>
+              <w:shd w:val="clear" w:color="auto" w:fill="FFFFFF"/>
+              <w:tabs>
+                <w:tab w:val="left" w:pos="916"/>
+                <w:tab w:val="left" w:pos="1832"/>
+                <w:tab w:val="left" w:pos="2748"/>
+                <w:tab w:val="left" w:pos="3664"/>
+                <w:tab w:val="left" w:pos="4580"/>
+                <w:tab w:val="left" w:pos="5496"/>
+                <w:tab w:val="left" w:pos="6412"/>
+                <w:tab w:val="left" w:pos="7328"/>
+                <w:tab w:val="left" w:pos="8244"/>
+                <w:tab w:val="left" w:pos="9160"/>
+                <w:tab w:val="left" w:pos="10076"/>
+                <w:tab w:val="left" w:pos="10992"/>
+                <w:tab w:val="left" w:pos="11908"/>
+                <w:tab w:val="left" w:pos="12824"/>
+                <w:tab w:val="left" w:pos="13740"/>
+                <w:tab w:val="left" w:pos="14656"/>
+              </w:tabs>
+              <w:spacing w:line="240" w:lineRule="auto"/>
+              <w:rPr>
+                <w:rFonts w:ascii="Courier New" w:eastAsia="Times New Roman" w:hAnsi="Courier New" w:cs="Courier New"/>
+                <w:color w:val="000000"/>
+                <w:sz w:val="21"/>
+                <w:szCs w:val="21"/>
+                <w:lang w:val="en-US" w:eastAsia="en-US" w:bidi="ar-SA"/>
+              </w:rPr>
+            </w:pPr>
+            <w:r>
+              <w:rPr>
+                <w:rFonts w:ascii="Courier New" w:eastAsia="Times New Roman" w:hAnsi="Courier New" w:cs="Courier New"/>
+                <w:color w:val="000000"/>
+                <w:sz w:val="21"/>
+                <w:szCs w:val="21"/>
+                <w:lang w:val="en-US" w:eastAsia="en-US" w:bidi="ar-SA"/>
+              </w:rPr>
+              <w:t xml:space="preserve">        }</w:t>
+            </w:r>
+          </w:p>
+          <w:p>
+            <w:pPr>
+              <w:widowControl/>
+              <w:shd w:val="clear" w:color="auto" w:fill="FFFFFF"/>
+              <w:tabs>
+                <w:tab w:val="left" w:pos="916"/>
+                <w:tab w:val="left" w:pos="1832"/>
+                <w:tab w:val="left" w:pos="2748"/>
+                <w:tab w:val="left" w:pos="3664"/>
+                <w:tab w:val="left" w:pos="4580"/>
+                <w:tab w:val="left" w:pos="5496"/>
+                <w:tab w:val="left" w:pos="6412"/>
+                <w:tab w:val="left" w:pos="7328"/>
+                <w:tab w:val="left" w:pos="8244"/>
+                <w:tab w:val="left" w:pos="9160"/>
+                <w:tab w:val="left" w:pos="10076"/>
+                <w:tab w:val="left" w:pos="10992"/>
+                <w:tab w:val="left" w:pos="11908"/>
+                <w:tab w:val="left" w:pos="12824"/>
+                <w:tab w:val="left" w:pos="13740"/>
+                <w:tab w:val="left" w:pos="14656"/>
+              </w:tabs>
+              <w:spacing w:line="240" w:lineRule="auto"/>
+              <w:rPr>
+                <w:rFonts w:ascii="Courier New" w:eastAsia="Times New Roman" w:hAnsi="Courier New" w:cs="Courier New"/>
+                <w:color w:val="000000"/>
+                <w:sz w:val="21"/>
+                <w:szCs w:val="21"/>
+                <w:lang w:val="en-US" w:eastAsia="en-US" w:bidi="ar-SA"/>
+              </w:rPr>
+            </w:pPr>
+            <w:r>
+              <w:rPr>
+                <w:rFonts w:ascii="Courier New" w:eastAsia="Times New Roman" w:hAnsi="Courier New" w:cs="Courier New"/>
+                <w:color w:val="000000"/>
+                <w:sz w:val="21"/>
+                <w:szCs w:val="21"/>
+                <w:lang w:val="en-US" w:eastAsia="en-US" w:bidi="ar-SA"/>
+              </w:rPr>
+              <w:t xml:space="preserve">    }</w:t>
+            </w:r>
+          </w:p>
+          <w:p>
+            <w:pPr>
+              <w:widowControl/>
+              <w:shd w:val="clear" w:color="auto" w:fill="FFFFFF"/>
+              <w:tabs>
+                <w:tab w:val="left" w:pos="916"/>
+                <w:tab w:val="left" w:pos="1832"/>
+                <w:tab w:val="left" w:pos="2748"/>
+                <w:tab w:val="left" w:pos="3664"/>
+                <w:tab w:val="left" w:pos="4580"/>
+                <w:tab w:val="left" w:pos="5496"/>
+                <w:tab w:val="left" w:pos="6412"/>
+                <w:tab w:val="left" w:pos="7328"/>
+                <w:tab w:val="left" w:pos="8244"/>
+                <w:tab w:val="left" w:pos="9160"/>
+                <w:tab w:val="left" w:pos="10076"/>
+                <w:tab w:val="left" w:pos="10992"/>
+                <w:tab w:val="left" w:pos="11908"/>
+                <w:tab w:val="left" w:pos="12824"/>
+                <w:tab w:val="left" w:pos="13740"/>
+                <w:tab w:val="left" w:pos="14656"/>
+              </w:tabs>
+              <w:spacing w:line="240" w:lineRule="auto"/>
+              <w:rPr>
+                <w:rFonts w:ascii="Courier New" w:eastAsia="Times New Roman" w:hAnsi="Courier New" w:cs="Courier New"/>
+                <w:color w:val="000000"/>
+                <w:sz w:val="21"/>
+                <w:szCs w:val="21"/>
+                <w:lang w:val="en-US" w:eastAsia="en-US" w:bidi="ar-SA"/>
+              </w:rPr>
+            </w:pPr>
+            <w:r>
+              <w:rPr>
+                <w:rFonts w:ascii="Courier New" w:eastAsia="Times New Roman" w:hAnsi="Courier New" w:cs="Courier New"/>
+                <w:color w:val="000000"/>
+                <w:sz w:val="21"/>
+                <w:szCs w:val="21"/>
+                <w:lang w:val="en-US" w:eastAsia="en-US" w:bidi="ar-SA"/>
+              </w:rPr>
+              <w:lastRenderedPageBreak/>
+              <w:t xml:space="preserve">    public void insertAtEnd(char data){</w:t>
+            </w:r>
+          </w:p>
+          <w:p>
+            <w:pPr>
+              <w:widowControl/>
+              <w:shd w:val="clear" w:color="auto" w:fill="FFFFFF"/>
+              <w:tabs>
+                <w:tab w:val="left" w:pos="916"/>
+                <w:tab w:val="left" w:pos="1832"/>
+                <w:tab w:val="left" w:pos="2748"/>
+                <w:tab w:val="left" w:pos="3664"/>
+                <w:tab w:val="left" w:pos="4580"/>
+                <w:tab w:val="left" w:pos="5496"/>
+                <w:tab w:val="left" w:pos="6412"/>
+                <w:tab w:val="left" w:pos="7328"/>
+                <w:tab w:val="left" w:pos="8244"/>
+                <w:tab w:val="left" w:pos="9160"/>
+                <w:tab w:val="left" w:pos="10076"/>
+                <w:tab w:val="left" w:pos="10992"/>
+                <w:tab w:val="left" w:pos="11908"/>
+                <w:tab w:val="left" w:pos="12824"/>
+                <w:tab w:val="left" w:pos="13740"/>
+                <w:tab w:val="left" w:pos="14656"/>
+              </w:tabs>
+              <w:spacing w:line="240" w:lineRule="auto"/>
+              <w:rPr>
+                <w:rFonts w:ascii="Courier New" w:eastAsia="Times New Roman" w:hAnsi="Courier New" w:cs="Courier New"/>
+                <w:color w:val="000000"/>
+                <w:sz w:val="21"/>
+                <w:szCs w:val="21"/>
+                <w:lang w:val="en-US" w:eastAsia="en-US" w:bidi="ar-SA"/>
+              </w:rPr>
+            </w:pPr>
+            <w:r>
+              <w:rPr>
+                <w:rFonts w:ascii="Courier New" w:eastAsia="Times New Roman" w:hAnsi="Courier New" w:cs="Courier New"/>
+                <w:color w:val="000000"/>
+                <w:sz w:val="21"/>
+                <w:szCs w:val="21"/>
+                <w:lang w:val="en-US" w:eastAsia="en-US" w:bidi="ar-SA"/>
+              </w:rPr>
+              <w:t xml:space="preserve">        Node newNode = new Node(data);</w:t>
+            </w:r>
+          </w:p>
+          <w:p>
+            <w:pPr>
+              <w:widowControl/>
+              <w:shd w:val="clear" w:color="auto" w:fill="FFFFFF"/>
+              <w:tabs>
+                <w:tab w:val="left" w:pos="916"/>
+                <w:tab w:val="left" w:pos="1832"/>
+                <w:tab w:val="left" w:pos="2748"/>
+                <w:tab w:val="left" w:pos="3664"/>
+                <w:tab w:val="left" w:pos="4580"/>
+                <w:tab w:val="left" w:pos="5496"/>
+                <w:tab w:val="left" w:pos="6412"/>
+                <w:tab w:val="left" w:pos="7328"/>
+                <w:tab w:val="left" w:pos="8244"/>
+                <w:tab w:val="left" w:pos="9160"/>
+                <w:tab w:val="left" w:pos="10076"/>
+                <w:tab w:val="left" w:pos="10992"/>
+                <w:tab w:val="left" w:pos="11908"/>
+                <w:tab w:val="left" w:pos="12824"/>
+                <w:tab w:val="left" w:pos="13740"/>
+                <w:tab w:val="left" w:pos="14656"/>
+              </w:tabs>
+              <w:spacing w:line="240" w:lineRule="auto"/>
+              <w:rPr>
+                <w:rFonts w:ascii="Courier New" w:eastAsia="Times New Roman" w:hAnsi="Courier New" w:cs="Courier New"/>
+                <w:color w:val="000000"/>
+                <w:sz w:val="21"/>
+                <w:szCs w:val="21"/>
+                <w:lang w:val="en-US" w:eastAsia="en-US" w:bidi="ar-SA"/>
+              </w:rPr>
+            </w:pPr>
+            <w:r>
+              <w:rPr>
+                <w:rFonts w:ascii="Courier New" w:eastAsia="Times New Roman" w:hAnsi="Courier New" w:cs="Courier New"/>
+                <w:color w:val="000000"/>
+                <w:sz w:val="21"/>
+                <w:szCs w:val="21"/>
+                <w:lang w:val="en-US" w:eastAsia="en-US" w:bidi="ar-SA"/>
+              </w:rPr>
+              <w:t xml:space="preserve">        if(head == null){</w:t>
+            </w:r>
+          </w:p>
+          <w:p>
+            <w:pPr>
+              <w:widowControl/>
+              <w:shd w:val="clear" w:color="auto" w:fill="FFFFFF"/>
+              <w:tabs>
+                <w:tab w:val="left" w:pos="916"/>
+                <w:tab w:val="left" w:pos="1832"/>
+                <w:tab w:val="left" w:pos="2748"/>
+                <w:tab w:val="left" w:pos="3664"/>
+                <w:tab w:val="left" w:pos="4580"/>
+                <w:tab w:val="left" w:pos="5496"/>
+                <w:tab w:val="left" w:pos="6412"/>
+                <w:tab w:val="left" w:pos="7328"/>
+                <w:tab w:val="left" w:pos="8244"/>
+                <w:tab w:val="left" w:pos="9160"/>
+                <w:tab w:val="left" w:pos="10076"/>
+                <w:tab w:val="left" w:pos="10992"/>
+                <w:tab w:val="left" w:pos="11908"/>
+                <w:tab w:val="left" w:pos="12824"/>
+                <w:tab w:val="left" w:pos="13740"/>
+                <w:tab w:val="left" w:pos="14656"/>
+              </w:tabs>
+              <w:spacing w:line="240" w:lineRule="auto"/>
+              <w:rPr>
+                <w:rFonts w:ascii="Courier New" w:eastAsia="Times New Roman" w:hAnsi="Courier New" w:cs="Courier New"/>
+                <w:color w:val="000000"/>
+                <w:sz w:val="21"/>
+                <w:szCs w:val="21"/>
+                <w:lang w:val="en-US" w:eastAsia="en-US" w:bidi="ar-SA"/>
+              </w:rPr>
+            </w:pPr>
+            <w:r>
+              <w:rPr>
+                <w:rFonts w:ascii="Courier New" w:eastAsia="Times New Roman" w:hAnsi="Courier New" w:cs="Courier New"/>
+                <w:color w:val="000000"/>
+                <w:sz w:val="21"/>
+                <w:szCs w:val="21"/>
+                <w:lang w:val="en-US" w:eastAsia="en-US" w:bidi="ar-SA"/>
+              </w:rPr>
+              <w:t xml:space="preserve">            head = newNode;</w:t>
+            </w:r>
+          </w:p>
+          <w:p>
+            <w:pPr>
+              <w:widowControl/>
+              <w:shd w:val="clear" w:color="auto" w:fill="FFFFFF"/>
+              <w:tabs>
+                <w:tab w:val="left" w:pos="916"/>
+                <w:tab w:val="left" w:pos="1832"/>
+                <w:tab w:val="left" w:pos="2748"/>
+                <w:tab w:val="left" w:pos="3664"/>
+                <w:tab w:val="left" w:pos="4580"/>
+                <w:tab w:val="left" w:pos="5496"/>
+                <w:tab w:val="left" w:pos="6412"/>
+                <w:tab w:val="left" w:pos="7328"/>
+                <w:tab w:val="left" w:pos="8244"/>
+                <w:tab w:val="left" w:pos="9160"/>
+                <w:tab w:val="left" w:pos="10076"/>
+                <w:tab w:val="left" w:pos="10992"/>
+                <w:tab w:val="left" w:pos="11908"/>
+                <w:tab w:val="left" w:pos="12824"/>
+                <w:tab w:val="left" w:pos="13740"/>
+                <w:tab w:val="left" w:pos="14656"/>
+              </w:tabs>
+              <w:spacing w:line="240" w:lineRule="auto"/>
+              <w:rPr>
+                <w:rFonts w:ascii="Courier New" w:eastAsia="Times New Roman" w:hAnsi="Courier New" w:cs="Courier New"/>
+                <w:color w:val="000000"/>
+                <w:sz w:val="21"/>
+                <w:szCs w:val="21"/>
+                <w:lang w:val="en-US" w:eastAsia="en-US" w:bidi="ar-SA"/>
+              </w:rPr>
+            </w:pPr>
+            <w:r>
+              <w:rPr>
+                <w:rFonts w:ascii="Courier New" w:eastAsia="Times New Roman" w:hAnsi="Courier New" w:cs="Courier New"/>
+                <w:color w:val="000000"/>
+                <w:sz w:val="21"/>
+                <w:szCs w:val="21"/>
+                <w:lang w:val="en-US" w:eastAsia="en-US" w:bidi="ar-SA"/>
+              </w:rPr>
+              <w:t xml:space="preserve">        }</w:t>
+            </w:r>
+          </w:p>
+          <w:p>
+            <w:pPr>
+              <w:widowControl/>
+              <w:shd w:val="clear" w:color="auto" w:fill="FFFFFF"/>
+              <w:tabs>
+                <w:tab w:val="left" w:pos="916"/>
+                <w:tab w:val="left" w:pos="1832"/>
+                <w:tab w:val="left" w:pos="2748"/>
+                <w:tab w:val="left" w:pos="3664"/>
+                <w:tab w:val="left" w:pos="4580"/>
+                <w:tab w:val="left" w:pos="5496"/>
+                <w:tab w:val="left" w:pos="6412"/>
+                <w:tab w:val="left" w:pos="7328"/>
+                <w:tab w:val="left" w:pos="8244"/>
+                <w:tab w:val="left" w:pos="9160"/>
+                <w:tab w:val="left" w:pos="10076"/>
+                <w:tab w:val="left" w:pos="10992"/>
+                <w:tab w:val="left" w:pos="11908"/>
+                <w:tab w:val="left" w:pos="12824"/>
+                <w:tab w:val="left" w:pos="13740"/>
+                <w:tab w:val="left" w:pos="14656"/>
+              </w:tabs>
+              <w:spacing w:line="240" w:lineRule="auto"/>
+              <w:rPr>
+                <w:rFonts w:ascii="Courier New" w:eastAsia="Times New Roman" w:hAnsi="Courier New" w:cs="Courier New"/>
+                <w:color w:val="000000"/>
+                <w:sz w:val="21"/>
+                <w:szCs w:val="21"/>
+                <w:lang w:val="en-US" w:eastAsia="en-US" w:bidi="ar-SA"/>
+              </w:rPr>
+            </w:pPr>
+            <w:r>
+              <w:rPr>
+                <w:rFonts w:ascii="Courier New" w:eastAsia="Times New Roman" w:hAnsi="Courier New" w:cs="Courier New"/>
+                <w:color w:val="000000"/>
+                <w:sz w:val="21"/>
+                <w:szCs w:val="21"/>
+                <w:lang w:val="en-US" w:eastAsia="en-US" w:bidi="ar-SA"/>
+              </w:rPr>
+              <w:t xml:space="preserve">        else{</w:t>
+            </w:r>
+          </w:p>
+          <w:p>
+            <w:pPr>
+              <w:widowControl/>
+              <w:shd w:val="clear" w:color="auto" w:fill="FFFFFF"/>
+              <w:tabs>
+                <w:tab w:val="left" w:pos="916"/>
+                <w:tab w:val="left" w:pos="1832"/>
+                <w:tab w:val="left" w:pos="2748"/>
+                <w:tab w:val="left" w:pos="3664"/>
+                <w:tab w:val="left" w:pos="4580"/>
+                <w:tab w:val="left" w:pos="5496"/>
+                <w:tab w:val="left" w:pos="6412"/>
+                <w:tab w:val="left" w:pos="7328"/>
+                <w:tab w:val="left" w:pos="8244"/>
+                <w:tab w:val="left" w:pos="9160"/>
+                <w:tab w:val="left" w:pos="10076"/>
+                <w:tab w:val="left" w:pos="10992"/>
+                <w:tab w:val="left" w:pos="11908"/>
+                <w:tab w:val="left" w:pos="12824"/>
+                <w:tab w:val="left" w:pos="13740"/>
+                <w:tab w:val="left" w:pos="14656"/>
+              </w:tabs>
+              <w:spacing w:line="240" w:lineRule="auto"/>
+              <w:rPr>
+                <w:rFonts w:ascii="Courier New" w:eastAsia="Times New Roman" w:hAnsi="Courier New" w:cs="Courier New"/>
+                <w:color w:val="000000"/>
+                <w:sz w:val="21"/>
+                <w:szCs w:val="21"/>
+                <w:lang w:val="en-US" w:eastAsia="en-US" w:bidi="ar-SA"/>
+              </w:rPr>
+            </w:pPr>
+            <w:r>
+              <w:rPr>
+                <w:rFonts w:ascii="Courier New" w:eastAsia="Times New Roman" w:hAnsi="Courier New" w:cs="Courier New"/>
+                <w:color w:val="000000"/>
+                <w:sz w:val="21"/>
+                <w:szCs w:val="21"/>
+                <w:lang w:val="en-US" w:eastAsia="en-US" w:bidi="ar-SA"/>
+              </w:rPr>
+              <w:t xml:space="preserve">            Node temp = head;</w:t>
+            </w:r>
+          </w:p>
+          <w:p>
+            <w:pPr>
+              <w:widowControl/>
+              <w:shd w:val="clear" w:color="auto" w:fill="FFFFFF"/>
+              <w:tabs>
+                <w:tab w:val="left" w:pos="916"/>
+                <w:tab w:val="left" w:pos="1832"/>
+                <w:tab w:val="left" w:pos="2748"/>
+                <w:tab w:val="left" w:pos="3664"/>
+                <w:tab w:val="left" w:pos="4580"/>
+                <w:tab w:val="left" w:pos="5496"/>
+                <w:tab w:val="left" w:pos="6412"/>
+                <w:tab w:val="left" w:pos="7328"/>
+                <w:tab w:val="left" w:pos="8244"/>
+                <w:tab w:val="left" w:pos="9160"/>
+                <w:tab w:val="left" w:pos="10076"/>
+                <w:tab w:val="left" w:pos="10992"/>
+                <w:tab w:val="left" w:pos="11908"/>
+                <w:tab w:val="left" w:pos="12824"/>
+                <w:tab w:val="left" w:pos="13740"/>
+                <w:tab w:val="left" w:pos="14656"/>
+              </w:tabs>
+              <w:spacing w:line="240" w:lineRule="auto"/>
+              <w:rPr>
+                <w:rFonts w:ascii="Courier New" w:eastAsia="Times New Roman" w:hAnsi="Courier New" w:cs="Courier New"/>
+                <w:color w:val="000000"/>
+                <w:sz w:val="21"/>
+                <w:szCs w:val="21"/>
+                <w:lang w:val="en-US" w:eastAsia="en-US" w:bidi="ar-SA"/>
+              </w:rPr>
+            </w:pPr>
+            <w:r>
+              <w:rPr>
+                <w:rFonts w:ascii="Courier New" w:eastAsia="Times New Roman" w:hAnsi="Courier New" w:cs="Courier New"/>
+                <w:color w:val="000000"/>
+                <w:sz w:val="21"/>
+                <w:szCs w:val="21"/>
+                <w:lang w:val="en-US" w:eastAsia="en-US" w:bidi="ar-SA"/>
+              </w:rPr>
+              <w:t xml:space="preserve">            while(temp.next != null){</w:t>
+            </w:r>
+          </w:p>
+          <w:p>
+            <w:pPr>
+              <w:widowControl/>
+              <w:shd w:val="clear" w:color="auto" w:fill="FFFFFF"/>
+              <w:tabs>
+                <w:tab w:val="left" w:pos="916"/>
+                <w:tab w:val="left" w:pos="1832"/>
+                <w:tab w:val="left" w:pos="2748"/>
+                <w:tab w:val="left" w:pos="3664"/>
+                <w:tab w:val="left" w:pos="4580"/>
+                <w:tab w:val="left" w:pos="5496"/>
+                <w:tab w:val="left" w:pos="6412"/>
+                <w:tab w:val="left" w:pos="7328"/>
+                <w:tab w:val="left" w:pos="8244"/>
+                <w:tab w:val="left" w:pos="9160"/>
+                <w:tab w:val="left" w:pos="10076"/>
+                <w:tab w:val="left" w:pos="10992"/>
+                <w:tab w:val="left" w:pos="11908"/>
+                <w:tab w:val="left" w:pos="12824"/>
+                <w:tab w:val="left" w:pos="13740"/>
+                <w:tab w:val="left" w:pos="14656"/>
+              </w:tabs>
+              <w:spacing w:line="240" w:lineRule="auto"/>
+              <w:rPr>
+                <w:rFonts w:ascii="Courier New" w:eastAsia="Times New Roman" w:hAnsi="Courier New" w:cs="Courier New"/>
+                <w:color w:val="000000"/>
+                <w:sz w:val="21"/>
+                <w:szCs w:val="21"/>
+                <w:lang w:val="en-US" w:eastAsia="en-US" w:bidi="ar-SA"/>
+              </w:rPr>
+            </w:pPr>
+            <w:r>
+              <w:rPr>
+                <w:rFonts w:ascii="Courier New" w:eastAsia="Times New Roman" w:hAnsi="Courier New" w:cs="Courier New"/>
+                <w:color w:val="000000"/>
+                <w:sz w:val="21"/>
+                <w:szCs w:val="21"/>
+                <w:lang w:val="en-US" w:eastAsia="en-US" w:bidi="ar-SA"/>
+              </w:rPr>
+              <w:t xml:space="preserve">                temp = temp.next;</w:t>
+            </w:r>
+          </w:p>
+          <w:p>
+            <w:pPr>
+              <w:widowControl/>
+              <w:shd w:val="clear" w:color="auto" w:fill="FFFFFF"/>
+              <w:tabs>
+                <w:tab w:val="left" w:pos="916"/>
+                <w:tab w:val="left" w:pos="1832"/>
+                <w:tab w:val="left" w:pos="2748"/>
+                <w:tab w:val="left" w:pos="3664"/>
+                <w:tab w:val="left" w:pos="4580"/>
+                <w:tab w:val="left" w:pos="5496"/>
+                <w:tab w:val="left" w:pos="6412"/>
+                <w:tab w:val="left" w:pos="7328"/>
+                <w:tab w:val="left" w:pos="8244"/>
+                <w:tab w:val="left" w:pos="9160"/>
+                <w:tab w:val="left" w:pos="10076"/>
+                <w:tab w:val="left" w:pos="10992"/>
+                <w:tab w:val="left" w:pos="11908"/>
+                <w:tab w:val="left" w:pos="12824"/>
+                <w:tab w:val="left" w:pos="13740"/>
+                <w:tab w:val="left" w:pos="14656"/>
+              </w:tabs>
+              <w:spacing w:line="240" w:lineRule="auto"/>
+              <w:rPr>
+                <w:rFonts w:ascii="Courier New" w:eastAsia="Times New Roman" w:hAnsi="Courier New" w:cs="Courier New"/>
+                <w:color w:val="000000"/>
+                <w:sz w:val="21"/>
+                <w:szCs w:val="21"/>
+                <w:lang w:val="en-US" w:eastAsia="en-US" w:bidi="ar-SA"/>
+              </w:rPr>
+            </w:pPr>
+            <w:r>
+              <w:rPr>
+                <w:rFonts w:ascii="Courier New" w:eastAsia="Times New Roman" w:hAnsi="Courier New" w:cs="Courier New"/>
+                <w:color w:val="000000"/>
+                <w:sz w:val="21"/>
+                <w:szCs w:val="21"/>
+                <w:lang w:val="en-US" w:eastAsia="en-US" w:bidi="ar-SA"/>
+              </w:rPr>
+              <w:t xml:space="preserve">            }</w:t>
+            </w:r>
+          </w:p>
+          <w:p>
+            <w:pPr>
+              <w:widowControl/>
+              <w:shd w:val="clear" w:color="auto" w:fill="FFFFFF"/>
+              <w:tabs>
+                <w:tab w:val="left" w:pos="916"/>
+                <w:tab w:val="left" w:pos="1832"/>
+                <w:tab w:val="left" w:pos="2748"/>
+                <w:tab w:val="left" w:pos="3664"/>
+                <w:tab w:val="left" w:pos="4580"/>
+                <w:tab w:val="left" w:pos="5496"/>
+                <w:tab w:val="left" w:pos="6412"/>
+                <w:tab w:val="left" w:pos="7328"/>
+                <w:tab w:val="left" w:pos="8244"/>
+                <w:tab w:val="left" w:pos="9160"/>
+                <w:tab w:val="left" w:pos="10076"/>
+                <w:tab w:val="left" w:pos="10992"/>
+                <w:tab w:val="left" w:pos="11908"/>
+                <w:tab w:val="left" w:pos="12824"/>
+                <w:tab w:val="left" w:pos="13740"/>
+                <w:tab w:val="left" w:pos="14656"/>
+              </w:tabs>
+              <w:spacing w:line="240" w:lineRule="auto"/>
+              <w:rPr>
+                <w:rFonts w:ascii="Courier New" w:eastAsia="Times New Roman" w:hAnsi="Courier New" w:cs="Courier New"/>
+                <w:color w:val="000000"/>
+                <w:sz w:val="21"/>
+                <w:szCs w:val="21"/>
+                <w:lang w:val="en-US" w:eastAsia="en-US" w:bidi="ar-SA"/>
+              </w:rPr>
+            </w:pPr>
+            <w:r>
+              <w:rPr>
+                <w:rFonts w:ascii="Courier New" w:eastAsia="Times New Roman" w:hAnsi="Courier New" w:cs="Courier New"/>
+                <w:color w:val="000000"/>
+                <w:sz w:val="21"/>
+                <w:szCs w:val="21"/>
+                <w:lang w:val="en-US" w:eastAsia="en-US" w:bidi="ar-SA"/>
+              </w:rPr>
+              <w:t xml:space="preserve">            temp.next = newNode;</w:t>
+            </w:r>
+          </w:p>
+          <w:p>
+            <w:pPr>
+              <w:widowControl/>
+              <w:shd w:val="clear" w:color="auto" w:fill="FFFFFF"/>
+              <w:tabs>
+                <w:tab w:val="left" w:pos="916"/>
+                <w:tab w:val="left" w:pos="1832"/>
+                <w:tab w:val="left" w:pos="2748"/>
+                <w:tab w:val="left" w:pos="3664"/>
+                <w:tab w:val="left" w:pos="4580"/>
+                <w:tab w:val="left" w:pos="5496"/>
+                <w:tab w:val="left" w:pos="6412"/>
+                <w:tab w:val="left" w:pos="7328"/>
+                <w:tab w:val="left" w:pos="8244"/>
+                <w:tab w:val="left" w:pos="9160"/>
+                <w:tab w:val="left" w:pos="10076"/>
+                <w:tab w:val="left" w:pos="10992"/>
+                <w:tab w:val="left" w:pos="11908"/>
+                <w:tab w:val="left" w:pos="12824"/>
+                <w:tab w:val="left" w:pos="13740"/>
+                <w:tab w:val="left" w:pos="14656"/>
+              </w:tabs>
+              <w:spacing w:line="240" w:lineRule="auto"/>
+              <w:rPr>
+                <w:rFonts w:ascii="Courier New" w:eastAsia="Times New Roman" w:hAnsi="Courier New" w:cs="Courier New"/>
+                <w:color w:val="000000"/>
+                <w:sz w:val="21"/>
+                <w:szCs w:val="21"/>
+                <w:lang w:val="en-US" w:eastAsia="en-US" w:bidi="ar-SA"/>
+              </w:rPr>
+            </w:pPr>
+            <w:r>
+              <w:rPr>
+                <w:rFonts w:ascii="Courier New" w:eastAsia="Times New Roman" w:hAnsi="Courier New" w:cs="Courier New"/>
+                <w:color w:val="000000"/>
+                <w:sz w:val="21"/>
+                <w:szCs w:val="21"/>
+                <w:lang w:val="en-US" w:eastAsia="en-US" w:bidi="ar-SA"/>
+              </w:rPr>
+              <w:t xml:space="preserve">        }</w:t>
+            </w:r>
+          </w:p>
+          <w:p>
+            <w:pPr>
+              <w:widowControl/>
+              <w:shd w:val="clear" w:color="auto" w:fill="FFFFFF"/>
+              <w:tabs>
+                <w:tab w:val="left" w:pos="916"/>
+                <w:tab w:val="left" w:pos="1832"/>
+                <w:tab w:val="left" w:pos="2748"/>
+                <w:tab w:val="left" w:pos="3664"/>
+                <w:tab w:val="left" w:pos="4580"/>
+                <w:tab w:val="left" w:pos="5496"/>
+                <w:tab w:val="left" w:pos="6412"/>
+                <w:tab w:val="left" w:pos="7328"/>
+                <w:tab w:val="left" w:pos="8244"/>
+                <w:tab w:val="left" w:pos="9160"/>
+                <w:tab w:val="left" w:pos="10076"/>
+                <w:tab w:val="left" w:pos="10992"/>
+                <w:tab w:val="left" w:pos="11908"/>
+                <w:tab w:val="left" w:pos="12824"/>
+                <w:tab w:val="left" w:pos="13740"/>
+                <w:tab w:val="left" w:pos="14656"/>
+              </w:tabs>
+              <w:spacing w:line="240" w:lineRule="auto"/>
+              <w:rPr>
+                <w:rFonts w:ascii="Courier New" w:eastAsia="Times New Roman" w:hAnsi="Courier New" w:cs="Courier New"/>
+                <w:color w:val="000000"/>
+                <w:sz w:val="21"/>
+                <w:szCs w:val="21"/>
+                <w:lang w:val="en-US" w:eastAsia="en-US" w:bidi="ar-SA"/>
+              </w:rPr>
+            </w:pPr>
+            <w:r>
+              <w:rPr>
+                <w:rFonts w:ascii="Courier New" w:eastAsia="Times New Roman" w:hAnsi="Courier New" w:cs="Courier New"/>
+                <w:color w:val="000000"/>
+                <w:sz w:val="21"/>
+                <w:szCs w:val="21"/>
+                <w:lang w:val="en-US" w:eastAsia="en-US" w:bidi="ar-SA"/>
+              </w:rPr>
+              <w:t xml:space="preserve">    }</w:t>
+            </w:r>
+          </w:p>
+          <w:p>
+            <w:pPr>
+              <w:widowControl/>
+              <w:shd w:val="clear" w:color="auto" w:fill="FFFFFF"/>
+              <w:tabs>
+                <w:tab w:val="left" w:pos="916"/>
+                <w:tab w:val="left" w:pos="1832"/>
+                <w:tab w:val="left" w:pos="2748"/>
+                <w:tab w:val="left" w:pos="3664"/>
+                <w:tab w:val="left" w:pos="4580"/>
+                <w:tab w:val="left" w:pos="5496"/>
+                <w:tab w:val="left" w:pos="6412"/>
+                <w:tab w:val="left" w:pos="7328"/>
+                <w:tab w:val="left" w:pos="8244"/>
+                <w:tab w:val="left" w:pos="9160"/>
+                <w:tab w:val="left" w:pos="10076"/>
+                <w:tab w:val="left" w:pos="10992"/>
+                <w:tab w:val="left" w:pos="11908"/>
+                <w:tab w:val="left" w:pos="12824"/>
+                <w:tab w:val="left" w:pos="13740"/>
+                <w:tab w:val="left" w:pos="14656"/>
+              </w:tabs>
+              <w:spacing w:line="240" w:lineRule="auto"/>
+              <w:rPr>
+                <w:rFonts w:ascii="Courier New" w:eastAsia="Times New Roman" w:hAnsi="Courier New" w:cs="Courier New"/>
+                <w:color w:val="000000"/>
+                <w:sz w:val="21"/>
+                <w:szCs w:val="21"/>
+                <w:lang w:val="en-US" w:eastAsia="en-US" w:bidi="ar-SA"/>
+              </w:rPr>
+            </w:pPr>
+            <w:r>
+              <w:rPr>
+                <w:rFonts w:ascii="Courier New" w:eastAsia="Times New Roman" w:hAnsi="Courier New" w:cs="Courier New"/>
+                <w:color w:val="000000"/>
+                <w:sz w:val="21"/>
+                <w:szCs w:val="21"/>
+                <w:lang w:val="en-US" w:eastAsia="en-US" w:bidi="ar-SA"/>
+              </w:rPr>
+              <w:t xml:space="preserve">    public void insertAtPos(char data, int pos){</w:t>
+            </w:r>
+          </w:p>
+          <w:p>
+            <w:pPr>
+              <w:widowControl/>
+              <w:shd w:val="clear" w:color="auto" w:fill="FFFFFF"/>
+              <w:tabs>
+                <w:tab w:val="left" w:pos="916"/>
+                <w:tab w:val="left" w:pos="1832"/>
+                <w:tab w:val="left" w:pos="2748"/>
+                <w:tab w:val="left" w:pos="3664"/>
+                <w:tab w:val="left" w:pos="4580"/>
+                <w:tab w:val="left" w:pos="5496"/>
+                <w:tab w:val="left" w:pos="6412"/>
+                <w:tab w:val="left" w:pos="7328"/>
+                <w:tab w:val="left" w:pos="8244"/>
+                <w:tab w:val="left" w:pos="9160"/>
+                <w:tab w:val="left" w:pos="10076"/>
+                <w:tab w:val="left" w:pos="10992"/>
+                <w:tab w:val="left" w:pos="11908"/>
+                <w:tab w:val="left" w:pos="12824"/>
+                <w:tab w:val="left" w:pos="13740"/>
+                <w:tab w:val="left" w:pos="14656"/>
+              </w:tabs>
+              <w:spacing w:line="240" w:lineRule="auto"/>
+              <w:rPr>
+                <w:rFonts w:ascii="Courier New" w:eastAsia="Times New Roman" w:hAnsi="Courier New" w:cs="Courier New"/>
+                <w:color w:val="000000"/>
+                <w:sz w:val="21"/>
+                <w:szCs w:val="21"/>
+                <w:lang w:val="en-US" w:eastAsia="en-US" w:bidi="ar-SA"/>
+              </w:rPr>
+            </w:pPr>
+            <w:r>
+              <w:rPr>
+                <w:rFonts w:ascii="Courier New" w:eastAsia="Times New Roman" w:hAnsi="Courier New" w:cs="Courier New"/>
+                <w:color w:val="000000"/>
+                <w:sz w:val="21"/>
+                <w:szCs w:val="21"/>
+                <w:lang w:val="en-US" w:eastAsia="en-US" w:bidi="ar-SA"/>
+              </w:rPr>
+              <w:t xml:space="preserve">        Node newNode = new Node(data);</w:t>
+            </w:r>
+          </w:p>
+          <w:p>
+            <w:pPr>
+              <w:widowControl/>
+              <w:shd w:val="clear" w:color="auto" w:fill="FFFFFF"/>
+              <w:tabs>
+                <w:tab w:val="left" w:pos="916"/>
+                <w:tab w:val="left" w:pos="1832"/>
+                <w:tab w:val="left" w:pos="2748"/>
+                <w:tab w:val="left" w:pos="3664"/>
+                <w:tab w:val="left" w:pos="4580"/>
+                <w:tab w:val="left" w:pos="5496"/>
+                <w:tab w:val="left" w:pos="6412"/>
+                <w:tab w:val="left" w:pos="7328"/>
+                <w:tab w:val="left" w:pos="8244"/>
+                <w:tab w:val="left" w:pos="9160"/>
+                <w:tab w:val="left" w:pos="10076"/>
+                <w:tab w:val="left" w:pos="10992"/>
+                <w:tab w:val="left" w:pos="11908"/>
+                <w:tab w:val="left" w:pos="12824"/>
+                <w:tab w:val="left" w:pos="13740"/>
+                <w:tab w:val="left" w:pos="14656"/>
+              </w:tabs>
+              <w:spacing w:line="240" w:lineRule="auto"/>
+              <w:rPr>
+                <w:rFonts w:ascii="Courier New" w:eastAsia="Times New Roman" w:hAnsi="Courier New" w:cs="Courier New"/>
+                <w:color w:val="000000"/>
+                <w:sz w:val="21"/>
+                <w:szCs w:val="21"/>
+                <w:lang w:val="en-US" w:eastAsia="en-US" w:bidi="ar-SA"/>
+              </w:rPr>
+            </w:pPr>
+            <w:r>
+              <w:rPr>
+                <w:rFonts w:ascii="Courier New" w:eastAsia="Times New Roman" w:hAnsi="Courier New" w:cs="Courier New"/>
+                <w:color w:val="000000"/>
+                <w:sz w:val="21"/>
+                <w:szCs w:val="21"/>
+                <w:lang w:val="en-US" w:eastAsia="en-US" w:bidi="ar-SA"/>
+              </w:rPr>
+              <w:t xml:space="preserve">        if(pos == 1){</w:t>
+            </w:r>
+          </w:p>
+          <w:p>
+            <w:pPr>
+              <w:widowControl/>
+              <w:shd w:val="clear" w:color="auto" w:fill="FFFFFF"/>
+              <w:tabs>
+                <w:tab w:val="left" w:pos="916"/>
+                <w:tab w:val="left" w:pos="1832"/>
+                <w:tab w:val="left" w:pos="2748"/>
+                <w:tab w:val="left" w:pos="3664"/>
+                <w:tab w:val="left" w:pos="4580"/>
+                <w:tab w:val="left" w:pos="5496"/>
+                <w:tab w:val="left" w:pos="6412"/>
+                <w:tab w:val="left" w:pos="7328"/>
+                <w:tab w:val="left" w:pos="8244"/>
+                <w:tab w:val="left" w:pos="9160"/>
+                <w:tab w:val="left" w:pos="10076"/>
+                <w:tab w:val="left" w:pos="10992"/>
+                <w:tab w:val="left" w:pos="11908"/>
+                <w:tab w:val="left" w:pos="12824"/>
+                <w:tab w:val="left" w:pos="13740"/>
+                <w:tab w:val="left" w:pos="14656"/>
+              </w:tabs>
+              <w:spacing w:line="240" w:lineRule="auto"/>
+              <w:rPr>
+                <w:rFonts w:ascii="Courier New" w:eastAsia="Times New Roman" w:hAnsi="Courier New" w:cs="Courier New"/>
+                <w:color w:val="000000"/>
+                <w:sz w:val="21"/>
+                <w:szCs w:val="21"/>
+                <w:lang w:val="en-US" w:eastAsia="en-US" w:bidi="ar-SA"/>
+              </w:rPr>
+            </w:pPr>
+            <w:r>
+              <w:rPr>
+                <w:rFonts w:ascii="Courier New" w:eastAsia="Times New Roman" w:hAnsi="Courier New" w:cs="Courier New"/>
+                <w:color w:val="000000"/>
+                <w:sz w:val="21"/>
+                <w:szCs w:val="21"/>
+                <w:lang w:val="en-US" w:eastAsia="en-US" w:bidi="ar-SA"/>
+              </w:rPr>
+              <w:t xml:space="preserve">            newNode.next = head;</w:t>
+            </w:r>
+          </w:p>
+          <w:p>
+            <w:pPr>
+              <w:widowControl/>
+              <w:shd w:val="clear" w:color="auto" w:fill="FFFFFF"/>
+              <w:tabs>
+                <w:tab w:val="left" w:pos="916"/>
+                <w:tab w:val="left" w:pos="1832"/>
+                <w:tab w:val="left" w:pos="2748"/>
+                <w:tab w:val="left" w:pos="3664"/>
+                <w:tab w:val="left" w:pos="4580"/>
+                <w:tab w:val="left" w:pos="5496"/>
+                <w:tab w:val="left" w:pos="6412"/>
+                <w:tab w:val="left" w:pos="7328"/>
+                <w:tab w:val="left" w:pos="8244"/>
+                <w:tab w:val="left" w:pos="9160"/>
+                <w:tab w:val="left" w:pos="10076"/>
+                <w:tab w:val="left" w:pos="10992"/>
+                <w:tab w:val="left" w:pos="11908"/>
+                <w:tab w:val="left" w:pos="12824"/>
+                <w:tab w:val="left" w:pos="13740"/>
+                <w:tab w:val="left" w:pos="14656"/>
+              </w:tabs>
+              <w:spacing w:line="240" w:lineRule="auto"/>
+              <w:rPr>
+                <w:rFonts w:ascii="Courier New" w:eastAsia="Times New Roman" w:hAnsi="Courier New" w:cs="Courier New"/>
+                <w:color w:val="000000"/>
+                <w:sz w:val="21"/>
+                <w:szCs w:val="21"/>
+                <w:lang w:val="en-US" w:eastAsia="en-US" w:bidi="ar-SA"/>
+              </w:rPr>
+            </w:pPr>
+            <w:r>
+              <w:rPr>
+                <w:rFonts w:ascii="Courier New" w:eastAsia="Times New Roman" w:hAnsi="Courier New" w:cs="Courier New"/>
+                <w:color w:val="000000"/>
+                <w:sz w:val="21"/>
+                <w:szCs w:val="21"/>
+                <w:lang w:val="en-US" w:eastAsia="en-US" w:bidi="ar-SA"/>
+              </w:rPr>
+              <w:t xml:space="preserve">            head = newNode;</w:t>
+            </w:r>
+          </w:p>
+          <w:p>
+            <w:pPr>
+              <w:widowControl/>
+              <w:shd w:val="clear" w:color="auto" w:fill="FFFFFF"/>
+              <w:tabs>
+                <w:tab w:val="left" w:pos="916"/>
+                <w:tab w:val="left" w:pos="1832"/>
+                <w:tab w:val="left" w:pos="2748"/>
+                <w:tab w:val="left" w:pos="3664"/>
+                <w:tab w:val="left" w:pos="4580"/>
+                <w:tab w:val="left" w:pos="5496"/>
+                <w:tab w:val="left" w:pos="6412"/>
+                <w:tab w:val="left" w:pos="7328"/>
+                <w:tab w:val="left" w:pos="8244"/>
+                <w:tab w:val="left" w:pos="9160"/>
+                <w:tab w:val="left" w:pos="10076"/>
+                <w:tab w:val="left" w:pos="10992"/>
+                <w:tab w:val="left" w:pos="11908"/>
+                <w:tab w:val="left" w:pos="12824"/>
+                <w:tab w:val="left" w:pos="13740"/>
+                <w:tab w:val="left" w:pos="14656"/>
+              </w:tabs>
+              <w:spacing w:line="240" w:lineRule="auto"/>
+              <w:rPr>
+                <w:rFonts w:ascii="Courier New" w:eastAsia="Times New Roman" w:hAnsi="Courier New" w:cs="Courier New"/>
+                <w:color w:val="000000"/>
+                <w:sz w:val="21"/>
+                <w:szCs w:val="21"/>
+                <w:lang w:val="en-US" w:eastAsia="en-US" w:bidi="ar-SA"/>
+              </w:rPr>
+            </w:pPr>
+            <w:r>
+              <w:rPr>
+                <w:rFonts w:ascii="Courier New" w:eastAsia="Times New Roman" w:hAnsi="Courier New" w:cs="Courier New"/>
+                <w:color w:val="000000"/>
+                <w:sz w:val="21"/>
+                <w:szCs w:val="21"/>
+                <w:lang w:val="en-US" w:eastAsia="en-US" w:bidi="ar-SA"/>
+              </w:rPr>
+              <w:t xml:space="preserve">        }</w:t>
+            </w:r>
+          </w:p>
+          <w:p>
+            <w:pPr>
+              <w:widowControl/>
+              <w:shd w:val="clear" w:color="auto" w:fill="FFFFFF"/>
+              <w:tabs>
+                <w:tab w:val="left" w:pos="916"/>
+                <w:tab w:val="left" w:pos="1832"/>
+                <w:tab w:val="left" w:pos="2748"/>
+                <w:tab w:val="left" w:pos="3664"/>
+                <w:tab w:val="left" w:pos="4580"/>
+                <w:tab w:val="left" w:pos="5496"/>
+                <w:tab w:val="left" w:pos="6412"/>
+                <w:tab w:val="left" w:pos="7328"/>
+                <w:tab w:val="left" w:pos="8244"/>
+                <w:tab w:val="left" w:pos="9160"/>
+                <w:tab w:val="left" w:pos="10076"/>
+                <w:tab w:val="left" w:pos="10992"/>
+                <w:tab w:val="left" w:pos="11908"/>
+                <w:tab w:val="left" w:pos="12824"/>
+                <w:tab w:val="left" w:pos="13740"/>
+                <w:tab w:val="left" w:pos="14656"/>
+              </w:tabs>
+              <w:spacing w:line="240" w:lineRule="auto"/>
+              <w:rPr>
+                <w:rFonts w:ascii="Courier New" w:eastAsia="Times New Roman" w:hAnsi="Courier New" w:cs="Courier New"/>
+                <w:color w:val="000000"/>
+                <w:sz w:val="21"/>
+                <w:szCs w:val="21"/>
+                <w:lang w:val="en-US" w:eastAsia="en-US" w:bidi="ar-SA"/>
+              </w:rPr>
+            </w:pPr>
+            <w:r>
+              <w:rPr>
+                <w:rFonts w:ascii="Courier New" w:eastAsia="Times New Roman" w:hAnsi="Courier New" w:cs="Courier New"/>
+                <w:color w:val="000000"/>
+                <w:sz w:val="21"/>
+                <w:szCs w:val="21"/>
+                <w:lang w:val="en-US" w:eastAsia="en-US" w:bidi="ar-SA"/>
+              </w:rPr>
+              <w:t xml:space="preserve">        else{</w:t>
+            </w:r>
+          </w:p>
+          <w:p>
+            <w:pPr>
+              <w:widowControl/>
+              <w:shd w:val="clear" w:color="auto" w:fill="FFFFFF"/>
+              <w:tabs>
+                <w:tab w:val="left" w:pos="916"/>
+                <w:tab w:val="left" w:pos="1832"/>
+                <w:tab w:val="left" w:pos="2748"/>
+                <w:tab w:val="left" w:pos="3664"/>
+                <w:tab w:val="left" w:pos="4580"/>
+                <w:tab w:val="left" w:pos="5496"/>
+                <w:tab w:val="left" w:pos="6412"/>
+                <w:tab w:val="left" w:pos="7328"/>
+                <w:tab w:val="left" w:pos="8244"/>
+                <w:tab w:val="left" w:pos="9160"/>
+                <w:tab w:val="left" w:pos="10076"/>
+                <w:tab w:val="left" w:pos="10992"/>
+                <w:tab w:val="left" w:pos="11908"/>
+                <w:tab w:val="left" w:pos="12824"/>
+                <w:tab w:val="left" w:pos="13740"/>
+                <w:tab w:val="left" w:pos="14656"/>
+              </w:tabs>
+              <w:spacing w:line="240" w:lineRule="auto"/>
+              <w:rPr>
+                <w:rFonts w:ascii="Courier New" w:eastAsia="Times New Roman" w:hAnsi="Courier New" w:cs="Courier New"/>
+                <w:color w:val="000000"/>
+                <w:sz w:val="21"/>
+                <w:szCs w:val="21"/>
+                <w:lang w:val="en-US" w:eastAsia="en-US" w:bidi="ar-SA"/>
+              </w:rPr>
+            </w:pPr>
+            <w:r>
+              <w:rPr>
+                <w:rFonts w:ascii="Courier New" w:eastAsia="Times New Roman" w:hAnsi="Courier New" w:cs="Courier New"/>
+                <w:color w:val="000000"/>
+                <w:sz w:val="21"/>
+                <w:szCs w:val="21"/>
+                <w:lang w:val="en-US" w:eastAsia="en-US" w:bidi="ar-SA"/>
+              </w:rPr>
+              <w:t xml:space="preserve">            Node temp = head;</w:t>
+            </w:r>
+          </w:p>
+          <w:p>
+            <w:pPr>
+              <w:widowControl/>
+              <w:shd w:val="clear" w:color="auto" w:fill="FFFFFF"/>
+              <w:tabs>
+                <w:tab w:val="left" w:pos="916"/>
+                <w:tab w:val="left" w:pos="1832"/>
+                <w:tab w:val="left" w:pos="2748"/>
+                <w:tab w:val="left" w:pos="3664"/>
+                <w:tab w:val="left" w:pos="4580"/>
+                <w:tab w:val="left" w:pos="5496"/>
+                <w:tab w:val="left" w:pos="6412"/>
+                <w:tab w:val="left" w:pos="7328"/>
+                <w:tab w:val="left" w:pos="8244"/>
+                <w:tab w:val="left" w:pos="9160"/>
+                <w:tab w:val="left" w:pos="10076"/>
+                <w:tab w:val="left" w:pos="10992"/>
+                <w:tab w:val="left" w:pos="11908"/>
+                <w:tab w:val="left" w:pos="12824"/>
+                <w:tab w:val="left" w:pos="13740"/>
+                <w:tab w:val="left" w:pos="14656"/>
+              </w:tabs>
+              <w:spacing w:line="240" w:lineRule="auto"/>
+              <w:rPr>
+                <w:rFonts w:ascii="Courier New" w:eastAsia="Times New Roman" w:hAnsi="Courier New" w:cs="Courier New"/>
+                <w:color w:val="000000"/>
+                <w:sz w:val="21"/>
+                <w:szCs w:val="21"/>
+                <w:lang w:val="en-US" w:eastAsia="en-US" w:bidi="ar-SA"/>
+              </w:rPr>
+            </w:pPr>
+            <w:r>
+              <w:rPr>
+                <w:rFonts w:ascii="Courier New" w:eastAsia="Times New Roman" w:hAnsi="Courier New" w:cs="Courier New"/>
+                <w:color w:val="000000"/>
+                <w:sz w:val="21"/>
+                <w:szCs w:val="21"/>
+                <w:lang w:val="en-US" w:eastAsia="en-US" w:bidi="ar-SA"/>
+              </w:rPr>
+              <w:t xml:space="preserve">            for(int i=1; i&lt;pos-1; i++){</w:t>
+            </w:r>
+          </w:p>
+          <w:p>
+            <w:pPr>
+              <w:widowControl/>
+              <w:shd w:val="clear" w:color="auto" w:fill="FFFFFF"/>
+              <w:tabs>
+                <w:tab w:val="left" w:pos="916"/>
+                <w:tab w:val="left" w:pos="1832"/>
+                <w:tab w:val="left" w:pos="2748"/>
+                <w:tab w:val="left" w:pos="3664"/>
+                <w:tab w:val="left" w:pos="4580"/>
+                <w:tab w:val="left" w:pos="5496"/>
+                <w:tab w:val="left" w:pos="6412"/>
+                <w:tab w:val="left" w:pos="7328"/>
+                <w:tab w:val="left" w:pos="8244"/>
+                <w:tab w:val="left" w:pos="9160"/>
+                <w:tab w:val="left" w:pos="10076"/>
+                <w:tab w:val="left" w:pos="10992"/>
+                <w:tab w:val="left" w:pos="11908"/>
+                <w:tab w:val="left" w:pos="12824"/>
+                <w:tab w:val="left" w:pos="13740"/>
+                <w:tab w:val="left" w:pos="14656"/>
+              </w:tabs>
+              <w:spacing w:line="240" w:lineRule="auto"/>
+              <w:rPr>
+                <w:rFonts w:ascii="Courier New" w:eastAsia="Times New Roman" w:hAnsi="Courier New" w:cs="Courier New"/>
+                <w:color w:val="000000"/>
+                <w:sz w:val="21"/>
+                <w:szCs w:val="21"/>
+                <w:lang w:val="en-US" w:eastAsia="en-US" w:bidi="ar-SA"/>
+              </w:rPr>
+            </w:pPr>
+            <w:r>
+              <w:rPr>
+                <w:rFonts w:ascii="Courier New" w:eastAsia="Times New Roman" w:hAnsi="Courier New" w:cs="Courier New"/>
+                <w:color w:val="000000"/>
+                <w:sz w:val="21"/>
+                <w:szCs w:val="21"/>
+                <w:lang w:val="en-US" w:eastAsia="en-US" w:bidi="ar-SA"/>
+              </w:rPr>
+              <w:t xml:space="preserve">                temp = temp.next;</w:t>
+            </w:r>
+          </w:p>
+          <w:p>
+            <w:pPr>
+              <w:widowControl/>
+              <w:shd w:val="clear" w:color="auto" w:fill="FFFFFF"/>
+              <w:tabs>
+                <w:tab w:val="left" w:pos="916"/>
+                <w:tab w:val="left" w:pos="1832"/>
+                <w:tab w:val="left" w:pos="2748"/>
+                <w:tab w:val="left" w:pos="3664"/>
+                <w:tab w:val="left" w:pos="4580"/>
+                <w:tab w:val="left" w:pos="5496"/>
+                <w:tab w:val="left" w:pos="6412"/>
+                <w:tab w:val="left" w:pos="7328"/>
+                <w:tab w:val="left" w:pos="8244"/>
+                <w:tab w:val="left" w:pos="9160"/>
+                <w:tab w:val="left" w:pos="10076"/>
+                <w:tab w:val="left" w:pos="10992"/>
+                <w:tab w:val="left" w:pos="11908"/>
+                <w:tab w:val="left" w:pos="12824"/>
+                <w:tab w:val="left" w:pos="13740"/>
+                <w:tab w:val="left" w:pos="14656"/>
+              </w:tabs>
+              <w:spacing w:line="240" w:lineRule="auto"/>
+              <w:rPr>
+                <w:rFonts w:ascii="Courier New" w:eastAsia="Times New Roman" w:hAnsi="Courier New" w:cs="Courier New"/>
+                <w:color w:val="000000"/>
+                <w:sz w:val="21"/>
+                <w:szCs w:val="21"/>
+                <w:lang w:val="en-US" w:eastAsia="en-US" w:bidi="ar-SA"/>
+              </w:rPr>
+            </w:pPr>
+            <w:r>
+              <w:rPr>
+                <w:rFonts w:ascii="Courier New" w:eastAsia="Times New Roman" w:hAnsi="Courier New" w:cs="Courier New"/>
+                <w:color w:val="000000"/>
+                <w:sz w:val="21"/>
+                <w:szCs w:val="21"/>
+                <w:lang w:val="en-US" w:eastAsia="en-US" w:bidi="ar-SA"/>
+              </w:rPr>
+              <w:t xml:space="preserve">            }</w:t>
+            </w:r>
+          </w:p>
+          <w:p>
+            <w:pPr>
+              <w:widowControl/>
+              <w:shd w:val="clear" w:color="auto" w:fill="FFFFFF"/>
+              <w:tabs>
+                <w:tab w:val="left" w:pos="916"/>
+                <w:tab w:val="left" w:pos="1832"/>
+                <w:tab w:val="left" w:pos="2748"/>
+                <w:tab w:val="left" w:pos="3664"/>
+                <w:tab w:val="left" w:pos="4580"/>
+                <w:tab w:val="left" w:pos="5496"/>
+                <w:tab w:val="left" w:pos="6412"/>
+                <w:tab w:val="left" w:pos="7328"/>
+                <w:tab w:val="left" w:pos="8244"/>
+                <w:tab w:val="left" w:pos="9160"/>
+                <w:tab w:val="left" w:pos="10076"/>
+                <w:tab w:val="left" w:pos="10992"/>
+                <w:tab w:val="left" w:pos="11908"/>
+                <w:tab w:val="left" w:pos="12824"/>
+                <w:tab w:val="left" w:pos="13740"/>
+                <w:tab w:val="left" w:pos="14656"/>
+              </w:tabs>
+              <w:spacing w:line="240" w:lineRule="auto"/>
+              <w:rPr>
+                <w:rFonts w:ascii="Courier New" w:eastAsia="Times New Roman" w:hAnsi="Courier New" w:cs="Courier New"/>
+                <w:color w:val="000000"/>
+                <w:sz w:val="21"/>
+                <w:szCs w:val="21"/>
+                <w:lang w:val="en-US" w:eastAsia="en-US" w:bidi="ar-SA"/>
+              </w:rPr>
+            </w:pPr>
+            <w:r>
+              <w:rPr>
+                <w:rFonts w:ascii="Courier New" w:eastAsia="Times New Roman" w:hAnsi="Courier New" w:cs="Courier New"/>
+                <w:color w:val="000000"/>
+                <w:sz w:val="21"/>
+                <w:szCs w:val="21"/>
+                <w:lang w:val="en-US" w:eastAsia="en-US" w:bidi="ar-SA"/>
+              </w:rPr>
+              <w:t xml:space="preserve">            newNode.next = temp.next;</w:t>
+            </w:r>
+          </w:p>
+          <w:p>
+            <w:pPr>
+              <w:widowControl/>
+              <w:shd w:val="clear" w:color="auto" w:fill="FFFFFF"/>
+              <w:tabs>
+                <w:tab w:val="left" w:pos="916"/>
+                <w:tab w:val="left" w:pos="1832"/>
+                <w:tab w:val="left" w:pos="2748"/>
+                <w:tab w:val="left" w:pos="3664"/>
+                <w:tab w:val="left" w:pos="4580"/>
+                <w:tab w:val="left" w:pos="5496"/>
+                <w:tab w:val="left" w:pos="6412"/>
+                <w:tab w:val="left" w:pos="7328"/>
+                <w:tab w:val="left" w:pos="8244"/>
+                <w:tab w:val="left" w:pos="9160"/>
+                <w:tab w:val="left" w:pos="10076"/>
+                <w:tab w:val="left" w:pos="10992"/>
+                <w:tab w:val="left" w:pos="11908"/>
+                <w:tab w:val="left" w:pos="12824"/>
+                <w:tab w:val="left" w:pos="13740"/>
+                <w:tab w:val="left" w:pos="14656"/>
+              </w:tabs>
+              <w:spacing w:line="240" w:lineRule="auto"/>
+              <w:rPr>
+                <w:rFonts w:ascii="Courier New" w:eastAsia="Times New Roman" w:hAnsi="Courier New" w:cs="Courier New"/>
+                <w:color w:val="000000"/>
+                <w:sz w:val="21"/>
+                <w:szCs w:val="21"/>
+                <w:lang w:val="en-US" w:eastAsia="en-US" w:bidi="ar-SA"/>
+              </w:rPr>
+            </w:pPr>
+            <w:r>
+              <w:rPr>
+                <w:rFonts w:ascii="Courier New" w:eastAsia="Times New Roman" w:hAnsi="Courier New" w:cs="Courier New"/>
+                <w:color w:val="000000"/>
+                <w:sz w:val="21"/>
+                <w:szCs w:val="21"/>
+                <w:lang w:val="en-US" w:eastAsia="en-US" w:bidi="ar-SA"/>
+              </w:rPr>
+              <w:t xml:space="preserve">            temp.next = newNode;</w:t>
+            </w:r>
+          </w:p>
+          <w:p>
+            <w:pPr>
+              <w:widowControl/>
+              <w:shd w:val="clear" w:color="auto" w:fill="FFFFFF"/>
+              <w:tabs>
+                <w:tab w:val="left" w:pos="916"/>
+                <w:tab w:val="left" w:pos="1832"/>
+                <w:tab w:val="left" w:pos="2748"/>
+                <w:tab w:val="left" w:pos="3664"/>
+                <w:tab w:val="left" w:pos="4580"/>
+                <w:tab w:val="left" w:pos="5496"/>
+                <w:tab w:val="left" w:pos="6412"/>
+                <w:tab w:val="left" w:pos="7328"/>
+                <w:tab w:val="left" w:pos="8244"/>
+                <w:tab w:val="left" w:pos="9160"/>
+                <w:tab w:val="left" w:pos="10076"/>
+                <w:tab w:val="left" w:pos="10992"/>
+                <w:tab w:val="left" w:pos="11908"/>
+                <w:tab w:val="left" w:pos="12824"/>
+                <w:tab w:val="left" w:pos="13740"/>
+                <w:tab w:val="left" w:pos="14656"/>
+              </w:tabs>
+              <w:spacing w:line="240" w:lineRule="auto"/>
+              <w:rPr>
+                <w:rFonts w:ascii="Courier New" w:eastAsia="Times New Roman" w:hAnsi="Courier New" w:cs="Courier New"/>
+                <w:color w:val="000000"/>
+                <w:sz w:val="21"/>
+                <w:szCs w:val="21"/>
+                <w:lang w:val="en-US" w:eastAsia="en-US" w:bidi="ar-SA"/>
+              </w:rPr>
+            </w:pPr>
+            <w:r>
+              <w:rPr>
+                <w:rFonts w:ascii="Courier New" w:eastAsia="Times New Roman" w:hAnsi="Courier New" w:cs="Courier New"/>
+                <w:color w:val="000000"/>
+                <w:sz w:val="21"/>
+                <w:szCs w:val="21"/>
+                <w:lang w:val="en-US" w:eastAsia="en-US" w:bidi="ar-SA"/>
+              </w:rPr>
+              <w:t xml:space="preserve">        }</w:t>
+            </w:r>
+          </w:p>
+          <w:p>
+            <w:pPr>
+              <w:widowControl/>
+              <w:shd w:val="clear" w:color="auto" w:fill="FFFFFF"/>
+              <w:tabs>
+                <w:tab w:val="left" w:pos="916"/>
+                <w:tab w:val="left" w:pos="1832"/>
+                <w:tab w:val="left" w:pos="2748"/>
+                <w:tab w:val="left" w:pos="3664"/>
+                <w:tab w:val="left" w:pos="4580"/>
+                <w:tab w:val="left" w:pos="5496"/>
+                <w:tab w:val="left" w:pos="6412"/>
+                <w:tab w:val="left" w:pos="7328"/>
+                <w:tab w:val="left" w:pos="8244"/>
+                <w:tab w:val="left" w:pos="9160"/>
+                <w:tab w:val="left" w:pos="10076"/>
+                <w:tab w:val="left" w:pos="10992"/>
+                <w:tab w:val="left" w:pos="11908"/>
+                <w:tab w:val="left" w:pos="12824"/>
+                <w:tab w:val="left" w:pos="13740"/>
+                <w:tab w:val="left" w:pos="14656"/>
+              </w:tabs>
+              <w:spacing w:line="240" w:lineRule="auto"/>
+              <w:rPr>
+                <w:rFonts w:ascii="Courier New" w:eastAsia="Times New Roman" w:hAnsi="Courier New" w:cs="Courier New"/>
+                <w:color w:val="000000"/>
+                <w:sz w:val="21"/>
+                <w:szCs w:val="21"/>
+                <w:lang w:val="en-US" w:eastAsia="en-US" w:bidi="ar-SA"/>
+              </w:rPr>
+            </w:pPr>
+            <w:r>
+              <w:rPr>
+                <w:rFonts w:ascii="Courier New" w:eastAsia="Times New Roman" w:hAnsi="Courier New" w:cs="Courier New"/>
+                <w:color w:val="000000"/>
+                <w:sz w:val="21"/>
+                <w:szCs w:val="21"/>
+                <w:lang w:val="en-US" w:eastAsia="en-US" w:bidi="ar-SA"/>
+              </w:rPr>
+              <w:t xml:space="preserve">    }</w:t>
+            </w:r>
+          </w:p>
+          <w:p>
+            <w:pPr>
+              <w:widowControl/>
+              <w:shd w:val="clear" w:color="auto" w:fill="FFFFFF"/>
+              <w:tabs>
+                <w:tab w:val="left" w:pos="916"/>
+                <w:tab w:val="left" w:pos="1832"/>
+                <w:tab w:val="left" w:pos="2748"/>
+                <w:tab w:val="left" w:pos="3664"/>
+                <w:tab w:val="left" w:pos="4580"/>
+                <w:tab w:val="left" w:pos="5496"/>
+                <w:tab w:val="left" w:pos="6412"/>
+                <w:tab w:val="left" w:pos="7328"/>
+                <w:tab w:val="left" w:pos="8244"/>
+                <w:tab w:val="left" w:pos="9160"/>
+                <w:tab w:val="left" w:pos="10076"/>
+                <w:tab w:val="left" w:pos="10992"/>
+                <w:tab w:val="left" w:pos="11908"/>
+                <w:tab w:val="left" w:pos="12824"/>
+                <w:tab w:val="left" w:pos="13740"/>
+                <w:tab w:val="left" w:pos="14656"/>
+              </w:tabs>
+              <w:spacing w:line="240" w:lineRule="auto"/>
+              <w:rPr>
+                <w:rFonts w:ascii="Courier New" w:eastAsia="Times New Roman" w:hAnsi="Courier New" w:cs="Courier New"/>
+                <w:color w:val="000000"/>
+                <w:sz w:val="21"/>
+                <w:szCs w:val="21"/>
+                <w:lang w:val="en-US" w:eastAsia="en-US" w:bidi="ar-SA"/>
+              </w:rPr>
+            </w:pPr>
+            <w:r>
+              <w:rPr>
+                <w:rFonts w:ascii="Courier New" w:eastAsia="Times New Roman" w:hAnsi="Courier New" w:cs="Courier New"/>
+                <w:color w:val="000000"/>
+                <w:sz w:val="21"/>
+                <w:szCs w:val="21"/>
+                <w:lang w:val="en-US" w:eastAsia="en-US" w:bidi="ar-SA"/>
+              </w:rPr>
+              <w:t xml:space="preserve">    public char deleteAtBegin(){</w:t>
+            </w:r>
+          </w:p>
+          <w:p>
+            <w:pPr>
+              <w:widowControl/>
+              <w:shd w:val="clear" w:color="auto" w:fill="FFFFFF"/>
+              <w:tabs>
+                <w:tab w:val="left" w:pos="916"/>
+                <w:tab w:val="left" w:pos="1832"/>
+                <w:tab w:val="left" w:pos="2748"/>
+                <w:tab w:val="left" w:pos="3664"/>
+                <w:tab w:val="left" w:pos="4580"/>
+                <w:tab w:val="left" w:pos="5496"/>
+                <w:tab w:val="left" w:pos="6412"/>
+                <w:tab w:val="left" w:pos="7328"/>
+                <w:tab w:val="left" w:pos="8244"/>
+                <w:tab w:val="left" w:pos="9160"/>
+                <w:tab w:val="left" w:pos="10076"/>
+                <w:tab w:val="left" w:pos="10992"/>
+                <w:tab w:val="left" w:pos="11908"/>
+                <w:tab w:val="left" w:pos="12824"/>
+                <w:tab w:val="left" w:pos="13740"/>
+                <w:tab w:val="left" w:pos="14656"/>
+              </w:tabs>
+              <w:spacing w:line="240" w:lineRule="auto"/>
+              <w:rPr>
+                <w:rFonts w:ascii="Courier New" w:eastAsia="Times New Roman" w:hAnsi="Courier New" w:cs="Courier New"/>
+                <w:color w:val="000000"/>
+                <w:sz w:val="21"/>
+                <w:szCs w:val="21"/>
+                <w:lang w:val="en-US" w:eastAsia="en-US" w:bidi="ar-SA"/>
+              </w:rPr>
+            </w:pPr>
+            <w:r>
+              <w:rPr>
+                <w:rFonts w:ascii="Courier New" w:eastAsia="Times New Roman" w:hAnsi="Courier New" w:cs="Courier New"/>
+                <w:color w:val="000000"/>
+                <w:sz w:val="21"/>
+                <w:szCs w:val="21"/>
+                <w:lang w:val="en-US" w:eastAsia="en-US" w:bidi="ar-SA"/>
+              </w:rPr>
+              <w:t xml:space="preserve">        char x = 0;</w:t>
+            </w:r>
+          </w:p>
+          <w:p>
+            <w:pPr>
+              <w:widowControl/>
+              <w:shd w:val="clear" w:color="auto" w:fill="FFFFFF"/>
+              <w:tabs>
+                <w:tab w:val="left" w:pos="916"/>
+                <w:tab w:val="left" w:pos="1832"/>
+                <w:tab w:val="left" w:pos="2748"/>
+                <w:tab w:val="left" w:pos="3664"/>
+                <w:tab w:val="left" w:pos="4580"/>
+                <w:tab w:val="left" w:pos="5496"/>
+                <w:tab w:val="left" w:pos="6412"/>
+                <w:tab w:val="left" w:pos="7328"/>
+                <w:tab w:val="left" w:pos="8244"/>
+                <w:tab w:val="left" w:pos="9160"/>
+                <w:tab w:val="left" w:pos="10076"/>
+                <w:tab w:val="left" w:pos="10992"/>
+                <w:tab w:val="left" w:pos="11908"/>
+                <w:tab w:val="left" w:pos="12824"/>
+                <w:tab w:val="left" w:pos="13740"/>
+                <w:tab w:val="left" w:pos="14656"/>
+              </w:tabs>
+              <w:spacing w:line="240" w:lineRule="auto"/>
+              <w:rPr>
+                <w:rFonts w:ascii="Courier New" w:eastAsia="Times New Roman" w:hAnsi="Courier New" w:cs="Courier New"/>
+                <w:color w:val="000000"/>
+                <w:sz w:val="21"/>
+                <w:szCs w:val="21"/>
+                <w:lang w:val="en-US" w:eastAsia="en-US" w:bidi="ar-SA"/>
+              </w:rPr>
+            </w:pPr>
+            <w:r>
+              <w:rPr>
+                <w:rFonts w:ascii="Courier New" w:eastAsia="Times New Roman" w:hAnsi="Courier New" w:cs="Courier New"/>
+                <w:color w:val="000000"/>
+                <w:sz w:val="21"/>
+                <w:szCs w:val="21"/>
+                <w:lang w:val="en-US" w:eastAsia="en-US" w:bidi="ar-SA"/>
+              </w:rPr>
+              <w:t xml:space="preserve">        Node temp = head;</w:t>
+            </w:r>
+          </w:p>
+          <w:p>
+            <w:pPr>
+              <w:widowControl/>
+              <w:shd w:val="clear" w:color="auto" w:fill="FFFFFF"/>
+              <w:tabs>
+                <w:tab w:val="left" w:pos="916"/>
+                <w:tab w:val="left" w:pos="1832"/>
+                <w:tab w:val="left" w:pos="2748"/>
+                <w:tab w:val="left" w:pos="3664"/>
+                <w:tab w:val="left" w:pos="4580"/>
+                <w:tab w:val="left" w:pos="5496"/>
+                <w:tab w:val="left" w:pos="6412"/>
+                <w:tab w:val="left" w:pos="7328"/>
+                <w:tab w:val="left" w:pos="8244"/>
+                <w:tab w:val="left" w:pos="9160"/>
+                <w:tab w:val="left" w:pos="10076"/>
+                <w:tab w:val="left" w:pos="10992"/>
+                <w:tab w:val="left" w:pos="11908"/>
+                <w:tab w:val="left" w:pos="12824"/>
+                <w:tab w:val="left" w:pos="13740"/>
+                <w:tab w:val="left" w:pos="14656"/>
+              </w:tabs>
+              <w:spacing w:line="240" w:lineRule="auto"/>
+              <w:rPr>
+                <w:rFonts w:ascii="Courier New" w:eastAsia="Times New Roman" w:hAnsi="Courier New" w:cs="Courier New"/>
+                <w:color w:val="000000"/>
+                <w:sz w:val="21"/>
+                <w:szCs w:val="21"/>
+                <w:lang w:val="en-US" w:eastAsia="en-US" w:bidi="ar-SA"/>
+              </w:rPr>
+            </w:pPr>
+            <w:r>
+              <w:rPr>
+                <w:rFonts w:ascii="Courier New" w:eastAsia="Times New Roman" w:hAnsi="Courier New" w:cs="Courier New"/>
+                <w:color w:val="000000"/>
+                <w:sz w:val="21"/>
+                <w:szCs w:val="21"/>
+                <w:lang w:val="en-US" w:eastAsia="en-US" w:bidi="ar-SA"/>
+              </w:rPr>
+              <w:t xml:space="preserve">        if(head == null){</w:t>
+            </w:r>
+          </w:p>
+          <w:p>
+            <w:pPr>
+              <w:widowControl/>
+              <w:shd w:val="clear" w:color="auto" w:fill="FFFFFF"/>
+              <w:tabs>
+                <w:tab w:val="left" w:pos="916"/>
+                <w:tab w:val="left" w:pos="1832"/>
+                <w:tab w:val="left" w:pos="2748"/>
+                <w:tab w:val="left" w:pos="3664"/>
+                <w:tab w:val="left" w:pos="4580"/>
+                <w:tab w:val="left" w:pos="5496"/>
+                <w:tab w:val="left" w:pos="6412"/>
+                <w:tab w:val="left" w:pos="7328"/>
+                <w:tab w:val="left" w:pos="8244"/>
+                <w:tab w:val="left" w:pos="9160"/>
+                <w:tab w:val="left" w:pos="10076"/>
+                <w:tab w:val="left" w:pos="10992"/>
+                <w:tab w:val="left" w:pos="11908"/>
+                <w:tab w:val="left" w:pos="12824"/>
+                <w:tab w:val="left" w:pos="13740"/>
+                <w:tab w:val="left" w:pos="14656"/>
+              </w:tabs>
+              <w:spacing w:line="240" w:lineRule="auto"/>
+              <w:rPr>
+                <w:rFonts w:ascii="Courier New" w:eastAsia="Times New Roman" w:hAnsi="Courier New" w:cs="Courier New"/>
+                <w:color w:val="000000"/>
+                <w:sz w:val="21"/>
+                <w:szCs w:val="21"/>
+                <w:lang w:val="en-US" w:eastAsia="en-US" w:bidi="ar-SA"/>
+              </w:rPr>
+            </w:pPr>
+            <w:r>
+              <w:rPr>
+                <w:rFonts w:ascii="Courier New" w:eastAsia="Times New Roman" w:hAnsi="Courier New" w:cs="Courier New"/>
+                <w:color w:val="000000"/>
+                <w:sz w:val="21"/>
+                <w:szCs w:val="21"/>
+                <w:lang w:val="en-US" w:eastAsia="en-US" w:bidi="ar-SA"/>
+              </w:rPr>
+              <w:t xml:space="preserve">            System.out.println("List is empty");</w:t>
+            </w:r>
+          </w:p>
+          <w:p>
+            <w:pPr>
+              <w:widowControl/>
+              <w:shd w:val="clear" w:color="auto" w:fill="FFFFFF"/>
+              <w:tabs>
+                <w:tab w:val="left" w:pos="916"/>
+                <w:tab w:val="left" w:pos="1832"/>
+                <w:tab w:val="left" w:pos="2748"/>
+                <w:tab w:val="left" w:pos="3664"/>
+                <w:tab w:val="left" w:pos="4580"/>
+                <w:tab w:val="left" w:pos="5496"/>
+                <w:tab w:val="left" w:pos="6412"/>
+                <w:tab w:val="left" w:pos="7328"/>
+                <w:tab w:val="left" w:pos="8244"/>
+                <w:tab w:val="left" w:pos="9160"/>
+                <w:tab w:val="left" w:pos="10076"/>
+                <w:tab w:val="left" w:pos="10992"/>
+                <w:tab w:val="left" w:pos="11908"/>
+                <w:tab w:val="left" w:pos="12824"/>
+                <w:tab w:val="left" w:pos="13740"/>
+                <w:tab w:val="left" w:pos="14656"/>
+              </w:tabs>
+              <w:spacing w:line="240" w:lineRule="auto"/>
+              <w:rPr>
+                <w:rFonts w:ascii="Courier New" w:eastAsia="Times New Roman" w:hAnsi="Courier New" w:cs="Courier New"/>
+                <w:color w:val="000000"/>
+                <w:sz w:val="21"/>
+                <w:szCs w:val="21"/>
+                <w:lang w:val="en-US" w:eastAsia="en-US" w:bidi="ar-SA"/>
+              </w:rPr>
+            </w:pPr>
+            <w:r>
+              <w:rPr>
+                <w:rFonts w:ascii="Courier New" w:eastAsia="Times New Roman" w:hAnsi="Courier New" w:cs="Courier New"/>
+                <w:color w:val="000000"/>
+                <w:sz w:val="21"/>
+                <w:szCs w:val="21"/>
+                <w:lang w:val="en-US" w:eastAsia="en-US" w:bidi="ar-SA"/>
+              </w:rPr>
+              <w:t xml:space="preserve">        }</w:t>
+            </w:r>
+          </w:p>
+          <w:p>
+            <w:pPr>
+              <w:widowControl/>
+              <w:shd w:val="clear" w:color="auto" w:fill="FFFFFF"/>
+              <w:tabs>
+                <w:tab w:val="left" w:pos="916"/>
+                <w:tab w:val="left" w:pos="1832"/>
+                <w:tab w:val="left" w:pos="2748"/>
+                <w:tab w:val="left" w:pos="3664"/>
+                <w:tab w:val="left" w:pos="4580"/>
+                <w:tab w:val="left" w:pos="5496"/>
+                <w:tab w:val="left" w:pos="6412"/>
+                <w:tab w:val="left" w:pos="7328"/>
+                <w:tab w:val="left" w:pos="8244"/>
+                <w:tab w:val="left" w:pos="9160"/>
+                <w:tab w:val="left" w:pos="10076"/>
+                <w:tab w:val="left" w:pos="10992"/>
+                <w:tab w:val="left" w:pos="11908"/>
+                <w:tab w:val="left" w:pos="12824"/>
+                <w:tab w:val="left" w:pos="13740"/>
+                <w:tab w:val="left" w:pos="14656"/>
+              </w:tabs>
+              <w:spacing w:line="240" w:lineRule="auto"/>
+              <w:rPr>
+                <w:rFonts w:ascii="Courier New" w:eastAsia="Times New Roman" w:hAnsi="Courier New" w:cs="Courier New"/>
+                <w:color w:val="000000"/>
+                <w:sz w:val="21"/>
+                <w:szCs w:val="21"/>
+                <w:lang w:val="en-US" w:eastAsia="en-US" w:bidi="ar-SA"/>
+              </w:rPr>
+            </w:pPr>
+            <w:r>
+              <w:rPr>
+                <w:rFonts w:ascii="Courier New" w:eastAsia="Times New Roman" w:hAnsi="Courier New" w:cs="Courier New"/>
+                <w:color w:val="000000"/>
+                <w:sz w:val="21"/>
+                <w:szCs w:val="21"/>
+                <w:lang w:val="en-US" w:eastAsia="en-US" w:bidi="ar-SA"/>
+              </w:rPr>
+              <w:t xml:space="preserve">        else{</w:t>
+            </w:r>
+          </w:p>
+          <w:p>
+            <w:pPr>
+              <w:widowControl/>
+              <w:shd w:val="clear" w:color="auto" w:fill="FFFFFF"/>
+              <w:tabs>
+                <w:tab w:val="left" w:pos="916"/>
+                <w:tab w:val="left" w:pos="1832"/>
+                <w:tab w:val="left" w:pos="2748"/>
+                <w:tab w:val="left" w:pos="3664"/>
+                <w:tab w:val="left" w:pos="4580"/>
+                <w:tab w:val="left" w:pos="5496"/>
+                <w:tab w:val="left" w:pos="6412"/>
+                <w:tab w:val="left" w:pos="7328"/>
+                <w:tab w:val="left" w:pos="8244"/>
+                <w:tab w:val="left" w:pos="9160"/>
+                <w:tab w:val="left" w:pos="10076"/>
+                <w:tab w:val="left" w:pos="10992"/>
+                <w:tab w:val="left" w:pos="11908"/>
+                <w:tab w:val="left" w:pos="12824"/>
+                <w:tab w:val="left" w:pos="13740"/>
+                <w:tab w:val="left" w:pos="14656"/>
+              </w:tabs>
+              <w:spacing w:line="240" w:lineRule="auto"/>
+              <w:rPr>
+                <w:rFonts w:ascii="Courier New" w:eastAsia="Times New Roman" w:hAnsi="Courier New" w:cs="Courier New"/>
+                <w:color w:val="000000"/>
+                <w:sz w:val="21"/>
+                <w:szCs w:val="21"/>
+                <w:lang w:val="en-US" w:eastAsia="en-US" w:bidi="ar-SA"/>
+              </w:rPr>
+            </w:pPr>
+            <w:r>
+              <w:rPr>
+                <w:rFonts w:ascii="Courier New" w:eastAsia="Times New Roman" w:hAnsi="Courier New" w:cs="Courier New"/>
+                <w:color w:val="000000"/>
+                <w:sz w:val="21"/>
+                <w:szCs w:val="21"/>
+                <w:lang w:val="en-US" w:eastAsia="en-US" w:bidi="ar-SA"/>
+              </w:rPr>
+              <w:t xml:space="preserve">            x = temp.data;</w:t>
+            </w:r>
+          </w:p>
+          <w:p>
+            <w:pPr>
+              <w:widowControl/>
+              <w:shd w:val="clear" w:color="auto" w:fill="FFFFFF"/>
+              <w:tabs>
+                <w:tab w:val="left" w:pos="916"/>
+                <w:tab w:val="left" w:pos="1832"/>
+                <w:tab w:val="left" w:pos="2748"/>
+                <w:tab w:val="left" w:pos="3664"/>
+                <w:tab w:val="left" w:pos="4580"/>
+                <w:tab w:val="left" w:pos="5496"/>
+                <w:tab w:val="left" w:pos="6412"/>
+                <w:tab w:val="left" w:pos="7328"/>
+                <w:tab w:val="left" w:pos="8244"/>
+                <w:tab w:val="left" w:pos="9160"/>
+                <w:tab w:val="left" w:pos="10076"/>
+                <w:tab w:val="left" w:pos="10992"/>
+                <w:tab w:val="left" w:pos="11908"/>
+                <w:tab w:val="left" w:pos="12824"/>
+                <w:tab w:val="left" w:pos="13740"/>
+                <w:tab w:val="left" w:pos="14656"/>
+              </w:tabs>
+              <w:spacing w:line="240" w:lineRule="auto"/>
+              <w:rPr>
+                <w:rFonts w:ascii="Courier New" w:eastAsia="Times New Roman" w:hAnsi="Courier New" w:cs="Courier New"/>
+                <w:color w:val="000000"/>
+                <w:sz w:val="21"/>
+                <w:szCs w:val="21"/>
+                <w:lang w:val="en-US" w:eastAsia="en-US" w:bidi="ar-SA"/>
+              </w:rPr>
+            </w:pPr>
+            <w:r>
+              <w:rPr>
+                <w:rFonts w:ascii="Courier New" w:eastAsia="Times New Roman" w:hAnsi="Courier New" w:cs="Courier New"/>
+                <w:color w:val="000000"/>
+                <w:sz w:val="21"/>
+                <w:szCs w:val="21"/>
+                <w:lang w:val="en-US" w:eastAsia="en-US" w:bidi="ar-SA"/>
+              </w:rPr>
+              <w:t xml:space="preserve">            head = head.next;</w:t>
+            </w:r>
+          </w:p>
+          <w:p>
+            <w:pPr>
+              <w:widowControl/>
+              <w:shd w:val="clear" w:color="auto" w:fill="FFFFFF"/>
+              <w:tabs>
+                <w:tab w:val="left" w:pos="916"/>
+                <w:tab w:val="left" w:pos="1832"/>
+                <w:tab w:val="left" w:pos="2748"/>
+                <w:tab w:val="left" w:pos="3664"/>
+                <w:tab w:val="left" w:pos="4580"/>
+                <w:tab w:val="left" w:pos="5496"/>
+                <w:tab w:val="left" w:pos="6412"/>
+                <w:tab w:val="left" w:pos="7328"/>
+                <w:tab w:val="left" w:pos="8244"/>
+                <w:tab w:val="left" w:pos="9160"/>
+                <w:tab w:val="left" w:pos="10076"/>
+                <w:tab w:val="left" w:pos="10992"/>
+                <w:tab w:val="left" w:pos="11908"/>
+                <w:tab w:val="left" w:pos="12824"/>
+                <w:tab w:val="left" w:pos="13740"/>
+                <w:tab w:val="left" w:pos="14656"/>
+              </w:tabs>
+              <w:spacing w:line="240" w:lineRule="auto"/>
+              <w:rPr>
+                <w:rFonts w:ascii="Courier New" w:eastAsia="Times New Roman" w:hAnsi="Courier New" w:cs="Courier New"/>
+                <w:color w:val="000000"/>
+                <w:sz w:val="21"/>
+                <w:szCs w:val="21"/>
+                <w:lang w:val="en-US" w:eastAsia="en-US" w:bidi="ar-SA"/>
+              </w:rPr>
+            </w:pPr>
+            <w:r>
+              <w:rPr>
+                <w:rFonts w:ascii="Courier New" w:eastAsia="Times New Roman" w:hAnsi="Courier New" w:cs="Courier New"/>
+                <w:color w:val="000000"/>
+                <w:sz w:val="21"/>
+                <w:szCs w:val="21"/>
+                <w:lang w:val="en-US" w:eastAsia="en-US" w:bidi="ar-SA"/>
+              </w:rPr>
+              <w:t xml:space="preserve">            temp.next = null;</w:t>
+            </w:r>
+          </w:p>
+          <w:p>
+            <w:pPr>
+              <w:widowControl/>
+              <w:shd w:val="clear" w:color="auto" w:fill="FFFFFF"/>
+              <w:tabs>
+                <w:tab w:val="left" w:pos="916"/>
+                <w:tab w:val="left" w:pos="1832"/>
+                <w:tab w:val="left" w:pos="2748"/>
+                <w:tab w:val="left" w:pos="3664"/>
+                <w:tab w:val="left" w:pos="4580"/>
+                <w:tab w:val="left" w:pos="5496"/>
+                <w:tab w:val="left" w:pos="6412"/>
+                <w:tab w:val="left" w:pos="7328"/>
+                <w:tab w:val="left" w:pos="8244"/>
+                <w:tab w:val="left" w:pos="9160"/>
+                <w:tab w:val="left" w:pos="10076"/>
+                <w:tab w:val="left" w:pos="10992"/>
+                <w:tab w:val="left" w:pos="11908"/>
+                <w:tab w:val="left" w:pos="12824"/>
+                <w:tab w:val="left" w:pos="13740"/>
+                <w:tab w:val="left" w:pos="14656"/>
+              </w:tabs>
+              <w:spacing w:line="240" w:lineRule="auto"/>
+              <w:rPr>
+                <w:rFonts w:ascii="Courier New" w:eastAsia="Times New Roman" w:hAnsi="Courier New" w:cs="Courier New"/>
+                <w:color w:val="000000"/>
+                <w:sz w:val="21"/>
+                <w:szCs w:val="21"/>
+                <w:lang w:val="en-US" w:eastAsia="en-US" w:bidi="ar-SA"/>
+              </w:rPr>
+            </w:pPr>
+            <w:r>
+              <w:rPr>
+                <w:rFonts w:ascii="Courier New" w:eastAsia="Times New Roman" w:hAnsi="Courier New" w:cs="Courier New"/>
+                <w:color w:val="000000"/>
+                <w:sz w:val="21"/>
+                <w:szCs w:val="21"/>
+                <w:lang w:val="en-US" w:eastAsia="en-US" w:bidi="ar-SA"/>
+              </w:rPr>
+              <w:t xml:space="preserve">        }</w:t>
+            </w:r>
+          </w:p>
+          <w:p>
+            <w:pPr>
+              <w:widowControl/>
+              <w:shd w:val="clear" w:color="auto" w:fill="FFFFFF"/>
+              <w:tabs>
+                <w:tab w:val="left" w:pos="916"/>
+                <w:tab w:val="left" w:pos="1832"/>
+                <w:tab w:val="left" w:pos="2748"/>
+                <w:tab w:val="left" w:pos="3664"/>
+                <w:tab w:val="left" w:pos="4580"/>
+                <w:tab w:val="left" w:pos="5496"/>
+                <w:tab w:val="left" w:pos="6412"/>
+                <w:tab w:val="left" w:pos="7328"/>
+                <w:tab w:val="left" w:pos="8244"/>
+                <w:tab w:val="left" w:pos="9160"/>
+                <w:tab w:val="left" w:pos="10076"/>
+                <w:tab w:val="left" w:pos="10992"/>
+                <w:tab w:val="left" w:pos="11908"/>
+                <w:tab w:val="left" w:pos="12824"/>
+                <w:tab w:val="left" w:pos="13740"/>
+                <w:tab w:val="left" w:pos="14656"/>
+              </w:tabs>
+              <w:spacing w:line="240" w:lineRule="auto"/>
+              <w:rPr>
+                <w:rFonts w:ascii="Courier New" w:eastAsia="Times New Roman" w:hAnsi="Courier New" w:cs="Courier New"/>
+                <w:color w:val="000000"/>
+                <w:sz w:val="21"/>
+                <w:szCs w:val="21"/>
+                <w:lang w:val="en-US" w:eastAsia="en-US" w:bidi="ar-SA"/>
+              </w:rPr>
+            </w:pPr>
+            <w:r>
+              <w:rPr>
+                <w:rFonts w:ascii="Courier New" w:eastAsia="Times New Roman" w:hAnsi="Courier New" w:cs="Courier New"/>
+                <w:color w:val="000000"/>
+                <w:sz w:val="21"/>
+                <w:szCs w:val="21"/>
+                <w:lang w:val="en-US" w:eastAsia="en-US" w:bidi="ar-SA"/>
+              </w:rPr>
+              <w:t xml:space="preserve">        return x;</w:t>
+            </w:r>
+          </w:p>
+          <w:p>
+            <w:pPr>
+              <w:widowControl/>
+              <w:shd w:val="clear" w:color="auto" w:fill="FFFFFF"/>
+              <w:tabs>
+                <w:tab w:val="left" w:pos="916"/>
+                <w:tab w:val="left" w:pos="1832"/>
+                <w:tab w:val="left" w:pos="2748"/>
+                <w:tab w:val="left" w:pos="3664"/>
+                <w:tab w:val="left" w:pos="4580"/>
+                <w:tab w:val="left" w:pos="5496"/>
+                <w:tab w:val="left" w:pos="6412"/>
+                <w:tab w:val="left" w:pos="7328"/>
+                <w:tab w:val="left" w:pos="8244"/>
+                <w:tab w:val="left" w:pos="9160"/>
+                <w:tab w:val="left" w:pos="10076"/>
+                <w:tab w:val="left" w:pos="10992"/>
+                <w:tab w:val="left" w:pos="11908"/>
+                <w:tab w:val="left" w:pos="12824"/>
+                <w:tab w:val="left" w:pos="13740"/>
+                <w:tab w:val="left" w:pos="14656"/>
+              </w:tabs>
+              <w:spacing w:line="240" w:lineRule="auto"/>
+              <w:rPr>
+                <w:rFonts w:ascii="Courier New" w:eastAsia="Times New Roman" w:hAnsi="Courier New" w:cs="Courier New"/>
+                <w:color w:val="000000"/>
+                <w:sz w:val="21"/>
+                <w:szCs w:val="21"/>
+                <w:lang w:val="en-US" w:eastAsia="en-US" w:bidi="ar-SA"/>
+              </w:rPr>
+            </w:pPr>
+            <w:r>
+              <w:rPr>
+                <w:rFonts w:ascii="Courier New" w:eastAsia="Times New Roman" w:hAnsi="Courier New" w:cs="Courier New"/>
+                <w:color w:val="000000"/>
+                <w:sz w:val="21"/>
+                <w:szCs w:val="21"/>
+                <w:lang w:val="en-US" w:eastAsia="en-US" w:bidi="ar-SA"/>
+              </w:rPr>
+              <w:t xml:space="preserve">    }</w:t>
+            </w:r>
+          </w:p>
+          <w:p>
+            <w:pPr>
+              <w:widowControl/>
+              <w:shd w:val="clear" w:color="auto" w:fill="FFFFFF"/>
+              <w:tabs>
+                <w:tab w:val="left" w:pos="916"/>
+                <w:tab w:val="left" w:pos="1832"/>
+                <w:tab w:val="left" w:pos="2748"/>
+                <w:tab w:val="left" w:pos="3664"/>
+                <w:tab w:val="left" w:pos="4580"/>
+                <w:tab w:val="left" w:pos="5496"/>
+                <w:tab w:val="left" w:pos="6412"/>
+                <w:tab w:val="left" w:pos="7328"/>
+                <w:tab w:val="left" w:pos="8244"/>
+                <w:tab w:val="left" w:pos="9160"/>
+                <w:tab w:val="left" w:pos="10076"/>
+                <w:tab w:val="left" w:pos="10992"/>
+                <w:tab w:val="left" w:pos="11908"/>
+                <w:tab w:val="left" w:pos="12824"/>
+                <w:tab w:val="left" w:pos="13740"/>
+                <w:tab w:val="left" w:pos="14656"/>
+              </w:tabs>
+              <w:spacing w:line="240" w:lineRule="auto"/>
+              <w:rPr>
+                <w:rFonts w:ascii="Courier New" w:eastAsia="Times New Roman" w:hAnsi="Courier New" w:cs="Courier New"/>
+                <w:color w:val="000000"/>
+                <w:sz w:val="21"/>
+                <w:szCs w:val="21"/>
+                <w:lang w:val="en-US" w:eastAsia="en-US" w:bidi="ar-SA"/>
+              </w:rPr>
+            </w:pPr>
+            <w:r>
+              <w:rPr>
+                <w:rFonts w:ascii="Courier New" w:eastAsia="Times New Roman" w:hAnsi="Courier New" w:cs="Courier New"/>
+                <w:color w:val="000000"/>
+                <w:sz w:val="21"/>
+                <w:szCs w:val="21"/>
+                <w:lang w:val="en-US" w:eastAsia="en-US" w:bidi="ar-SA"/>
+              </w:rPr>
+              <w:t xml:space="preserve">    public char deleteAtEnd(){</w:t>
+            </w:r>
+          </w:p>
+          <w:p>
+            <w:pPr>
+              <w:widowControl/>
+              <w:shd w:val="clear" w:color="auto" w:fill="FFFFFF"/>
+              <w:tabs>
+                <w:tab w:val="left" w:pos="916"/>
+                <w:tab w:val="left" w:pos="1832"/>
+                <w:tab w:val="left" w:pos="2748"/>
+                <w:tab w:val="left" w:pos="3664"/>
+                <w:tab w:val="left" w:pos="4580"/>
+                <w:tab w:val="left" w:pos="5496"/>
+                <w:tab w:val="left" w:pos="6412"/>
+                <w:tab w:val="left" w:pos="7328"/>
+                <w:tab w:val="left" w:pos="8244"/>
+                <w:tab w:val="left" w:pos="9160"/>
+                <w:tab w:val="left" w:pos="10076"/>
+                <w:tab w:val="left" w:pos="10992"/>
+                <w:tab w:val="left" w:pos="11908"/>
+                <w:tab w:val="left" w:pos="12824"/>
+                <w:tab w:val="left" w:pos="13740"/>
+                <w:tab w:val="left" w:pos="14656"/>
+              </w:tabs>
+              <w:spacing w:line="240" w:lineRule="auto"/>
+              <w:rPr>
+                <w:rFonts w:ascii="Courier New" w:eastAsia="Times New Roman" w:hAnsi="Courier New" w:cs="Courier New"/>
+                <w:color w:val="000000"/>
+                <w:sz w:val="21"/>
+                <w:szCs w:val="21"/>
+                <w:lang w:val="en-US" w:eastAsia="en-US" w:bidi="ar-SA"/>
+              </w:rPr>
+            </w:pPr>
+            <w:r>
+              <w:rPr>
+                <w:rFonts w:ascii="Courier New" w:eastAsia="Times New Roman" w:hAnsi="Courier New" w:cs="Courier New"/>
+                <w:color w:val="000000"/>
+                <w:sz w:val="21"/>
+                <w:szCs w:val="21"/>
+                <w:lang w:val="en-US" w:eastAsia="en-US" w:bidi="ar-SA"/>
+              </w:rPr>
+              <w:t xml:space="preserve">        char x = 0;</w:t>
+            </w:r>
+          </w:p>
+          <w:p>
+            <w:pPr>
+              <w:widowControl/>
+              <w:shd w:val="clear" w:color="auto" w:fill="FFFFFF"/>
+              <w:tabs>
+                <w:tab w:val="left" w:pos="916"/>
+                <w:tab w:val="left" w:pos="1832"/>
+                <w:tab w:val="left" w:pos="2748"/>
+                <w:tab w:val="left" w:pos="3664"/>
+                <w:tab w:val="left" w:pos="4580"/>
+                <w:tab w:val="left" w:pos="5496"/>
+                <w:tab w:val="left" w:pos="6412"/>
+                <w:tab w:val="left" w:pos="7328"/>
+                <w:tab w:val="left" w:pos="8244"/>
+                <w:tab w:val="left" w:pos="9160"/>
+                <w:tab w:val="left" w:pos="10076"/>
+                <w:tab w:val="left" w:pos="10992"/>
+                <w:tab w:val="left" w:pos="11908"/>
+                <w:tab w:val="left" w:pos="12824"/>
+                <w:tab w:val="left" w:pos="13740"/>
+                <w:tab w:val="left" w:pos="14656"/>
+              </w:tabs>
+              <w:spacing w:line="240" w:lineRule="auto"/>
+              <w:rPr>
+                <w:rFonts w:ascii="Courier New" w:eastAsia="Times New Roman" w:hAnsi="Courier New" w:cs="Courier New"/>
+                <w:color w:val="000000"/>
+                <w:sz w:val="21"/>
+                <w:szCs w:val="21"/>
+                <w:lang w:val="en-US" w:eastAsia="en-US" w:bidi="ar-SA"/>
+              </w:rPr>
+            </w:pPr>
+            <w:r>
+              <w:rPr>
+                <w:rFonts w:ascii="Courier New" w:eastAsia="Times New Roman" w:hAnsi="Courier New" w:cs="Courier New"/>
+                <w:color w:val="000000"/>
+                <w:sz w:val="21"/>
+                <w:szCs w:val="21"/>
+                <w:lang w:val="en-US" w:eastAsia="en-US" w:bidi="ar-SA"/>
+              </w:rPr>
+              <w:t xml:space="preserve">        if(head == null){</w:t>
+            </w:r>
+          </w:p>
+          <w:p>
+            <w:pPr>
+              <w:widowControl/>
+              <w:shd w:val="clear" w:color="auto" w:fill="FFFFFF"/>
+              <w:tabs>
+                <w:tab w:val="left" w:pos="916"/>
+                <w:tab w:val="left" w:pos="1832"/>
+                <w:tab w:val="left" w:pos="2748"/>
+                <w:tab w:val="left" w:pos="3664"/>
+                <w:tab w:val="left" w:pos="4580"/>
+                <w:tab w:val="left" w:pos="5496"/>
+                <w:tab w:val="left" w:pos="6412"/>
+                <w:tab w:val="left" w:pos="7328"/>
+                <w:tab w:val="left" w:pos="8244"/>
+                <w:tab w:val="left" w:pos="9160"/>
+                <w:tab w:val="left" w:pos="10076"/>
+                <w:tab w:val="left" w:pos="10992"/>
+                <w:tab w:val="left" w:pos="11908"/>
+                <w:tab w:val="left" w:pos="12824"/>
+                <w:tab w:val="left" w:pos="13740"/>
+                <w:tab w:val="left" w:pos="14656"/>
+              </w:tabs>
+              <w:spacing w:line="240" w:lineRule="auto"/>
+              <w:rPr>
+                <w:rFonts w:ascii="Courier New" w:eastAsia="Times New Roman" w:hAnsi="Courier New" w:cs="Courier New"/>
+                <w:color w:val="000000"/>
+                <w:sz w:val="21"/>
+                <w:szCs w:val="21"/>
+                <w:lang w:val="en-US" w:eastAsia="en-US" w:bidi="ar-SA"/>
+              </w:rPr>
+            </w:pPr>
+            <w:r>
+              <w:rPr>
+                <w:rFonts w:ascii="Courier New" w:eastAsia="Times New Roman" w:hAnsi="Courier New" w:cs="Courier New"/>
+                <w:color w:val="000000"/>
+                <w:sz w:val="21"/>
+                <w:szCs w:val="21"/>
+                <w:lang w:val="en-US" w:eastAsia="en-US" w:bidi="ar-SA"/>
+              </w:rPr>
+              <w:t xml:space="preserve">            System.out.println("List is empty");</w:t>
+            </w:r>
+          </w:p>
+          <w:p>
+            <w:pPr>
+              <w:widowControl/>
+              <w:shd w:val="clear" w:color="auto" w:fill="FFFFFF"/>
+              <w:tabs>
+                <w:tab w:val="left" w:pos="916"/>
+                <w:tab w:val="left" w:pos="1832"/>
+                <w:tab w:val="left" w:pos="2748"/>
+                <w:tab w:val="left" w:pos="3664"/>
+                <w:tab w:val="left" w:pos="4580"/>
+                <w:tab w:val="left" w:pos="5496"/>
+                <w:tab w:val="left" w:pos="6412"/>
+                <w:tab w:val="left" w:pos="7328"/>
+                <w:tab w:val="left" w:pos="8244"/>
+                <w:tab w:val="left" w:pos="9160"/>
+                <w:tab w:val="left" w:pos="10076"/>
+                <w:tab w:val="left" w:pos="10992"/>
+                <w:tab w:val="left" w:pos="11908"/>
+                <w:tab w:val="left" w:pos="12824"/>
+                <w:tab w:val="left" w:pos="13740"/>
+                <w:tab w:val="left" w:pos="14656"/>
+              </w:tabs>
+              <w:spacing w:line="240" w:lineRule="auto"/>
+              <w:rPr>
+                <w:rFonts w:ascii="Courier New" w:eastAsia="Times New Roman" w:hAnsi="Courier New" w:cs="Courier New"/>
+                <w:color w:val="000000"/>
+                <w:sz w:val="21"/>
+                <w:szCs w:val="21"/>
+                <w:lang w:val="en-US" w:eastAsia="en-US" w:bidi="ar-SA"/>
+              </w:rPr>
+            </w:pPr>
+            <w:r>
+              <w:rPr>
+                <w:rFonts w:ascii="Courier New" w:eastAsia="Times New Roman" w:hAnsi="Courier New" w:cs="Courier New"/>
+                <w:color w:val="000000"/>
+                <w:sz w:val="21"/>
+                <w:szCs w:val="21"/>
+                <w:lang w:val="en-US" w:eastAsia="en-US" w:bidi="ar-SA"/>
+              </w:rPr>
+              <w:t xml:space="preserve">        }</w:t>
+            </w:r>
+          </w:p>
+          <w:p>
+            <w:pPr>
+              <w:widowControl/>
+              <w:shd w:val="clear" w:color="auto" w:fill="FFFFFF"/>
+              <w:tabs>
+                <w:tab w:val="left" w:pos="916"/>
+                <w:tab w:val="left" w:pos="1832"/>
+                <w:tab w:val="left" w:pos="2748"/>
+                <w:tab w:val="left" w:pos="3664"/>
+                <w:tab w:val="left" w:pos="4580"/>
+                <w:tab w:val="left" w:pos="5496"/>
+                <w:tab w:val="left" w:pos="6412"/>
+                <w:tab w:val="left" w:pos="7328"/>
+                <w:tab w:val="left" w:pos="8244"/>
+                <w:tab w:val="left" w:pos="9160"/>
+                <w:tab w:val="left" w:pos="10076"/>
+                <w:tab w:val="left" w:pos="10992"/>
+                <w:tab w:val="left" w:pos="11908"/>
+                <w:tab w:val="left" w:pos="12824"/>
+                <w:tab w:val="left" w:pos="13740"/>
+                <w:tab w:val="left" w:pos="14656"/>
+              </w:tabs>
+              <w:spacing w:line="240" w:lineRule="auto"/>
+              <w:rPr>
+                <w:rFonts w:ascii="Courier New" w:eastAsia="Times New Roman" w:hAnsi="Courier New" w:cs="Courier New"/>
+                <w:color w:val="000000"/>
+                <w:sz w:val="21"/>
+                <w:szCs w:val="21"/>
+                <w:lang w:val="en-US" w:eastAsia="en-US" w:bidi="ar-SA"/>
+              </w:rPr>
+            </w:pPr>
+            <w:r>
+              <w:rPr>
+                <w:rFonts w:ascii="Courier New" w:eastAsia="Times New Roman" w:hAnsi="Courier New" w:cs="Courier New"/>
+                <w:color w:val="000000"/>
+                <w:sz w:val="21"/>
+                <w:szCs w:val="21"/>
+                <w:lang w:val="en-US" w:eastAsia="en-US" w:bidi="ar-SA"/>
+              </w:rPr>
+              <w:t xml:space="preserve">        else{</w:t>
+            </w:r>
+          </w:p>
+          <w:p>
+            <w:pPr>
+              <w:widowControl/>
+              <w:shd w:val="clear" w:color="auto" w:fill="FFFFFF"/>
+              <w:tabs>
+                <w:tab w:val="left" w:pos="916"/>
+                <w:tab w:val="left" w:pos="1832"/>
+                <w:tab w:val="left" w:pos="2748"/>
+                <w:tab w:val="left" w:pos="3664"/>
+                <w:tab w:val="left" w:pos="4580"/>
+                <w:tab w:val="left" w:pos="5496"/>
+                <w:tab w:val="left" w:pos="6412"/>
+                <w:tab w:val="left" w:pos="7328"/>
+                <w:tab w:val="left" w:pos="8244"/>
+                <w:tab w:val="left" w:pos="9160"/>
+                <w:tab w:val="left" w:pos="10076"/>
+                <w:tab w:val="left" w:pos="10992"/>
+                <w:tab w:val="left" w:pos="11908"/>
+                <w:tab w:val="left" w:pos="12824"/>
+                <w:tab w:val="left" w:pos="13740"/>
+                <w:tab w:val="left" w:pos="14656"/>
+              </w:tabs>
+              <w:spacing w:line="240" w:lineRule="auto"/>
+              <w:rPr>
+                <w:rFonts w:ascii="Courier New" w:eastAsia="Times New Roman" w:hAnsi="Courier New" w:cs="Courier New"/>
+                <w:color w:val="000000"/>
+                <w:sz w:val="21"/>
+                <w:szCs w:val="21"/>
+                <w:lang w:val="en-US" w:eastAsia="en-US" w:bidi="ar-SA"/>
+              </w:rPr>
+            </w:pPr>
+            <w:r>
+              <w:rPr>
+                <w:rFonts w:ascii="Courier New" w:eastAsia="Times New Roman" w:hAnsi="Courier New" w:cs="Courier New"/>
+                <w:color w:val="000000"/>
+                <w:sz w:val="21"/>
+                <w:szCs w:val="21"/>
+                <w:lang w:val="en-US" w:eastAsia="en-US" w:bidi="ar-SA"/>
+              </w:rPr>
+              <w:t xml:space="preserve">            Node temp = head;</w:t>
+            </w:r>
+          </w:p>
+          <w:p>
+            <w:pPr>
+              <w:widowControl/>
+              <w:shd w:val="clear" w:color="auto" w:fill="FFFFFF"/>
+              <w:tabs>
+                <w:tab w:val="left" w:pos="916"/>
+                <w:tab w:val="left" w:pos="1832"/>
+                <w:tab w:val="left" w:pos="2748"/>
+                <w:tab w:val="left" w:pos="3664"/>
+                <w:tab w:val="left" w:pos="4580"/>
+                <w:tab w:val="left" w:pos="5496"/>
+                <w:tab w:val="left" w:pos="6412"/>
+                <w:tab w:val="left" w:pos="7328"/>
+                <w:tab w:val="left" w:pos="8244"/>
+                <w:tab w:val="left" w:pos="9160"/>
+                <w:tab w:val="left" w:pos="10076"/>
+                <w:tab w:val="left" w:pos="10992"/>
+                <w:tab w:val="left" w:pos="11908"/>
+                <w:tab w:val="left" w:pos="12824"/>
+                <w:tab w:val="left" w:pos="13740"/>
+                <w:tab w:val="left" w:pos="14656"/>
+              </w:tabs>
+              <w:spacing w:line="240" w:lineRule="auto"/>
+              <w:rPr>
+                <w:rFonts w:ascii="Courier New" w:eastAsia="Times New Roman" w:hAnsi="Courier New" w:cs="Courier New"/>
+                <w:color w:val="000000"/>
+                <w:sz w:val="21"/>
+                <w:szCs w:val="21"/>
+                <w:lang w:val="en-US" w:eastAsia="en-US" w:bidi="ar-SA"/>
+              </w:rPr>
+            </w:pPr>
+            <w:r>
+              <w:rPr>
+                <w:rFonts w:ascii="Courier New" w:eastAsia="Times New Roman" w:hAnsi="Courier New" w:cs="Courier New"/>
+                <w:color w:val="000000"/>
+                <w:sz w:val="21"/>
+                <w:szCs w:val="21"/>
+                <w:lang w:val="en-US" w:eastAsia="en-US" w:bidi="ar-SA"/>
+              </w:rPr>
+              <w:t xml:space="preserve">            while(temp.next.next != null){</w:t>
+            </w:r>
+          </w:p>
+          <w:p>
+            <w:pPr>
+              <w:widowControl/>
+              <w:shd w:val="clear" w:color="auto" w:fill="FFFFFF"/>
+              <w:tabs>
+                <w:tab w:val="left" w:pos="916"/>
+                <w:tab w:val="left" w:pos="1832"/>
+                <w:tab w:val="left" w:pos="2748"/>
+                <w:tab w:val="left" w:pos="3664"/>
+                <w:tab w:val="left" w:pos="4580"/>
+                <w:tab w:val="left" w:pos="5496"/>
+                <w:tab w:val="left" w:pos="6412"/>
+                <w:tab w:val="left" w:pos="7328"/>
+                <w:tab w:val="left" w:pos="8244"/>
+                <w:tab w:val="left" w:pos="9160"/>
+                <w:tab w:val="left" w:pos="10076"/>
+                <w:tab w:val="left" w:pos="10992"/>
+                <w:tab w:val="left" w:pos="11908"/>
+                <w:tab w:val="left" w:pos="12824"/>
+                <w:tab w:val="left" w:pos="13740"/>
+                <w:tab w:val="left" w:pos="14656"/>
+              </w:tabs>
+              <w:spacing w:line="240" w:lineRule="auto"/>
+              <w:rPr>
+                <w:rFonts w:ascii="Courier New" w:eastAsia="Times New Roman" w:hAnsi="Courier New" w:cs="Courier New"/>
+                <w:color w:val="000000"/>
+                <w:sz w:val="21"/>
+                <w:szCs w:val="21"/>
+                <w:lang w:val="en-US" w:eastAsia="en-US" w:bidi="ar-SA"/>
+              </w:rPr>
+            </w:pPr>
+            <w:r>
+              <w:rPr>
+                <w:rFonts w:ascii="Courier New" w:eastAsia="Times New Roman" w:hAnsi="Courier New" w:cs="Courier New"/>
+                <w:color w:val="000000"/>
+                <w:sz w:val="21"/>
+                <w:szCs w:val="21"/>
+                <w:lang w:val="en-US" w:eastAsia="en-US" w:bidi="ar-SA"/>
+              </w:rPr>
+              <w:t xml:space="preserve">                temp = temp.next;</w:t>
+            </w:r>
+          </w:p>
+          <w:p>
+            <w:pPr>
+              <w:widowControl/>
+              <w:shd w:val="clear" w:color="auto" w:fill="FFFFFF"/>
+              <w:tabs>
+                <w:tab w:val="left" w:pos="916"/>
+                <w:tab w:val="left" w:pos="1832"/>
+                <w:tab w:val="left" w:pos="2748"/>
+                <w:tab w:val="left" w:pos="3664"/>
+                <w:tab w:val="left" w:pos="4580"/>
+                <w:tab w:val="left" w:pos="5496"/>
+                <w:tab w:val="left" w:pos="6412"/>
+                <w:tab w:val="left" w:pos="7328"/>
+                <w:tab w:val="left" w:pos="8244"/>
+                <w:tab w:val="left" w:pos="9160"/>
+                <w:tab w:val="left" w:pos="10076"/>
+                <w:tab w:val="left" w:pos="10992"/>
+                <w:tab w:val="left" w:pos="11908"/>
+                <w:tab w:val="left" w:pos="12824"/>
+                <w:tab w:val="left" w:pos="13740"/>
+                <w:tab w:val="left" w:pos="14656"/>
+              </w:tabs>
+              <w:spacing w:line="240" w:lineRule="auto"/>
+              <w:rPr>
+                <w:rFonts w:ascii="Courier New" w:eastAsia="Times New Roman" w:hAnsi="Courier New" w:cs="Courier New"/>
+                <w:color w:val="000000"/>
+                <w:sz w:val="21"/>
+                <w:szCs w:val="21"/>
+                <w:lang w:val="en-US" w:eastAsia="en-US" w:bidi="ar-SA"/>
+              </w:rPr>
+            </w:pPr>
+            <w:r>
+              <w:rPr>
+                <w:rFonts w:ascii="Courier New" w:eastAsia="Times New Roman" w:hAnsi="Courier New" w:cs="Courier New"/>
+                <w:color w:val="000000"/>
+                <w:sz w:val="21"/>
+                <w:szCs w:val="21"/>
+                <w:lang w:val="en-US" w:eastAsia="en-US" w:bidi="ar-SA"/>
+              </w:rPr>
+              <w:t xml:space="preserve">            }</w:t>
+            </w:r>
+          </w:p>
+          <w:p>
+            <w:pPr>
+              <w:widowControl/>
+              <w:shd w:val="clear" w:color="auto" w:fill="FFFFFF"/>
+              <w:tabs>
+                <w:tab w:val="left" w:pos="916"/>
+                <w:tab w:val="left" w:pos="1832"/>
+                <w:tab w:val="left" w:pos="2748"/>
+                <w:tab w:val="left" w:pos="3664"/>
+                <w:tab w:val="left" w:pos="4580"/>
+                <w:tab w:val="left" w:pos="5496"/>
+                <w:tab w:val="left" w:pos="6412"/>
+                <w:tab w:val="left" w:pos="7328"/>
+                <w:tab w:val="left" w:pos="8244"/>
+                <w:tab w:val="left" w:pos="9160"/>
+                <w:tab w:val="left" w:pos="10076"/>
+                <w:tab w:val="left" w:pos="10992"/>
+                <w:tab w:val="left" w:pos="11908"/>
+                <w:tab w:val="left" w:pos="12824"/>
+                <w:tab w:val="left" w:pos="13740"/>
+                <w:tab w:val="left" w:pos="14656"/>
+              </w:tabs>
+              <w:spacing w:line="240" w:lineRule="auto"/>
+              <w:rPr>
+                <w:rFonts w:ascii="Courier New" w:eastAsia="Times New Roman" w:hAnsi="Courier New" w:cs="Courier New"/>
+                <w:color w:val="000000"/>
+                <w:sz w:val="21"/>
+                <w:szCs w:val="21"/>
+                <w:lang w:val="en-US" w:eastAsia="en-US" w:bidi="ar-SA"/>
+              </w:rPr>
+            </w:pPr>
+            <w:r>
+              <w:rPr>
+                <w:rFonts w:ascii="Courier New" w:eastAsia="Times New Roman" w:hAnsi="Courier New" w:cs="Courier New"/>
+                <w:color w:val="000000"/>
+                <w:sz w:val="21"/>
+                <w:szCs w:val="21"/>
+                <w:lang w:val="en-US" w:eastAsia="en-US" w:bidi="ar-SA"/>
+              </w:rPr>
+              <w:t xml:space="preserve">            x = temp.data;</w:t>
+            </w:r>
+          </w:p>
+          <w:p>
+            <w:pPr>
+              <w:widowControl/>
+              <w:shd w:val="clear" w:color="auto" w:fill="FFFFFF"/>
+              <w:tabs>
+                <w:tab w:val="left" w:pos="916"/>
+                <w:tab w:val="left" w:pos="1832"/>
+                <w:tab w:val="left" w:pos="2748"/>
+                <w:tab w:val="left" w:pos="3664"/>
+                <w:tab w:val="left" w:pos="4580"/>
+                <w:tab w:val="left" w:pos="5496"/>
+                <w:tab w:val="left" w:pos="6412"/>
+                <w:tab w:val="left" w:pos="7328"/>
+                <w:tab w:val="left" w:pos="8244"/>
+                <w:tab w:val="left" w:pos="9160"/>
+                <w:tab w:val="left" w:pos="10076"/>
+                <w:tab w:val="left" w:pos="10992"/>
+                <w:tab w:val="left" w:pos="11908"/>
+                <w:tab w:val="left" w:pos="12824"/>
+                <w:tab w:val="left" w:pos="13740"/>
+                <w:tab w:val="left" w:pos="14656"/>
+              </w:tabs>
+              <w:spacing w:line="240" w:lineRule="auto"/>
+              <w:rPr>
+                <w:rFonts w:ascii="Courier New" w:eastAsia="Times New Roman" w:hAnsi="Courier New" w:cs="Courier New"/>
+                <w:color w:val="000000"/>
+                <w:sz w:val="21"/>
+                <w:szCs w:val="21"/>
+                <w:lang w:val="en-US" w:eastAsia="en-US" w:bidi="ar-SA"/>
+              </w:rPr>
+            </w:pPr>
+            <w:r>
+              <w:rPr>
+                <w:rFonts w:ascii="Courier New" w:eastAsia="Times New Roman" w:hAnsi="Courier New" w:cs="Courier New"/>
+                <w:color w:val="000000"/>
+                <w:sz w:val="21"/>
+                <w:szCs w:val="21"/>
+                <w:lang w:val="en-US" w:eastAsia="en-US" w:bidi="ar-SA"/>
+              </w:rPr>
+              <w:t xml:space="preserve">            temp.next = null;</w:t>
+            </w:r>
+          </w:p>
+          <w:p>
+            <w:pPr>
+              <w:widowControl/>
+              <w:shd w:val="clear" w:color="auto" w:fill="FFFFFF"/>
+              <w:tabs>
+                <w:tab w:val="left" w:pos="916"/>
+                <w:tab w:val="left" w:pos="1832"/>
+                <w:tab w:val="left" w:pos="2748"/>
+                <w:tab w:val="left" w:pos="3664"/>
+                <w:tab w:val="left" w:pos="4580"/>
+                <w:tab w:val="left" w:pos="5496"/>
+                <w:tab w:val="left" w:pos="6412"/>
+                <w:tab w:val="left" w:pos="7328"/>
+                <w:tab w:val="left" w:pos="8244"/>
+                <w:tab w:val="left" w:pos="9160"/>
+                <w:tab w:val="left" w:pos="10076"/>
+                <w:tab w:val="left" w:pos="10992"/>
+                <w:tab w:val="left" w:pos="11908"/>
+                <w:tab w:val="left" w:pos="12824"/>
+                <w:tab w:val="left" w:pos="13740"/>
+                <w:tab w:val="left" w:pos="14656"/>
+              </w:tabs>
+              <w:spacing w:line="240" w:lineRule="auto"/>
+              <w:rPr>
+                <w:rFonts w:ascii="Courier New" w:eastAsia="Times New Roman" w:hAnsi="Courier New" w:cs="Courier New"/>
+                <w:color w:val="000000"/>
+                <w:sz w:val="21"/>
+                <w:szCs w:val="21"/>
+                <w:lang w:val="en-US" w:eastAsia="en-US" w:bidi="ar-SA"/>
+              </w:rPr>
+            </w:pPr>
+            <w:r>
+              <w:rPr>
+                <w:rFonts w:ascii="Courier New" w:eastAsia="Times New Roman" w:hAnsi="Courier New" w:cs="Courier New"/>
+                <w:color w:val="000000"/>
+                <w:sz w:val="21"/>
+                <w:szCs w:val="21"/>
+                <w:lang w:val="en-US" w:eastAsia="en-US" w:bidi="ar-SA"/>
+              </w:rPr>
+              <w:lastRenderedPageBreak/>
+              <w:t xml:space="preserve">        }</w:t>
+            </w:r>
+          </w:p>
+          <w:p>
+            <w:pPr>
+              <w:widowControl/>
+              <w:shd w:val="clear" w:color="auto" w:fill="FFFFFF"/>
+              <w:tabs>
+                <w:tab w:val="left" w:pos="916"/>
+                <w:tab w:val="left" w:pos="1832"/>
+                <w:tab w:val="left" w:pos="2748"/>
+                <w:tab w:val="left" w:pos="3664"/>
+                <w:tab w:val="left" w:pos="4580"/>
+                <w:tab w:val="left" w:pos="5496"/>
+                <w:tab w:val="left" w:pos="6412"/>
+                <w:tab w:val="left" w:pos="7328"/>
+                <w:tab w:val="left" w:pos="8244"/>
+                <w:tab w:val="left" w:pos="9160"/>
+                <w:tab w:val="left" w:pos="10076"/>
+                <w:tab w:val="left" w:pos="10992"/>
+                <w:tab w:val="left" w:pos="11908"/>
+                <w:tab w:val="left" w:pos="12824"/>
+                <w:tab w:val="left" w:pos="13740"/>
+                <w:tab w:val="left" w:pos="14656"/>
+              </w:tabs>
+              <w:spacing w:line="240" w:lineRule="auto"/>
+              <w:rPr>
+                <w:rFonts w:ascii="Courier New" w:eastAsia="Times New Roman" w:hAnsi="Courier New" w:cs="Courier New"/>
+                <w:color w:val="000000"/>
+                <w:sz w:val="21"/>
+                <w:szCs w:val="21"/>
+                <w:lang w:val="en-US" w:eastAsia="en-US" w:bidi="ar-SA"/>
+              </w:rPr>
+            </w:pPr>
+            <w:r>
+              <w:rPr>
+                <w:rFonts w:ascii="Courier New" w:eastAsia="Times New Roman" w:hAnsi="Courier New" w:cs="Courier New"/>
+                <w:color w:val="000000"/>
+                <w:sz w:val="21"/>
+                <w:szCs w:val="21"/>
+                <w:lang w:val="en-US" w:eastAsia="en-US" w:bidi="ar-SA"/>
+              </w:rPr>
+              <w:t xml:space="preserve">        return x;</w:t>
+            </w:r>
+          </w:p>
+          <w:p>
+            <w:pPr>
+              <w:widowControl/>
+              <w:shd w:val="clear" w:color="auto" w:fill="FFFFFF"/>
+              <w:tabs>
+                <w:tab w:val="left" w:pos="916"/>
+                <w:tab w:val="left" w:pos="1832"/>
+                <w:tab w:val="left" w:pos="2748"/>
+                <w:tab w:val="left" w:pos="3664"/>
+                <w:tab w:val="left" w:pos="4580"/>
+                <w:tab w:val="left" w:pos="5496"/>
+                <w:tab w:val="left" w:pos="6412"/>
+                <w:tab w:val="left" w:pos="7328"/>
+                <w:tab w:val="left" w:pos="8244"/>
+                <w:tab w:val="left" w:pos="9160"/>
+                <w:tab w:val="left" w:pos="10076"/>
+                <w:tab w:val="left" w:pos="10992"/>
+                <w:tab w:val="left" w:pos="11908"/>
+                <w:tab w:val="left" w:pos="12824"/>
+                <w:tab w:val="left" w:pos="13740"/>
+                <w:tab w:val="left" w:pos="14656"/>
+              </w:tabs>
+              <w:spacing w:line="240" w:lineRule="auto"/>
+              <w:rPr>
+                <w:rFonts w:ascii="Courier New" w:eastAsia="Times New Roman" w:hAnsi="Courier New" w:cs="Courier New"/>
+                <w:color w:val="000000"/>
+                <w:sz w:val="21"/>
+                <w:szCs w:val="21"/>
+                <w:lang w:val="en-US" w:eastAsia="en-US" w:bidi="ar-SA"/>
+              </w:rPr>
+            </w:pPr>
+            <w:r>
+              <w:rPr>
+                <w:rFonts w:ascii="Courier New" w:eastAsia="Times New Roman" w:hAnsi="Courier New" w:cs="Courier New"/>
+                <w:color w:val="000000"/>
+                <w:sz w:val="21"/>
+                <w:szCs w:val="21"/>
+                <w:lang w:val="en-US" w:eastAsia="en-US" w:bidi="ar-SA"/>
+              </w:rPr>
+              <w:t xml:space="preserve">    }</w:t>
+            </w:r>
+          </w:p>
+          <w:p>
+            <w:pPr>
+              <w:widowControl/>
+              <w:shd w:val="clear" w:color="auto" w:fill="FFFFFF"/>
+              <w:tabs>
+                <w:tab w:val="left" w:pos="916"/>
+                <w:tab w:val="left" w:pos="1832"/>
+                <w:tab w:val="left" w:pos="2748"/>
+                <w:tab w:val="left" w:pos="3664"/>
+                <w:tab w:val="left" w:pos="4580"/>
+                <w:tab w:val="left" w:pos="5496"/>
+                <w:tab w:val="left" w:pos="6412"/>
+                <w:tab w:val="left" w:pos="7328"/>
+                <w:tab w:val="left" w:pos="8244"/>
+                <w:tab w:val="left" w:pos="9160"/>
+                <w:tab w:val="left" w:pos="10076"/>
+                <w:tab w:val="left" w:pos="10992"/>
+                <w:tab w:val="left" w:pos="11908"/>
+                <w:tab w:val="left" w:pos="12824"/>
+                <w:tab w:val="left" w:pos="13740"/>
+                <w:tab w:val="left" w:pos="14656"/>
+              </w:tabs>
+              <w:spacing w:line="240" w:lineRule="auto"/>
+              <w:rPr>
+                <w:rFonts w:ascii="Courier New" w:eastAsia="Times New Roman" w:hAnsi="Courier New" w:cs="Courier New"/>
+                <w:color w:val="000000"/>
+                <w:sz w:val="21"/>
+                <w:szCs w:val="21"/>
+                <w:lang w:val="en-US" w:eastAsia="en-US" w:bidi="ar-SA"/>
+              </w:rPr>
+            </w:pPr>
+            <w:r>
+              <w:rPr>
+                <w:rFonts w:ascii="Courier New" w:eastAsia="Times New Roman" w:hAnsi="Courier New" w:cs="Courier New"/>
+                <w:color w:val="000000"/>
+                <w:sz w:val="21"/>
+                <w:szCs w:val="21"/>
+                <w:lang w:val="en-US" w:eastAsia="en-US" w:bidi="ar-SA"/>
+              </w:rPr>
+              <w:t xml:space="preserve">    public char deleteAtPos(int pos){</w:t>
+            </w:r>
+          </w:p>
+          <w:p>
+            <w:pPr>
+              <w:widowControl/>
+              <w:shd w:val="clear" w:color="auto" w:fill="FFFFFF"/>
+              <w:tabs>
+                <w:tab w:val="left" w:pos="916"/>
+                <w:tab w:val="left" w:pos="1832"/>
+                <w:tab w:val="left" w:pos="2748"/>
+                <w:tab w:val="left" w:pos="3664"/>
+                <w:tab w:val="left" w:pos="4580"/>
+                <w:tab w:val="left" w:pos="5496"/>
+                <w:tab w:val="left" w:pos="6412"/>
+                <w:tab w:val="left" w:pos="7328"/>
+                <w:tab w:val="left" w:pos="8244"/>
+                <w:tab w:val="left" w:pos="9160"/>
+                <w:tab w:val="left" w:pos="10076"/>
+                <w:tab w:val="left" w:pos="10992"/>
+                <w:tab w:val="left" w:pos="11908"/>
+                <w:tab w:val="left" w:pos="12824"/>
+                <w:tab w:val="left" w:pos="13740"/>
+                <w:tab w:val="left" w:pos="14656"/>
+              </w:tabs>
+              <w:spacing w:line="240" w:lineRule="auto"/>
+              <w:rPr>
+                <w:rFonts w:ascii="Courier New" w:eastAsia="Times New Roman" w:hAnsi="Courier New" w:cs="Courier New"/>
+                <w:color w:val="000000"/>
+                <w:sz w:val="21"/>
+                <w:szCs w:val="21"/>
+                <w:lang w:val="en-US" w:eastAsia="en-US" w:bidi="ar-SA"/>
+              </w:rPr>
+            </w:pPr>
+            <w:r>
+              <w:rPr>
+                <w:rFonts w:ascii="Courier New" w:eastAsia="Times New Roman" w:hAnsi="Courier New" w:cs="Courier New"/>
+                <w:color w:val="000000"/>
+                <w:sz w:val="21"/>
+                <w:szCs w:val="21"/>
+                <w:lang w:val="en-US" w:eastAsia="en-US" w:bidi="ar-SA"/>
+              </w:rPr>
+              <w:t xml:space="preserve">        char x = 0;</w:t>
+            </w:r>
+          </w:p>
+          <w:p>
+            <w:pPr>
+              <w:widowControl/>
+              <w:shd w:val="clear" w:color="auto" w:fill="FFFFFF"/>
+              <w:tabs>
+                <w:tab w:val="left" w:pos="916"/>
+                <w:tab w:val="left" w:pos="1832"/>
+                <w:tab w:val="left" w:pos="2748"/>
+                <w:tab w:val="left" w:pos="3664"/>
+                <w:tab w:val="left" w:pos="4580"/>
+                <w:tab w:val="left" w:pos="5496"/>
+                <w:tab w:val="left" w:pos="6412"/>
+                <w:tab w:val="left" w:pos="7328"/>
+                <w:tab w:val="left" w:pos="8244"/>
+                <w:tab w:val="left" w:pos="9160"/>
+                <w:tab w:val="left" w:pos="10076"/>
+                <w:tab w:val="left" w:pos="10992"/>
+                <w:tab w:val="left" w:pos="11908"/>
+                <w:tab w:val="left" w:pos="12824"/>
+                <w:tab w:val="left" w:pos="13740"/>
+                <w:tab w:val="left" w:pos="14656"/>
+              </w:tabs>
+              <w:spacing w:line="240" w:lineRule="auto"/>
+              <w:rPr>
+                <w:rFonts w:ascii="Courier New" w:eastAsia="Times New Roman" w:hAnsi="Courier New" w:cs="Courier New"/>
+                <w:color w:val="000000"/>
+                <w:sz w:val="21"/>
+                <w:szCs w:val="21"/>
+                <w:lang w:val="en-US" w:eastAsia="en-US" w:bidi="ar-SA"/>
+              </w:rPr>
+            </w:pPr>
+            <w:r>
+              <w:rPr>
+                <w:rFonts w:ascii="Courier New" w:eastAsia="Times New Roman" w:hAnsi="Courier New" w:cs="Courier New"/>
+                <w:color w:val="000000"/>
+                <w:sz w:val="21"/>
+                <w:szCs w:val="21"/>
+                <w:lang w:val="en-US" w:eastAsia="en-US" w:bidi="ar-SA"/>
+              </w:rPr>
+              <w:t xml:space="preserve">        if(pos == 1){</w:t>
+            </w:r>
+          </w:p>
+          <w:p>
+            <w:pPr>
+              <w:widowControl/>
+              <w:shd w:val="clear" w:color="auto" w:fill="FFFFFF"/>
+              <w:tabs>
+                <w:tab w:val="left" w:pos="916"/>
+                <w:tab w:val="left" w:pos="1832"/>
+                <w:tab w:val="left" w:pos="2748"/>
+                <w:tab w:val="left" w:pos="3664"/>
+                <w:tab w:val="left" w:pos="4580"/>
+                <w:tab w:val="left" w:pos="5496"/>
+                <w:tab w:val="left" w:pos="6412"/>
+                <w:tab w:val="left" w:pos="7328"/>
+                <w:tab w:val="left" w:pos="8244"/>
+                <w:tab w:val="left" w:pos="9160"/>
+                <w:tab w:val="left" w:pos="10076"/>
+                <w:tab w:val="left" w:pos="10992"/>
+                <w:tab w:val="left" w:pos="11908"/>
+                <w:tab w:val="left" w:pos="12824"/>
+                <w:tab w:val="left" w:pos="13740"/>
+                <w:tab w:val="left" w:pos="14656"/>
+              </w:tabs>
+              <w:spacing w:line="240" w:lineRule="auto"/>
+              <w:rPr>
+                <w:rFonts w:ascii="Courier New" w:eastAsia="Times New Roman" w:hAnsi="Courier New" w:cs="Courier New"/>
+                <w:color w:val="000000"/>
+                <w:sz w:val="21"/>
+                <w:szCs w:val="21"/>
+                <w:lang w:val="en-US" w:eastAsia="en-US" w:bidi="ar-SA"/>
+              </w:rPr>
+            </w:pPr>
+            <w:r>
+              <w:rPr>
+                <w:rFonts w:ascii="Courier New" w:eastAsia="Times New Roman" w:hAnsi="Courier New" w:cs="Courier New"/>
+                <w:color w:val="000000"/>
+                <w:sz w:val="21"/>
+                <w:szCs w:val="21"/>
+                <w:lang w:val="en-US" w:eastAsia="en-US" w:bidi="ar-SA"/>
+              </w:rPr>
+              <w:t xml:space="preserve">            head = head.next;</w:t>
+            </w:r>
+          </w:p>
+          <w:p>
+            <w:pPr>
+              <w:widowControl/>
+              <w:shd w:val="clear" w:color="auto" w:fill="FFFFFF"/>
+              <w:tabs>
+                <w:tab w:val="left" w:pos="916"/>
+                <w:tab w:val="left" w:pos="1832"/>
+                <w:tab w:val="left" w:pos="2748"/>
+                <w:tab w:val="left" w:pos="3664"/>
+                <w:tab w:val="left" w:pos="4580"/>
+                <w:tab w:val="left" w:pos="5496"/>
+                <w:tab w:val="left" w:pos="6412"/>
+                <w:tab w:val="left" w:pos="7328"/>
+                <w:tab w:val="left" w:pos="8244"/>
+                <w:tab w:val="left" w:pos="9160"/>
+                <w:tab w:val="left" w:pos="10076"/>
+                <w:tab w:val="left" w:pos="10992"/>
+                <w:tab w:val="left" w:pos="11908"/>
+                <w:tab w:val="left" w:pos="12824"/>
+                <w:tab w:val="left" w:pos="13740"/>
+                <w:tab w:val="left" w:pos="14656"/>
+              </w:tabs>
+              <w:spacing w:line="240" w:lineRule="auto"/>
+              <w:rPr>
+                <w:rFonts w:ascii="Courier New" w:eastAsia="Times New Roman" w:hAnsi="Courier New" w:cs="Courier New"/>
+                <w:color w:val="000000"/>
+                <w:sz w:val="21"/>
+                <w:szCs w:val="21"/>
+                <w:lang w:val="en-US" w:eastAsia="en-US" w:bidi="ar-SA"/>
+              </w:rPr>
+            </w:pPr>
+            <w:r>
+              <w:rPr>
+                <w:rFonts w:ascii="Courier New" w:eastAsia="Times New Roman" w:hAnsi="Courier New" w:cs="Courier New"/>
+                <w:color w:val="000000"/>
+                <w:sz w:val="21"/>
+                <w:szCs w:val="21"/>
+                <w:lang w:val="en-US" w:eastAsia="en-US" w:bidi="ar-SA"/>
+              </w:rPr>
+              <w:t xml:space="preserve">        }</w:t>
+            </w:r>
+          </w:p>
+          <w:p>
+            <w:pPr>
+              <w:widowControl/>
+              <w:shd w:val="clear" w:color="auto" w:fill="FFFFFF"/>
+              <w:tabs>
+                <w:tab w:val="left" w:pos="916"/>
+                <w:tab w:val="left" w:pos="1832"/>
+                <w:tab w:val="left" w:pos="2748"/>
+                <w:tab w:val="left" w:pos="3664"/>
+                <w:tab w:val="left" w:pos="4580"/>
+                <w:tab w:val="left" w:pos="5496"/>
+                <w:tab w:val="left" w:pos="6412"/>
+                <w:tab w:val="left" w:pos="7328"/>
+                <w:tab w:val="left" w:pos="8244"/>
+                <w:tab w:val="left" w:pos="9160"/>
+                <w:tab w:val="left" w:pos="10076"/>
+                <w:tab w:val="left" w:pos="10992"/>
+                <w:tab w:val="left" w:pos="11908"/>
+                <w:tab w:val="left" w:pos="12824"/>
+                <w:tab w:val="left" w:pos="13740"/>
+                <w:tab w:val="left" w:pos="14656"/>
+              </w:tabs>
+              <w:spacing w:line="240" w:lineRule="auto"/>
+              <w:rPr>
+                <w:rFonts w:ascii="Courier New" w:eastAsia="Times New Roman" w:hAnsi="Courier New" w:cs="Courier New"/>
+                <w:color w:val="000000"/>
+                <w:sz w:val="21"/>
+                <w:szCs w:val="21"/>
+                <w:lang w:val="en-US" w:eastAsia="en-US" w:bidi="ar-SA"/>
+              </w:rPr>
+            </w:pPr>
+            <w:r>
+              <w:rPr>
+                <w:rFonts w:ascii="Courier New" w:eastAsia="Times New Roman" w:hAnsi="Courier New" w:cs="Courier New"/>
+                <w:color w:val="000000"/>
+                <w:sz w:val="21"/>
+                <w:szCs w:val="21"/>
+                <w:lang w:val="en-US" w:eastAsia="en-US" w:bidi="ar-SA"/>
+              </w:rPr>
+              <w:t xml:space="preserve">        else{</w:t>
+            </w:r>
+          </w:p>
+          <w:p>
+            <w:pPr>
+              <w:widowControl/>
+              <w:shd w:val="clear" w:color="auto" w:fill="FFFFFF"/>
+              <w:tabs>
+                <w:tab w:val="left" w:pos="916"/>
+                <w:tab w:val="left" w:pos="1832"/>
+                <w:tab w:val="left" w:pos="2748"/>
+                <w:tab w:val="left" w:pos="3664"/>
+                <w:tab w:val="left" w:pos="4580"/>
+                <w:tab w:val="left" w:pos="5496"/>
+                <w:tab w:val="left" w:pos="6412"/>
+                <w:tab w:val="left" w:pos="7328"/>
+                <w:tab w:val="left" w:pos="8244"/>
+                <w:tab w:val="left" w:pos="9160"/>
+                <w:tab w:val="left" w:pos="10076"/>
+                <w:tab w:val="left" w:pos="10992"/>
+                <w:tab w:val="left" w:pos="11908"/>
+                <w:tab w:val="left" w:pos="12824"/>
+                <w:tab w:val="left" w:pos="13740"/>
+                <w:tab w:val="left" w:pos="14656"/>
+              </w:tabs>
+              <w:spacing w:line="240" w:lineRule="auto"/>
+              <w:rPr>
+                <w:rFonts w:ascii="Courier New" w:eastAsia="Times New Roman" w:hAnsi="Courier New" w:cs="Courier New"/>
+                <w:color w:val="000000"/>
+                <w:sz w:val="21"/>
+                <w:szCs w:val="21"/>
+                <w:lang w:val="en-US" w:eastAsia="en-US" w:bidi="ar-SA"/>
+              </w:rPr>
+            </w:pPr>
+            <w:r>
+              <w:rPr>
+                <w:rFonts w:ascii="Courier New" w:eastAsia="Times New Roman" w:hAnsi="Courier New" w:cs="Courier New"/>
+                <w:color w:val="000000"/>
+                <w:sz w:val="21"/>
+                <w:szCs w:val="21"/>
+                <w:lang w:val="en-US" w:eastAsia="en-US" w:bidi="ar-SA"/>
+              </w:rPr>
+              <w:t xml:space="preserve">            Node temp = head;</w:t>
+            </w:r>
+          </w:p>
+          <w:p>
+            <w:pPr>
+              <w:widowControl/>
+              <w:shd w:val="clear" w:color="auto" w:fill="FFFFFF"/>
+              <w:tabs>
+                <w:tab w:val="left" w:pos="916"/>
+                <w:tab w:val="left" w:pos="1832"/>
+                <w:tab w:val="left" w:pos="2748"/>
+                <w:tab w:val="left" w:pos="3664"/>
+                <w:tab w:val="left" w:pos="4580"/>
+                <w:tab w:val="left" w:pos="5496"/>
+                <w:tab w:val="left" w:pos="6412"/>
+                <w:tab w:val="left" w:pos="7328"/>
+                <w:tab w:val="left" w:pos="8244"/>
+                <w:tab w:val="left" w:pos="9160"/>
+                <w:tab w:val="left" w:pos="10076"/>
+                <w:tab w:val="left" w:pos="10992"/>
+                <w:tab w:val="left" w:pos="11908"/>
+                <w:tab w:val="left" w:pos="12824"/>
+                <w:tab w:val="left" w:pos="13740"/>
+                <w:tab w:val="left" w:pos="14656"/>
+              </w:tabs>
+              <w:spacing w:line="240" w:lineRule="auto"/>
+              <w:rPr>
+                <w:rFonts w:ascii="Courier New" w:eastAsia="Times New Roman" w:hAnsi="Courier New" w:cs="Courier New"/>
+                <w:color w:val="000000"/>
+                <w:sz w:val="21"/>
+                <w:szCs w:val="21"/>
+                <w:lang w:val="en-US" w:eastAsia="en-US" w:bidi="ar-SA"/>
+              </w:rPr>
+            </w:pPr>
+            <w:r>
+              <w:rPr>
+                <w:rFonts w:ascii="Courier New" w:eastAsia="Times New Roman" w:hAnsi="Courier New" w:cs="Courier New"/>
+                <w:color w:val="000000"/>
+                <w:sz w:val="21"/>
+                <w:szCs w:val="21"/>
+                <w:lang w:val="en-US" w:eastAsia="en-US" w:bidi="ar-SA"/>
+              </w:rPr>
+              <w:t xml:space="preserve">            for(int i = 1; i &lt; pos-1; i++){</w:t>
+            </w:r>
+          </w:p>
+          <w:p>
+            <w:pPr>
+              <w:widowControl/>
+              <w:shd w:val="clear" w:color="auto" w:fill="FFFFFF"/>
+              <w:tabs>
+                <w:tab w:val="left" w:pos="916"/>
+                <w:tab w:val="left" w:pos="1832"/>
+                <w:tab w:val="left" w:pos="2748"/>
+                <w:tab w:val="left" w:pos="3664"/>
+                <w:tab w:val="left" w:pos="4580"/>
+                <w:tab w:val="left" w:pos="5496"/>
+                <w:tab w:val="left" w:pos="6412"/>
+                <w:tab w:val="left" w:pos="7328"/>
+                <w:tab w:val="left" w:pos="8244"/>
+                <w:tab w:val="left" w:pos="9160"/>
+                <w:tab w:val="left" w:pos="10076"/>
+                <w:tab w:val="left" w:pos="10992"/>
+                <w:tab w:val="left" w:pos="11908"/>
+                <w:tab w:val="left" w:pos="12824"/>
+                <w:tab w:val="left" w:pos="13740"/>
+                <w:tab w:val="left" w:pos="14656"/>
+              </w:tabs>
+              <w:spacing w:line="240" w:lineRule="auto"/>
+              <w:rPr>
+                <w:rFonts w:ascii="Courier New" w:eastAsia="Times New Roman" w:hAnsi="Courier New" w:cs="Courier New"/>
+                <w:color w:val="000000"/>
+                <w:sz w:val="21"/>
+                <w:szCs w:val="21"/>
+                <w:lang w:val="en-US" w:eastAsia="en-US" w:bidi="ar-SA"/>
+              </w:rPr>
+            </w:pPr>
+            <w:r>
+              <w:rPr>
+                <w:rFonts w:ascii="Courier New" w:eastAsia="Times New Roman" w:hAnsi="Courier New" w:cs="Courier New"/>
+                <w:color w:val="000000"/>
+                <w:sz w:val="21"/>
+                <w:szCs w:val="21"/>
+                <w:lang w:val="en-US" w:eastAsia="en-US" w:bidi="ar-SA"/>
+              </w:rPr>
+              <w:t xml:space="preserve">                temp = temp.next;</w:t>
+            </w:r>
+          </w:p>
+          <w:p>
+            <w:pPr>
+              <w:widowControl/>
+              <w:shd w:val="clear" w:color="auto" w:fill="FFFFFF"/>
+              <w:tabs>
+                <w:tab w:val="left" w:pos="916"/>
+                <w:tab w:val="left" w:pos="1832"/>
+                <w:tab w:val="left" w:pos="2748"/>
+                <w:tab w:val="left" w:pos="3664"/>
+                <w:tab w:val="left" w:pos="4580"/>
+                <w:tab w:val="left" w:pos="5496"/>
+                <w:tab w:val="left" w:pos="6412"/>
+                <w:tab w:val="left" w:pos="7328"/>
+                <w:tab w:val="left" w:pos="8244"/>
+                <w:tab w:val="left" w:pos="9160"/>
+                <w:tab w:val="left" w:pos="10076"/>
+                <w:tab w:val="left" w:pos="10992"/>
+                <w:tab w:val="left" w:pos="11908"/>
+                <w:tab w:val="left" w:pos="12824"/>
+                <w:tab w:val="left" w:pos="13740"/>
+                <w:tab w:val="left" w:pos="14656"/>
+              </w:tabs>
+              <w:spacing w:line="240" w:lineRule="auto"/>
+              <w:rPr>
+                <w:rFonts w:ascii="Courier New" w:eastAsia="Times New Roman" w:hAnsi="Courier New" w:cs="Courier New"/>
+                <w:color w:val="000000"/>
+                <w:sz w:val="21"/>
+                <w:szCs w:val="21"/>
+                <w:lang w:val="en-US" w:eastAsia="en-US" w:bidi="ar-SA"/>
+              </w:rPr>
+            </w:pPr>
+            <w:r>
+              <w:rPr>
+                <w:rFonts w:ascii="Courier New" w:eastAsia="Times New Roman" w:hAnsi="Courier New" w:cs="Courier New"/>
+                <w:color w:val="000000"/>
+                <w:sz w:val="21"/>
+                <w:szCs w:val="21"/>
+                <w:lang w:val="en-US" w:eastAsia="en-US" w:bidi="ar-SA"/>
+              </w:rPr>
+              <w:t xml:space="preserve">            }</w:t>
+            </w:r>
+          </w:p>
+          <w:p>
+            <w:pPr>
+              <w:widowControl/>
+              <w:shd w:val="clear" w:color="auto" w:fill="FFFFFF"/>
+              <w:tabs>
+                <w:tab w:val="left" w:pos="916"/>
+                <w:tab w:val="left" w:pos="1832"/>
+                <w:tab w:val="left" w:pos="2748"/>
+                <w:tab w:val="left" w:pos="3664"/>
+                <w:tab w:val="left" w:pos="4580"/>
+                <w:tab w:val="left" w:pos="5496"/>
+                <w:tab w:val="left" w:pos="6412"/>
+                <w:tab w:val="left" w:pos="7328"/>
+                <w:tab w:val="left" w:pos="8244"/>
+                <w:tab w:val="left" w:pos="9160"/>
+                <w:tab w:val="left" w:pos="10076"/>
+                <w:tab w:val="left" w:pos="10992"/>
+                <w:tab w:val="left" w:pos="11908"/>
+                <w:tab w:val="left" w:pos="12824"/>
+                <w:tab w:val="left" w:pos="13740"/>
+                <w:tab w:val="left" w:pos="14656"/>
+              </w:tabs>
+              <w:spacing w:line="240" w:lineRule="auto"/>
+              <w:rPr>
+                <w:rFonts w:ascii="Courier New" w:eastAsia="Times New Roman" w:hAnsi="Courier New" w:cs="Courier New"/>
+                <w:color w:val="000000"/>
+                <w:sz w:val="21"/>
+                <w:szCs w:val="21"/>
+                <w:lang w:val="en-US" w:eastAsia="en-US" w:bidi="ar-SA"/>
+              </w:rPr>
+            </w:pPr>
+            <w:r>
+              <w:rPr>
+                <w:rFonts w:ascii="Courier New" w:eastAsia="Times New Roman" w:hAnsi="Courier New" w:cs="Courier New"/>
+                <w:color w:val="000000"/>
+                <w:sz w:val="21"/>
+                <w:szCs w:val="21"/>
+                <w:lang w:val="en-US" w:eastAsia="en-US" w:bidi="ar-SA"/>
+              </w:rPr>
+              <w:t xml:space="preserve">            x = temp.data;</w:t>
+            </w:r>
+          </w:p>
+          <w:p>
+            <w:pPr>
+              <w:widowControl/>
+              <w:shd w:val="clear" w:color="auto" w:fill="FFFFFF"/>
+              <w:tabs>
+                <w:tab w:val="left" w:pos="916"/>
+                <w:tab w:val="left" w:pos="1832"/>
+                <w:tab w:val="left" w:pos="2748"/>
+                <w:tab w:val="left" w:pos="3664"/>
+                <w:tab w:val="left" w:pos="4580"/>
+                <w:tab w:val="left" w:pos="5496"/>
+                <w:tab w:val="left" w:pos="6412"/>
+                <w:tab w:val="left" w:pos="7328"/>
+                <w:tab w:val="left" w:pos="8244"/>
+                <w:tab w:val="left" w:pos="9160"/>
+                <w:tab w:val="left" w:pos="10076"/>
+                <w:tab w:val="left" w:pos="10992"/>
+                <w:tab w:val="left" w:pos="11908"/>
+                <w:tab w:val="left" w:pos="12824"/>
+                <w:tab w:val="left" w:pos="13740"/>
+                <w:tab w:val="left" w:pos="14656"/>
+              </w:tabs>
+              <w:spacing w:line="240" w:lineRule="auto"/>
+              <w:rPr>
+                <w:rFonts w:ascii="Courier New" w:eastAsia="Times New Roman" w:hAnsi="Courier New" w:cs="Courier New"/>
+                <w:color w:val="000000"/>
+                <w:sz w:val="21"/>
+                <w:szCs w:val="21"/>
+                <w:lang w:val="en-US" w:eastAsia="en-US" w:bidi="ar-SA"/>
+              </w:rPr>
+            </w:pPr>
+            <w:r>
+              <w:rPr>
+                <w:rFonts w:ascii="Courier New" w:eastAsia="Times New Roman" w:hAnsi="Courier New" w:cs="Courier New"/>
+                <w:color w:val="000000"/>
+                <w:sz w:val="21"/>
+                <w:szCs w:val="21"/>
+                <w:lang w:val="en-US" w:eastAsia="en-US" w:bidi="ar-SA"/>
+              </w:rPr>
+              <w:t xml:space="preserve">            temp.next = temp.next.next;</w:t>
+            </w:r>
+          </w:p>
+          <w:p>
+            <w:pPr>
+              <w:widowControl/>
+              <w:shd w:val="clear" w:color="auto" w:fill="FFFFFF"/>
+              <w:tabs>
+                <w:tab w:val="left" w:pos="916"/>
+                <w:tab w:val="left" w:pos="1832"/>
+                <w:tab w:val="left" w:pos="2748"/>
+                <w:tab w:val="left" w:pos="3664"/>
+                <w:tab w:val="left" w:pos="4580"/>
+                <w:tab w:val="left" w:pos="5496"/>
+                <w:tab w:val="left" w:pos="6412"/>
+                <w:tab w:val="left" w:pos="7328"/>
+                <w:tab w:val="left" w:pos="8244"/>
+                <w:tab w:val="left" w:pos="9160"/>
+                <w:tab w:val="left" w:pos="10076"/>
+                <w:tab w:val="left" w:pos="10992"/>
+                <w:tab w:val="left" w:pos="11908"/>
+                <w:tab w:val="left" w:pos="12824"/>
+                <w:tab w:val="left" w:pos="13740"/>
+                <w:tab w:val="left" w:pos="14656"/>
+              </w:tabs>
+              <w:spacing w:line="240" w:lineRule="auto"/>
+              <w:rPr>
+                <w:rFonts w:ascii="Courier New" w:eastAsia="Times New Roman" w:hAnsi="Courier New" w:cs="Courier New"/>
+                <w:color w:val="000000"/>
+                <w:sz w:val="21"/>
+                <w:szCs w:val="21"/>
+                <w:lang w:val="en-US" w:eastAsia="en-US" w:bidi="ar-SA"/>
+              </w:rPr>
+            </w:pPr>
+            <w:r>
+              <w:rPr>
+                <w:rFonts w:ascii="Courier New" w:eastAsia="Times New Roman" w:hAnsi="Courier New" w:cs="Courier New"/>
+                <w:color w:val="000000"/>
+                <w:sz w:val="21"/>
+                <w:szCs w:val="21"/>
+                <w:lang w:val="en-US" w:eastAsia="en-US" w:bidi="ar-SA"/>
+              </w:rPr>
+              <w:t xml:space="preserve">        }</w:t>
+            </w:r>
+          </w:p>
+          <w:p>
+            <w:pPr>
+              <w:widowControl/>
+              <w:shd w:val="clear" w:color="auto" w:fill="FFFFFF"/>
+              <w:tabs>
+                <w:tab w:val="left" w:pos="916"/>
+                <w:tab w:val="left" w:pos="1832"/>
+                <w:tab w:val="left" w:pos="2748"/>
+                <w:tab w:val="left" w:pos="3664"/>
+                <w:tab w:val="left" w:pos="4580"/>
+                <w:tab w:val="left" w:pos="5496"/>
+                <w:tab w:val="left" w:pos="6412"/>
+                <w:tab w:val="left" w:pos="7328"/>
+                <w:tab w:val="left" w:pos="8244"/>
+                <w:tab w:val="left" w:pos="9160"/>
+                <w:tab w:val="left" w:pos="10076"/>
+                <w:tab w:val="left" w:pos="10992"/>
+                <w:tab w:val="left" w:pos="11908"/>
+                <w:tab w:val="left" w:pos="12824"/>
+                <w:tab w:val="left" w:pos="13740"/>
+                <w:tab w:val="left" w:pos="14656"/>
+              </w:tabs>
+              <w:spacing w:line="240" w:lineRule="auto"/>
+              <w:rPr>
+                <w:rFonts w:ascii="Courier New" w:eastAsia="Times New Roman" w:hAnsi="Courier New" w:cs="Courier New"/>
+                <w:color w:val="000000"/>
+                <w:sz w:val="21"/>
+                <w:szCs w:val="21"/>
+                <w:lang w:val="en-US" w:eastAsia="en-US" w:bidi="ar-SA"/>
+              </w:rPr>
+            </w:pPr>
+            <w:r>
+              <w:rPr>
+                <w:rFonts w:ascii="Courier New" w:eastAsia="Times New Roman" w:hAnsi="Courier New" w:cs="Courier New"/>
+                <w:color w:val="000000"/>
+                <w:sz w:val="21"/>
+                <w:szCs w:val="21"/>
+                <w:lang w:val="en-US" w:eastAsia="en-US" w:bidi="ar-SA"/>
+              </w:rPr>
+              <w:t xml:space="preserve">        return x;</w:t>
+            </w:r>
+          </w:p>
+          <w:p>
+            <w:pPr>
+              <w:widowControl/>
+              <w:shd w:val="clear" w:color="auto" w:fill="FFFFFF"/>
+              <w:tabs>
+                <w:tab w:val="left" w:pos="916"/>
+                <w:tab w:val="left" w:pos="1832"/>
+                <w:tab w:val="left" w:pos="2748"/>
+                <w:tab w:val="left" w:pos="3664"/>
+                <w:tab w:val="left" w:pos="4580"/>
+                <w:tab w:val="left" w:pos="5496"/>
+                <w:tab w:val="left" w:pos="6412"/>
+                <w:tab w:val="left" w:pos="7328"/>
+                <w:tab w:val="left" w:pos="8244"/>
+                <w:tab w:val="left" w:pos="9160"/>
+                <w:tab w:val="left" w:pos="10076"/>
+                <w:tab w:val="left" w:pos="10992"/>
+                <w:tab w:val="left" w:pos="11908"/>
+                <w:tab w:val="left" w:pos="12824"/>
+                <w:tab w:val="left" w:pos="13740"/>
+                <w:tab w:val="left" w:pos="14656"/>
+              </w:tabs>
+              <w:spacing w:line="240" w:lineRule="auto"/>
+              <w:rPr>
+                <w:rFonts w:ascii="Courier New" w:eastAsia="Times New Roman" w:hAnsi="Courier New" w:cs="Courier New"/>
+                <w:color w:val="000000"/>
+                <w:sz w:val="21"/>
+                <w:szCs w:val="21"/>
+                <w:lang w:val="en-US" w:eastAsia="en-US" w:bidi="ar-SA"/>
+              </w:rPr>
+            </w:pPr>
+            <w:r>
+              <w:rPr>
+                <w:rFonts w:ascii="Courier New" w:eastAsia="Times New Roman" w:hAnsi="Courier New" w:cs="Courier New"/>
+                <w:color w:val="000000"/>
+                <w:sz w:val="21"/>
+                <w:szCs w:val="21"/>
+                <w:lang w:val="en-US" w:eastAsia="en-US" w:bidi="ar-SA"/>
+              </w:rPr>
+              <w:t xml:space="preserve">    }</w:t>
+            </w:r>
+          </w:p>
+          <w:p>
+            <w:pPr>
+              <w:widowControl/>
+              <w:shd w:val="clear" w:color="auto" w:fill="FFFFFF"/>
+              <w:tabs>
+                <w:tab w:val="left" w:pos="916"/>
+                <w:tab w:val="left" w:pos="1832"/>
+                <w:tab w:val="left" w:pos="2748"/>
+                <w:tab w:val="left" w:pos="3664"/>
+                <w:tab w:val="left" w:pos="4580"/>
+                <w:tab w:val="left" w:pos="5496"/>
+                <w:tab w:val="left" w:pos="6412"/>
+                <w:tab w:val="left" w:pos="7328"/>
+                <w:tab w:val="left" w:pos="8244"/>
+                <w:tab w:val="left" w:pos="9160"/>
+                <w:tab w:val="left" w:pos="10076"/>
+                <w:tab w:val="left" w:pos="10992"/>
+                <w:tab w:val="left" w:pos="11908"/>
+                <w:tab w:val="left" w:pos="12824"/>
+                <w:tab w:val="left" w:pos="13740"/>
+                <w:tab w:val="left" w:pos="14656"/>
+              </w:tabs>
+              <w:spacing w:line="240" w:lineRule="auto"/>
+              <w:rPr>
+                <w:rFonts w:ascii="Courier New" w:eastAsia="Times New Roman" w:hAnsi="Courier New" w:cs="Courier New"/>
+                <w:color w:val="000000"/>
+                <w:sz w:val="21"/>
+                <w:szCs w:val="21"/>
+                <w:lang w:val="en-US" w:eastAsia="en-US" w:bidi="ar-SA"/>
+              </w:rPr>
+            </w:pPr>
+            <w:r>
+              <w:rPr>
+                <w:rFonts w:ascii="Courier New" w:eastAsia="Times New Roman" w:hAnsi="Courier New" w:cs="Courier New"/>
+                <w:color w:val="000000"/>
+                <w:sz w:val="21"/>
+                <w:szCs w:val="21"/>
+                <w:lang w:val="en-US" w:eastAsia="en-US" w:bidi="ar-SA"/>
+              </w:rPr>
+              <w:t xml:space="preserve">    public void printList(){</w:t>
+            </w:r>
+          </w:p>
+          <w:p>
+            <w:pPr>
+              <w:widowControl/>
+              <w:shd w:val="clear" w:color="auto" w:fill="FFFFFF"/>
+              <w:tabs>
+                <w:tab w:val="left" w:pos="916"/>
+                <w:tab w:val="left" w:pos="1832"/>
+                <w:tab w:val="left" w:pos="2748"/>
+                <w:tab w:val="left" w:pos="3664"/>
+                <w:tab w:val="left" w:pos="4580"/>
+                <w:tab w:val="left" w:pos="5496"/>
+                <w:tab w:val="left" w:pos="6412"/>
+                <w:tab w:val="left" w:pos="7328"/>
+                <w:tab w:val="left" w:pos="8244"/>
+                <w:tab w:val="left" w:pos="9160"/>
+                <w:tab w:val="left" w:pos="10076"/>
+                <w:tab w:val="left" w:pos="10992"/>
+                <w:tab w:val="left" w:pos="11908"/>
+                <w:tab w:val="left" w:pos="12824"/>
+                <w:tab w:val="left" w:pos="13740"/>
+                <w:tab w:val="left" w:pos="14656"/>
+              </w:tabs>
+              <w:spacing w:line="240" w:lineRule="auto"/>
+              <w:rPr>
+                <w:rFonts w:ascii="Courier New" w:eastAsia="Times New Roman" w:hAnsi="Courier New" w:cs="Courier New"/>
+                <w:color w:val="000000"/>
+                <w:sz w:val="21"/>
+                <w:szCs w:val="21"/>
+                <w:lang w:val="en-US" w:eastAsia="en-US" w:bidi="ar-SA"/>
+              </w:rPr>
+            </w:pPr>
+            <w:r>
+              <w:rPr>
+                <w:rFonts w:ascii="Courier New" w:eastAsia="Times New Roman" w:hAnsi="Courier New" w:cs="Courier New"/>
+                <w:color w:val="000000"/>
+                <w:sz w:val="21"/>
+                <w:szCs w:val="21"/>
+                <w:lang w:val="en-US" w:eastAsia="en-US" w:bidi="ar-SA"/>
+              </w:rPr>
+              <w:t xml:space="preserve">        Node temp = head;</w:t>
+            </w:r>
+          </w:p>
+          <w:p>
+            <w:pPr>
+              <w:widowControl/>
+              <w:shd w:val="clear" w:color="auto" w:fill="FFFFFF"/>
+              <w:tabs>
+                <w:tab w:val="left" w:pos="916"/>
+                <w:tab w:val="left" w:pos="1832"/>
+                <w:tab w:val="left" w:pos="2748"/>
+                <w:tab w:val="left" w:pos="3664"/>
+                <w:tab w:val="left" w:pos="4580"/>
+                <w:tab w:val="left" w:pos="5496"/>
+                <w:tab w:val="left" w:pos="6412"/>
+                <w:tab w:val="left" w:pos="7328"/>
+                <w:tab w:val="left" w:pos="8244"/>
+                <w:tab w:val="left" w:pos="9160"/>
+                <w:tab w:val="left" w:pos="10076"/>
+                <w:tab w:val="left" w:pos="10992"/>
+                <w:tab w:val="left" w:pos="11908"/>
+                <w:tab w:val="left" w:pos="12824"/>
+                <w:tab w:val="left" w:pos="13740"/>
+                <w:tab w:val="left" w:pos="14656"/>
+              </w:tabs>
+              <w:spacing w:line="240" w:lineRule="auto"/>
+              <w:rPr>
+                <w:rFonts w:ascii="Courier New" w:eastAsia="Times New Roman" w:hAnsi="Courier New" w:cs="Courier New"/>
+                <w:color w:val="000000"/>
+                <w:sz w:val="21"/>
+                <w:szCs w:val="21"/>
+                <w:lang w:val="en-US" w:eastAsia="en-US" w:bidi="ar-SA"/>
+              </w:rPr>
+            </w:pPr>
+            <w:r>
+              <w:rPr>
+                <w:rFonts w:ascii="Courier New" w:eastAsia="Times New Roman" w:hAnsi="Courier New" w:cs="Courier New"/>
+                <w:color w:val="000000"/>
+                <w:sz w:val="21"/>
+                <w:szCs w:val="21"/>
+                <w:lang w:val="en-US" w:eastAsia="en-US" w:bidi="ar-SA"/>
+              </w:rPr>
+              <w:t xml:space="preserve">        while(temp != null){</w:t>
+            </w:r>
+          </w:p>
+          <w:p>
+            <w:pPr>
+              <w:widowControl/>
+              <w:shd w:val="clear" w:color="auto" w:fill="FFFFFF"/>
+              <w:tabs>
+                <w:tab w:val="left" w:pos="916"/>
+                <w:tab w:val="left" w:pos="1832"/>
+                <w:tab w:val="left" w:pos="2748"/>
+                <w:tab w:val="left" w:pos="3664"/>
+                <w:tab w:val="left" w:pos="4580"/>
+                <w:tab w:val="left" w:pos="5496"/>
+                <w:tab w:val="left" w:pos="6412"/>
+                <w:tab w:val="left" w:pos="7328"/>
+                <w:tab w:val="left" w:pos="8244"/>
+                <w:tab w:val="left" w:pos="9160"/>
+                <w:tab w:val="left" w:pos="10076"/>
+                <w:tab w:val="left" w:pos="10992"/>
+                <w:tab w:val="left" w:pos="11908"/>
+                <w:tab w:val="left" w:pos="12824"/>
+                <w:tab w:val="left" w:pos="13740"/>
+                <w:tab w:val="left" w:pos="14656"/>
+              </w:tabs>
+              <w:spacing w:line="240" w:lineRule="auto"/>
+              <w:rPr>
+                <w:rFonts w:ascii="Courier New" w:eastAsia="Times New Roman" w:hAnsi="Courier New" w:cs="Courier New"/>
+                <w:color w:val="000000"/>
+                <w:sz w:val="21"/>
+                <w:szCs w:val="21"/>
+                <w:lang w:val="en-US" w:eastAsia="en-US" w:bidi="ar-SA"/>
+              </w:rPr>
+            </w:pPr>
+            <w:r>
+              <w:rPr>
+                <w:rFonts w:ascii="Courier New" w:eastAsia="Times New Roman" w:hAnsi="Courier New" w:cs="Courier New"/>
+                <w:color w:val="000000"/>
+                <w:sz w:val="21"/>
+                <w:szCs w:val="21"/>
+                <w:lang w:val="en-US" w:eastAsia="en-US" w:bidi="ar-SA"/>
+              </w:rPr>
+              <w:t xml:space="preserve">            System.out.print(temp.data+" ");</w:t>
+            </w:r>
+          </w:p>
+          <w:p>
+            <w:pPr>
+              <w:widowControl/>
+              <w:shd w:val="clear" w:color="auto" w:fill="FFFFFF"/>
+              <w:tabs>
+                <w:tab w:val="left" w:pos="916"/>
+                <w:tab w:val="left" w:pos="1832"/>
+                <w:tab w:val="left" w:pos="2748"/>
+                <w:tab w:val="left" w:pos="3664"/>
+                <w:tab w:val="left" w:pos="4580"/>
+                <w:tab w:val="left" w:pos="5496"/>
+                <w:tab w:val="left" w:pos="6412"/>
+                <w:tab w:val="left" w:pos="7328"/>
+                <w:tab w:val="left" w:pos="8244"/>
+                <w:tab w:val="left" w:pos="9160"/>
+                <w:tab w:val="left" w:pos="10076"/>
+                <w:tab w:val="left" w:pos="10992"/>
+                <w:tab w:val="left" w:pos="11908"/>
+                <w:tab w:val="left" w:pos="12824"/>
+                <w:tab w:val="left" w:pos="13740"/>
+                <w:tab w:val="left" w:pos="14656"/>
+              </w:tabs>
+              <w:spacing w:line="240" w:lineRule="auto"/>
+              <w:rPr>
+                <w:rFonts w:ascii="Courier New" w:eastAsia="Times New Roman" w:hAnsi="Courier New" w:cs="Courier New"/>
+                <w:color w:val="000000"/>
+                <w:sz w:val="21"/>
+                <w:szCs w:val="21"/>
+                <w:lang w:val="en-US" w:eastAsia="en-US" w:bidi="ar-SA"/>
+              </w:rPr>
+            </w:pPr>
+            <w:r>
+              <w:rPr>
+                <w:rFonts w:ascii="Courier New" w:eastAsia="Times New Roman" w:hAnsi="Courier New" w:cs="Courier New"/>
+                <w:color w:val="000000"/>
+                <w:sz w:val="21"/>
+                <w:szCs w:val="21"/>
+                <w:lang w:val="en-US" w:eastAsia="en-US" w:bidi="ar-SA"/>
+              </w:rPr>
+              <w:t xml:space="preserve">            temp = temp.next;</w:t>
+            </w:r>
+          </w:p>
+          <w:p>
+            <w:pPr>
+              <w:widowControl/>
+              <w:shd w:val="clear" w:color="auto" w:fill="FFFFFF"/>
+              <w:tabs>
+                <w:tab w:val="left" w:pos="916"/>
+                <w:tab w:val="left" w:pos="1832"/>
+                <w:tab w:val="left" w:pos="2748"/>
+                <w:tab w:val="left" w:pos="3664"/>
+                <w:tab w:val="left" w:pos="4580"/>
+                <w:tab w:val="left" w:pos="5496"/>
+                <w:tab w:val="left" w:pos="6412"/>
+                <w:tab w:val="left" w:pos="7328"/>
+                <w:tab w:val="left" w:pos="8244"/>
+                <w:tab w:val="left" w:pos="9160"/>
+                <w:tab w:val="left" w:pos="10076"/>
+                <w:tab w:val="left" w:pos="10992"/>
+                <w:tab w:val="left" w:pos="11908"/>
+                <w:tab w:val="left" w:pos="12824"/>
+                <w:tab w:val="left" w:pos="13740"/>
+                <w:tab w:val="left" w:pos="14656"/>
+              </w:tabs>
+              <w:spacing w:line="240" w:lineRule="auto"/>
+              <w:rPr>
+                <w:rFonts w:ascii="Courier New" w:eastAsia="Times New Roman" w:hAnsi="Courier New" w:cs="Courier New"/>
+                <w:color w:val="000000"/>
+                <w:sz w:val="21"/>
+                <w:szCs w:val="21"/>
+                <w:lang w:val="en-US" w:eastAsia="en-US" w:bidi="ar-SA"/>
+              </w:rPr>
+            </w:pPr>
+            <w:r>
+              <w:rPr>
+                <w:rFonts w:ascii="Courier New" w:eastAsia="Times New Roman" w:hAnsi="Courier New" w:cs="Courier New"/>
+                <w:color w:val="000000"/>
+                <w:sz w:val="21"/>
+                <w:szCs w:val="21"/>
+                <w:lang w:val="en-US" w:eastAsia="en-US" w:bidi="ar-SA"/>
+              </w:rPr>
+              <w:t xml:space="preserve">        }</w:t>
+            </w:r>
+          </w:p>
+          <w:p>
+            <w:pPr>
+              <w:widowControl/>
+              <w:shd w:val="clear" w:color="auto" w:fill="FFFFFF"/>
+              <w:tabs>
+                <w:tab w:val="left" w:pos="916"/>
+                <w:tab w:val="left" w:pos="1832"/>
+                <w:tab w:val="left" w:pos="2748"/>
+                <w:tab w:val="left" w:pos="3664"/>
+                <w:tab w:val="left" w:pos="4580"/>
+                <w:tab w:val="left" w:pos="5496"/>
+                <w:tab w:val="left" w:pos="6412"/>
+                <w:tab w:val="left" w:pos="7328"/>
+                <w:tab w:val="left" w:pos="8244"/>
+                <w:tab w:val="left" w:pos="9160"/>
+                <w:tab w:val="left" w:pos="10076"/>
+                <w:tab w:val="left" w:pos="10992"/>
+                <w:tab w:val="left" w:pos="11908"/>
+                <w:tab w:val="left" w:pos="12824"/>
+                <w:tab w:val="left" w:pos="13740"/>
+                <w:tab w:val="left" w:pos="14656"/>
+              </w:tabs>
+              <w:spacing w:line="240" w:lineRule="auto"/>
+              <w:rPr>
+                <w:rFonts w:ascii="Courier New" w:eastAsia="Times New Roman" w:hAnsi="Courier New" w:cs="Courier New"/>
+                <w:color w:val="000000"/>
+                <w:sz w:val="21"/>
+                <w:szCs w:val="21"/>
+                <w:lang w:val="en-US" w:eastAsia="en-US" w:bidi="ar-SA"/>
+              </w:rPr>
+            </w:pPr>
+            <w:r>
+              <w:rPr>
+                <w:rFonts w:ascii="Courier New" w:eastAsia="Times New Roman" w:hAnsi="Courier New" w:cs="Courier New"/>
+                <w:color w:val="000000"/>
+                <w:sz w:val="21"/>
+                <w:szCs w:val="21"/>
+                <w:lang w:val="en-US" w:eastAsia="en-US" w:bidi="ar-SA"/>
+              </w:rPr>
+              <w:t xml:space="preserve">        System.out.println();</w:t>
+            </w:r>
+          </w:p>
+          <w:p>
+            <w:pPr>
+              <w:widowControl/>
+              <w:shd w:val="clear" w:color="auto" w:fill="FFFFFF"/>
+              <w:tabs>
+                <w:tab w:val="left" w:pos="916"/>
+                <w:tab w:val="left" w:pos="1832"/>
+                <w:tab w:val="left" w:pos="2748"/>
+                <w:tab w:val="left" w:pos="3664"/>
+                <w:tab w:val="left" w:pos="4580"/>
+                <w:tab w:val="left" w:pos="5496"/>
+                <w:tab w:val="left" w:pos="6412"/>
+                <w:tab w:val="left" w:pos="7328"/>
+                <w:tab w:val="left" w:pos="8244"/>
+                <w:tab w:val="left" w:pos="9160"/>
+                <w:tab w:val="left" w:pos="10076"/>
+                <w:tab w:val="left" w:pos="10992"/>
+                <w:tab w:val="left" w:pos="11908"/>
+                <w:tab w:val="left" w:pos="12824"/>
+                <w:tab w:val="left" w:pos="13740"/>
+                <w:tab w:val="left" w:pos="14656"/>
+              </w:tabs>
+              <w:spacing w:line="240" w:lineRule="auto"/>
+              <w:rPr>
+                <w:rFonts w:ascii="Courier New" w:eastAsia="Times New Roman" w:hAnsi="Courier New" w:cs="Courier New"/>
+                <w:color w:val="000000"/>
+                <w:sz w:val="21"/>
+                <w:szCs w:val="21"/>
+                <w:lang w:val="en-US" w:eastAsia="en-US" w:bidi="ar-SA"/>
+              </w:rPr>
+            </w:pPr>
+            <w:r>
+              <w:rPr>
+                <w:rFonts w:ascii="Courier New" w:eastAsia="Times New Roman" w:hAnsi="Courier New" w:cs="Courier New"/>
+                <w:color w:val="000000"/>
+                <w:sz w:val="21"/>
+                <w:szCs w:val="21"/>
+                <w:lang w:val="en-US" w:eastAsia="en-US" w:bidi="ar-SA"/>
+              </w:rPr>
+              <w:t xml:space="preserve">    }</w:t>
+            </w:r>
+          </w:p>
+          <w:p>
+            <w:pPr>
+              <w:widowControl/>
+              <w:shd w:val="clear" w:color="auto" w:fill="FFFFFF"/>
+              <w:tabs>
+                <w:tab w:val="left" w:pos="916"/>
+                <w:tab w:val="left" w:pos="1832"/>
+                <w:tab w:val="left" w:pos="2748"/>
+                <w:tab w:val="left" w:pos="3664"/>
+                <w:tab w:val="left" w:pos="4580"/>
+                <w:tab w:val="left" w:pos="5496"/>
+                <w:tab w:val="left" w:pos="6412"/>
+                <w:tab w:val="left" w:pos="7328"/>
+                <w:tab w:val="left" w:pos="8244"/>
+                <w:tab w:val="left" w:pos="9160"/>
+                <w:tab w:val="left" w:pos="10076"/>
+                <w:tab w:val="left" w:pos="10992"/>
+                <w:tab w:val="left" w:pos="11908"/>
+                <w:tab w:val="left" w:pos="12824"/>
+                <w:tab w:val="left" w:pos="13740"/>
+                <w:tab w:val="left" w:pos="14656"/>
+              </w:tabs>
+              <w:spacing w:line="240" w:lineRule="auto"/>
+              <w:rPr>
+                <w:rFonts w:ascii="Courier New" w:eastAsia="Times New Roman" w:hAnsi="Courier New" w:cs="Courier New"/>
+                <w:color w:val="E8E6E3"/>
+                <w:sz w:val="21"/>
+                <w:szCs w:val="21"/>
+                <w:lang w:val="en-US" w:eastAsia="en-US" w:bidi="ar-SA"/>
+              </w:rPr>
+            </w:pPr>
+            <w:r>
+              <w:rPr>
+                <w:rFonts w:ascii="Courier New" w:eastAsia="Times New Roman" w:hAnsi="Courier New" w:cs="Courier New"/>
+                <w:color w:val="000000"/>
+                <w:sz w:val="21"/>
+                <w:szCs w:val="21"/>
+                <w:lang w:val="en-US" w:eastAsia="en-US" w:bidi="ar-SA"/>
+              </w:rPr>
+              <w:t>}</w:t>
+            </w:r>
+          </w:p>
+        </w:tc>
+      </w:tr>
+      <w:tr>
+        <w:tc>
+          <w:tcPr>
+            <w:tcW w:w="9795" w:type="dxa"/>
+            <w:gridSpan w:val="2"/>
+            <w:tcBorders>
+              <w:top w:val="single" w:sz="8" w:space="0" w:color="000001"/>
+              <w:left w:val="single" w:sz="8" w:space="0" w:color="000001"/>
+              <w:bottom w:val="single" w:sz="8" w:space="0" w:color="000001"/>
+              <w:right w:val="single" w:sz="8" w:space="0" w:color="000001"/>
+            </w:tcBorders>
+            <w:shd w:val="clear" w:color="auto" w:fill="auto"/>
+            <w:tcMar>
+              <w:left w:w="80" w:type="dxa"/>
+            </w:tcMar>
+          </w:tcPr>
+          <w:p>
+            <w:pPr>
+              <w:spacing w:line="240" w:lineRule="auto"/>
+              <w:rPr>
+                <w:rFonts w:eastAsia="Times New Roman"/>
+                <w:b/>
+              </w:rPr>
+            </w:pPr>
+            <w:r>
+              <w:rPr>
+                <w:rFonts w:eastAsia="Times New Roman"/>
+                <w:b/>
+              </w:rPr>
+              <w:lastRenderedPageBreak/>
+              <w:t>OUTPUT</w:t>
+            </w:r>
+            <w:r>
+              <w:rPr>
+                <w:rFonts w:eastAsia="Times New Roman"/>
+                <w:b/>
+              </w:rPr>
+              <w:t xml:space="preserve">: </w:t>
+            </w:r>
+          </w:p>
+          <w:p>
+            <w:pPr>
+              <w:spacing w:line="240" w:lineRule="auto"/>
+              <w:rPr>
+                <w:rFonts w:eastAsia="Times New Roman"/>
+                <w:b/>
+                <w:noProof/>
+              </w:rPr>
+            </w:pPr>
+            <w:r>
+              <w:rPr>
+                <w:rFonts w:eastAsia="Times New Roman"/>
+                <w:b/>
+                <w:noProof/>
+              </w:rPr>
+              <w:pict w14:anchorId="7D5E6450">
+                <v:shape id="Picture 1" o:spid="_x0000_i1029" type="#_x0000_t75" style="width:468pt;height:60.6pt;visibility:visible;mso-wrap-style:square">
+                  <v:imagedata r:id="rId15" o:title=""/>
+                </v:shape>
+              </w:pict>
+            </w:r>
+          </w:p>
+          <w:p>
+            <w:pPr>
+              <w:spacing w:line="240" w:lineRule="auto"/>
+              <w:rPr>
+                <w:rFonts w:eastAsia="Times New Roman"/>
+                <w:b/>
+                <w:noProof/>
+              </w:rPr>
+            </w:pPr>
+            <w:r>
+              <w:rPr>
+                <w:rFonts w:eastAsia="Times New Roman"/>
+                <w:b/>
+                <w:noProof/>
+              </w:rPr>
+              <w:pict w14:anchorId="3B140CC1">
+                <v:shape id="_x0000_i1030" type="#_x0000_t75" style="width:468.6pt;height:59.4pt;visibility:visible;mso-wrap-style:square">
+                  <v:imagedata r:id="rId16" o:title=""/>
+                </v:shape>
+              </w:pict>
+            </w:r>
+          </w:p>
+        </w:tc>
+      </w:tr>
+      <w:tr>
+        <w:tc>
+          <w:tcPr>
+            <w:tcW w:w="2280" w:type="dxa"/>
+            <w:tcBorders>
+              <w:top w:val="single" w:sz="8" w:space="0" w:color="000001"/>
+              <w:left w:val="single" w:sz="8" w:space="0" w:color="000001"/>
+              <w:bottom w:val="single" w:sz="8" w:space="0" w:color="000001"/>
+              <w:right w:val="single" w:sz="8" w:space="0" w:color="000001"/>
+            </w:tcBorders>
+            <w:shd w:val="clear" w:color="auto" w:fill="auto"/>
+            <w:tcMar>
+              <w:left w:w="80" w:type="dxa"/>
+            </w:tcMar>
+          </w:tcPr>
+          <w:p>
+            <w:pPr>
+              <w:spacing w:line="240" w:lineRule="auto"/>
+            </w:pPr>
+            <w:r>
+              <w:rPr>
+                <w:rFonts w:eastAsia="Times New Roman"/>
+                <w:b/>
+              </w:rPr>
+              <w:t>CONCLUSION:</w:t>
+            </w:r>
+          </w:p>
+        </w:tc>
+        <w:tc>
+          <w:tcPr>
+            <w:tcW w:w="7515" w:type="dxa"/>
+            <w:tcBorders>
+              <w:top w:val="single" w:sz="8" w:space="0" w:color="000001"/>
+              <w:left w:val="single" w:sz="8" w:space="0" w:color="000001"/>
+              <w:bottom w:val="single" w:sz="8" w:space="0" w:color="000001"/>
+              <w:right w:val="single" w:sz="8" w:space="0" w:color="000001"/>
+            </w:tcBorders>
+            <w:shd w:val="clear" w:color="auto" w:fill="auto"/>
+            <w:tcMar>
+              <w:left w:w="80" w:type="dxa"/>
+            </w:tcMar>
+          </w:tcPr>
+          <w:p>
+            <w:pPr>
+              <w:rPr>
+                <w:rFonts w:eastAsia="Times New Roman"/>
+              </w:rPr>
+            </w:pPr>
+            <w:r>
+              <w:rPr>
+                <w:rFonts w:eastAsia="Times New Roman"/>
+              </w:rPr>
+              <w:t xml:space="preserve">In this experiment, we learned about Singly Linked Lists. </w:t>
+            </w:r>
+            <w:r>
+              <w:rPr>
+                <w:rFonts w:eastAsia="Times New Roman"/>
+              </w:rPr>
+              <w:t xml:space="preserve">We saw the differences between Linked Lists and Arrays. Moving on further, we learnt about the advantages and Disadvantages of a Linked List. We also learnt about the </w:t>
+            </w:r>
+            <w:r>
+              <w:rPr>
+                <w:rFonts w:eastAsia="Times New Roman"/>
+              </w:rPr>
+              <w:t xml:space="preserve">data members and some functions of Linked List. Lastly, we implemented our knowledge on a problem statement that </w:t>
+            </w:r>
+            <w:r>
+              <w:rPr>
+                <w:rFonts w:eastAsia="Times New Roman"/>
+              </w:rPr>
+              <w:t>required us to check if a given input was a palindrome</w:t>
+            </w:r>
+            <w:r>
+              <w:rPr>
+                <w:rFonts w:eastAsia="Times New Roman"/>
+              </w:rPr>
+              <w:t xml:space="preserve"> or not.</w:t>
+            </w:r>
+          </w:p>
+        </w:tc>
+      </w:tr>
+    </w:tbl>
+    <w:p>
+      <w:pPr>
         <w:rPr>
-          <w:b/>
-          <w:bCs/>
-          <w:sz w:val="28"/>
-          <w:szCs w:val="28"/>
+          <w:rFonts w:ascii="Comic Sans MS" w:hAnsi="Comic Sans MS"/>
         </w:rPr>
-        <w:t>THEORY :</w:t>
-      </w:r>
-      <w:proofErr w:type="gramEnd"/>
-      <w:r>
-        <w:rPr>
-          <w:b/>
-          <w:bCs/>
-          <w:sz w:val="28"/>
-          <w:szCs w:val="28"/>
-        </w:rPr>
-        <w:t xml:space="preserve"> </w:t>
-      </w:r>
+      </w:pPr>
     </w:p>
     <w:sectPr>
       <w:pgSz w:w="12240" w:h="15840"/>
-      <w:pgMar w:top="1440" w:right="1440" w:bottom="1440" w:left="1440" w:header="708" w:footer="708" w:gutter="0"/>
-      <w:cols w:space="708"/>
-      <w:docGrid w:linePitch="360"/>
+      <w:pgMar w:top="1440" w:right="1440" w:bottom="1440" w:left="1440" w:header="0" w:footer="0" w:gutter="0"/>
+      <w:pgNumType w:start="1"/>
+      <w:cols w:space="720"/>
+      <w:formProt w:val="0"/>
+      <w:docGrid w:linePitch="240" w:charSpace="-2049"/>
     </w:sectPr>
   </w:body>
 </w:document>
+</file>
+
+<file path=word/numbering.xml><?xml version="1.0" encoding="utf-8"?>
+<w:numbering xmlns:wpc="http://schemas.microsoft.com/office/word/2010/wordprocessingCanvas" xmlns:cx="http://schemas.microsoft.com/office/drawing/2014/chartex" xmlns:cx1="http://schemas.microsoft.com/office/drawing/2015/9/8/chartex" xmlns:cx2="http://schemas.microsoft.com/office/drawing/2015/10/21/chartex" xmlns:cx3="http://schemas.microsoft.com/office/drawing/2016/5/9/chartex" xmlns:cx4="http://schemas.microsoft.com/office/drawing/2016/5/10/chartex" xmlns:cx5="http://schemas.microsoft.com/office/drawing/2016/5/11/chartex" xmlns:cx6="http://schemas.microsoft.com/office/drawing/2016/5/12/chartex" xmlns:cx7="http://schemas.microsoft.com/office/drawing/2016/5/13/chartex" xmlns:cx8="http://schemas.microsoft.com/office/drawing/2016/5/14/chartex" xmlns:mc="http://schemas.openxmlformats.org/markup-compatibility/2006" xmlns:aink="http://schemas.microsoft.com/office/drawing/2016/ink" xmlns:am3d="http://schemas.microsoft.com/office/drawing/2017/model3d" xmlns:o="urn:schemas-microsoft-com:office:office" xmlns:oel="http://schemas.microsoft.com/office/2019/extlst" xmlns:r="http://schemas.openxmlformats.org/officeDocument/2006/relationships" xmlns:m="http://schemas.openxmlformats.org/officeDocument/2006/math" xmlns:v="urn:schemas-microsoft-com:vml" xmlns:wp14="http://schemas.microsoft.com/office/word/2010/wordprocessingDrawing" xmlns:wp="http://schemas.openxmlformats.org/drawingml/2006/wordprocessingDrawing" xmlns:w10="urn:schemas-microsoft-com:office:word" xmlns:w="http://schemas.openxmlformats.org/wordprocessingml/2006/main" xmlns:w14="http://schemas.microsoft.com/office/word/2010/wordml" xmlns:w15="http://schemas.microsoft.com/office/word/2012/wordml" xmlns:w16cex="http://schemas.microsoft.com/office/word/2018/wordml/cex" xmlns:w16cid="http://schemas.microsoft.com/office/word/2016/wordml/cid" xmlns:w16="http://schemas.microsoft.com/office/word/2018/wordml" xmlns:w16sdtdh="http://schemas.microsoft.com/office/word/2020/wordml/sdtdatahash" xmlns:w16se="http://schemas.microsoft.com/office/word/2015/wordml/symex" xmlns:wpg="http://schemas.microsoft.com/office/word/2010/wordprocessingGroup" xmlns:wpi="http://schemas.microsoft.com/office/word/2010/wordprocessingInk" xmlns:wne="http://schemas.microsoft.com/office/word/2006/wordml" xmlns:wps="http://schemas.microsoft.com/office/word/2010/wordprocessingShape" mc:Ignorable="w14 w15 w16se w16cid w16 w16cex w16sdtdh wp14">
+  <w:abstractNum w:abstractNumId="0" w15:restartNumberingAfterBreak="0">
+    <w:nsid w:val="0A4410DE"/>
+    <w:multiLevelType w:val="hybridMultilevel"/>
+    <w:tmpl w:val="72546F1C"/>
+    <w:lvl w:ilvl="0" w:tplc="10BC4EC6">
+      <w:start w:val="1"/>
+      <w:numFmt w:val="decimal"/>
+      <w:lvlText w:val="%1."/>
+      <w:lvlJc w:val="left"/>
+      <w:pPr>
+        <w:ind w:left="852" w:hanging="360"/>
+      </w:pPr>
+      <w:rPr>
+        <w:rFonts w:hint="default"/>
+      </w:rPr>
+    </w:lvl>
+    <w:lvl w:ilvl="1" w:tplc="04090019" w:tentative="1">
+      <w:start w:val="1"/>
+      <w:numFmt w:val="lowerLetter"/>
+      <w:lvlText w:val="%2."/>
+      <w:lvlJc w:val="left"/>
+      <w:pPr>
+        <w:ind w:left="1572" w:hanging="360"/>
+      </w:pPr>
+    </w:lvl>
+    <w:lvl w:ilvl="2" w:tplc="0409001B" w:tentative="1">
+      <w:start w:val="1"/>
+      <w:numFmt w:val="lowerRoman"/>
+      <w:lvlText w:val="%3."/>
+      <w:lvlJc w:val="right"/>
+      <w:pPr>
+        <w:ind w:left="2292" w:hanging="180"/>
+      </w:pPr>
+    </w:lvl>
+    <w:lvl w:ilvl="3" w:tplc="0409000F" w:tentative="1">
+      <w:start w:val="1"/>
+      <w:numFmt w:val="decimal"/>
+      <w:lvlText w:val="%4."/>
+      <w:lvlJc w:val="left"/>
+      <w:pPr>
+        <w:ind w:left="3012" w:hanging="360"/>
+      </w:pPr>
+    </w:lvl>
+    <w:lvl w:ilvl="4" w:tplc="04090019" w:tentative="1">
+      <w:start w:val="1"/>
+      <w:numFmt w:val="lowerLetter"/>
+      <w:lvlText w:val="%5."/>
+      <w:lvlJc w:val="left"/>
+      <w:pPr>
+        <w:ind w:left="3732" w:hanging="360"/>
+      </w:pPr>
+    </w:lvl>
+    <w:lvl w:ilvl="5" w:tplc="0409001B" w:tentative="1">
+      <w:start w:val="1"/>
+      <w:numFmt w:val="lowerRoman"/>
+      <w:lvlText w:val="%6."/>
+      <w:lvlJc w:val="right"/>
+      <w:pPr>
+        <w:ind w:left="4452" w:hanging="180"/>
+      </w:pPr>
+    </w:lvl>
+    <w:lvl w:ilvl="6" w:tplc="0409000F" w:tentative="1">
+      <w:start w:val="1"/>
+      <w:numFmt w:val="decimal"/>
+      <w:lvlText w:val="%7."/>
+      <w:lvlJc w:val="left"/>
+      <w:pPr>
+        <w:ind w:left="5172" w:hanging="360"/>
+      </w:pPr>
+    </w:lvl>
+    <w:lvl w:ilvl="7" w:tplc="04090019" w:tentative="1">
+      <w:start w:val="1"/>
+      <w:numFmt w:val="lowerLetter"/>
+      <w:lvlText w:val="%8."/>
+      <w:lvlJc w:val="left"/>
+      <w:pPr>
+        <w:ind w:left="5892" w:hanging="360"/>
+      </w:pPr>
+    </w:lvl>
+    <w:lvl w:ilvl="8" w:tplc="0409001B" w:tentative="1">
+      <w:start w:val="1"/>
+      <w:numFmt w:val="lowerRoman"/>
+      <w:lvlText w:val="%9."/>
+      <w:lvlJc w:val="right"/>
+      <w:pPr>
+        <w:ind w:left="6612" w:hanging="180"/>
+      </w:pPr>
+    </w:lvl>
+  </w:abstractNum>
+  <w:abstractNum w:abstractNumId="1" w15:restartNumberingAfterBreak="0">
+    <w:nsid w:val="0DB21C5D"/>
+    <w:multiLevelType w:val="hybridMultilevel"/>
+    <w:tmpl w:val="048A5D00"/>
+    <w:lvl w:ilvl="0" w:tplc="04090001">
+      <w:start w:val="1"/>
+      <w:numFmt w:val="bullet"/>
+      <w:lvlText w:val=""/>
+      <w:lvlJc w:val="left"/>
+      <w:pPr>
+        <w:ind w:left="720" w:hanging="360"/>
+      </w:pPr>
+      <w:rPr>
+        <w:rFonts w:ascii="Symbol" w:hAnsi="Symbol" w:hint="default"/>
+      </w:rPr>
+    </w:lvl>
+    <w:lvl w:ilvl="1" w:tplc="04090003" w:tentative="1">
+      <w:start w:val="1"/>
+      <w:numFmt w:val="bullet"/>
+      <w:lvlText w:val="o"/>
+      <w:lvlJc w:val="left"/>
+      <w:pPr>
+        <w:ind w:left="1440" w:hanging="360"/>
+      </w:pPr>
+      <w:rPr>
+        <w:rFonts w:ascii="Courier New" w:hAnsi="Courier New" w:cs="Courier New" w:hint="default"/>
+      </w:rPr>
+    </w:lvl>
+    <w:lvl w:ilvl="2" w:tplc="04090005" w:tentative="1">
+      <w:start w:val="1"/>
+      <w:numFmt w:val="bullet"/>
+      <w:lvlText w:val=""/>
+      <w:lvlJc w:val="left"/>
+      <w:pPr>
+        <w:ind w:left="2160" w:hanging="360"/>
+      </w:pPr>
+      <w:rPr>
+        <w:rFonts w:ascii="Wingdings" w:hAnsi="Wingdings" w:hint="default"/>
+      </w:rPr>
+    </w:lvl>
+    <w:lvl w:ilvl="3" w:tplc="04090001" w:tentative="1">
+      <w:start w:val="1"/>
+      <w:numFmt w:val="bullet"/>
+      <w:lvlText w:val=""/>
+      <w:lvlJc w:val="left"/>
+      <w:pPr>
+        <w:ind w:left="2880" w:hanging="360"/>
+      </w:pPr>
+      <w:rPr>
+        <w:rFonts w:ascii="Symbol" w:hAnsi="Symbol" w:hint="default"/>
+      </w:rPr>
+    </w:lvl>
+    <w:lvl w:ilvl="4" w:tplc="04090003" w:tentative="1">
+      <w:start w:val="1"/>
+      <w:numFmt w:val="bullet"/>
+      <w:lvlText w:val="o"/>
+      <w:lvlJc w:val="left"/>
+      <w:pPr>
+        <w:ind w:left="3600" w:hanging="360"/>
+      </w:pPr>
+      <w:rPr>
+        <w:rFonts w:ascii="Courier New" w:hAnsi="Courier New" w:cs="Courier New" w:hint="default"/>
+      </w:rPr>
+    </w:lvl>
+    <w:lvl w:ilvl="5" w:tplc="04090005" w:tentative="1">
+      <w:start w:val="1"/>
+      <w:numFmt w:val="bullet"/>
+      <w:lvlText w:val=""/>
+      <w:lvlJc w:val="left"/>
+      <w:pPr>
+        <w:ind w:left="4320" w:hanging="360"/>
+      </w:pPr>
+      <w:rPr>
+        <w:rFonts w:ascii="Wingdings" w:hAnsi="Wingdings" w:hint="default"/>
+      </w:rPr>
+    </w:lvl>
+    <w:lvl w:ilvl="6" w:tplc="04090001" w:tentative="1">
+      <w:start w:val="1"/>
+      <w:numFmt w:val="bullet"/>
+      <w:lvlText w:val=""/>
+      <w:lvlJc w:val="left"/>
+      <w:pPr>
+        <w:ind w:left="5040" w:hanging="360"/>
+      </w:pPr>
+      <w:rPr>
+        <w:rFonts w:ascii="Symbol" w:hAnsi="Symbol" w:hint="default"/>
+      </w:rPr>
+    </w:lvl>
+    <w:lvl w:ilvl="7" w:tplc="04090003" w:tentative="1">
+      <w:start w:val="1"/>
+      <w:numFmt w:val="bullet"/>
+      <w:lvlText w:val="o"/>
+      <w:lvlJc w:val="left"/>
+      <w:pPr>
+        <w:ind w:left="5760" w:hanging="360"/>
+      </w:pPr>
+      <w:rPr>
+        <w:rFonts w:ascii="Courier New" w:hAnsi="Courier New" w:cs="Courier New" w:hint="default"/>
+      </w:rPr>
+    </w:lvl>
+    <w:lvl w:ilvl="8" w:tplc="04090005" w:tentative="1">
+      <w:start w:val="1"/>
+      <w:numFmt w:val="bullet"/>
+      <w:lvlText w:val=""/>
+      <w:lvlJc w:val="left"/>
+      <w:pPr>
+        <w:ind w:left="6480" w:hanging="360"/>
+      </w:pPr>
+      <w:rPr>
+        <w:rFonts w:ascii="Wingdings" w:hAnsi="Wingdings" w:hint="default"/>
+      </w:rPr>
+    </w:lvl>
+  </w:abstractNum>
+  <w:abstractNum w:abstractNumId="2" w15:restartNumberingAfterBreak="0">
+    <w:nsid w:val="12FB510B"/>
+    <w:multiLevelType w:val="hybridMultilevel"/>
+    <w:tmpl w:val="288AC08E"/>
+    <w:lvl w:ilvl="0" w:tplc="6BF29204">
+      <w:start w:val="1"/>
+      <w:numFmt w:val="decimal"/>
+      <w:lvlText w:val="%1."/>
+      <w:lvlJc w:val="left"/>
+      <w:pPr>
+        <w:ind w:left="852" w:hanging="360"/>
+      </w:pPr>
+      <w:rPr>
+        <w:rFonts w:hint="default"/>
+      </w:rPr>
+    </w:lvl>
+    <w:lvl w:ilvl="1" w:tplc="04090019" w:tentative="1">
+      <w:start w:val="1"/>
+      <w:numFmt w:val="lowerLetter"/>
+      <w:lvlText w:val="%2."/>
+      <w:lvlJc w:val="left"/>
+      <w:pPr>
+        <w:ind w:left="1572" w:hanging="360"/>
+      </w:pPr>
+    </w:lvl>
+    <w:lvl w:ilvl="2" w:tplc="0409001B" w:tentative="1">
+      <w:start w:val="1"/>
+      <w:numFmt w:val="lowerRoman"/>
+      <w:lvlText w:val="%3."/>
+      <w:lvlJc w:val="right"/>
+      <w:pPr>
+        <w:ind w:left="2292" w:hanging="180"/>
+      </w:pPr>
+    </w:lvl>
+    <w:lvl w:ilvl="3" w:tplc="0409000F" w:tentative="1">
+      <w:start w:val="1"/>
+      <w:numFmt w:val="decimal"/>
+      <w:lvlText w:val="%4."/>
+      <w:lvlJc w:val="left"/>
+      <w:pPr>
+        <w:ind w:left="3012" w:hanging="360"/>
+      </w:pPr>
+    </w:lvl>
+    <w:lvl w:ilvl="4" w:tplc="04090019" w:tentative="1">
+      <w:start w:val="1"/>
+      <w:numFmt w:val="lowerLetter"/>
+      <w:lvlText w:val="%5."/>
+      <w:lvlJc w:val="left"/>
+      <w:pPr>
+        <w:ind w:left="3732" w:hanging="360"/>
+      </w:pPr>
+    </w:lvl>
+    <w:lvl w:ilvl="5" w:tplc="0409001B" w:tentative="1">
+      <w:start w:val="1"/>
+      <w:numFmt w:val="lowerRoman"/>
+      <w:lvlText w:val="%6."/>
+      <w:lvlJc w:val="right"/>
+      <w:pPr>
+        <w:ind w:left="4452" w:hanging="180"/>
+      </w:pPr>
+    </w:lvl>
+    <w:lvl w:ilvl="6" w:tplc="0409000F" w:tentative="1">
+      <w:start w:val="1"/>
+      <w:numFmt w:val="decimal"/>
+      <w:lvlText w:val="%7."/>
+      <w:lvlJc w:val="left"/>
+      <w:pPr>
+        <w:ind w:left="5172" w:hanging="360"/>
+      </w:pPr>
+    </w:lvl>
+    <w:lvl w:ilvl="7" w:tplc="04090019" w:tentative="1">
+      <w:start w:val="1"/>
+      <w:numFmt w:val="lowerLetter"/>
+      <w:lvlText w:val="%8."/>
+      <w:lvlJc w:val="left"/>
+      <w:pPr>
+        <w:ind w:left="5892" w:hanging="360"/>
+      </w:pPr>
+    </w:lvl>
+    <w:lvl w:ilvl="8" w:tplc="0409001B" w:tentative="1">
+      <w:start w:val="1"/>
+      <w:numFmt w:val="lowerRoman"/>
+      <w:lvlText w:val="%9."/>
+      <w:lvlJc w:val="right"/>
+      <w:pPr>
+        <w:ind w:left="6612" w:hanging="180"/>
+      </w:pPr>
+    </w:lvl>
+  </w:abstractNum>
+  <w:abstractNum w:abstractNumId="3" w15:restartNumberingAfterBreak="0">
+    <w:nsid w:val="2A122A9F"/>
+    <w:multiLevelType w:val="hybridMultilevel"/>
+    <w:tmpl w:val="306C1902"/>
+    <w:lvl w:ilvl="0" w:tplc="53C057F2">
+      <w:start w:val="1"/>
+      <w:numFmt w:val="decimal"/>
+      <w:lvlText w:val="%1."/>
+      <w:lvlJc w:val="left"/>
+      <w:pPr>
+        <w:ind w:left="720" w:hanging="360"/>
+      </w:pPr>
+      <w:rPr>
+        <w:rFonts w:hint="default"/>
+      </w:rPr>
+    </w:lvl>
+    <w:lvl w:ilvl="1" w:tplc="04090019" w:tentative="1">
+      <w:start w:val="1"/>
+      <w:numFmt w:val="lowerLetter"/>
+      <w:lvlText w:val="%2."/>
+      <w:lvlJc w:val="left"/>
+      <w:pPr>
+        <w:ind w:left="1440" w:hanging="360"/>
+      </w:pPr>
+    </w:lvl>
+    <w:lvl w:ilvl="2" w:tplc="0409001B" w:tentative="1">
+      <w:start w:val="1"/>
+      <w:numFmt w:val="lowerRoman"/>
+      <w:lvlText w:val="%3."/>
+      <w:lvlJc w:val="right"/>
+      <w:pPr>
+        <w:ind w:left="2160" w:hanging="180"/>
+      </w:pPr>
+    </w:lvl>
+    <w:lvl w:ilvl="3" w:tplc="0409000F" w:tentative="1">
+      <w:start w:val="1"/>
+      <w:numFmt w:val="decimal"/>
+      <w:lvlText w:val="%4."/>
+      <w:lvlJc w:val="left"/>
+      <w:pPr>
+        <w:ind w:left="2880" w:hanging="360"/>
+      </w:pPr>
+    </w:lvl>
+    <w:lvl w:ilvl="4" w:tplc="04090019" w:tentative="1">
+      <w:start w:val="1"/>
+      <w:numFmt w:val="lowerLetter"/>
+      <w:lvlText w:val="%5."/>
+      <w:lvlJc w:val="left"/>
+      <w:pPr>
+        <w:ind w:left="3600" w:hanging="360"/>
+      </w:pPr>
+    </w:lvl>
+    <w:lvl w:ilvl="5" w:tplc="0409001B" w:tentative="1">
+      <w:start w:val="1"/>
+      <w:numFmt w:val="lowerRoman"/>
+      <w:lvlText w:val="%6."/>
+      <w:lvlJc w:val="right"/>
+      <w:pPr>
+        <w:ind w:left="4320" w:hanging="180"/>
+      </w:pPr>
+    </w:lvl>
+    <w:lvl w:ilvl="6" w:tplc="0409000F" w:tentative="1">
+      <w:start w:val="1"/>
+      <w:numFmt w:val="decimal"/>
+      <w:lvlText w:val="%7."/>
+      <w:lvlJc w:val="left"/>
+      <w:pPr>
+        <w:ind w:left="5040" w:hanging="360"/>
+      </w:pPr>
+    </w:lvl>
+    <w:lvl w:ilvl="7" w:tplc="04090019" w:tentative="1">
+      <w:start w:val="1"/>
+      <w:numFmt w:val="lowerLetter"/>
+      <w:lvlText w:val="%8."/>
+      <w:lvlJc w:val="left"/>
+      <w:pPr>
+        <w:ind w:left="5760" w:hanging="360"/>
+      </w:pPr>
+    </w:lvl>
+    <w:lvl w:ilvl="8" w:tplc="0409001B" w:tentative="1">
+      <w:start w:val="1"/>
+      <w:numFmt w:val="lowerRoman"/>
+      <w:lvlText w:val="%9."/>
+      <w:lvlJc w:val="right"/>
+      <w:pPr>
+        <w:ind w:left="6480" w:hanging="180"/>
+      </w:pPr>
+    </w:lvl>
+  </w:abstractNum>
+  <w:abstractNum w:abstractNumId="4" w15:restartNumberingAfterBreak="0">
+    <w:nsid w:val="468401D1"/>
+    <w:multiLevelType w:val="hybridMultilevel"/>
+    <w:tmpl w:val="1D5E2802"/>
+    <w:lvl w:ilvl="0" w:tplc="14F205C8">
+      <w:start w:val="1"/>
+      <w:numFmt w:val="decimal"/>
+      <w:lvlText w:val="%1."/>
+      <w:lvlJc w:val="left"/>
+      <w:pPr>
+        <w:ind w:left="852" w:hanging="360"/>
+      </w:pPr>
+      <w:rPr>
+        <w:rFonts w:hint="default"/>
+      </w:rPr>
+    </w:lvl>
+    <w:lvl w:ilvl="1" w:tplc="04090019" w:tentative="1">
+      <w:start w:val="1"/>
+      <w:numFmt w:val="lowerLetter"/>
+      <w:lvlText w:val="%2."/>
+      <w:lvlJc w:val="left"/>
+      <w:pPr>
+        <w:ind w:left="1572" w:hanging="360"/>
+      </w:pPr>
+    </w:lvl>
+    <w:lvl w:ilvl="2" w:tplc="0409001B" w:tentative="1">
+      <w:start w:val="1"/>
+      <w:numFmt w:val="lowerRoman"/>
+      <w:lvlText w:val="%3."/>
+      <w:lvlJc w:val="right"/>
+      <w:pPr>
+        <w:ind w:left="2292" w:hanging="180"/>
+      </w:pPr>
+    </w:lvl>
+    <w:lvl w:ilvl="3" w:tplc="0409000F" w:tentative="1">
+      <w:start w:val="1"/>
+      <w:numFmt w:val="decimal"/>
+      <w:lvlText w:val="%4."/>
+      <w:lvlJc w:val="left"/>
+      <w:pPr>
+        <w:ind w:left="3012" w:hanging="360"/>
+      </w:pPr>
+    </w:lvl>
+    <w:lvl w:ilvl="4" w:tplc="04090019" w:tentative="1">
+      <w:start w:val="1"/>
+      <w:numFmt w:val="lowerLetter"/>
+      <w:lvlText w:val="%5."/>
+      <w:lvlJc w:val="left"/>
+      <w:pPr>
+        <w:ind w:left="3732" w:hanging="360"/>
+      </w:pPr>
+    </w:lvl>
+    <w:lvl w:ilvl="5" w:tplc="0409001B" w:tentative="1">
+      <w:start w:val="1"/>
+      <w:numFmt w:val="lowerRoman"/>
+      <w:lvlText w:val="%6."/>
+      <w:lvlJc w:val="right"/>
+      <w:pPr>
+        <w:ind w:left="4452" w:hanging="180"/>
+      </w:pPr>
+    </w:lvl>
+    <w:lvl w:ilvl="6" w:tplc="0409000F" w:tentative="1">
+      <w:start w:val="1"/>
+      <w:numFmt w:val="decimal"/>
+      <w:lvlText w:val="%7."/>
+      <w:lvlJc w:val="left"/>
+      <w:pPr>
+        <w:ind w:left="5172" w:hanging="360"/>
+      </w:pPr>
+    </w:lvl>
+    <w:lvl w:ilvl="7" w:tplc="04090019" w:tentative="1">
+      <w:start w:val="1"/>
+      <w:numFmt w:val="lowerLetter"/>
+      <w:lvlText w:val="%8."/>
+      <w:lvlJc w:val="left"/>
+      <w:pPr>
+        <w:ind w:left="5892" w:hanging="360"/>
+      </w:pPr>
+    </w:lvl>
+    <w:lvl w:ilvl="8" w:tplc="0409001B" w:tentative="1">
+      <w:start w:val="1"/>
+      <w:numFmt w:val="lowerRoman"/>
+      <w:lvlText w:val="%9."/>
+      <w:lvlJc w:val="right"/>
+      <w:pPr>
+        <w:ind w:left="6612" w:hanging="180"/>
+      </w:pPr>
+    </w:lvl>
+  </w:abstractNum>
+  <w:abstractNum w:abstractNumId="5" w15:restartNumberingAfterBreak="0">
+    <w:nsid w:val="67B717B8"/>
+    <w:multiLevelType w:val="hybridMultilevel"/>
+    <w:tmpl w:val="314A5234"/>
+    <w:lvl w:ilvl="0" w:tplc="04090001">
+      <w:start w:val="1"/>
+      <w:numFmt w:val="bullet"/>
+      <w:lvlText w:val=""/>
+      <w:lvlJc w:val="left"/>
+      <w:pPr>
+        <w:ind w:left="720" w:hanging="360"/>
+      </w:pPr>
+      <w:rPr>
+        <w:rFonts w:ascii="Symbol" w:hAnsi="Symbol" w:hint="default"/>
+      </w:rPr>
+    </w:lvl>
+    <w:lvl w:ilvl="1" w:tplc="04090003" w:tentative="1">
+      <w:start w:val="1"/>
+      <w:numFmt w:val="bullet"/>
+      <w:lvlText w:val="o"/>
+      <w:lvlJc w:val="left"/>
+      <w:pPr>
+        <w:ind w:left="1440" w:hanging="360"/>
+      </w:pPr>
+      <w:rPr>
+        <w:rFonts w:ascii="Courier New" w:hAnsi="Courier New" w:cs="Courier New" w:hint="default"/>
+      </w:rPr>
+    </w:lvl>
+    <w:lvl w:ilvl="2" w:tplc="04090005" w:tentative="1">
+      <w:start w:val="1"/>
+      <w:numFmt w:val="bullet"/>
+      <w:lvlText w:val=""/>
+      <w:lvlJc w:val="left"/>
+      <w:pPr>
+        <w:ind w:left="2160" w:hanging="360"/>
+      </w:pPr>
+      <w:rPr>
+        <w:rFonts w:ascii="Wingdings" w:hAnsi="Wingdings" w:hint="default"/>
+      </w:rPr>
+    </w:lvl>
+    <w:lvl w:ilvl="3" w:tplc="04090001" w:tentative="1">
+      <w:start w:val="1"/>
+      <w:numFmt w:val="bullet"/>
+      <w:lvlText w:val=""/>
+      <w:lvlJc w:val="left"/>
+      <w:pPr>
+        <w:ind w:left="2880" w:hanging="360"/>
+      </w:pPr>
+      <w:rPr>
+        <w:rFonts w:ascii="Symbol" w:hAnsi="Symbol" w:hint="default"/>
+      </w:rPr>
+    </w:lvl>
+    <w:lvl w:ilvl="4" w:tplc="04090003" w:tentative="1">
+      <w:start w:val="1"/>
+      <w:numFmt w:val="bullet"/>
+      <w:lvlText w:val="o"/>
+      <w:lvlJc w:val="left"/>
+      <w:pPr>
+        <w:ind w:left="3600" w:hanging="360"/>
+      </w:pPr>
+      <w:rPr>
+        <w:rFonts w:ascii="Courier New" w:hAnsi="Courier New" w:cs="Courier New" w:hint="default"/>
+      </w:rPr>
+    </w:lvl>
+    <w:lvl w:ilvl="5" w:tplc="04090005" w:tentative="1">
+      <w:start w:val="1"/>
+      <w:numFmt w:val="bullet"/>
+      <w:lvlText w:val=""/>
+      <w:lvlJc w:val="left"/>
+      <w:pPr>
+        <w:ind w:left="4320" w:hanging="360"/>
+      </w:pPr>
+      <w:rPr>
+        <w:rFonts w:ascii="Wingdings" w:hAnsi="Wingdings" w:hint="default"/>
+      </w:rPr>
+    </w:lvl>
+    <w:lvl w:ilvl="6" w:tplc="04090001" w:tentative="1">
+      <w:start w:val="1"/>
+      <w:numFmt w:val="bullet"/>
+      <w:lvlText w:val=""/>
+      <w:lvlJc w:val="left"/>
+      <w:pPr>
+        <w:ind w:left="5040" w:hanging="360"/>
+      </w:pPr>
+      <w:rPr>
+        <w:rFonts w:ascii="Symbol" w:hAnsi="Symbol" w:hint="default"/>
+      </w:rPr>
+    </w:lvl>
+    <w:lvl w:ilvl="7" w:tplc="04090003" w:tentative="1">
+      <w:start w:val="1"/>
+      <w:numFmt w:val="bullet"/>
+      <w:lvlText w:val="o"/>
+      <w:lvlJc w:val="left"/>
+      <w:pPr>
+        <w:ind w:left="5760" w:hanging="360"/>
+      </w:pPr>
+      <w:rPr>
+        <w:rFonts w:ascii="Courier New" w:hAnsi="Courier New" w:cs="Courier New" w:hint="default"/>
+      </w:rPr>
+    </w:lvl>
+    <w:lvl w:ilvl="8" w:tplc="04090005" w:tentative="1">
+      <w:start w:val="1"/>
+      <w:numFmt w:val="bullet"/>
+      <w:lvlText w:val=""/>
+      <w:lvlJc w:val="left"/>
+      <w:pPr>
+        <w:ind w:left="6480" w:hanging="360"/>
+      </w:pPr>
+      <w:rPr>
+        <w:rFonts w:ascii="Wingdings" w:hAnsi="Wingdings" w:hint="default"/>
+      </w:rPr>
+    </w:lvl>
+  </w:abstractNum>
+  <w:num w:numId="1" w16cid:durableId="334378267">
+    <w:abstractNumId w:val="1"/>
+  </w:num>
+  <w:num w:numId="2" w16cid:durableId="1814788990">
+    <w:abstractNumId w:val="5"/>
+  </w:num>
+  <w:num w:numId="3" w16cid:durableId="1149247286">
+    <w:abstractNumId w:val="0"/>
+  </w:num>
+  <w:num w:numId="4" w16cid:durableId="1199661626">
+    <w:abstractNumId w:val="4"/>
+  </w:num>
+  <w:num w:numId="5" w16cid:durableId="1470974831">
+    <w:abstractNumId w:val="2"/>
+  </w:num>
+  <w:num w:numId="6" w16cid:durableId="529151987">
+    <w:abstractNumId w:val="3"/>
+  </w:num>
+</w:numbering>
 </file>
 
 <file path=word/styles.xml><?xml version="1.0" encoding="utf-8"?>
@@ -181,17 +8808,11 @@
   <w:docDefaults>
     <w:rPrDefault>
       <w:rPr>
-        <w:rFonts w:asciiTheme="minorHAnsi" w:eastAsiaTheme="minorHAnsi" w:hAnsiTheme="minorHAnsi" w:cstheme="minorBidi"/>
-        <w:sz w:val="22"/>
-        <w:szCs w:val="22"/>
+        <w:rFonts w:ascii="Arial" w:eastAsia="Arial" w:hAnsi="Arial" w:cs="Arial"/>
         <w:lang w:val="en-US" w:eastAsia="en-US" w:bidi="ar-SA"/>
       </w:rPr>
     </w:rPrDefault>
-    <w:pPrDefault>
-      <w:pPr>
-        <w:spacing w:after="160" w:line="259" w:lineRule="auto"/>
-      </w:pPr>
-    </w:pPrDefault>
+    <w:pPrDefault/>
   </w:docDefaults>
   <w:latentStyles w:defLockedState="0" w:defUIPriority="99" w:defSemiHidden="0" w:defUnhideWhenUsed="0" w:defQFormat="0" w:count="376">
     <w:lsdException w:name="Normal" w:uiPriority="0" w:qFormat="1"/>
@@ -348,7 +8969,7 @@
     <w:lsdException w:name="Table Web 2" w:semiHidden="1" w:unhideWhenUsed="1"/>
     <w:lsdException w:name="Table Web 3" w:semiHidden="1" w:unhideWhenUsed="1"/>
     <w:lsdException w:name="Balloon Text" w:semiHidden="1" w:unhideWhenUsed="1"/>
-    <w:lsdException w:name="Table Grid" w:uiPriority="39"/>
+    <w:lsdException w:name="Table Grid" w:uiPriority="59"/>
     <w:lsdException w:name="Table Theme" w:semiHidden="1" w:unhideWhenUsed="1"/>
     <w:lsdException w:name="Placeholder Text" w:semiHidden="1"/>
     <w:lsdException w:name="No Spacing" w:uiPriority="1" w:qFormat="1"/>
@@ -574,6 +9195,130 @@
   <w:style w:type="paragraph" w:default="1" w:styleId="Normal">
     <w:name w:val="Normal"/>
     <w:qFormat/>
+    <w:rsid w:val="007E47CF"/>
+    <w:pPr>
+      <w:widowControl w:val="0"/>
+      <w:spacing w:line="276" w:lineRule="auto"/>
+    </w:pPr>
+    <w:rPr>
+      <w:color w:val="00000A"/>
+      <w:sz w:val="22"/>
+      <w:szCs w:val="22"/>
+      <w:lang w:val="en" w:eastAsia="zh-CN" w:bidi="hi-IN"/>
+    </w:rPr>
+  </w:style>
+  <w:style w:type="paragraph" w:styleId="Heading1">
+    <w:name w:val="heading 1"/>
+    <w:next w:val="Normal"/>
+    <w:qFormat/>
+    <w:rsid w:val="007E47CF"/>
+    <w:pPr>
+      <w:keepNext/>
+      <w:keepLines/>
+      <w:widowControl w:val="0"/>
+      <w:spacing w:before="400" w:after="120"/>
+      <w:outlineLvl w:val="0"/>
+    </w:pPr>
+    <w:rPr>
+      <w:sz w:val="40"/>
+      <w:szCs w:val="40"/>
+      <w:lang w:val="en" w:eastAsia="zh-CN" w:bidi="hi-IN"/>
+    </w:rPr>
+  </w:style>
+  <w:style w:type="paragraph" w:styleId="Heading2">
+    <w:name w:val="heading 2"/>
+    <w:next w:val="Normal"/>
+    <w:qFormat/>
+    <w:rsid w:val="007E47CF"/>
+    <w:pPr>
+      <w:keepNext/>
+      <w:keepLines/>
+      <w:widowControl w:val="0"/>
+      <w:spacing w:before="360" w:after="120"/>
+      <w:outlineLvl w:val="1"/>
+    </w:pPr>
+    <w:rPr>
+      <w:sz w:val="32"/>
+      <w:szCs w:val="32"/>
+      <w:lang w:val="en" w:eastAsia="zh-CN" w:bidi="hi-IN"/>
+    </w:rPr>
+  </w:style>
+  <w:style w:type="paragraph" w:styleId="Heading3">
+    <w:name w:val="heading 3"/>
+    <w:next w:val="Normal"/>
+    <w:qFormat/>
+    <w:rsid w:val="007E47CF"/>
+    <w:pPr>
+      <w:keepNext/>
+      <w:keepLines/>
+      <w:widowControl w:val="0"/>
+      <w:spacing w:before="320" w:after="80"/>
+      <w:outlineLvl w:val="2"/>
+    </w:pPr>
+    <w:rPr>
+      <w:color w:val="434343"/>
+      <w:sz w:val="28"/>
+      <w:szCs w:val="28"/>
+      <w:lang w:val="en" w:eastAsia="zh-CN" w:bidi="hi-IN"/>
+    </w:rPr>
+  </w:style>
+  <w:style w:type="paragraph" w:styleId="Heading4">
+    <w:name w:val="heading 4"/>
+    <w:next w:val="Normal"/>
+    <w:qFormat/>
+    <w:rsid w:val="007E47CF"/>
+    <w:pPr>
+      <w:keepNext/>
+      <w:keepLines/>
+      <w:widowControl w:val="0"/>
+      <w:spacing w:before="280" w:after="80"/>
+      <w:outlineLvl w:val="3"/>
+    </w:pPr>
+    <w:rPr>
+      <w:color w:val="666666"/>
+      <w:sz w:val="24"/>
+      <w:szCs w:val="24"/>
+      <w:lang w:val="en" w:eastAsia="zh-CN" w:bidi="hi-IN"/>
+    </w:rPr>
+  </w:style>
+  <w:style w:type="paragraph" w:styleId="Heading5">
+    <w:name w:val="heading 5"/>
+    <w:next w:val="Normal"/>
+    <w:qFormat/>
+    <w:rsid w:val="007E47CF"/>
+    <w:pPr>
+      <w:keepNext/>
+      <w:keepLines/>
+      <w:widowControl w:val="0"/>
+      <w:spacing w:before="240" w:after="80"/>
+      <w:outlineLvl w:val="4"/>
+    </w:pPr>
+    <w:rPr>
+      <w:color w:val="666666"/>
+      <w:sz w:val="22"/>
+      <w:szCs w:val="22"/>
+      <w:lang w:val="en" w:eastAsia="zh-CN" w:bidi="hi-IN"/>
+    </w:rPr>
+  </w:style>
+  <w:style w:type="paragraph" w:styleId="Heading6">
+    <w:name w:val="heading 6"/>
+    <w:next w:val="Normal"/>
+    <w:qFormat/>
+    <w:rsid w:val="007E47CF"/>
+    <w:pPr>
+      <w:keepNext/>
+      <w:keepLines/>
+      <w:widowControl w:val="0"/>
+      <w:spacing w:before="240" w:after="80"/>
+      <w:outlineLvl w:val="5"/>
+    </w:pPr>
+    <w:rPr>
+      <w:i/>
+      <w:color w:val="666666"/>
+      <w:sz w:val="22"/>
+      <w:szCs w:val="22"/>
+      <w:lang w:val="en" w:eastAsia="zh-CN" w:bidi="hi-IN"/>
+    </w:rPr>
   </w:style>
   <w:style w:type="character" w:default="1" w:styleId="DefaultParagraphFont">
     <w:name w:val="Default Paragraph Font"/>
@@ -601,6 +9346,172 @@
     <w:uiPriority w:val="99"/>
     <w:semiHidden/>
     <w:unhideWhenUsed/>
+  </w:style>
+  <w:style w:type="paragraph" w:customStyle="1" w:styleId="Heading">
+    <w:name w:val="Heading"/>
+    <w:basedOn w:val="Normal"/>
+    <w:next w:val="BodyText"/>
+    <w:qFormat/>
+    <w:rsid w:val="007E47CF"/>
+    <w:pPr>
+      <w:keepNext/>
+      <w:spacing w:before="240" w:after="120"/>
+    </w:pPr>
+    <w:rPr>
+      <w:rFonts w:ascii="Liberation Sans" w:eastAsia="Noto Sans CJK SC Regular" w:hAnsi="Liberation Sans" w:cs="FreeSans"/>
+      <w:sz w:val="28"/>
+      <w:szCs w:val="28"/>
+    </w:rPr>
+  </w:style>
+  <w:style w:type="paragraph" w:styleId="BodyText">
+    <w:name w:val="Body Text"/>
+    <w:basedOn w:val="Normal"/>
+    <w:rsid w:val="007E47CF"/>
+    <w:pPr>
+      <w:spacing w:after="140" w:line="288" w:lineRule="auto"/>
+    </w:pPr>
+  </w:style>
+  <w:style w:type="paragraph" w:styleId="List">
+    <w:name w:val="List"/>
+    <w:basedOn w:val="BodyText"/>
+    <w:rsid w:val="007E47CF"/>
+    <w:rPr>
+      <w:rFonts w:cs="FreeSans"/>
+    </w:rPr>
+  </w:style>
+  <w:style w:type="paragraph" w:styleId="Caption">
+    <w:name w:val="caption"/>
+    <w:basedOn w:val="Normal"/>
+    <w:qFormat/>
+    <w:rsid w:val="007E47CF"/>
+    <w:pPr>
+      <w:suppressLineNumbers/>
+      <w:spacing w:before="120" w:after="120"/>
+    </w:pPr>
+    <w:rPr>
+      <w:rFonts w:cs="FreeSans"/>
+      <w:i/>
+      <w:iCs/>
+      <w:sz w:val="24"/>
+      <w:szCs w:val="24"/>
+    </w:rPr>
+  </w:style>
+  <w:style w:type="paragraph" w:customStyle="1" w:styleId="Index">
+    <w:name w:val="Index"/>
+    <w:basedOn w:val="Normal"/>
+    <w:qFormat/>
+    <w:rsid w:val="007E47CF"/>
+    <w:pPr>
+      <w:suppressLineNumbers/>
+    </w:pPr>
+    <w:rPr>
+      <w:rFonts w:cs="FreeSans"/>
+    </w:rPr>
+  </w:style>
+  <w:style w:type="paragraph" w:customStyle="1" w:styleId="LO-normal">
+    <w:name w:val="LO-normal"/>
+    <w:qFormat/>
+    <w:rsid w:val="007E47CF"/>
+    <w:rPr>
+      <w:color w:val="00000A"/>
+      <w:sz w:val="22"/>
+      <w:szCs w:val="22"/>
+      <w:lang w:val="en" w:eastAsia="zh-CN" w:bidi="hi-IN"/>
+    </w:rPr>
+  </w:style>
+  <w:style w:type="paragraph" w:styleId="Title">
+    <w:name w:val="Title"/>
+    <w:basedOn w:val="LO-normal"/>
+    <w:next w:val="Normal"/>
+    <w:qFormat/>
+    <w:rsid w:val="007E47CF"/>
+    <w:pPr>
+      <w:keepNext/>
+      <w:keepLines/>
+      <w:spacing w:after="60"/>
+    </w:pPr>
+    <w:rPr>
+      <w:sz w:val="52"/>
+      <w:szCs w:val="52"/>
+    </w:rPr>
+  </w:style>
+  <w:style w:type="paragraph" w:styleId="Subtitle">
+    <w:name w:val="Subtitle"/>
+    <w:basedOn w:val="LO-normal"/>
+    <w:next w:val="Normal"/>
+    <w:qFormat/>
+    <w:rsid w:val="007E47CF"/>
+    <w:pPr>
+      <w:keepNext/>
+      <w:keepLines/>
+      <w:spacing w:after="320"/>
+    </w:pPr>
+    <w:rPr>
+      <w:color w:val="666666"/>
+      <w:sz w:val="30"/>
+      <w:szCs w:val="30"/>
+    </w:rPr>
+  </w:style>
+  <w:style w:type="paragraph" w:customStyle="1" w:styleId="TableContents">
+    <w:name w:val="Table Contents"/>
+    <w:basedOn w:val="Normal"/>
+    <w:qFormat/>
+    <w:rsid w:val="007E47CF"/>
+  </w:style>
+  <w:style w:type="paragraph" w:customStyle="1" w:styleId="TableHeading">
+    <w:name w:val="Table Heading"/>
+    <w:basedOn w:val="TableContents"/>
+    <w:qFormat/>
+    <w:rsid w:val="007E47CF"/>
+  </w:style>
+  <w:style w:type="paragraph" w:styleId="HTMLPreformatted">
+    <w:name w:val="HTML Preformatted"/>
+    <w:basedOn w:val="Normal"/>
+    <w:link w:val="HTMLPreformattedChar"/>
+    <w:uiPriority w:val="99"/>
+    <w:semiHidden/>
+    <w:unhideWhenUsed/>
+    <w:rsid w:val="00D601AF"/>
+    <w:pPr>
+      <w:widowControl/>
+      <w:tabs>
+        <w:tab w:val="left" w:pos="916"/>
+        <w:tab w:val="left" w:pos="1832"/>
+        <w:tab w:val="left" w:pos="2748"/>
+        <w:tab w:val="left" w:pos="3664"/>
+        <w:tab w:val="left" w:pos="4580"/>
+        <w:tab w:val="left" w:pos="5496"/>
+        <w:tab w:val="left" w:pos="6412"/>
+        <w:tab w:val="left" w:pos="7328"/>
+        <w:tab w:val="left" w:pos="8244"/>
+        <w:tab w:val="left" w:pos="9160"/>
+        <w:tab w:val="left" w:pos="10076"/>
+        <w:tab w:val="left" w:pos="10992"/>
+        <w:tab w:val="left" w:pos="11908"/>
+        <w:tab w:val="left" w:pos="12824"/>
+        <w:tab w:val="left" w:pos="13740"/>
+        <w:tab w:val="left" w:pos="14656"/>
+      </w:tabs>
+      <w:spacing w:line="240" w:lineRule="auto"/>
+    </w:pPr>
+    <w:rPr>
+      <w:rFonts w:ascii="Courier New" w:eastAsia="Times New Roman" w:hAnsi="Courier New" w:cs="Courier New"/>
+      <w:color w:val="auto"/>
+      <w:sz w:val="20"/>
+      <w:szCs w:val="20"/>
+      <w:lang w:val="en-US" w:eastAsia="en-US" w:bidi="ar-SA"/>
+    </w:rPr>
+  </w:style>
+  <w:style w:type="character" w:customStyle="1" w:styleId="HTMLPreformattedChar">
+    <w:name w:val="HTML Preformatted Char"/>
+    <w:link w:val="HTMLPreformatted"/>
+    <w:uiPriority w:val="99"/>
+    <w:semiHidden/>
+    <w:rsid w:val="00D601AF"/>
+    <w:rPr>
+      <w:rFonts w:ascii="Courier New" w:eastAsia="Times New Roman" w:hAnsi="Courier New" w:cs="Courier New"/>
+      <w:lang w:val="en-US" w:eastAsia="en-US"/>
+    </w:rPr>
   </w:style>
 </w:styles>
 </file>
@@ -898,4 +9809,16 @@
     </a:ext>
   </a:extLst>
 </a:theme>
+</file>
+
+<file path=customXml/item1.xml><?xml version="1.0" encoding="utf-8"?>
+<b:Sources xmlns:b="http://schemas.openxmlformats.org/officeDocument/2006/bibliography" xmlns="http://schemas.openxmlformats.org/officeDocument/2006/bibliography" SelectedStyle="\APASixthEditionOfficeOnline.xsl" StyleName="APA" Version="6"/>
+</file>
+
+<file path=customXml/itemProps1.xml><?xml version="1.0" encoding="utf-8"?>
+<ds:datastoreItem xmlns:ds="http://schemas.openxmlformats.org/officeDocument/2006/customXml" ds:itemID="{04FACAA6-33DE-4D8D-BC6A-2C8357A4D8D3}">
+  <ds:schemaRefs>
+    <ds:schemaRef ds:uri="http://schemas.openxmlformats.org/officeDocument/2006/bibliography"/>
+  </ds:schemaRefs>
+</ds:datastoreItem>
 </file>